--- a/TP1 - Présentation du travail (Daniel Bisson Alexandre Cox).docx
+++ b/TP1 - Présentation du travail (Daniel Bisson Alexandre Cox).docx
@@ -676,39 +676,7 @@
           <w:bCs/>
         </w:rPr>
         <w:tab/>
-        <w:t xml:space="preserve">   Date : </w:t>
-      </w:r>
-      <w:r>
-        <w:rPr>
-          <w:rFonts w:ascii="Arial" w:hAnsi="Arial" w:cs="Arial"/>
-          <w:b/>
-          <w:bCs/>
-        </w:rPr>
-        <w:t>02</w:t>
-      </w:r>
-      <w:r>
-        <w:rPr>
-          <w:rFonts w:ascii="Arial" w:hAnsi="Arial" w:cs="Arial"/>
-          <w:b/>
-          <w:bCs/>
-        </w:rPr>
-        <w:t>/</w:t>
-      </w:r>
-      <w:r>
-        <w:rPr>
-          <w:rFonts w:ascii="Arial" w:hAnsi="Arial" w:cs="Arial"/>
-          <w:b/>
-          <w:bCs/>
-        </w:rPr>
-        <w:t>11</w:t>
-      </w:r>
-      <w:r>
-        <w:rPr>
-          <w:rFonts w:ascii="Arial" w:hAnsi="Arial" w:cs="Arial"/>
-          <w:b/>
-          <w:bCs/>
-        </w:rPr>
-        <w:t>/2018</w:t>
+        <w:t xml:space="preserve">   Date : 02/11/2018</w:t>
       </w:r>
     </w:p>
     <w:p>
@@ -728,8 +696,6 @@
           <w:szCs w:val="28"/>
         </w:rPr>
       </w:pPr>
-      <w:bookmarkStart w:id="0" w:name="_GoBack"/>
-      <w:bookmarkEnd w:id="0"/>
       <w:r>
         <w:rPr>
           <w:b/>
@@ -737,6 +703,438 @@
           <w:szCs w:val="28"/>
         </w:rPr>
         <w:lastRenderedPageBreak/>
+        <w:t>Particularités</w:t>
+      </w:r>
+      <w:r>
+        <w:rPr>
+          <w:b/>
+          <w:sz w:val="28"/>
+          <w:szCs w:val="28"/>
+        </w:rPr>
+        <w:t> :</w:t>
+      </w:r>
+    </w:p>
+    <w:p>
+      <w:pPr>
+        <w:rPr>
+          <w:b/>
+          <w:sz w:val="24"/>
+          <w:szCs w:val="24"/>
+        </w:rPr>
+      </w:pPr>
+      <w:r>
+        <w:rPr>
+          <w:b/>
+          <w:sz w:val="24"/>
+          <w:szCs w:val="24"/>
+        </w:rPr>
+        <w:t>Instructions de création du projet</w:t>
+      </w:r>
+      <w:r>
+        <w:rPr>
+          <w:b/>
+          <w:sz w:val="24"/>
+          <w:szCs w:val="24"/>
+        </w:rPr>
+        <w:t xml:space="preserve"> (à partir du code source)</w:t>
+      </w:r>
+      <w:r>
+        <w:rPr>
+          <w:b/>
+          <w:sz w:val="24"/>
+          <w:szCs w:val="24"/>
+        </w:rPr>
+        <w:t> :</w:t>
+      </w:r>
+    </w:p>
+    <w:p>
+      <w:pPr>
+        <w:pStyle w:val="ListParagraph"/>
+        <w:numPr>
+          <w:ilvl w:val="0"/>
+          <w:numId w:val="10"/>
+        </w:numPr>
+        <w:rPr>
+          <w:sz w:val="24"/>
+          <w:szCs w:val="24"/>
+        </w:rPr>
+      </w:pPr>
+      <w:r>
+        <w:rPr>
+          <w:sz w:val="24"/>
+          <w:szCs w:val="24"/>
+        </w:rPr>
+        <w:t xml:space="preserve">Créer avec </w:t>
+      </w:r>
+      <w:proofErr w:type="spellStart"/>
+      <w:r>
+        <w:rPr>
+          <w:sz w:val="24"/>
+          <w:szCs w:val="24"/>
+        </w:rPr>
+        <w:t>visual</w:t>
+      </w:r>
+      <w:proofErr w:type="spellEnd"/>
+      <w:r>
+        <w:rPr>
+          <w:sz w:val="24"/>
+          <w:szCs w:val="24"/>
+        </w:rPr>
+        <w:t xml:space="preserve"> studio une solution C++ projet vide.</w:t>
+      </w:r>
+    </w:p>
+    <w:p>
+      <w:pPr>
+        <w:pStyle w:val="ListParagraph"/>
+        <w:numPr>
+          <w:ilvl w:val="0"/>
+          <w:numId w:val="10"/>
+        </w:numPr>
+        <w:rPr>
+          <w:sz w:val="24"/>
+          <w:szCs w:val="24"/>
+        </w:rPr>
+      </w:pPr>
+      <w:r>
+        <w:rPr>
+          <w:sz w:val="24"/>
+          <w:szCs w:val="24"/>
+        </w:rPr>
+        <w:t>Ajouter 3 projets à la solution et les nommer ainsi :</w:t>
+      </w:r>
+    </w:p>
+    <w:p>
+      <w:pPr>
+        <w:pStyle w:val="ListParagraph"/>
+        <w:numPr>
+          <w:ilvl w:val="1"/>
+          <w:numId w:val="10"/>
+        </w:numPr>
+        <w:rPr>
+          <w:sz w:val="24"/>
+          <w:szCs w:val="24"/>
+        </w:rPr>
+      </w:pPr>
+      <w:r>
+        <w:rPr>
+          <w:sz w:val="24"/>
+          <w:szCs w:val="24"/>
+        </w:rPr>
+        <w:t>Clément</w:t>
+      </w:r>
+    </w:p>
+    <w:p>
+      <w:pPr>
+        <w:pStyle w:val="ListParagraph"/>
+        <w:numPr>
+          <w:ilvl w:val="1"/>
+          <w:numId w:val="10"/>
+        </w:numPr>
+        <w:rPr>
+          <w:sz w:val="24"/>
+          <w:szCs w:val="24"/>
+        </w:rPr>
+      </w:pPr>
+      <w:proofErr w:type="spellStart"/>
+      <w:r>
+        <w:rPr>
+          <w:sz w:val="24"/>
+          <w:szCs w:val="24"/>
+        </w:rPr>
+        <w:t>Agnesse</w:t>
+      </w:r>
+      <w:proofErr w:type="spellEnd"/>
+    </w:p>
+    <w:p>
+      <w:pPr>
+        <w:pStyle w:val="ListParagraph"/>
+        <w:numPr>
+          <w:ilvl w:val="1"/>
+          <w:numId w:val="10"/>
+        </w:numPr>
+        <w:rPr>
+          <w:sz w:val="24"/>
+          <w:szCs w:val="24"/>
+        </w:rPr>
+      </w:pPr>
+      <w:r>
+        <w:rPr>
+          <w:sz w:val="24"/>
+          <w:szCs w:val="24"/>
+        </w:rPr>
+        <w:t>Bernard</w:t>
+      </w:r>
+    </w:p>
+    <w:p>
+      <w:pPr>
+        <w:pStyle w:val="ListParagraph"/>
+        <w:numPr>
+          <w:ilvl w:val="0"/>
+          <w:numId w:val="10"/>
+        </w:numPr>
+        <w:rPr>
+          <w:sz w:val="24"/>
+          <w:szCs w:val="24"/>
+        </w:rPr>
+      </w:pPr>
+      <w:r>
+        <w:rPr>
+          <w:sz w:val="24"/>
+          <w:szCs w:val="24"/>
+        </w:rPr>
+        <w:t>Inclure les codes sources dans les projets suivant les instructions suivantes :</w:t>
+      </w:r>
+    </w:p>
+    <w:p>
+      <w:pPr>
+        <w:pStyle w:val="ListParagraph"/>
+        <w:numPr>
+          <w:ilvl w:val="1"/>
+          <w:numId w:val="10"/>
+        </w:numPr>
+        <w:rPr>
+          <w:sz w:val="24"/>
+          <w:szCs w:val="24"/>
+        </w:rPr>
+      </w:pPr>
+      <w:r>
+        <w:rPr>
+          <w:sz w:val="24"/>
+          <w:szCs w:val="24"/>
+        </w:rPr>
+        <w:t>Ajouter dans Clément mainC.cpp.</w:t>
+      </w:r>
+    </w:p>
+    <w:p>
+      <w:pPr>
+        <w:pStyle w:val="ListParagraph"/>
+        <w:numPr>
+          <w:ilvl w:val="1"/>
+          <w:numId w:val="10"/>
+        </w:numPr>
+        <w:rPr>
+          <w:sz w:val="24"/>
+          <w:szCs w:val="24"/>
+        </w:rPr>
+      </w:pPr>
+      <w:r>
+        <w:rPr>
+          <w:sz w:val="24"/>
+          <w:szCs w:val="24"/>
+        </w:rPr>
+        <w:t xml:space="preserve">Ajouter dans </w:t>
+      </w:r>
+      <w:proofErr w:type="spellStart"/>
+      <w:r>
+        <w:rPr>
+          <w:sz w:val="24"/>
+          <w:szCs w:val="24"/>
+        </w:rPr>
+        <w:t>Agnesse</w:t>
+      </w:r>
+      <w:proofErr w:type="spellEnd"/>
+      <w:r>
+        <w:rPr>
+          <w:sz w:val="24"/>
+          <w:szCs w:val="24"/>
+        </w:rPr>
+        <w:t xml:space="preserve"> mainA.cpp.</w:t>
+      </w:r>
+    </w:p>
+    <w:p>
+      <w:pPr>
+        <w:pStyle w:val="ListParagraph"/>
+        <w:numPr>
+          <w:ilvl w:val="1"/>
+          <w:numId w:val="10"/>
+        </w:numPr>
+        <w:rPr>
+          <w:sz w:val="24"/>
+          <w:szCs w:val="24"/>
+        </w:rPr>
+      </w:pPr>
+      <w:r>
+        <w:rPr>
+          <w:sz w:val="24"/>
+          <w:szCs w:val="24"/>
+        </w:rPr>
+        <w:t>Ajouter dans Bernard mainB.cpp.</w:t>
+      </w:r>
+    </w:p>
+    <w:p>
+      <w:pPr>
+        <w:pStyle w:val="ListParagraph"/>
+        <w:numPr>
+          <w:ilvl w:val="0"/>
+          <w:numId w:val="10"/>
+        </w:numPr>
+        <w:rPr>
+          <w:sz w:val="24"/>
+          <w:szCs w:val="24"/>
+        </w:rPr>
+      </w:pPr>
+      <w:r>
+        <w:rPr>
+          <w:sz w:val="24"/>
+          <w:szCs w:val="24"/>
+        </w:rPr>
+        <w:t>Inclure les fichiers .h et .</w:t>
+      </w:r>
+      <w:proofErr w:type="spellStart"/>
+      <w:r>
+        <w:rPr>
+          <w:sz w:val="24"/>
+          <w:szCs w:val="24"/>
+        </w:rPr>
+        <w:t>cpp</w:t>
+      </w:r>
+      <w:proofErr w:type="spellEnd"/>
+      <w:r>
+        <w:rPr>
+          <w:sz w:val="24"/>
+          <w:szCs w:val="24"/>
+        </w:rPr>
+        <w:t xml:space="preserve"> des dossiers suivant dans chacun des projets(le faire pour Clément, </w:t>
+      </w:r>
+      <w:proofErr w:type="spellStart"/>
+      <w:r>
+        <w:rPr>
+          <w:sz w:val="24"/>
+          <w:szCs w:val="24"/>
+        </w:rPr>
+        <w:t>Agnesse</w:t>
+      </w:r>
+      <w:proofErr w:type="spellEnd"/>
+      <w:r>
+        <w:rPr>
+          <w:sz w:val="24"/>
+          <w:szCs w:val="24"/>
+        </w:rPr>
+        <w:t xml:space="preserve"> et Bernard)</w:t>
+      </w:r>
+    </w:p>
+    <w:p>
+      <w:pPr>
+        <w:pStyle w:val="ListParagraph"/>
+        <w:numPr>
+          <w:ilvl w:val="1"/>
+          <w:numId w:val="10"/>
+        </w:numPr>
+        <w:rPr>
+          <w:sz w:val="24"/>
+          <w:szCs w:val="24"/>
+        </w:rPr>
+      </w:pPr>
+      <w:r>
+        <w:rPr>
+          <w:sz w:val="24"/>
+          <w:szCs w:val="24"/>
+        </w:rPr>
+        <w:t>Dossier « </w:t>
+      </w:r>
+      <w:proofErr w:type="spellStart"/>
+      <w:r>
+        <w:rPr>
+          <w:sz w:val="24"/>
+          <w:szCs w:val="24"/>
+        </w:rPr>
+        <w:t>Encryption</w:t>
+      </w:r>
+      <w:proofErr w:type="spellEnd"/>
+      <w:r>
+        <w:rPr>
+          <w:sz w:val="24"/>
+          <w:szCs w:val="24"/>
+        </w:rPr>
+        <w:t> »</w:t>
+      </w:r>
+    </w:p>
+    <w:p>
+      <w:pPr>
+        <w:pStyle w:val="ListParagraph"/>
+        <w:numPr>
+          <w:ilvl w:val="1"/>
+          <w:numId w:val="10"/>
+        </w:numPr>
+        <w:rPr>
+          <w:sz w:val="24"/>
+          <w:szCs w:val="24"/>
+        </w:rPr>
+      </w:pPr>
+      <w:r>
+        <w:rPr>
+          <w:sz w:val="24"/>
+          <w:szCs w:val="24"/>
+        </w:rPr>
+        <w:t>Dossier « Connection »</w:t>
+      </w:r>
+    </w:p>
+    <w:p>
+      <w:pPr>
+        <w:pStyle w:val="ListParagraph"/>
+        <w:numPr>
+          <w:ilvl w:val="0"/>
+          <w:numId w:val="10"/>
+        </w:numPr>
+        <w:rPr>
+          <w:sz w:val="24"/>
+          <w:szCs w:val="24"/>
+        </w:rPr>
+      </w:pPr>
+      <w:r>
+        <w:rPr>
+          <w:sz w:val="24"/>
+          <w:szCs w:val="24"/>
+        </w:rPr>
+        <w:t xml:space="preserve">Inclure à </w:t>
+      </w:r>
+      <w:proofErr w:type="spellStart"/>
+      <w:r>
+        <w:rPr>
+          <w:sz w:val="24"/>
+          <w:szCs w:val="24"/>
+        </w:rPr>
+        <w:t>visual</w:t>
+      </w:r>
+      <w:proofErr w:type="spellEnd"/>
+      <w:r>
+        <w:rPr>
+          <w:sz w:val="24"/>
+          <w:szCs w:val="24"/>
+        </w:rPr>
+        <w:t xml:space="preserve"> studio la li</w:t>
+      </w:r>
+      <w:r>
+        <w:rPr>
+          <w:sz w:val="24"/>
+          <w:szCs w:val="24"/>
+        </w:rPr>
+        <w:t>brairie « wsock32.lib » dans la section éditeurs de liens.</w:t>
+      </w:r>
+    </w:p>
+    <w:p>
+      <w:pPr>
+        <w:rPr>
+          <w:b/>
+          <w:sz w:val="28"/>
+          <w:szCs w:val="28"/>
+        </w:rPr>
+      </w:pPr>
+    </w:p>
+    <w:p>
+      <w:pPr>
+        <w:rPr>
+          <w:b/>
+          <w:sz w:val="28"/>
+          <w:szCs w:val="28"/>
+        </w:rPr>
+      </w:pPr>
+      <w:r>
+        <w:rPr>
+          <w:b/>
+          <w:sz w:val="28"/>
+          <w:szCs w:val="28"/>
+        </w:rPr>
         <w:t>Marche à suivre</w:t>
       </w:r>
       <w:r>
@@ -773,7 +1171,51 @@
           <w:sz w:val="24"/>
           <w:szCs w:val="24"/>
         </w:rPr>
-        <w:t>Démarrer les projets dans l’ordre suivant : Clément, puis Agnesse et pour terminer, Bernard.</w:t>
+        <w:t xml:space="preserve">Démarrer les projets dans l’ordre suivant : Clément, puis </w:t>
+      </w:r>
+      <w:proofErr w:type="spellStart"/>
+      <w:r>
+        <w:rPr>
+          <w:sz w:val="24"/>
+          <w:szCs w:val="24"/>
+        </w:rPr>
+        <w:t>Agnesse</w:t>
+      </w:r>
+      <w:proofErr w:type="spellEnd"/>
+      <w:r>
+        <w:rPr>
+          <w:sz w:val="24"/>
+          <w:szCs w:val="24"/>
+        </w:rPr>
+        <w:t xml:space="preserve"> </w:t>
+      </w:r>
+      <w:r>
+        <w:rPr>
+          <w:sz w:val="24"/>
+          <w:szCs w:val="24"/>
+        </w:rPr>
+        <w:t>ou</w:t>
+      </w:r>
+      <w:r>
+        <w:rPr>
+          <w:sz w:val="24"/>
+          <w:szCs w:val="24"/>
+        </w:rPr>
+        <w:t xml:space="preserve"> Bernard</w:t>
+      </w:r>
+      <w:r>
+        <w:rPr>
+          <w:sz w:val="24"/>
+          <w:szCs w:val="24"/>
+        </w:rPr>
+        <w:t>, l’ordre voulu</w:t>
+      </w:r>
+      <w:r>
+        <w:rPr>
+          <w:sz w:val="24"/>
+          <w:szCs w:val="24"/>
+        </w:rPr>
+        <w:t>.</w:t>
       </w:r>
     </w:p>
     <w:p>
@@ -788,12 +1230,21 @@
           <w:szCs w:val="24"/>
         </w:rPr>
       </w:pPr>
-      <w:r>
-        <w:rPr>
-          <w:sz w:val="24"/>
-          <w:szCs w:val="24"/>
-        </w:rPr>
-        <w:t>Agnesse recevra une question de la part de Clément. Répondre « Bernard » et tapez sur la touche « enter ».</w:t>
+      <w:proofErr w:type="spellStart"/>
+      <w:r>
+        <w:rPr>
+          <w:sz w:val="24"/>
+          <w:szCs w:val="24"/>
+        </w:rPr>
+        <w:t>Agnesse</w:t>
+      </w:r>
+      <w:proofErr w:type="spellEnd"/>
+      <w:r>
+        <w:rPr>
+          <w:sz w:val="24"/>
+          <w:szCs w:val="24"/>
+        </w:rPr>
+        <w:t xml:space="preserve"> recevra une question de la part de Clément. Répondre « Bernard » et tapez sur la touche « enter ».</w:t>
       </w:r>
     </w:p>
     <w:p>
@@ -827,7 +1278,23 @@
           <w:sz w:val="24"/>
           <w:szCs w:val="24"/>
         </w:rPr>
-        <w:t xml:space="preserve"> alors automatiquement entre Agnesse et Bernard avec la clé de session. Clément terminera son exécution.</w:t>
+        <w:t xml:space="preserve"> alors automatiquement entre </w:t>
+      </w:r>
+      <w:proofErr w:type="spellStart"/>
+      <w:r>
+        <w:rPr>
+          <w:sz w:val="24"/>
+          <w:szCs w:val="24"/>
+        </w:rPr>
+        <w:t>Agnesse</w:t>
+      </w:r>
+      <w:proofErr w:type="spellEnd"/>
+      <w:r>
+        <w:rPr>
+          <w:sz w:val="24"/>
+          <w:szCs w:val="24"/>
+        </w:rPr>
+        <w:t xml:space="preserve"> et Bernard avec la clé de session. Clément terminera son exécution.</w:t>
       </w:r>
     </w:p>
     <w:p>
@@ -847,7 +1314,23 @@
           <w:sz w:val="24"/>
           <w:szCs w:val="24"/>
         </w:rPr>
-        <w:t>Les échanges entre Agnesse et Bernard peuvent débuter.</w:t>
+        <w:t xml:space="preserve">Les échanges entre </w:t>
+      </w:r>
+      <w:proofErr w:type="spellStart"/>
+      <w:r>
+        <w:rPr>
+          <w:sz w:val="24"/>
+          <w:szCs w:val="24"/>
+        </w:rPr>
+        <w:t>Agnesse</w:t>
+      </w:r>
+      <w:proofErr w:type="spellEnd"/>
+      <w:r>
+        <w:rPr>
+          <w:sz w:val="24"/>
+          <w:szCs w:val="24"/>
+        </w:rPr>
+        <w:t xml:space="preserve"> et Bernard peuvent débuter.</w:t>
       </w:r>
     </w:p>
     <w:p>
@@ -887,7 +1370,23 @@
           <w:sz w:val="24"/>
           <w:szCs w:val="24"/>
         </w:rPr>
-        <w:t>Écrire le message d’Agnesse.</w:t>
+        <w:t>Écrire le message d’</w:t>
+      </w:r>
+      <w:proofErr w:type="spellStart"/>
+      <w:r>
+        <w:rPr>
+          <w:sz w:val="24"/>
+          <w:szCs w:val="24"/>
+        </w:rPr>
+        <w:t>Agnesse</w:t>
+      </w:r>
+      <w:proofErr w:type="spellEnd"/>
+      <w:r>
+        <w:rPr>
+          <w:sz w:val="24"/>
+          <w:szCs w:val="24"/>
+        </w:rPr>
+        <w:t>.</w:t>
       </w:r>
     </w:p>
     <w:p>
@@ -942,12 +1441,21 @@
           <w:szCs w:val="24"/>
         </w:rPr>
       </w:pPr>
-      <w:r>
-        <w:rPr>
-          <w:sz w:val="24"/>
-          <w:szCs w:val="24"/>
-        </w:rPr>
-        <w:t>Agnesse recevra le message.</w:t>
+      <w:proofErr w:type="spellStart"/>
+      <w:r>
+        <w:rPr>
+          <w:sz w:val="24"/>
+          <w:szCs w:val="24"/>
+        </w:rPr>
+        <w:t>Agnesse</w:t>
+      </w:r>
+      <w:proofErr w:type="spellEnd"/>
+      <w:r>
+        <w:rPr>
+          <w:sz w:val="24"/>
+          <w:szCs w:val="24"/>
+        </w:rPr>
+        <w:t xml:space="preserve"> recevra le message.</w:t>
       </w:r>
     </w:p>
     <w:p>
@@ -973,6 +1481,38 @@
     <w:p>
       <w:pPr>
         <w:rPr>
+          <w:sz w:val="24"/>
+          <w:szCs w:val="24"/>
+        </w:rPr>
+      </w:pPr>
+    </w:p>
+    <w:p>
+      <w:pPr>
+        <w:rPr>
+          <w:sz w:val="24"/>
+          <w:szCs w:val="24"/>
+        </w:rPr>
+      </w:pPr>
+    </w:p>
+    <w:p>
+      <w:pPr>
+        <w:rPr>
+          <w:sz w:val="24"/>
+          <w:szCs w:val="24"/>
+        </w:rPr>
+      </w:pPr>
+    </w:p>
+    <w:p>
+      <w:pPr>
+        <w:rPr>
+          <w:sz w:val="24"/>
+          <w:szCs w:val="24"/>
+        </w:rPr>
+      </w:pPr>
+    </w:p>
+    <w:p>
+      <w:pPr>
+        <w:rPr>
           <w:sz w:val="28"/>
           <w:szCs w:val="28"/>
         </w:rPr>
@@ -983,6 +1523,7 @@
           <w:sz w:val="28"/>
           <w:szCs w:val="28"/>
         </w:rPr>
+        <w:lastRenderedPageBreak/>
         <w:t xml:space="preserve">Fonctionnement </w:t>
       </w:r>
       <w:r>
@@ -1009,6 +1550,7 @@
         </w:rPr>
         <w:t xml:space="preserve">(voir </w:t>
       </w:r>
+      <w:proofErr w:type="spellStart"/>
       <w:r>
         <w:rPr>
           <w:b/>
@@ -1023,23 +1565,16 @@
           <w:sz w:val="28"/>
           <w:szCs w:val="28"/>
         </w:rPr>
-        <w:t>héma ci-dess</w:t>
-      </w:r>
+        <w:t>héma</w:t>
+      </w:r>
+      <w:proofErr w:type="spellEnd"/>
       <w:r>
         <w:rPr>
           <w:b/>
           <w:sz w:val="28"/>
           <w:szCs w:val="28"/>
         </w:rPr>
-        <w:t>o</w:t>
-      </w:r>
-      <w:r>
-        <w:rPr>
-          <w:b/>
-          <w:sz w:val="28"/>
-          <w:szCs w:val="28"/>
-        </w:rPr>
-        <w:t>us)</w:t>
+        <w:t xml:space="preserve"> ci-dessous)</w:t>
       </w:r>
       <w:r>
         <w:rPr>
@@ -1067,7 +1602,23 @@
           <w:sz w:val="24"/>
           <w:szCs w:val="24"/>
         </w:rPr>
-        <w:t>Clément ouvre un serveur et attend une connexion de la part d’Agnesse et de Bernard.</w:t>
+        <w:t>Clément ouvre un serveur et attend une connexion de la part d’</w:t>
+      </w:r>
+      <w:proofErr w:type="spellStart"/>
+      <w:r>
+        <w:rPr>
+          <w:sz w:val="24"/>
+          <w:szCs w:val="24"/>
+        </w:rPr>
+        <w:t>Agnesse</w:t>
+      </w:r>
+      <w:proofErr w:type="spellEnd"/>
+      <w:r>
+        <w:rPr>
+          <w:sz w:val="24"/>
+          <w:szCs w:val="24"/>
+        </w:rPr>
+        <w:t xml:space="preserve"> et de Bernard.</w:t>
       </w:r>
     </w:p>
     <w:p>
@@ -1087,7 +1638,135 @@
           <w:sz w:val="24"/>
           <w:szCs w:val="24"/>
         </w:rPr>
-        <w:t>À la connexion, il authentifie chacun d’eux avec la fonction « authenticate ». « Authenticate » retourne la valeur de vrai si pour le premier message, Agnesse ou Bernard, un après l’autre, envoie comme message « is Agnesse » et « is Bernard » et que le code MAC est vérifié positivement avec la fonction « verifyMAC ». Le MAC utilisé par notre programme est une fonction HMAC qui se nomme « simpleHMCA ».</w:t>
+        <w:t>À la connexion, il authentifie chacun d’eux avec la fonction « </w:t>
+      </w:r>
+      <w:proofErr w:type="spellStart"/>
+      <w:r>
+        <w:rPr>
+          <w:sz w:val="24"/>
+          <w:szCs w:val="24"/>
+        </w:rPr>
+        <w:t>authenticate</w:t>
+      </w:r>
+      <w:proofErr w:type="spellEnd"/>
+      <w:r>
+        <w:rPr>
+          <w:sz w:val="24"/>
+          <w:szCs w:val="24"/>
+        </w:rPr>
+        <w:t> ». « </w:t>
+      </w:r>
+      <w:proofErr w:type="spellStart"/>
+      <w:r>
+        <w:rPr>
+          <w:sz w:val="24"/>
+          <w:szCs w:val="24"/>
+        </w:rPr>
+        <w:t>Authenticate</w:t>
+      </w:r>
+      <w:proofErr w:type="spellEnd"/>
+      <w:r>
+        <w:rPr>
+          <w:sz w:val="24"/>
+          <w:szCs w:val="24"/>
+        </w:rPr>
+        <w:t xml:space="preserve"> » retourne la valeur de vrai si pour le premier message, </w:t>
+      </w:r>
+      <w:proofErr w:type="spellStart"/>
+      <w:r>
+        <w:rPr>
+          <w:sz w:val="24"/>
+          <w:szCs w:val="24"/>
+        </w:rPr>
+        <w:t>Agnesse</w:t>
+      </w:r>
+      <w:proofErr w:type="spellEnd"/>
+      <w:r>
+        <w:rPr>
+          <w:sz w:val="24"/>
+          <w:szCs w:val="24"/>
+        </w:rPr>
+        <w:t xml:space="preserve"> ou Bernard, un après l’autre, envoie comme message « </w:t>
+      </w:r>
+      <w:proofErr w:type="spellStart"/>
+      <w:r>
+        <w:rPr>
+          <w:sz w:val="24"/>
+          <w:szCs w:val="24"/>
+        </w:rPr>
+        <w:t>is</w:t>
+      </w:r>
+      <w:proofErr w:type="spellEnd"/>
+      <w:r>
+        <w:rPr>
+          <w:sz w:val="24"/>
+          <w:szCs w:val="24"/>
+        </w:rPr>
+        <w:t xml:space="preserve"> </w:t>
+      </w:r>
+      <w:proofErr w:type="spellStart"/>
+      <w:r>
+        <w:rPr>
+          <w:sz w:val="24"/>
+          <w:szCs w:val="24"/>
+        </w:rPr>
+        <w:t>Agnesse</w:t>
+      </w:r>
+      <w:proofErr w:type="spellEnd"/>
+      <w:r>
+        <w:rPr>
+          <w:sz w:val="24"/>
+          <w:szCs w:val="24"/>
+        </w:rPr>
+        <w:t> » et « </w:t>
+      </w:r>
+      <w:proofErr w:type="spellStart"/>
+      <w:r>
+        <w:rPr>
+          <w:sz w:val="24"/>
+          <w:szCs w:val="24"/>
+        </w:rPr>
+        <w:t>is</w:t>
+      </w:r>
+      <w:proofErr w:type="spellEnd"/>
+      <w:r>
+        <w:rPr>
+          <w:sz w:val="24"/>
+          <w:szCs w:val="24"/>
+        </w:rPr>
+        <w:t xml:space="preserve"> Bernard » et que le code MAC est vérifié positivement avec la fonction « </w:t>
+      </w:r>
+      <w:proofErr w:type="spellStart"/>
+      <w:r>
+        <w:rPr>
+          <w:sz w:val="24"/>
+          <w:szCs w:val="24"/>
+        </w:rPr>
+        <w:t>verifyMAC</w:t>
+      </w:r>
+      <w:proofErr w:type="spellEnd"/>
+      <w:r>
+        <w:rPr>
+          <w:sz w:val="24"/>
+          <w:szCs w:val="24"/>
+        </w:rPr>
+        <w:t> ». Le MAC utilisé par notre programme est une fonction HMAC qui se nomme « </w:t>
+      </w:r>
+      <w:proofErr w:type="spellStart"/>
+      <w:r>
+        <w:rPr>
+          <w:sz w:val="24"/>
+          <w:szCs w:val="24"/>
+        </w:rPr>
+        <w:t>simpleHMCA</w:t>
+      </w:r>
+      <w:proofErr w:type="spellEnd"/>
+      <w:r>
+        <w:rPr>
+          <w:sz w:val="24"/>
+          <w:szCs w:val="24"/>
+        </w:rPr>
+        <w:t> ».</w:t>
       </w:r>
     </w:p>
     <w:p>
@@ -1107,7 +1786,55 @@
           <w:sz w:val="24"/>
           <w:szCs w:val="24"/>
         </w:rPr>
-        <w:t>Une fois le client authentifié, Clément s’authentifie auprès d’Agnesse et de Bernard avec le message crypté « is Clement », et la clé MAC correspondant pour chacun d’eux.</w:t>
+        <w:t>Une fois le client authentifié, Clément s’authentifie auprès d’</w:t>
+      </w:r>
+      <w:proofErr w:type="spellStart"/>
+      <w:r>
+        <w:rPr>
+          <w:sz w:val="24"/>
+          <w:szCs w:val="24"/>
+        </w:rPr>
+        <w:t>Agnesse</w:t>
+      </w:r>
+      <w:proofErr w:type="spellEnd"/>
+      <w:r>
+        <w:rPr>
+          <w:sz w:val="24"/>
+          <w:szCs w:val="24"/>
+        </w:rPr>
+        <w:t xml:space="preserve"> et de Bernard avec le message crypté « </w:t>
+      </w:r>
+      <w:proofErr w:type="spellStart"/>
+      <w:r>
+        <w:rPr>
+          <w:sz w:val="24"/>
+          <w:szCs w:val="24"/>
+        </w:rPr>
+        <w:t>is</w:t>
+      </w:r>
+      <w:proofErr w:type="spellEnd"/>
+      <w:r>
+        <w:rPr>
+          <w:sz w:val="24"/>
+          <w:szCs w:val="24"/>
+        </w:rPr>
+        <w:t xml:space="preserve"> </w:t>
+      </w:r>
+      <w:proofErr w:type="spellStart"/>
+      <w:r>
+        <w:rPr>
+          <w:sz w:val="24"/>
+          <w:szCs w:val="24"/>
+        </w:rPr>
+        <w:t>Clement</w:t>
+      </w:r>
+      <w:proofErr w:type="spellEnd"/>
+      <w:r>
+        <w:rPr>
+          <w:sz w:val="24"/>
+          <w:szCs w:val="24"/>
+        </w:rPr>
+        <w:t> », et la clé MAC correspondant pour chacun d’eux.</w:t>
       </w:r>
     </w:p>
     <w:p>
@@ -1127,7 +1854,55 @@
           <w:sz w:val="24"/>
           <w:szCs w:val="24"/>
         </w:rPr>
-        <w:t>Tour à tour, Agnesse et Bernard authentifie Clement avec la fonction « verifyMAC. ».</w:t>
+        <w:t xml:space="preserve">Tour à tour, </w:t>
+      </w:r>
+      <w:proofErr w:type="spellStart"/>
+      <w:r>
+        <w:rPr>
+          <w:sz w:val="24"/>
+          <w:szCs w:val="24"/>
+        </w:rPr>
+        <w:t>Agnesse</w:t>
+      </w:r>
+      <w:proofErr w:type="spellEnd"/>
+      <w:r>
+        <w:rPr>
+          <w:sz w:val="24"/>
+          <w:szCs w:val="24"/>
+        </w:rPr>
+        <w:t xml:space="preserve"> et Bernard authentifie </w:t>
+      </w:r>
+      <w:proofErr w:type="spellStart"/>
+      <w:r>
+        <w:rPr>
+          <w:sz w:val="24"/>
+          <w:szCs w:val="24"/>
+        </w:rPr>
+        <w:t>Clement</w:t>
+      </w:r>
+      <w:proofErr w:type="spellEnd"/>
+      <w:r>
+        <w:rPr>
+          <w:sz w:val="24"/>
+          <w:szCs w:val="24"/>
+        </w:rPr>
+        <w:t xml:space="preserve"> avec la fonction « </w:t>
+      </w:r>
+      <w:proofErr w:type="spellStart"/>
+      <w:r>
+        <w:rPr>
+          <w:sz w:val="24"/>
+          <w:szCs w:val="24"/>
+        </w:rPr>
+        <w:t>verifyMAC</w:t>
+      </w:r>
+      <w:proofErr w:type="spellEnd"/>
+      <w:r>
+        <w:rPr>
+          <w:sz w:val="24"/>
+          <w:szCs w:val="24"/>
+        </w:rPr>
+        <w:t>. ».</w:t>
       </w:r>
     </w:p>
     <w:p>
@@ -1147,7 +1922,39 @@
           <w:sz w:val="24"/>
           <w:szCs w:val="24"/>
         </w:rPr>
-        <w:t>Clément met en marche la fonction « scriptedConvoTest ». Il a à sa disposition la clé secrète d’Agnesse et celle de Bernard, ainsi qu’une clé MAC secrète pour chacun d’eux. Il génère également une clé de session aléatoire et une clé mac aléatoire, pour utilisation future.</w:t>
+        <w:t>Clément met en marche la fonction « </w:t>
+      </w:r>
+      <w:proofErr w:type="spellStart"/>
+      <w:r>
+        <w:rPr>
+          <w:sz w:val="24"/>
+          <w:szCs w:val="24"/>
+        </w:rPr>
+        <w:t>scriptedConvoTest</w:t>
+      </w:r>
+      <w:proofErr w:type="spellEnd"/>
+      <w:r>
+        <w:rPr>
+          <w:sz w:val="24"/>
+          <w:szCs w:val="24"/>
+        </w:rPr>
+        <w:t> ». Il a à sa disposition la clé secrète d’</w:t>
+      </w:r>
+      <w:proofErr w:type="spellStart"/>
+      <w:r>
+        <w:rPr>
+          <w:sz w:val="24"/>
+          <w:szCs w:val="24"/>
+        </w:rPr>
+        <w:t>Agnesse</w:t>
+      </w:r>
+      <w:proofErr w:type="spellEnd"/>
+      <w:r>
+        <w:rPr>
+          <w:sz w:val="24"/>
+          <w:szCs w:val="24"/>
+        </w:rPr>
+        <w:t xml:space="preserve"> et celle de Bernard, ainsi qu’une clé MAC secrète pour chacun d’eux. Il génère également une clé de session aléatoire et une clé mac aléatoire, pour utilisation future.</w:t>
       </w:r>
     </w:p>
     <w:p>
@@ -1187,7 +1994,39 @@
           <w:sz w:val="24"/>
           <w:szCs w:val="24"/>
         </w:rPr>
-        <w:t xml:space="preserve">Clément demande à Agnesse à qui elle veut parler. Son message est crypté avec la clé privée d’Agnesse. </w:t>
+        <w:t xml:space="preserve">Clément demande à </w:t>
+      </w:r>
+      <w:proofErr w:type="spellStart"/>
+      <w:r>
+        <w:rPr>
+          <w:sz w:val="24"/>
+          <w:szCs w:val="24"/>
+        </w:rPr>
+        <w:t>Agnesse</w:t>
+      </w:r>
+      <w:proofErr w:type="spellEnd"/>
+      <w:r>
+        <w:rPr>
+          <w:sz w:val="24"/>
+          <w:szCs w:val="24"/>
+        </w:rPr>
+        <w:t xml:space="preserve"> à qui elle veut parler. Son message est crypté avec la clé privée d’</w:t>
+      </w:r>
+      <w:proofErr w:type="spellStart"/>
+      <w:r>
+        <w:rPr>
+          <w:sz w:val="24"/>
+          <w:szCs w:val="24"/>
+        </w:rPr>
+        <w:t>Agnesse</w:t>
+      </w:r>
+      <w:proofErr w:type="spellEnd"/>
+      <w:r>
+        <w:rPr>
+          <w:sz w:val="24"/>
+          <w:szCs w:val="24"/>
+        </w:rPr>
+        <w:t xml:space="preserve">. </w:t>
       </w:r>
     </w:p>
     <w:p>
@@ -1207,8 +2046,39 @@
           <w:sz w:val="24"/>
           <w:szCs w:val="24"/>
         </w:rPr>
-        <w:lastRenderedPageBreak/>
-        <w:t>Pour notre scénario, Agnesse devra répondre « Bernard » à la question de Clément. Agnesse attend alors la réponse de Clément.</w:t>
+        <w:t xml:space="preserve">Pour notre scénario, </w:t>
+      </w:r>
+      <w:proofErr w:type="spellStart"/>
+      <w:r>
+        <w:rPr>
+          <w:sz w:val="24"/>
+          <w:szCs w:val="24"/>
+        </w:rPr>
+        <w:t>Agnesse</w:t>
+      </w:r>
+      <w:proofErr w:type="spellEnd"/>
+      <w:r>
+        <w:rPr>
+          <w:sz w:val="24"/>
+          <w:szCs w:val="24"/>
+        </w:rPr>
+        <w:t xml:space="preserve"> devra répondre « Bernard » à la question de Clément. </w:t>
+      </w:r>
+      <w:proofErr w:type="spellStart"/>
+      <w:r>
+        <w:rPr>
+          <w:sz w:val="24"/>
+          <w:szCs w:val="24"/>
+        </w:rPr>
+        <w:t>Agnesse</w:t>
+      </w:r>
+      <w:proofErr w:type="spellEnd"/>
+      <w:r>
+        <w:rPr>
+          <w:sz w:val="24"/>
+          <w:szCs w:val="24"/>
+        </w:rPr>
+        <w:t xml:space="preserve"> attend alors la réponse de Clément.</w:t>
       </w:r>
     </w:p>
     <w:p>
@@ -1248,7 +2118,71 @@
           <w:sz w:val="24"/>
           <w:szCs w:val="24"/>
         </w:rPr>
-        <w:t>Clément commence par envoyer un message d’information à Agnesse avec la clé privée d’Agnesse et à Bernard avec la clé privée de Bernard. Il mentionne entre autres que Bernard est de confiance à Agnesse et que Agnesse est de confiance à Bernard.</w:t>
+        <w:t xml:space="preserve">Clément commence par envoyer un message d’information à </w:t>
+      </w:r>
+      <w:proofErr w:type="spellStart"/>
+      <w:r>
+        <w:rPr>
+          <w:sz w:val="24"/>
+          <w:szCs w:val="24"/>
+        </w:rPr>
+        <w:t>Agnesse</w:t>
+      </w:r>
+      <w:proofErr w:type="spellEnd"/>
+      <w:r>
+        <w:rPr>
+          <w:sz w:val="24"/>
+          <w:szCs w:val="24"/>
+        </w:rPr>
+        <w:t xml:space="preserve"> avec la clé privée d’</w:t>
+      </w:r>
+      <w:proofErr w:type="spellStart"/>
+      <w:r>
+        <w:rPr>
+          <w:sz w:val="24"/>
+          <w:szCs w:val="24"/>
+        </w:rPr>
+        <w:t>Agnesse</w:t>
+      </w:r>
+      <w:proofErr w:type="spellEnd"/>
+      <w:r>
+        <w:rPr>
+          <w:sz w:val="24"/>
+          <w:szCs w:val="24"/>
+        </w:rPr>
+        <w:t xml:space="preserve"> et à Bernard avec la clé privée de Bernard. Il mentionne entre autres que Bernard est de confiance à </w:t>
+      </w:r>
+      <w:proofErr w:type="spellStart"/>
+      <w:r>
+        <w:rPr>
+          <w:sz w:val="24"/>
+          <w:szCs w:val="24"/>
+        </w:rPr>
+        <w:t>Agnesse</w:t>
+      </w:r>
+      <w:proofErr w:type="spellEnd"/>
+      <w:r>
+        <w:rPr>
+          <w:sz w:val="24"/>
+          <w:szCs w:val="24"/>
+        </w:rPr>
+        <w:t xml:space="preserve"> et que </w:t>
+      </w:r>
+      <w:proofErr w:type="spellStart"/>
+      <w:r>
+        <w:rPr>
+          <w:sz w:val="24"/>
+          <w:szCs w:val="24"/>
+        </w:rPr>
+        <w:t>Agnesse</w:t>
+      </w:r>
+      <w:proofErr w:type="spellEnd"/>
+      <w:r>
+        <w:rPr>
+          <w:sz w:val="24"/>
+          <w:szCs w:val="24"/>
+        </w:rPr>
+        <w:t xml:space="preserve"> est de confiance à Bernard.</w:t>
       </w:r>
     </w:p>
     <w:p>
@@ -1268,7 +2202,39 @@
           <w:sz w:val="24"/>
           <w:szCs w:val="24"/>
         </w:rPr>
-        <w:t>Ensuite, Clément fait parvenir une clé de session à Agnesse et à Bernard. Il leur fait aussi parvenir une clé MAC de session. Il donne également à chacun d’eux l’addresse IP et le port de communication pour la communication de la session.</w:t>
+        <w:t xml:space="preserve">Ensuite, Clément fait parvenir une clé de session à </w:t>
+      </w:r>
+      <w:proofErr w:type="spellStart"/>
+      <w:r>
+        <w:rPr>
+          <w:sz w:val="24"/>
+          <w:szCs w:val="24"/>
+        </w:rPr>
+        <w:t>Agnesse</w:t>
+      </w:r>
+      <w:proofErr w:type="spellEnd"/>
+      <w:r>
+        <w:rPr>
+          <w:sz w:val="24"/>
+          <w:szCs w:val="24"/>
+        </w:rPr>
+        <w:t xml:space="preserve"> et à Bernard. Il leur fait aussi parvenir une clé MAC de session. Il donne également à chacun d’eux l’</w:t>
+      </w:r>
+      <w:proofErr w:type="spellStart"/>
+      <w:r>
+        <w:rPr>
+          <w:sz w:val="24"/>
+          <w:szCs w:val="24"/>
+        </w:rPr>
+        <w:t>addresse</w:t>
+      </w:r>
+      <w:proofErr w:type="spellEnd"/>
+      <w:r>
+        <w:rPr>
+          <w:sz w:val="24"/>
+          <w:szCs w:val="24"/>
+        </w:rPr>
+        <w:t xml:space="preserve"> IP et le port de communication pour la communication de la session.</w:t>
       </w:r>
     </w:p>
     <w:p>
@@ -1303,12 +2269,21 @@
           <w:szCs w:val="24"/>
         </w:rPr>
       </w:pPr>
-      <w:r>
-        <w:rPr>
-          <w:sz w:val="24"/>
-          <w:szCs w:val="24"/>
-        </w:rPr>
-        <w:t>Agnesse et Bernard reçoivent les informations de la part de Clément. Le premier message est la clé de session. Le 2</w:t>
+      <w:proofErr w:type="spellStart"/>
+      <w:r>
+        <w:rPr>
+          <w:sz w:val="24"/>
+          <w:szCs w:val="24"/>
+        </w:rPr>
+        <w:t>Agnesse</w:t>
+      </w:r>
+      <w:proofErr w:type="spellEnd"/>
+      <w:r>
+        <w:rPr>
+          <w:sz w:val="24"/>
+          <w:szCs w:val="24"/>
+        </w:rPr>
+        <w:t xml:space="preserve"> et Bernard reçoivent les informations de la part de Clément. Le premier message est la clé de session. Le 2</w:t>
       </w:r>
       <w:r>
         <w:rPr>
@@ -1358,7 +2333,40 @@
           <w:sz w:val="24"/>
           <w:szCs w:val="24"/>
         </w:rPr>
-        <w:t>Bernard démarre alors un serveur qui fera un « accept() » sur l’adresse IP et port mentionné par le tiers de confiance. Il s’attend à une connexion de la part d’Agnesse.</w:t>
+        <w:lastRenderedPageBreak/>
+        <w:t>Bernard démarre alors un serveur qui fera un « </w:t>
+      </w:r>
+      <w:proofErr w:type="spellStart"/>
+      <w:r>
+        <w:rPr>
+          <w:sz w:val="24"/>
+          <w:szCs w:val="24"/>
+        </w:rPr>
+        <w:t>accept</w:t>
+      </w:r>
+      <w:proofErr w:type="spellEnd"/>
+      <w:r>
+        <w:rPr>
+          <w:sz w:val="24"/>
+          <w:szCs w:val="24"/>
+        </w:rPr>
+        <w:t>() » sur l’adresse IP et port mentionné par le tiers de confiance. Il s’attend à une connexion de la part d’</w:t>
+      </w:r>
+      <w:proofErr w:type="spellStart"/>
+      <w:r>
+        <w:rPr>
+          <w:sz w:val="24"/>
+          <w:szCs w:val="24"/>
+        </w:rPr>
+        <w:t>Agnesse</w:t>
+      </w:r>
+      <w:proofErr w:type="spellEnd"/>
+      <w:r>
+        <w:rPr>
+          <w:sz w:val="24"/>
+          <w:szCs w:val="24"/>
+        </w:rPr>
+        <w:t>.</w:t>
       </w:r>
     </w:p>
     <w:p>
@@ -1373,12 +2381,37 @@
           <w:szCs w:val="24"/>
         </w:rPr>
       </w:pPr>
-      <w:r>
-        <w:rPr>
-          <w:sz w:val="24"/>
-          <w:szCs w:val="24"/>
-        </w:rPr>
-        <w:t>Agnesse, pour sa part, tente un « connect() » aces les informations reçu par le tiers de partie vers le serveur de Bernard.</w:t>
+      <w:proofErr w:type="spellStart"/>
+      <w:r>
+        <w:rPr>
+          <w:sz w:val="24"/>
+          <w:szCs w:val="24"/>
+        </w:rPr>
+        <w:t>Agnesse</w:t>
+      </w:r>
+      <w:proofErr w:type="spellEnd"/>
+      <w:r>
+        <w:rPr>
+          <w:sz w:val="24"/>
+          <w:szCs w:val="24"/>
+        </w:rPr>
+        <w:t>, pour sa part, tente un « </w:t>
+      </w:r>
+      <w:proofErr w:type="spellStart"/>
+      <w:r>
+        <w:rPr>
+          <w:sz w:val="24"/>
+          <w:szCs w:val="24"/>
+        </w:rPr>
+        <w:t>connect</w:t>
+      </w:r>
+      <w:proofErr w:type="spellEnd"/>
+      <w:r>
+        <w:rPr>
+          <w:sz w:val="24"/>
+          <w:szCs w:val="24"/>
+        </w:rPr>
+        <w:t>() » aces les informations reçu par le tiers de partie vers le serveur de Bernard.</w:t>
       </w:r>
     </w:p>
     <w:p>
@@ -1400,19 +2433,44 @@
         </w:rPr>
         <w:t>Lorsque la connexion est établie, on entre mutuellement dans notre fonction « </w:t>
       </w:r>
-      <w:r>
-        <w:rPr>
-          <w:sz w:val="24"/>
-          <w:szCs w:val="24"/>
-        </w:rPr>
-        <w:t>runConversationAgnesseBernard »</w:t>
-      </w:r>
-      <w:r>
-        <w:rPr>
-          <w:sz w:val="24"/>
-          <w:szCs w:val="24"/>
-        </w:rPr>
-        <w:t>. Cette fonction permettra à Agnesse et à Bernard de s’échanger des messages jusqu’à ce qu’un d’eux mentionne le mot clé « end ». Ceci mettra fin à la communication.</w:t>
+      <w:proofErr w:type="spellStart"/>
+      <w:r>
+        <w:rPr>
+          <w:sz w:val="24"/>
+          <w:szCs w:val="24"/>
+        </w:rPr>
+        <w:t>runConversationAgnesseBernard</w:t>
+      </w:r>
+      <w:proofErr w:type="spellEnd"/>
+      <w:r>
+        <w:rPr>
+          <w:sz w:val="24"/>
+          <w:szCs w:val="24"/>
+        </w:rPr>
+        <w:t> »</w:t>
+      </w:r>
+      <w:r>
+        <w:rPr>
+          <w:sz w:val="24"/>
+          <w:szCs w:val="24"/>
+        </w:rPr>
+        <w:t xml:space="preserve">. Cette fonction permettra à </w:t>
+      </w:r>
+      <w:proofErr w:type="spellStart"/>
+      <w:r>
+        <w:rPr>
+          <w:sz w:val="24"/>
+          <w:szCs w:val="24"/>
+        </w:rPr>
+        <w:t>Agnesse</w:t>
+      </w:r>
+      <w:proofErr w:type="spellEnd"/>
+      <w:r>
+        <w:rPr>
+          <w:sz w:val="24"/>
+          <w:szCs w:val="24"/>
+        </w:rPr>
+        <w:t xml:space="preserve"> et à Bernard de s’échanger des messages jusqu’à ce qu’un d’eux mentionne le mot clé « end ». Ceci mettra fin à la communication.</w:t>
       </w:r>
     </w:p>
     <w:p>
@@ -1522,11 +2580,92 @@
     <w:p>
       <w:pPr>
         <w:rPr>
+          <w:sz w:val="24"/>
+          <w:szCs w:val="24"/>
+        </w:rPr>
+      </w:pPr>
+    </w:p>
+    <w:p>
+      <w:pPr>
+        <w:rPr>
+          <w:sz w:val="24"/>
+          <w:szCs w:val="24"/>
+        </w:rPr>
+      </w:pPr>
+    </w:p>
+    <w:p>
+      <w:pPr>
+        <w:rPr>
+          <w:sz w:val="24"/>
+          <w:szCs w:val="24"/>
+        </w:rPr>
+      </w:pPr>
+    </w:p>
+    <w:p>
+      <w:pPr>
+        <w:rPr>
+          <w:sz w:val="24"/>
+          <w:szCs w:val="24"/>
+        </w:rPr>
+      </w:pPr>
+    </w:p>
+    <w:p>
+      <w:pPr>
+        <w:rPr>
+          <w:sz w:val="24"/>
+          <w:szCs w:val="24"/>
+        </w:rPr>
+      </w:pPr>
+    </w:p>
+    <w:p>
+      <w:pPr>
+        <w:rPr>
+          <w:sz w:val="24"/>
+          <w:szCs w:val="24"/>
+        </w:rPr>
+      </w:pPr>
+    </w:p>
+    <w:p>
+      <w:pPr>
+        <w:rPr>
+          <w:sz w:val="24"/>
+          <w:szCs w:val="24"/>
+        </w:rPr>
+      </w:pPr>
+    </w:p>
+    <w:p>
+      <w:pPr>
+        <w:rPr>
+          <w:sz w:val="24"/>
+          <w:szCs w:val="24"/>
+        </w:rPr>
+      </w:pPr>
+    </w:p>
+    <w:p>
+      <w:pPr>
+        <w:rPr>
+          <w:sz w:val="24"/>
+          <w:szCs w:val="24"/>
+        </w:rPr>
+      </w:pPr>
+    </w:p>
+    <w:p>
+      <w:pPr>
+        <w:rPr>
+          <w:sz w:val="24"/>
+          <w:szCs w:val="24"/>
+        </w:rPr>
+      </w:pPr>
+    </w:p>
+    <w:p>
+      <w:pPr>
+        <w:rPr>
           <w:b/>
           <w:sz w:val="28"/>
           <w:szCs w:val="28"/>
         </w:rPr>
       </w:pPr>
+      <w:proofErr w:type="spellStart"/>
       <w:r>
         <w:rPr>
           <w:b/>
@@ -1534,7 +2673,16 @@
           <w:szCs w:val="28"/>
         </w:rPr>
         <w:lastRenderedPageBreak/>
-        <w:t>Shéma de fonctionnement :</w:t>
+        <w:t>Shéma</w:t>
+      </w:r>
+      <w:proofErr w:type="spellEnd"/>
+      <w:r>
+        <w:rPr>
+          <w:b/>
+          <w:sz w:val="28"/>
+          <w:szCs w:val="28"/>
+        </w:rPr>
+        <w:t xml:space="preserve"> de fonctionnement :</w:t>
       </w:r>
     </w:p>
     <w:p>
@@ -4760,6 +5908,7 @@
                                 <w:lang w:val="en-CA"/>
                               </w:rPr>
                             </w:pPr>
+                            <w:proofErr w:type="spellStart"/>
                             <w:r>
                               <w:rPr>
                                 <w:b/>
@@ -4769,6 +5918,7 @@
                               </w:rPr>
                               <w:t>Agnesse</w:t>
                             </w:r>
+                            <w:proofErr w:type="spellEnd"/>
                           </w:p>
                         </w:txbxContent>
                       </wps:txbx>
@@ -4802,6 +5952,7 @@
                           <w:lang w:val="en-CA"/>
                         </w:rPr>
                       </w:pPr>
+                      <w:proofErr w:type="spellStart"/>
                       <w:r>
                         <w:rPr>
                           <w:b/>
@@ -4811,6 +5962,7 @@
                         </w:rPr>
                         <w:t>Agnesse</w:t>
                       </w:r>
+                      <w:proofErr w:type="spellEnd"/>
                     </w:p>
                   </w:txbxContent>
                 </v:textbox>
@@ -5827,7 +6979,23 @@
           <w:szCs w:val="24"/>
         </w:rPr>
         <w:tab/>
-        <w:t>Fonctions d’encryption :</w:t>
+        <w:t>Fonctions d’</w:t>
+      </w:r>
+      <w:proofErr w:type="spellStart"/>
+      <w:r>
+        <w:rPr>
+          <w:sz w:val="24"/>
+          <w:szCs w:val="24"/>
+        </w:rPr>
+        <w:t>encryption</w:t>
+      </w:r>
+      <w:proofErr w:type="spellEnd"/>
+      <w:r>
+        <w:rPr>
+          <w:sz w:val="24"/>
+          <w:szCs w:val="24"/>
+        </w:rPr>
+        <w:t> :</w:t>
       </w:r>
     </w:p>
     <w:p>
@@ -5876,7 +7044,29 @@
           <w:szCs w:val="19"/>
           <w:lang w:val="en-CA"/>
         </w:rPr>
-        <w:t xml:space="preserve"> cbcEncrypt(</w:t>
+        <w:t xml:space="preserve"> </w:t>
+      </w:r>
+      <w:proofErr w:type="spellStart"/>
+      <w:r>
+        <w:rPr>
+          <w:rFonts w:ascii="Consolas" w:eastAsiaTheme="minorHAnsi" w:hAnsi="Consolas" w:cs="Consolas"/>
+          <w:color w:val="000000"/>
+          <w:sz w:val="19"/>
+          <w:szCs w:val="19"/>
+          <w:lang w:val="en-CA"/>
+        </w:rPr>
+        <w:t>cbcEncrypt</w:t>
+      </w:r>
+      <w:proofErr w:type="spellEnd"/>
+      <w:r>
+        <w:rPr>
+          <w:rFonts w:ascii="Consolas" w:eastAsiaTheme="minorHAnsi" w:hAnsi="Consolas" w:cs="Consolas"/>
+          <w:color w:val="000000"/>
+          <w:sz w:val="19"/>
+          <w:szCs w:val="19"/>
+          <w:lang w:val="en-CA"/>
+        </w:rPr>
+        <w:t>(</w:t>
       </w:r>
       <w:r>
         <w:rPr>
@@ -6022,7 +7212,25 @@
           <w:sz w:val="19"/>
           <w:szCs w:val="19"/>
         </w:rPr>
-        <w:t>Procède à l’encryption des donnée</w:t>
+        <w:t>Procède à l’</w:t>
+      </w:r>
+      <w:proofErr w:type="spellStart"/>
+      <w:r>
+        <w:rPr>
+          <w:rFonts w:ascii="Consolas" w:eastAsiaTheme="minorHAnsi" w:hAnsi="Consolas" w:cs="Consolas"/>
+          <w:sz w:val="19"/>
+          <w:szCs w:val="19"/>
+        </w:rPr>
+        <w:t>encryption</w:t>
+      </w:r>
+      <w:proofErr w:type="spellEnd"/>
+      <w:r>
+        <w:rPr>
+          <w:rFonts w:ascii="Consolas" w:eastAsiaTheme="minorHAnsi" w:hAnsi="Consolas" w:cs="Consolas"/>
+          <w:sz w:val="19"/>
+          <w:szCs w:val="19"/>
+        </w:rPr>
+        <w:t xml:space="preserve"> des donnée</w:t>
       </w:r>
       <w:r>
         <w:rPr>
@@ -6038,7 +7246,25 @@
           <w:sz w:val="19"/>
           <w:szCs w:val="19"/>
         </w:rPr>
-        <w:t>. Elle utilise le mode d’opération CBC crypte les données avec un réseau de Feistel. Son entrée est le message</w:t>
+        <w:t xml:space="preserve">. Elle utilise le mode d’opération CBC crypte les données avec un réseau de </w:t>
+      </w:r>
+      <w:proofErr w:type="spellStart"/>
+      <w:r>
+        <w:rPr>
+          <w:rFonts w:ascii="Consolas" w:eastAsiaTheme="minorHAnsi" w:hAnsi="Consolas" w:cs="Consolas"/>
+          <w:sz w:val="19"/>
+          <w:szCs w:val="19"/>
+        </w:rPr>
+        <w:t>Feistel</w:t>
+      </w:r>
+      <w:proofErr w:type="spellEnd"/>
+      <w:r>
+        <w:rPr>
+          <w:rFonts w:ascii="Consolas" w:eastAsiaTheme="minorHAnsi" w:hAnsi="Consolas" w:cs="Consolas"/>
+          <w:sz w:val="19"/>
+          <w:szCs w:val="19"/>
+        </w:rPr>
+        <w:t>. Son entrée est le message</w:t>
       </w:r>
       <w:r>
         <w:rPr>
@@ -6124,7 +7350,29 @@
           <w:szCs w:val="19"/>
           <w:lang w:val="en-CA"/>
         </w:rPr>
-        <w:t xml:space="preserve"> cbcDecrypt(</w:t>
+        <w:t xml:space="preserve"> </w:t>
+      </w:r>
+      <w:proofErr w:type="spellStart"/>
+      <w:r>
+        <w:rPr>
+          <w:rFonts w:ascii="Consolas" w:eastAsiaTheme="minorHAnsi" w:hAnsi="Consolas" w:cs="Consolas"/>
+          <w:color w:val="000000"/>
+          <w:sz w:val="19"/>
+          <w:szCs w:val="19"/>
+          <w:lang w:val="en-CA"/>
+        </w:rPr>
+        <w:t>cbcDecrypt</w:t>
+      </w:r>
+      <w:proofErr w:type="spellEnd"/>
+      <w:r>
+        <w:rPr>
+          <w:rFonts w:ascii="Consolas" w:eastAsiaTheme="minorHAnsi" w:hAnsi="Consolas" w:cs="Consolas"/>
+          <w:color w:val="000000"/>
+          <w:sz w:val="19"/>
+          <w:szCs w:val="19"/>
+          <w:lang w:val="en-CA"/>
+        </w:rPr>
+        <w:t>(</w:t>
       </w:r>
       <w:r>
         <w:rPr>
@@ -6278,15 +7526,33 @@
           <w:sz w:val="19"/>
           <w:szCs w:val="19"/>
         </w:rPr>
-        <w:t>a dés</w:t>
-      </w:r>
-      <w:r>
-        <w:rPr>
-          <w:rFonts w:ascii="Consolas" w:eastAsiaTheme="minorHAnsi" w:hAnsi="Consolas" w:cs="Consolas"/>
-          <w:sz w:val="19"/>
-          <w:szCs w:val="19"/>
-        </w:rPr>
-        <w:t>encryption des donnée</w:t>
+        <w:t xml:space="preserve">a </w:t>
+      </w:r>
+      <w:proofErr w:type="spellStart"/>
+      <w:r>
+        <w:rPr>
+          <w:rFonts w:ascii="Consolas" w:eastAsiaTheme="minorHAnsi" w:hAnsi="Consolas" w:cs="Consolas"/>
+          <w:sz w:val="19"/>
+          <w:szCs w:val="19"/>
+        </w:rPr>
+        <w:t>dés</w:t>
+      </w:r>
+      <w:r>
+        <w:rPr>
+          <w:rFonts w:ascii="Consolas" w:eastAsiaTheme="minorHAnsi" w:hAnsi="Consolas" w:cs="Consolas"/>
+          <w:sz w:val="19"/>
+          <w:szCs w:val="19"/>
+        </w:rPr>
+        <w:t>encryption</w:t>
+      </w:r>
+      <w:proofErr w:type="spellEnd"/>
+      <w:r>
+        <w:rPr>
+          <w:rFonts w:ascii="Consolas" w:eastAsiaTheme="minorHAnsi" w:hAnsi="Consolas" w:cs="Consolas"/>
+          <w:sz w:val="19"/>
+          <w:szCs w:val="19"/>
+        </w:rPr>
+        <w:t xml:space="preserve"> des donnée</w:t>
       </w:r>
       <w:r>
         <w:rPr>
@@ -6318,7 +7584,25 @@
           <w:sz w:val="19"/>
           <w:szCs w:val="19"/>
         </w:rPr>
-        <w:t xml:space="preserve">crypte les données avec un réseau de Feistel. Son entrée est le </w:t>
+        <w:t xml:space="preserve">crypte les données avec un réseau de </w:t>
+      </w:r>
+      <w:proofErr w:type="spellStart"/>
+      <w:r>
+        <w:rPr>
+          <w:rFonts w:ascii="Consolas" w:eastAsiaTheme="minorHAnsi" w:hAnsi="Consolas" w:cs="Consolas"/>
+          <w:sz w:val="19"/>
+          <w:szCs w:val="19"/>
+        </w:rPr>
+        <w:t>Feistel</w:t>
+      </w:r>
+      <w:proofErr w:type="spellEnd"/>
+      <w:r>
+        <w:rPr>
+          <w:rFonts w:ascii="Consolas" w:eastAsiaTheme="minorHAnsi" w:hAnsi="Consolas" w:cs="Consolas"/>
+          <w:sz w:val="19"/>
+          <w:szCs w:val="19"/>
+        </w:rPr>
+        <w:t xml:space="preserve">. Son entrée est le </w:t>
       </w:r>
       <w:r>
         <w:rPr>
@@ -6446,7 +7730,29 @@
           <w:szCs w:val="19"/>
           <w:lang w:val="en-CA"/>
         </w:rPr>
-        <w:t xml:space="preserve"> reseauFeistel(</w:t>
+        <w:t xml:space="preserve"> </w:t>
+      </w:r>
+      <w:proofErr w:type="spellStart"/>
+      <w:r>
+        <w:rPr>
+          <w:rFonts w:ascii="Consolas" w:eastAsiaTheme="minorHAnsi" w:hAnsi="Consolas" w:cs="Consolas"/>
+          <w:color w:val="000000"/>
+          <w:sz w:val="19"/>
+          <w:szCs w:val="19"/>
+          <w:lang w:val="en-CA"/>
+        </w:rPr>
+        <w:t>reseauFeistel</w:t>
+      </w:r>
+      <w:proofErr w:type="spellEnd"/>
+      <w:r>
+        <w:rPr>
+          <w:rFonts w:ascii="Consolas" w:eastAsiaTheme="minorHAnsi" w:hAnsi="Consolas" w:cs="Consolas"/>
+          <w:color w:val="000000"/>
+          <w:sz w:val="19"/>
+          <w:szCs w:val="19"/>
+          <w:lang w:val="en-CA"/>
+        </w:rPr>
+        <w:t>(</w:t>
       </w:r>
       <w:r>
         <w:rPr>
@@ -6488,6 +7794,7 @@
         </w:rPr>
         <w:t xml:space="preserve">* </w:t>
       </w:r>
+      <w:proofErr w:type="spellStart"/>
       <w:r>
         <w:rPr>
           <w:rFonts w:ascii="Consolas" w:eastAsiaTheme="minorHAnsi" w:hAnsi="Consolas" w:cs="Consolas"/>
@@ -6498,6 +7805,7 @@
         </w:rPr>
         <w:t>blockInput</w:t>
       </w:r>
+      <w:proofErr w:type="spellEnd"/>
       <w:r>
         <w:rPr>
           <w:rFonts w:ascii="Consolas" w:eastAsiaTheme="minorHAnsi" w:hAnsi="Consolas" w:cs="Consolas"/>
@@ -6588,6 +7896,7 @@
         </w:rPr>
         <w:t xml:space="preserve"> </w:t>
       </w:r>
+      <w:proofErr w:type="spellStart"/>
       <w:r>
         <w:rPr>
           <w:rFonts w:ascii="Consolas" w:eastAsiaTheme="minorHAnsi" w:hAnsi="Consolas" w:cs="Consolas"/>
@@ -6598,6 +7907,7 @@
         </w:rPr>
         <w:t>turn_count</w:t>
       </w:r>
+      <w:proofErr w:type="spellEnd"/>
       <w:r>
         <w:rPr>
           <w:rFonts w:ascii="Consolas" w:eastAsiaTheme="minorHAnsi" w:hAnsi="Consolas" w:cs="Consolas"/>
@@ -6648,7 +7958,69 @@
           <w:sz w:val="19"/>
           <w:szCs w:val="19"/>
         </w:rPr>
-        <w:t>implémente le réseau de Feistel utilise pour l’encryption des données.</w:t>
+        <w:t xml:space="preserve">implémente le réseau de </w:t>
+      </w:r>
+      <w:proofErr w:type="spellStart"/>
+      <w:r>
+        <w:rPr>
+          <w:rFonts w:ascii="Consolas" w:eastAsiaTheme="minorHAnsi" w:hAnsi="Consolas" w:cs="Consolas"/>
+          <w:sz w:val="19"/>
+          <w:szCs w:val="19"/>
+        </w:rPr>
+        <w:t>Feistel</w:t>
+      </w:r>
+      <w:proofErr w:type="spellEnd"/>
+      <w:r>
+        <w:rPr>
+          <w:rFonts w:ascii="Consolas" w:eastAsiaTheme="minorHAnsi" w:hAnsi="Consolas" w:cs="Consolas"/>
+          <w:sz w:val="19"/>
+          <w:szCs w:val="19"/>
+        </w:rPr>
+        <w:t xml:space="preserve"> utilise pour l’</w:t>
+      </w:r>
+      <w:proofErr w:type="spellStart"/>
+      <w:r>
+        <w:rPr>
+          <w:rFonts w:ascii="Consolas" w:eastAsiaTheme="minorHAnsi" w:hAnsi="Consolas" w:cs="Consolas"/>
+          <w:sz w:val="19"/>
+          <w:szCs w:val="19"/>
+        </w:rPr>
+        <w:t>encryption</w:t>
+      </w:r>
+      <w:proofErr w:type="spellEnd"/>
+      <w:r>
+        <w:rPr>
+          <w:rFonts w:ascii="Consolas" w:eastAsiaTheme="minorHAnsi" w:hAnsi="Consolas" w:cs="Consolas"/>
+          <w:sz w:val="19"/>
+          <w:szCs w:val="19"/>
+        </w:rPr>
+        <w:t xml:space="preserve"> des données</w:t>
+      </w:r>
+      <w:r>
+        <w:rPr>
+          <w:rFonts w:ascii="Consolas" w:eastAsiaTheme="minorHAnsi" w:hAnsi="Consolas" w:cs="Consolas"/>
+          <w:sz w:val="19"/>
+          <w:szCs w:val="19"/>
+        </w:rPr>
+        <w:t xml:space="preserve"> via la fonction </w:t>
+      </w:r>
+      <w:proofErr w:type="spellStart"/>
+      <w:r>
+        <w:rPr>
+          <w:rFonts w:ascii="Consolas" w:eastAsiaTheme="minorHAnsi" w:hAnsi="Consolas" w:cs="Consolas"/>
+          <w:sz w:val="19"/>
+          <w:szCs w:val="19"/>
+        </w:rPr>
+        <w:t>vigenere</w:t>
+      </w:r>
+      <w:proofErr w:type="spellEnd"/>
+      <w:r>
+        <w:rPr>
+          <w:rFonts w:ascii="Consolas" w:eastAsiaTheme="minorHAnsi" w:hAnsi="Consolas" w:cs="Consolas"/>
+          <w:sz w:val="19"/>
+          <w:szCs w:val="19"/>
+        </w:rPr>
+        <w:t>.</w:t>
       </w:r>
     </w:p>
     <w:p>
@@ -6704,7 +8076,29 @@
           <w:szCs w:val="19"/>
           <w:lang w:val="en-CA"/>
         </w:rPr>
-        <w:t xml:space="preserve"> vigenere(</w:t>
+        <w:t xml:space="preserve"> </w:t>
+      </w:r>
+      <w:proofErr w:type="spellStart"/>
+      <w:r>
+        <w:rPr>
+          <w:rFonts w:ascii="Consolas" w:eastAsiaTheme="minorHAnsi" w:hAnsi="Consolas" w:cs="Consolas"/>
+          <w:color w:val="000000"/>
+          <w:sz w:val="19"/>
+          <w:szCs w:val="19"/>
+          <w:lang w:val="en-CA"/>
+        </w:rPr>
+        <w:t>vigenere</w:t>
+      </w:r>
+      <w:proofErr w:type="spellEnd"/>
+      <w:r>
+        <w:rPr>
+          <w:rFonts w:ascii="Consolas" w:eastAsiaTheme="minorHAnsi" w:hAnsi="Consolas" w:cs="Consolas"/>
+          <w:color w:val="000000"/>
+          <w:sz w:val="19"/>
+          <w:szCs w:val="19"/>
+          <w:lang w:val="en-CA"/>
+        </w:rPr>
+        <w:t>(</w:t>
       </w:r>
       <w:r>
         <w:rPr>
@@ -6850,23 +8244,7 @@
           <w:sz w:val="19"/>
           <w:szCs w:val="19"/>
         </w:rPr>
-        <w:t xml:space="preserve">Cette fonction implémente le cryptage  des données en utilisant un modèle de Vigenère. Dans la configuration </w:t>
-      </w:r>
-      <w:r>
-        <w:rPr>
-          <w:rFonts w:ascii="Consolas" w:eastAsiaTheme="minorHAnsi" w:hAnsi="Consolas" w:cs="Consolas"/>
-          <w:sz w:val="19"/>
-          <w:szCs w:val="19"/>
-        </w:rPr>
-        <w:t>actuelle</w:t>
-      </w:r>
-      <w:r>
-        <w:rPr>
-          <w:rFonts w:ascii="Consolas" w:eastAsiaTheme="minorHAnsi" w:hAnsi="Consolas" w:cs="Consolas"/>
-          <w:sz w:val="19"/>
-          <w:szCs w:val="19"/>
-        </w:rPr>
-        <w:t xml:space="preserve"> du programme, elle n’est pas utilisée.</w:t>
+        <w:t>Cette fonction implémente le cryptage  des données en utilisant un modèle de Vigenère.</w:t>
       </w:r>
     </w:p>
     <w:p>
@@ -6921,7 +8299,29 @@
           <w:szCs w:val="19"/>
           <w:lang w:val="en-CA"/>
         </w:rPr>
-        <w:t xml:space="preserve"> xorSbox(</w:t>
+        <w:t xml:space="preserve"> </w:t>
+      </w:r>
+      <w:proofErr w:type="spellStart"/>
+      <w:r>
+        <w:rPr>
+          <w:rFonts w:ascii="Consolas" w:eastAsiaTheme="minorHAnsi" w:hAnsi="Consolas" w:cs="Consolas"/>
+          <w:color w:val="000000"/>
+          <w:sz w:val="19"/>
+          <w:szCs w:val="19"/>
+          <w:lang w:val="en-CA"/>
+        </w:rPr>
+        <w:t>xorSbox</w:t>
+      </w:r>
+      <w:proofErr w:type="spellEnd"/>
+      <w:r>
+        <w:rPr>
+          <w:rFonts w:ascii="Consolas" w:eastAsiaTheme="minorHAnsi" w:hAnsi="Consolas" w:cs="Consolas"/>
+          <w:color w:val="000000"/>
+          <w:sz w:val="19"/>
+          <w:szCs w:val="19"/>
+          <w:lang w:val="en-CA"/>
+        </w:rPr>
+        <w:t>(</w:t>
       </w:r>
       <w:r>
         <w:rPr>
@@ -7105,7 +8505,29 @@
           <w:szCs w:val="19"/>
           <w:lang w:val="en-CA"/>
         </w:rPr>
-        <w:t xml:space="preserve"> useSBox(</w:t>
+        <w:t xml:space="preserve"> </w:t>
+      </w:r>
+      <w:proofErr w:type="spellStart"/>
+      <w:r>
+        <w:rPr>
+          <w:rFonts w:ascii="Consolas" w:eastAsiaTheme="minorHAnsi" w:hAnsi="Consolas" w:cs="Consolas"/>
+          <w:color w:val="000000"/>
+          <w:sz w:val="19"/>
+          <w:szCs w:val="19"/>
+          <w:lang w:val="en-CA"/>
+        </w:rPr>
+        <w:t>useSBox</w:t>
+      </w:r>
+      <w:proofErr w:type="spellEnd"/>
+      <w:r>
+        <w:rPr>
+          <w:rFonts w:ascii="Consolas" w:eastAsiaTheme="minorHAnsi" w:hAnsi="Consolas" w:cs="Consolas"/>
+          <w:color w:val="000000"/>
+          <w:sz w:val="19"/>
+          <w:szCs w:val="19"/>
+          <w:lang w:val="en-CA"/>
+        </w:rPr>
+        <w:t>(</w:t>
       </w:r>
       <w:r>
         <w:rPr>
@@ -7207,6 +8629,7 @@
         </w:rPr>
         <w:t xml:space="preserve"> </w:t>
       </w:r>
+      <w:proofErr w:type="spellStart"/>
       <w:r>
         <w:rPr>
           <w:rFonts w:ascii="Consolas" w:eastAsiaTheme="minorHAnsi" w:hAnsi="Consolas" w:cs="Consolas"/>
@@ -7217,6 +8640,7 @@
         </w:rPr>
         <w:t>len</w:t>
       </w:r>
+      <w:proofErr w:type="spellEnd"/>
       <w:r>
         <w:rPr>
           <w:rFonts w:ascii="Consolas" w:eastAsiaTheme="minorHAnsi" w:hAnsi="Consolas" w:cs="Consolas"/>
@@ -7317,6 +8741,7 @@
           <w:color w:val="000000"/>
           <w:sz w:val="19"/>
           <w:szCs w:val="19"/>
+          <w:lang w:val="en-CA"/>
         </w:rPr>
       </w:pPr>
       <w:r>
@@ -7325,6 +8750,7 @@
           <w:color w:val="2B91AF"/>
           <w:sz w:val="19"/>
           <w:szCs w:val="19"/>
+          <w:lang w:val="en-CA"/>
         </w:rPr>
         <w:t>string</w:t>
       </w:r>
@@ -7334,8 +8760,31 @@
           <w:color w:val="000000"/>
           <w:sz w:val="19"/>
           <w:szCs w:val="19"/>
-        </w:rPr>
-        <w:t xml:space="preserve"> simpleHash(</w:t>
+          <w:lang w:val="en-CA"/>
+        </w:rPr>
+        <w:t xml:space="preserve"> </w:t>
+      </w:r>
+      <w:proofErr w:type="spellStart"/>
+      <w:r>
+        <w:rPr>
+          <w:rFonts w:ascii="Consolas" w:eastAsiaTheme="minorHAnsi" w:hAnsi="Consolas" w:cs="Consolas"/>
+          <w:color w:val="000000"/>
+          <w:sz w:val="19"/>
+          <w:szCs w:val="19"/>
+          <w:lang w:val="en-CA"/>
+        </w:rPr>
+        <w:t>simpleHash</w:t>
+      </w:r>
+      <w:proofErr w:type="spellEnd"/>
+      <w:r>
+        <w:rPr>
+          <w:rFonts w:ascii="Consolas" w:eastAsiaTheme="minorHAnsi" w:hAnsi="Consolas" w:cs="Consolas"/>
+          <w:color w:val="000000"/>
+          <w:sz w:val="19"/>
+          <w:szCs w:val="19"/>
+          <w:lang w:val="en-CA"/>
+        </w:rPr>
+        <w:t>(</w:t>
       </w:r>
       <w:r>
         <w:rPr>
@@ -7343,6 +8792,7 @@
           <w:color w:val="0000FF"/>
           <w:sz w:val="19"/>
           <w:szCs w:val="19"/>
+          <w:lang w:val="en-CA"/>
         </w:rPr>
         <w:t>const</w:t>
       </w:r>
@@ -7352,6 +8802,7 @@
           <w:color w:val="000000"/>
           <w:sz w:val="19"/>
           <w:szCs w:val="19"/>
+          <w:lang w:val="en-CA"/>
         </w:rPr>
         <w:t xml:space="preserve"> </w:t>
       </w:r>
@@ -7361,6 +8812,7 @@
           <w:color w:val="2B91AF"/>
           <w:sz w:val="19"/>
           <w:szCs w:val="19"/>
+          <w:lang w:val="en-CA"/>
         </w:rPr>
         <w:t>string</w:t>
       </w:r>
@@ -7370,6 +8822,7 @@
           <w:color w:val="000000"/>
           <w:sz w:val="19"/>
           <w:szCs w:val="19"/>
+          <w:lang w:val="en-CA"/>
         </w:rPr>
         <w:t xml:space="preserve">&amp; </w:t>
       </w:r>
@@ -7379,6 +8832,7 @@
           <w:color w:val="808080"/>
           <w:sz w:val="19"/>
           <w:szCs w:val="19"/>
+          <w:lang w:val="en-CA"/>
         </w:rPr>
         <w:t>message</w:t>
       </w:r>
@@ -7388,6 +8842,7 @@
           <w:color w:val="000000"/>
           <w:sz w:val="19"/>
           <w:szCs w:val="19"/>
+          <w:lang w:val="en-CA"/>
         </w:rPr>
         <w:t>);</w:t>
       </w:r>
@@ -7439,80 +8894,54 @@
           <w:sz w:val="19"/>
           <w:szCs w:val="19"/>
         </w:rPr>
-        <w:t>e le hachage simple des données, utilisée par la fonction simpleHMCA. Elle t</w:t>
-      </w:r>
-      <w:r>
-        <w:rPr>
-          <w:rFonts w:ascii="Consolas" w:eastAsiaTheme="minorHAnsi" w:hAnsi="Consolas" w:cs="Consolas"/>
-          <w:sz w:val="19"/>
-          <w:szCs w:val="19"/>
-        </w:rPr>
-        <w:t>raite successi</w:t>
-      </w:r>
-      <w:r>
-        <w:rPr>
-          <w:rFonts w:ascii="Consolas" w:eastAsiaTheme="minorHAnsi" w:hAnsi="Consolas" w:cs="Consolas"/>
-          <w:sz w:val="19"/>
-          <w:szCs w:val="19"/>
-        </w:rPr>
-        <w:t>vemnt</w:t>
-      </w:r>
-      <w:r>
-        <w:rPr>
-          <w:rFonts w:ascii="Consolas" w:eastAsiaTheme="minorHAnsi" w:hAnsi="Consolas" w:cs="Consolas"/>
-          <w:sz w:val="19"/>
-          <w:szCs w:val="19"/>
-        </w:rPr>
-        <w:t xml:space="preserve"> </w:t>
-      </w:r>
-      <w:r>
-        <w:rPr>
-          <w:rFonts w:ascii="Consolas" w:eastAsiaTheme="minorHAnsi" w:hAnsi="Consolas" w:cs="Consolas"/>
-          <w:sz w:val="19"/>
-          <w:szCs w:val="19"/>
-        </w:rPr>
-        <w:t>l</w:t>
-      </w:r>
-      <w:r>
-        <w:rPr>
-          <w:rFonts w:ascii="Consolas" w:eastAsiaTheme="minorHAnsi" w:hAnsi="Consolas" w:cs="Consolas"/>
-          <w:sz w:val="19"/>
-          <w:szCs w:val="19"/>
-        </w:rPr>
-        <w:t>es donn</w:t>
-      </w:r>
-      <w:r>
-        <w:rPr>
-          <w:rFonts w:ascii="Consolas" w:eastAsiaTheme="minorHAnsi" w:hAnsi="Consolas" w:cs="Consolas"/>
-          <w:sz w:val="19"/>
-          <w:szCs w:val="19"/>
-        </w:rPr>
-        <w:t xml:space="preserve">ées par la </w:t>
-      </w:r>
-      <w:r>
-        <w:rPr>
-          <w:rFonts w:ascii="Consolas" w:eastAsiaTheme="minorHAnsi" w:hAnsi="Consolas" w:cs="Consolas"/>
-          <w:sz w:val="19"/>
-          <w:szCs w:val="19"/>
-        </w:rPr>
-        <w:t>rotation des bits d'un bloc</w:t>
-      </w:r>
-      <w:r>
-        <w:rPr>
-          <w:rFonts w:ascii="Consolas" w:eastAsiaTheme="minorHAnsi" w:hAnsi="Consolas" w:cs="Consolas"/>
-          <w:sz w:val="19"/>
-          <w:szCs w:val="19"/>
-        </w:rPr>
-        <w:t xml:space="preserve"> </w:t>
-      </w:r>
-      <w:r>
-        <w:rPr>
-          <w:rFonts w:ascii="Consolas" w:eastAsiaTheme="minorHAnsi" w:hAnsi="Consolas" w:cs="Consolas"/>
-          <w:sz w:val="19"/>
-          <w:szCs w:val="19"/>
-        </w:rPr>
-        <w:t>suivit d'un XOR avec le code de hashage</w:t>
-      </w:r>
+        <w:t xml:space="preserve">e le hachage simple des données, utilisée par la fonction </w:t>
+      </w:r>
+      <w:proofErr w:type="spellStart"/>
+      <w:r>
+        <w:rPr>
+          <w:rFonts w:ascii="Consolas" w:eastAsiaTheme="minorHAnsi" w:hAnsi="Consolas" w:cs="Consolas"/>
+          <w:sz w:val="19"/>
+          <w:szCs w:val="19"/>
+        </w:rPr>
+        <w:t>simpleHMCA</w:t>
+      </w:r>
+      <w:proofErr w:type="spellEnd"/>
+      <w:r>
+        <w:rPr>
+          <w:rFonts w:ascii="Consolas" w:eastAsiaTheme="minorHAnsi" w:hAnsi="Consolas" w:cs="Consolas"/>
+          <w:sz w:val="19"/>
+          <w:szCs w:val="19"/>
+        </w:rPr>
+        <w:t xml:space="preserve">. Elle traite </w:t>
+      </w:r>
+      <w:proofErr w:type="spellStart"/>
+      <w:r>
+        <w:rPr>
+          <w:rFonts w:ascii="Consolas" w:eastAsiaTheme="minorHAnsi" w:hAnsi="Consolas" w:cs="Consolas"/>
+          <w:sz w:val="19"/>
+          <w:szCs w:val="19"/>
+        </w:rPr>
+        <w:t>successivemnt</w:t>
+      </w:r>
+      <w:proofErr w:type="spellEnd"/>
+      <w:r>
+        <w:rPr>
+          <w:rFonts w:ascii="Consolas" w:eastAsiaTheme="minorHAnsi" w:hAnsi="Consolas" w:cs="Consolas"/>
+          <w:sz w:val="19"/>
+          <w:szCs w:val="19"/>
+        </w:rPr>
+        <w:t xml:space="preserve"> les données par la rotation des bits d'un bloc suivit d'un XOR avec le code de </w:t>
+      </w:r>
+      <w:proofErr w:type="spellStart"/>
+      <w:r>
+        <w:rPr>
+          <w:rFonts w:ascii="Consolas" w:eastAsiaTheme="minorHAnsi" w:hAnsi="Consolas" w:cs="Consolas"/>
+          <w:sz w:val="19"/>
+          <w:szCs w:val="19"/>
+        </w:rPr>
+        <w:t>hashage</w:t>
+      </w:r>
+      <w:proofErr w:type="spellEnd"/>
       <w:r>
         <w:rPr>
           <w:rFonts w:ascii="Consolas" w:eastAsiaTheme="minorHAnsi" w:hAnsi="Consolas" w:cs="Consolas"/>
@@ -7572,7 +9001,29 @@
           <w:szCs w:val="19"/>
           <w:lang w:val="en-CA"/>
         </w:rPr>
-        <w:t xml:space="preserve"> simpleHMCA(</w:t>
+        <w:t xml:space="preserve"> </w:t>
+      </w:r>
+      <w:proofErr w:type="spellStart"/>
+      <w:r>
+        <w:rPr>
+          <w:rFonts w:ascii="Consolas" w:eastAsiaTheme="minorHAnsi" w:hAnsi="Consolas" w:cs="Consolas"/>
+          <w:color w:val="000000"/>
+          <w:sz w:val="19"/>
+          <w:szCs w:val="19"/>
+          <w:lang w:val="en-CA"/>
+        </w:rPr>
+        <w:t>simpleHMCA</w:t>
+      </w:r>
+      <w:proofErr w:type="spellEnd"/>
+      <w:r>
+        <w:rPr>
+          <w:rFonts w:ascii="Consolas" w:eastAsiaTheme="minorHAnsi" w:hAnsi="Consolas" w:cs="Consolas"/>
+          <w:color w:val="000000"/>
+          <w:sz w:val="19"/>
+          <w:szCs w:val="19"/>
+          <w:lang w:val="en-CA"/>
+        </w:rPr>
+        <w:t>(</w:t>
       </w:r>
       <w:r>
         <w:rPr>
@@ -7811,6 +9262,15 @@
           <w:szCs w:val="24"/>
         </w:rPr>
       </w:pPr>
+    </w:p>
+    <w:p>
+      <w:pPr>
+        <w:spacing w:after="0" w:line="257" w:lineRule="auto"/>
+        <w:rPr>
+          <w:sz w:val="24"/>
+          <w:szCs w:val="24"/>
+        </w:rPr>
+      </w:pPr>
       <w:r>
         <w:rPr>
           <w:sz w:val="24"/>
@@ -7977,6 +9437,7 @@
         </w:rPr>
         <w:t xml:space="preserve"> </w:t>
       </w:r>
+      <w:proofErr w:type="spellStart"/>
       <w:r>
         <w:rPr>
           <w:rFonts w:ascii="Consolas" w:eastAsiaTheme="minorHAnsi" w:hAnsi="Consolas" w:cs="Consolas"/>
@@ -7987,6 +9448,7 @@
         </w:rPr>
         <w:t>mac_key</w:t>
       </w:r>
+      <w:proofErr w:type="spellEnd"/>
       <w:r>
         <w:rPr>
           <w:rFonts w:ascii="Consolas" w:eastAsiaTheme="minorHAnsi" w:hAnsi="Consolas" w:cs="Consolas"/>
@@ -8029,7 +9491,25 @@
           <w:sz w:val="19"/>
           <w:szCs w:val="19"/>
         </w:rPr>
-        <w:t>st le début du processus d’authentification. Elle s’attend à recevoir la bonne string en entrée puis appelle verifyMAC() pour authentifié le message. Elle donne en sortie</w:t>
+        <w:t xml:space="preserve">st le début du processus d’authentification. Elle s’attend à recevoir la bonne string en entrée puis appelle </w:t>
+      </w:r>
+      <w:proofErr w:type="spellStart"/>
+      <w:r>
+        <w:rPr>
+          <w:rFonts w:ascii="Consolas" w:eastAsiaTheme="minorHAnsi" w:hAnsi="Consolas" w:cs="Consolas"/>
+          <w:sz w:val="19"/>
+          <w:szCs w:val="19"/>
+        </w:rPr>
+        <w:t>verifyMAC</w:t>
+      </w:r>
+      <w:proofErr w:type="spellEnd"/>
+      <w:r>
+        <w:rPr>
+          <w:rFonts w:ascii="Consolas" w:eastAsiaTheme="minorHAnsi" w:hAnsi="Consolas" w:cs="Consolas"/>
+          <w:sz w:val="19"/>
+          <w:szCs w:val="19"/>
+        </w:rPr>
+        <w:t>() pour authentifié le message. Elle donne en sortie</w:t>
       </w:r>
       <w:r>
         <w:rPr>
@@ -8045,7 +9525,25 @@
           <w:sz w:val="19"/>
           <w:szCs w:val="19"/>
         </w:rPr>
-        <w:t xml:space="preserve">« true » </w:t>
+        <w:t>« </w:t>
+      </w:r>
+      <w:proofErr w:type="spellStart"/>
+      <w:r>
+        <w:rPr>
+          <w:rFonts w:ascii="Consolas" w:eastAsiaTheme="minorHAnsi" w:hAnsi="Consolas" w:cs="Consolas"/>
+          <w:sz w:val="19"/>
+          <w:szCs w:val="19"/>
+        </w:rPr>
+        <w:t>true</w:t>
+      </w:r>
+      <w:proofErr w:type="spellEnd"/>
+      <w:r>
+        <w:rPr>
+          <w:rFonts w:ascii="Consolas" w:eastAsiaTheme="minorHAnsi" w:hAnsi="Consolas" w:cs="Consolas"/>
+          <w:sz w:val="19"/>
+          <w:szCs w:val="19"/>
+        </w:rPr>
+        <w:t xml:space="preserve"> » </w:t>
       </w:r>
       <w:r>
         <w:rPr>
@@ -8156,7 +9654,29 @@
           <w:szCs w:val="19"/>
           <w:lang w:val="en-CA"/>
         </w:rPr>
-        <w:t xml:space="preserve"> generateMac(</w:t>
+        <w:t xml:space="preserve"> </w:t>
+      </w:r>
+      <w:proofErr w:type="spellStart"/>
+      <w:r>
+        <w:rPr>
+          <w:rFonts w:ascii="Consolas" w:eastAsiaTheme="minorHAnsi" w:hAnsi="Consolas" w:cs="Consolas"/>
+          <w:color w:val="000000"/>
+          <w:sz w:val="19"/>
+          <w:szCs w:val="19"/>
+          <w:lang w:val="en-CA"/>
+        </w:rPr>
+        <w:t>generateMac</w:t>
+      </w:r>
+      <w:proofErr w:type="spellEnd"/>
+      <w:r>
+        <w:rPr>
+          <w:rFonts w:ascii="Consolas" w:eastAsiaTheme="minorHAnsi" w:hAnsi="Consolas" w:cs="Consolas"/>
+          <w:color w:val="000000"/>
+          <w:sz w:val="19"/>
+          <w:szCs w:val="19"/>
+          <w:lang w:val="en-CA"/>
+        </w:rPr>
+        <w:t>(</w:t>
       </w:r>
       <w:r>
         <w:rPr>
@@ -8304,16 +9824,87 @@
           <w:sz w:val="19"/>
           <w:szCs w:val="19"/>
         </w:rPr>
-        <w:t xml:space="preserve">Cette function génère le code MAC en appellant la function </w:t>
-      </w:r>
-      <w:r>
-        <w:rPr>
-          <w:rFonts w:ascii="Consolas" w:eastAsiaTheme="minorHAnsi" w:hAnsi="Consolas" w:cs="Consolas"/>
-          <w:color w:val="000000"/>
-          <w:sz w:val="19"/>
-          <w:szCs w:val="19"/>
-        </w:rPr>
-        <w:t>simpleHMCA().</w:t>
+        <w:t xml:space="preserve">Cette </w:t>
+      </w:r>
+      <w:proofErr w:type="spellStart"/>
+      <w:r>
+        <w:rPr>
+          <w:rFonts w:ascii="Consolas" w:eastAsiaTheme="minorHAnsi" w:hAnsi="Consolas" w:cs="Consolas"/>
+          <w:color w:val="000000"/>
+          <w:sz w:val="19"/>
+          <w:szCs w:val="19"/>
+        </w:rPr>
+        <w:t>function</w:t>
+      </w:r>
+      <w:proofErr w:type="spellEnd"/>
+      <w:r>
+        <w:rPr>
+          <w:rFonts w:ascii="Consolas" w:eastAsiaTheme="minorHAnsi" w:hAnsi="Consolas" w:cs="Consolas"/>
+          <w:color w:val="000000"/>
+          <w:sz w:val="19"/>
+          <w:szCs w:val="19"/>
+        </w:rPr>
+        <w:t xml:space="preserve"> génère le code MAC en </w:t>
+      </w:r>
+      <w:proofErr w:type="spellStart"/>
+      <w:r>
+        <w:rPr>
+          <w:rFonts w:ascii="Consolas" w:eastAsiaTheme="minorHAnsi" w:hAnsi="Consolas" w:cs="Consolas"/>
+          <w:color w:val="000000"/>
+          <w:sz w:val="19"/>
+          <w:szCs w:val="19"/>
+        </w:rPr>
+        <w:t>appellant</w:t>
+      </w:r>
+      <w:proofErr w:type="spellEnd"/>
+      <w:r>
+        <w:rPr>
+          <w:rFonts w:ascii="Consolas" w:eastAsiaTheme="minorHAnsi" w:hAnsi="Consolas" w:cs="Consolas"/>
+          <w:color w:val="000000"/>
+          <w:sz w:val="19"/>
+          <w:szCs w:val="19"/>
+        </w:rPr>
+        <w:t xml:space="preserve"> la </w:t>
+      </w:r>
+      <w:proofErr w:type="spellStart"/>
+      <w:r>
+        <w:rPr>
+          <w:rFonts w:ascii="Consolas" w:eastAsiaTheme="minorHAnsi" w:hAnsi="Consolas" w:cs="Consolas"/>
+          <w:color w:val="000000"/>
+          <w:sz w:val="19"/>
+          <w:szCs w:val="19"/>
+        </w:rPr>
+        <w:t>function</w:t>
+      </w:r>
+      <w:proofErr w:type="spellEnd"/>
+      <w:r>
+        <w:rPr>
+          <w:rFonts w:ascii="Consolas" w:eastAsiaTheme="minorHAnsi" w:hAnsi="Consolas" w:cs="Consolas"/>
+          <w:color w:val="000000"/>
+          <w:sz w:val="19"/>
+          <w:szCs w:val="19"/>
+        </w:rPr>
+        <w:t xml:space="preserve"> </w:t>
+      </w:r>
+      <w:proofErr w:type="spellStart"/>
+      <w:r>
+        <w:rPr>
+          <w:rFonts w:ascii="Consolas" w:eastAsiaTheme="minorHAnsi" w:hAnsi="Consolas" w:cs="Consolas"/>
+          <w:color w:val="000000"/>
+          <w:sz w:val="19"/>
+          <w:szCs w:val="19"/>
+        </w:rPr>
+        <w:t>simpleHMCA</w:t>
+      </w:r>
+      <w:proofErr w:type="spellEnd"/>
+      <w:r>
+        <w:rPr>
+          <w:rFonts w:ascii="Consolas" w:eastAsiaTheme="minorHAnsi" w:hAnsi="Consolas" w:cs="Consolas"/>
+          <w:color w:val="000000"/>
+          <w:sz w:val="19"/>
+          <w:szCs w:val="19"/>
+        </w:rPr>
+        <w:t>().</w:t>
       </w:r>
     </w:p>
     <w:p>
@@ -8369,7 +9960,29 @@
           <w:szCs w:val="19"/>
           <w:lang w:val="en-CA"/>
         </w:rPr>
-        <w:t xml:space="preserve"> verifyMAC(</w:t>
+        <w:t xml:space="preserve"> </w:t>
+      </w:r>
+      <w:proofErr w:type="spellStart"/>
+      <w:r>
+        <w:rPr>
+          <w:rFonts w:ascii="Consolas" w:eastAsiaTheme="minorHAnsi" w:hAnsi="Consolas" w:cs="Consolas"/>
+          <w:color w:val="000000"/>
+          <w:sz w:val="19"/>
+          <w:szCs w:val="19"/>
+          <w:lang w:val="en-CA"/>
+        </w:rPr>
+        <w:t>verifyMAC</w:t>
+      </w:r>
+      <w:proofErr w:type="spellEnd"/>
+      <w:r>
+        <w:rPr>
+          <w:rFonts w:ascii="Consolas" w:eastAsiaTheme="minorHAnsi" w:hAnsi="Consolas" w:cs="Consolas"/>
+          <w:color w:val="000000"/>
+          <w:sz w:val="19"/>
+          <w:szCs w:val="19"/>
+          <w:lang w:val="en-CA"/>
+        </w:rPr>
+        <w:t>(</w:t>
       </w:r>
       <w:r>
         <w:rPr>
@@ -8517,16 +10130,76 @@
           <w:sz w:val="19"/>
           <w:szCs w:val="19"/>
         </w:rPr>
-        <w:t>Cette function fait la verification du code MAC.</w:t>
-      </w:r>
-      <w:r>
-        <w:rPr>
-          <w:rFonts w:ascii="Consolas" w:eastAsiaTheme="minorHAnsi" w:hAnsi="Consolas" w:cs="Consolas"/>
-          <w:color w:val="000000"/>
-          <w:sz w:val="19"/>
-          <w:szCs w:val="19"/>
-        </w:rPr>
-        <w:t xml:space="preserve"> Elle retourne « true » sur la comparaison du code MAC est vérifié positivement et « false » si le résultat est négatif.</w:t>
+        <w:t xml:space="preserve">Cette </w:t>
+      </w:r>
+      <w:proofErr w:type="spellStart"/>
+      <w:r>
+        <w:rPr>
+          <w:rFonts w:ascii="Consolas" w:eastAsiaTheme="minorHAnsi" w:hAnsi="Consolas" w:cs="Consolas"/>
+          <w:color w:val="000000"/>
+          <w:sz w:val="19"/>
+          <w:szCs w:val="19"/>
+        </w:rPr>
+        <w:t>function</w:t>
+      </w:r>
+      <w:proofErr w:type="spellEnd"/>
+      <w:r>
+        <w:rPr>
+          <w:rFonts w:ascii="Consolas" w:eastAsiaTheme="minorHAnsi" w:hAnsi="Consolas" w:cs="Consolas"/>
+          <w:color w:val="000000"/>
+          <w:sz w:val="19"/>
+          <w:szCs w:val="19"/>
+        </w:rPr>
+        <w:t xml:space="preserve"> fait la </w:t>
+      </w:r>
+      <w:proofErr w:type="spellStart"/>
+      <w:r>
+        <w:rPr>
+          <w:rFonts w:ascii="Consolas" w:eastAsiaTheme="minorHAnsi" w:hAnsi="Consolas" w:cs="Consolas"/>
+          <w:color w:val="000000"/>
+          <w:sz w:val="19"/>
+          <w:szCs w:val="19"/>
+        </w:rPr>
+        <w:t>verification</w:t>
+      </w:r>
+      <w:proofErr w:type="spellEnd"/>
+      <w:r>
+        <w:rPr>
+          <w:rFonts w:ascii="Consolas" w:eastAsiaTheme="minorHAnsi" w:hAnsi="Consolas" w:cs="Consolas"/>
+          <w:color w:val="000000"/>
+          <w:sz w:val="19"/>
+          <w:szCs w:val="19"/>
+        </w:rPr>
+        <w:t xml:space="preserve"> du code MAC.</w:t>
+      </w:r>
+      <w:r>
+        <w:rPr>
+          <w:rFonts w:ascii="Consolas" w:eastAsiaTheme="minorHAnsi" w:hAnsi="Consolas" w:cs="Consolas"/>
+          <w:color w:val="000000"/>
+          <w:sz w:val="19"/>
+          <w:szCs w:val="19"/>
+        </w:rPr>
+        <w:t xml:space="preserve"> Elle retourne « </w:t>
+      </w:r>
+      <w:proofErr w:type="spellStart"/>
+      <w:r>
+        <w:rPr>
+          <w:rFonts w:ascii="Consolas" w:eastAsiaTheme="minorHAnsi" w:hAnsi="Consolas" w:cs="Consolas"/>
+          <w:color w:val="000000"/>
+          <w:sz w:val="19"/>
+          <w:szCs w:val="19"/>
+        </w:rPr>
+        <w:t>true</w:t>
+      </w:r>
+      <w:proofErr w:type="spellEnd"/>
+      <w:r>
+        <w:rPr>
+          <w:rFonts w:ascii="Consolas" w:eastAsiaTheme="minorHAnsi" w:hAnsi="Consolas" w:cs="Consolas"/>
+          <w:color w:val="000000"/>
+          <w:sz w:val="19"/>
+          <w:szCs w:val="19"/>
+        </w:rPr>
+        <w:t> » sur la comparaison du code MAC est vérifié positivement et « false » si le résultat est négatif.</w:t>
       </w:r>
     </w:p>
     <w:p>
@@ -8580,7 +10253,29 @@
           <w:szCs w:val="19"/>
           <w:lang w:val="en-CA"/>
         </w:rPr>
-        <w:t xml:space="preserve"> extractMsg(</w:t>
+        <w:t xml:space="preserve"> </w:t>
+      </w:r>
+      <w:proofErr w:type="spellStart"/>
+      <w:r>
+        <w:rPr>
+          <w:rFonts w:ascii="Consolas" w:eastAsiaTheme="minorHAnsi" w:hAnsi="Consolas" w:cs="Consolas"/>
+          <w:color w:val="000000"/>
+          <w:sz w:val="19"/>
+          <w:szCs w:val="19"/>
+          <w:lang w:val="en-CA"/>
+        </w:rPr>
+        <w:t>extractMsg</w:t>
+      </w:r>
+      <w:proofErr w:type="spellEnd"/>
+      <w:r>
+        <w:rPr>
+          <w:rFonts w:ascii="Consolas" w:eastAsiaTheme="minorHAnsi" w:hAnsi="Consolas" w:cs="Consolas"/>
+          <w:color w:val="000000"/>
+          <w:sz w:val="19"/>
+          <w:szCs w:val="19"/>
+          <w:lang w:val="en-CA"/>
+        </w:rPr>
+        <w:t>(</w:t>
       </w:r>
       <w:r>
         <w:rPr>
@@ -8842,93 +10537,21 @@
       <w:pPr>
         <w:rPr>
           <w:b/>
+          <w:sz w:val="24"/>
+          <w:szCs w:val="24"/>
+        </w:rPr>
+      </w:pPr>
+      <w:r>
+        <w:rPr>
+          <w:b/>
           <w:sz w:val="28"/>
           <w:szCs w:val="28"/>
         </w:rPr>
-      </w:pPr>
-      <w:r>
-        <w:rPr>
-          <w:b/>
-          <w:sz w:val="28"/>
-          <w:szCs w:val="28"/>
-        </w:rPr>
         <w:lastRenderedPageBreak/>
-        <w:t>Particularités</w:t>
-      </w:r>
-      <w:r>
-        <w:rPr>
-          <w:b/>
-          <w:sz w:val="28"/>
-          <w:szCs w:val="28"/>
-        </w:rPr>
-        <w:t> :</w:t>
-      </w:r>
-    </w:p>
-    <w:p>
-      <w:pPr>
-        <w:rPr>
-          <w:b/>
-          <w:sz w:val="24"/>
-          <w:szCs w:val="24"/>
-        </w:rPr>
-      </w:pPr>
-      <w:r>
-        <w:rPr>
-          <w:b/>
-          <w:sz w:val="24"/>
-          <w:szCs w:val="24"/>
-        </w:rPr>
-        <w:t>Inclusions requises :</w:t>
-      </w:r>
-    </w:p>
-    <w:p>
-      <w:pPr>
-        <w:pStyle w:val="ListParagraph"/>
-        <w:numPr>
-          <w:ilvl w:val="0"/>
-          <w:numId w:val="9"/>
-        </w:numPr>
-        <w:rPr>
-          <w:sz w:val="24"/>
-          <w:szCs w:val="24"/>
-          <w:lang w:val="en-CA"/>
-        </w:rPr>
-      </w:pPr>
-      <w:r>
-        <w:rPr>
-          <w:sz w:val="24"/>
-          <w:szCs w:val="24"/>
-          <w:lang w:val="en-CA"/>
-        </w:rPr>
-        <w:t xml:space="preserve">Librairies : winsock.h, </w:t>
-      </w:r>
-      <w:r>
-        <w:rPr>
-          <w:rFonts w:ascii="Consolas" w:eastAsiaTheme="minorHAnsi" w:hAnsi="Consolas" w:cs="Consolas"/>
-          <w:color w:val="A31515"/>
-          <w:sz w:val="19"/>
-          <w:szCs w:val="19"/>
-          <w:lang w:val="en-CA"/>
-        </w:rPr>
-        <w:t>…</w:t>
-      </w:r>
-    </w:p>
-    <w:p>
-      <w:pPr>
-        <w:rPr>
-          <w:b/>
-          <w:sz w:val="24"/>
-          <w:szCs w:val="24"/>
-        </w:rPr>
-      </w:pPr>
-      <w:r>
-        <w:rPr>
-          <w:b/>
-          <w:sz w:val="24"/>
-          <w:szCs w:val="24"/>
-        </w:rPr>
         <w:t>Autres informations dignes de mention:</w:t>
       </w:r>
+      <w:bookmarkStart w:id="0" w:name="_GoBack"/>
+      <w:bookmarkEnd w:id="0"/>
     </w:p>
     <w:p>
       <w:pPr>
@@ -8971,7 +10594,7 @@
         <v:path o:extrusionok="f" gradientshapeok="t" o:connecttype="rect"/>
         <o:lock v:ext="edit" aspectratio="t"/>
       </v:shapetype>
-      <v:shape id="_x0000_i1049" type="#_x0000_t75" style="width:23.8pt;height:21.3pt;visibility:visible;mso-wrap-style:square" o:bullet="t">
+      <v:shape id="_x0000_i1036" type="#_x0000_t75" style="width:24pt;height:21pt;visibility:visible;mso-wrap-style:square" o:bullet="t">
         <v:imagedata r:id="rId1" o:title=""/>
       </v:shape>
     </w:pict>
@@ -9681,6 +11304,92 @@
       </w:pPr>
     </w:lvl>
     <w:lvl w:ilvl="1" w:tplc="0C0C0019" w:tentative="1">
+      <w:start w:val="1"/>
+      <w:numFmt w:val="lowerLetter"/>
+      <w:lvlText w:val="%2."/>
+      <w:lvlJc w:val="left"/>
+      <w:pPr>
+        <w:ind w:left="1440" w:hanging="360"/>
+      </w:pPr>
+    </w:lvl>
+    <w:lvl w:ilvl="2" w:tplc="0C0C001B" w:tentative="1">
+      <w:start w:val="1"/>
+      <w:numFmt w:val="lowerRoman"/>
+      <w:lvlText w:val="%3."/>
+      <w:lvlJc w:val="right"/>
+      <w:pPr>
+        <w:ind w:left="2160" w:hanging="180"/>
+      </w:pPr>
+    </w:lvl>
+    <w:lvl w:ilvl="3" w:tplc="0C0C000F" w:tentative="1">
+      <w:start w:val="1"/>
+      <w:numFmt w:val="decimal"/>
+      <w:lvlText w:val="%4."/>
+      <w:lvlJc w:val="left"/>
+      <w:pPr>
+        <w:ind w:left="2880" w:hanging="360"/>
+      </w:pPr>
+    </w:lvl>
+    <w:lvl w:ilvl="4" w:tplc="0C0C0019" w:tentative="1">
+      <w:start w:val="1"/>
+      <w:numFmt w:val="lowerLetter"/>
+      <w:lvlText w:val="%5."/>
+      <w:lvlJc w:val="left"/>
+      <w:pPr>
+        <w:ind w:left="3600" w:hanging="360"/>
+      </w:pPr>
+    </w:lvl>
+    <w:lvl w:ilvl="5" w:tplc="0C0C001B" w:tentative="1">
+      <w:start w:val="1"/>
+      <w:numFmt w:val="lowerRoman"/>
+      <w:lvlText w:val="%6."/>
+      <w:lvlJc w:val="right"/>
+      <w:pPr>
+        <w:ind w:left="4320" w:hanging="180"/>
+      </w:pPr>
+    </w:lvl>
+    <w:lvl w:ilvl="6" w:tplc="0C0C000F" w:tentative="1">
+      <w:start w:val="1"/>
+      <w:numFmt w:val="decimal"/>
+      <w:lvlText w:val="%7."/>
+      <w:lvlJc w:val="left"/>
+      <w:pPr>
+        <w:ind w:left="5040" w:hanging="360"/>
+      </w:pPr>
+    </w:lvl>
+    <w:lvl w:ilvl="7" w:tplc="0C0C0019" w:tentative="1">
+      <w:start w:val="1"/>
+      <w:numFmt w:val="lowerLetter"/>
+      <w:lvlText w:val="%8."/>
+      <w:lvlJc w:val="left"/>
+      <w:pPr>
+        <w:ind w:left="5760" w:hanging="360"/>
+      </w:pPr>
+    </w:lvl>
+    <w:lvl w:ilvl="8" w:tplc="0C0C001B" w:tentative="1">
+      <w:start w:val="1"/>
+      <w:numFmt w:val="lowerRoman"/>
+      <w:lvlText w:val="%9."/>
+      <w:lvlJc w:val="right"/>
+      <w:pPr>
+        <w:ind w:left="6480" w:hanging="180"/>
+      </w:pPr>
+    </w:lvl>
+  </w:abstractNum>
+  <w:abstractNum w:abstractNumId="9" w15:restartNumberingAfterBreak="0">
+    <w:nsid w:val="7F5B1CF8"/>
+    <w:multiLevelType w:val="hybridMultilevel"/>
+    <w:tmpl w:val="1908BF92"/>
+    <w:lvl w:ilvl="0" w:tplc="0C0C000F">
+      <w:start w:val="1"/>
+      <w:numFmt w:val="decimal"/>
+      <w:lvlText w:val="%1."/>
+      <w:lvlJc w:val="left"/>
+      <w:pPr>
+        <w:ind w:left="720" w:hanging="360"/>
+      </w:pPr>
+    </w:lvl>
+    <w:lvl w:ilvl="1" w:tplc="0C0C0019">
       <w:start w:val="1"/>
       <w:numFmt w:val="lowerLetter"/>
       <w:lvlText w:val="%2."/>
@@ -9779,6 +11488,9 @@
   </w:num>
   <w:num w:numId="9">
     <w:abstractNumId w:val="4"/>
+  </w:num>
+  <w:num w:numId="10">
+    <w:abstractNumId w:val="9"/>
   </w:num>
 </w:numbering>
 </file>
@@ -10545,7 +12257,7 @@
 </file>
 
 <file path=customXml/itemProps1.xml><?xml version="1.0" encoding="utf-8"?>
-<ds:datastoreItem xmlns:ds="http://schemas.openxmlformats.org/officeDocument/2006/customXml" ds:itemID="{43BCEF65-8E23-4822-AB63-DA4A700AFA50}">
+<ds:datastoreItem xmlns:ds="http://schemas.openxmlformats.org/officeDocument/2006/customXml" ds:itemID="{3AFA868C-9DAC-4ACC-81E0-3B1C972411DF}">
   <ds:schemaRefs>
     <ds:schemaRef ds:uri="http://schemas.openxmlformats.org/officeDocument/2006/bibliography"/>
   </ds:schemaRefs>

--- a/TP1 - Présentation du travail (Daniel Bisson Alexandre Cox).docx
+++ b/TP1 - Présentation du travail (Daniel Bisson Alexandre Cox).docx
@@ -749,7 +749,7 @@
     </w:p>
     <w:p>
       <w:pPr>
-        <w:pStyle w:val="ListParagraph"/>
+        <w:pStyle w:val="Paragraphedeliste"/>
         <w:numPr>
           <w:ilvl w:val="0"/>
           <w:numId w:val="10"/>
@@ -785,7 +785,7 @@
     </w:p>
     <w:p>
       <w:pPr>
-        <w:pStyle w:val="ListParagraph"/>
+        <w:pStyle w:val="Paragraphedeliste"/>
         <w:numPr>
           <w:ilvl w:val="0"/>
           <w:numId w:val="10"/>
@@ -805,7 +805,7 @@
     </w:p>
     <w:p>
       <w:pPr>
-        <w:pStyle w:val="ListParagraph"/>
+        <w:pStyle w:val="Paragraphedeliste"/>
         <w:numPr>
           <w:ilvl w:val="1"/>
           <w:numId w:val="10"/>
@@ -815,17 +815,33 @@
           <w:szCs w:val="24"/>
         </w:rPr>
       </w:pPr>
-      <w:r>
-        <w:rPr>
-          <w:sz w:val="24"/>
-          <w:szCs w:val="24"/>
-        </w:rPr>
-        <w:t>Clément</w:t>
-      </w:r>
-    </w:p>
-    <w:p>
-      <w:pPr>
-        <w:pStyle w:val="ListParagraph"/>
+      <w:proofErr w:type="spellStart"/>
+      <w:r>
+        <w:rPr>
+          <w:sz w:val="24"/>
+          <w:szCs w:val="24"/>
+        </w:rPr>
+        <w:t>Cl</w:t>
+      </w:r>
+      <w:r>
+        <w:rPr>
+          <w:sz w:val="24"/>
+          <w:szCs w:val="24"/>
+        </w:rPr>
+        <w:t>e</w:t>
+      </w:r>
+      <w:r>
+        <w:rPr>
+          <w:sz w:val="24"/>
+          <w:szCs w:val="24"/>
+        </w:rPr>
+        <w:t>ment</w:t>
+      </w:r>
+      <w:proofErr w:type="spellEnd"/>
+    </w:p>
+    <w:p>
+      <w:pPr>
+        <w:pStyle w:val="Paragraphedeliste"/>
         <w:numPr>
           <w:ilvl w:val="1"/>
           <w:numId w:val="10"/>
@@ -847,7 +863,7 @@
     </w:p>
     <w:p>
       <w:pPr>
-        <w:pStyle w:val="ListParagraph"/>
+        <w:pStyle w:val="Paragraphedeliste"/>
         <w:numPr>
           <w:ilvl w:val="1"/>
           <w:numId w:val="10"/>
@@ -867,7 +883,7 @@
     </w:p>
     <w:p>
       <w:pPr>
-        <w:pStyle w:val="ListParagraph"/>
+        <w:pStyle w:val="Paragraphedeliste"/>
         <w:numPr>
           <w:ilvl w:val="0"/>
           <w:numId w:val="10"/>
@@ -882,12 +898,40 @@
           <w:sz w:val="24"/>
           <w:szCs w:val="24"/>
         </w:rPr>
-        <w:t>Inclure les codes sources dans les projets suivant les instructions suivantes :</w:t>
-      </w:r>
-    </w:p>
-    <w:p>
-      <w:pPr>
-        <w:pStyle w:val="ListParagraph"/>
+        <w:t xml:space="preserve">Inclure les </w:t>
+      </w:r>
+      <w:r>
+        <w:rPr>
+          <w:sz w:val="24"/>
+          <w:szCs w:val="24"/>
+        </w:rPr>
+        <w:t>fichiers main.cpp</w:t>
+      </w:r>
+      <w:r>
+        <w:rPr>
+          <w:sz w:val="24"/>
+          <w:szCs w:val="24"/>
+        </w:rPr>
+        <w:t xml:space="preserve"> dans les projets</w:t>
+      </w:r>
+      <w:r>
+        <w:rPr>
+          <w:sz w:val="24"/>
+          <w:szCs w:val="24"/>
+        </w:rPr>
+        <w:t xml:space="preserve"> correspondants</w:t>
+      </w:r>
+      <w:r>
+        <w:rPr>
+          <w:sz w:val="24"/>
+          <w:szCs w:val="24"/>
+        </w:rPr>
+        <w:t>:</w:t>
+      </w:r>
+    </w:p>
+    <w:p>
+      <w:pPr>
+        <w:pStyle w:val="Paragraphedeliste"/>
         <w:numPr>
           <w:ilvl w:val="1"/>
           <w:numId w:val="10"/>
@@ -907,7 +951,7 @@
     </w:p>
     <w:p>
       <w:pPr>
-        <w:pStyle w:val="ListParagraph"/>
+        <w:pStyle w:val="Paragraphedeliste"/>
         <w:numPr>
           <w:ilvl w:val="1"/>
           <w:numId w:val="10"/>
@@ -943,7 +987,7 @@
     </w:p>
     <w:p>
       <w:pPr>
-        <w:pStyle w:val="ListParagraph"/>
+        <w:pStyle w:val="Paragraphedeliste"/>
         <w:numPr>
           <w:ilvl w:val="1"/>
           <w:numId w:val="10"/>
@@ -963,7 +1007,7 @@
     </w:p>
     <w:p>
       <w:pPr>
-        <w:pStyle w:val="ListParagraph"/>
+        <w:pStyle w:val="Paragraphedeliste"/>
         <w:numPr>
           <w:ilvl w:val="0"/>
           <w:numId w:val="10"/>
@@ -994,7 +1038,23 @@
           <w:sz w:val="24"/>
           <w:szCs w:val="24"/>
         </w:rPr>
-        <w:t xml:space="preserve"> des dossiers suivant dans chacun des projets(le faire pour Clément, </w:t>
+        <w:t xml:space="preserve"> des dossiers suivant dans chacun des </w:t>
+      </w:r>
+      <w:proofErr w:type="gramStart"/>
+      <w:r>
+        <w:rPr>
+          <w:sz w:val="24"/>
+          <w:szCs w:val="24"/>
+        </w:rPr>
+        <w:t>projets(</w:t>
+      </w:r>
+      <w:proofErr w:type="gramEnd"/>
+      <w:r>
+        <w:rPr>
+          <w:sz w:val="24"/>
+          <w:szCs w:val="24"/>
+        </w:rPr>
+        <w:t xml:space="preserve">le faire pour Clément, </w:t>
       </w:r>
       <w:proofErr w:type="spellStart"/>
       <w:r>
@@ -1015,7 +1075,7 @@
     </w:p>
     <w:p>
       <w:pPr>
-        <w:pStyle w:val="ListParagraph"/>
+        <w:pStyle w:val="Paragraphedeliste"/>
         <w:numPr>
           <w:ilvl w:val="1"/>
           <w:numId w:val="10"/>
@@ -1051,7 +1111,7 @@
     </w:p>
     <w:p>
       <w:pPr>
-        <w:pStyle w:val="ListParagraph"/>
+        <w:pStyle w:val="Paragraphedeliste"/>
         <w:numPr>
           <w:ilvl w:val="1"/>
           <w:numId w:val="10"/>
@@ -1071,7 +1131,7 @@
     </w:p>
     <w:p>
       <w:pPr>
-        <w:pStyle w:val="ListParagraph"/>
+        <w:pStyle w:val="Paragraphedeliste"/>
         <w:numPr>
           <w:ilvl w:val="0"/>
           <w:numId w:val="10"/>
@@ -1156,7 +1216,7 @@
     </w:p>
     <w:p>
       <w:pPr>
-        <w:pStyle w:val="ListParagraph"/>
+        <w:pStyle w:val="Paragraphedeliste"/>
         <w:numPr>
           <w:ilvl w:val="0"/>
           <w:numId w:val="2"/>
@@ -1220,7 +1280,7 @@
     </w:p>
     <w:p>
       <w:pPr>
-        <w:pStyle w:val="ListParagraph"/>
+        <w:pStyle w:val="Paragraphedeliste"/>
         <w:numPr>
           <w:ilvl w:val="0"/>
           <w:numId w:val="2"/>
@@ -1249,7 +1309,7 @@
     </w:p>
     <w:p>
       <w:pPr>
-        <w:pStyle w:val="ListParagraph"/>
+        <w:pStyle w:val="Paragraphedeliste"/>
         <w:numPr>
           <w:ilvl w:val="0"/>
           <w:numId w:val="2"/>
@@ -1259,6 +1319,82 @@
           <w:szCs w:val="24"/>
         </w:rPr>
       </w:pPr>
+      <w:proofErr w:type="spellStart"/>
+      <w:r>
+        <w:rPr>
+          <w:sz w:val="24"/>
+          <w:szCs w:val="24"/>
+        </w:rPr>
+        <w:t>Clement</w:t>
+      </w:r>
+      <w:proofErr w:type="spellEnd"/>
+      <w:r>
+        <w:rPr>
+          <w:sz w:val="24"/>
+          <w:szCs w:val="24"/>
+        </w:rPr>
+        <w:t xml:space="preserve"> </w:t>
+      </w:r>
+      <w:proofErr w:type="spellStart"/>
+      <w:r>
+        <w:rPr>
+          <w:sz w:val="24"/>
+          <w:szCs w:val="24"/>
+        </w:rPr>
+        <w:t>distribu</w:t>
+      </w:r>
+      <w:proofErr w:type="spellEnd"/>
+      <w:r>
+        <w:rPr>
+          <w:sz w:val="24"/>
+          <w:szCs w:val="24"/>
+        </w:rPr>
+        <w:t xml:space="preserve"> une clé de session pour le chiffrement et le MAC, ainsi que </w:t>
+      </w:r>
+      <w:r>
+        <w:rPr>
+          <w:sz w:val="24"/>
+          <w:szCs w:val="24"/>
+        </w:rPr>
+        <w:t>les informations nécessaires</w:t>
+      </w:r>
+      <w:r>
+        <w:rPr>
+          <w:sz w:val="24"/>
+          <w:szCs w:val="24"/>
+        </w:rPr>
+        <w:t xml:space="preserve"> pour que </w:t>
+      </w:r>
+      <w:proofErr w:type="spellStart"/>
+      <w:r>
+        <w:rPr>
+          <w:sz w:val="24"/>
+          <w:szCs w:val="24"/>
+        </w:rPr>
+        <w:t>Agnesse</w:t>
+      </w:r>
+      <w:proofErr w:type="spellEnd"/>
+      <w:r>
+        <w:rPr>
+          <w:sz w:val="24"/>
+          <w:szCs w:val="24"/>
+        </w:rPr>
+        <w:t xml:space="preserve"> établisse une </w:t>
+      </w:r>
+      <w:r>
+        <w:rPr>
+          <w:sz w:val="24"/>
+          <w:szCs w:val="24"/>
+        </w:rPr>
+        <w:t>connexion</w:t>
+      </w:r>
+      <w:r>
+        <w:rPr>
+          <w:sz w:val="24"/>
+          <w:szCs w:val="24"/>
+        </w:rPr>
+        <w:t xml:space="preserve"> avec Bernard. </w:t>
+      </w:r>
       <w:r>
         <w:rPr>
           <w:sz w:val="24"/>
@@ -1299,7 +1435,7 @@
     </w:p>
     <w:p>
       <w:pPr>
-        <w:pStyle w:val="ListParagraph"/>
+        <w:pStyle w:val="Paragraphedeliste"/>
         <w:numPr>
           <w:ilvl w:val="0"/>
           <w:numId w:val="2"/>
@@ -1335,7 +1471,7 @@
     </w:p>
     <w:p>
       <w:pPr>
-        <w:pStyle w:val="ListParagraph"/>
+        <w:pStyle w:val="Paragraphedeliste"/>
         <w:numPr>
           <w:ilvl w:val="0"/>
           <w:numId w:val="2"/>
@@ -1350,12 +1486,33 @@
           <w:sz w:val="24"/>
           <w:szCs w:val="24"/>
         </w:rPr>
-        <w:t>Faire tant que le mot clé « end » soit saisi au clavier :</w:t>
-      </w:r>
-    </w:p>
-    <w:p>
-      <w:pPr>
-        <w:pStyle w:val="ListParagraph"/>
+        <w:t>T</w:t>
+      </w:r>
+      <w:r>
+        <w:rPr>
+          <w:sz w:val="24"/>
+          <w:szCs w:val="24"/>
+        </w:rPr>
+        <w:t xml:space="preserve">ant que le mot clé « end » </w:t>
+      </w:r>
+      <w:r>
+        <w:rPr>
+          <w:sz w:val="24"/>
+          <w:szCs w:val="24"/>
+        </w:rPr>
+        <w:t>n’est pas</w:t>
+      </w:r>
+      <w:r>
+        <w:rPr>
+          <w:sz w:val="24"/>
+          <w:szCs w:val="24"/>
+        </w:rPr>
+        <w:t xml:space="preserve"> saisi au clavier :</w:t>
+      </w:r>
+    </w:p>
+    <w:p>
+      <w:pPr>
+        <w:pStyle w:val="Paragraphedeliste"/>
         <w:numPr>
           <w:ilvl w:val="1"/>
           <w:numId w:val="2"/>
@@ -1391,7 +1548,7 @@
     </w:p>
     <w:p>
       <w:pPr>
-        <w:pStyle w:val="ListParagraph"/>
+        <w:pStyle w:val="Paragraphedeliste"/>
         <w:numPr>
           <w:ilvl w:val="1"/>
           <w:numId w:val="2"/>
@@ -1411,7 +1568,7 @@
     </w:p>
     <w:p>
       <w:pPr>
-        <w:pStyle w:val="ListParagraph"/>
+        <w:pStyle w:val="Paragraphedeliste"/>
         <w:numPr>
           <w:ilvl w:val="1"/>
           <w:numId w:val="2"/>
@@ -1431,7 +1588,7 @@
     </w:p>
     <w:p>
       <w:pPr>
-        <w:pStyle w:val="ListParagraph"/>
+        <w:pStyle w:val="Paragraphedeliste"/>
         <w:numPr>
           <w:ilvl w:val="1"/>
           <w:numId w:val="2"/>
@@ -1460,7 +1617,7 @@
     </w:p>
     <w:p>
       <w:pPr>
-        <w:pStyle w:val="ListParagraph"/>
+        <w:pStyle w:val="Paragraphedeliste"/>
         <w:numPr>
           <w:ilvl w:val="0"/>
           <w:numId w:val="2"/>
@@ -1497,42 +1654,19 @@
     <w:p>
       <w:pPr>
         <w:rPr>
-          <w:sz w:val="24"/>
-          <w:szCs w:val="24"/>
-        </w:rPr>
-      </w:pPr>
-    </w:p>
-    <w:p>
-      <w:pPr>
-        <w:rPr>
-          <w:sz w:val="24"/>
-          <w:szCs w:val="24"/>
-        </w:rPr>
-      </w:pPr>
-    </w:p>
-    <w:p>
-      <w:pPr>
-        <w:rPr>
-          <w:sz w:val="28"/>
-          <w:szCs w:val="28"/>
-        </w:rPr>
-      </w:pPr>
-      <w:r>
-        <w:rPr>
           <w:b/>
           <w:sz w:val="28"/>
           <w:szCs w:val="28"/>
         </w:rPr>
-        <w:lastRenderedPageBreak/>
-        <w:t xml:space="preserve">Fonctionnement </w:t>
-      </w:r>
+      </w:pPr>
       <w:r>
         <w:rPr>
           <w:b/>
           <w:sz w:val="28"/>
           <w:szCs w:val="28"/>
         </w:rPr>
-        <w:t xml:space="preserve">du programme </w:t>
+        <w:lastRenderedPageBreak/>
+        <w:t xml:space="preserve">Fonctionnement </w:t>
       </w:r>
       <w:r>
         <w:rPr>
@@ -1540,7 +1674,7 @@
           <w:sz w:val="28"/>
           <w:szCs w:val="28"/>
         </w:rPr>
-        <w:t>par étapes </w:t>
+        <w:t xml:space="preserve">du programme </w:t>
       </w:r>
       <w:r>
         <w:rPr>
@@ -1548,16 +1682,15 @@
           <w:sz w:val="28"/>
           <w:szCs w:val="28"/>
         </w:rPr>
-        <w:t xml:space="preserve">(voir </w:t>
-      </w:r>
-      <w:proofErr w:type="spellStart"/>
+        <w:t>par étapes </w:t>
+      </w:r>
       <w:r>
         <w:rPr>
           <w:b/>
           <w:sz w:val="28"/>
           <w:szCs w:val="28"/>
         </w:rPr>
-        <w:t>s</w:t>
+        <w:t xml:space="preserve">(voir </w:t>
       </w:r>
       <w:r>
         <w:rPr>
@@ -1565,9 +1698,8 @@
           <w:sz w:val="28"/>
           <w:szCs w:val="28"/>
         </w:rPr>
-        <w:t>héma</w:t>
-      </w:r>
-      <w:proofErr w:type="spellEnd"/>
+        <w:t>diagramme</w:t>
+      </w:r>
       <w:r>
         <w:rPr>
           <w:b/>
@@ -1587,22 +1719,58 @@
     </w:p>
     <w:p>
       <w:pPr>
-        <w:pStyle w:val="ListParagraph"/>
+        <w:pStyle w:val="Paragraphedeliste"/>
         <w:numPr>
           <w:ilvl w:val="0"/>
           <w:numId w:val="1"/>
         </w:numPr>
-        <w:rPr>
-          <w:sz w:val="24"/>
-          <w:szCs w:val="24"/>
-        </w:rPr>
-      </w:pPr>
-      <w:r>
-        <w:rPr>
-          <w:sz w:val="24"/>
-          <w:szCs w:val="24"/>
-        </w:rPr>
-        <w:t>Clément ouvre un serveur et attend une connexion de la part d’</w:t>
+        <w:spacing w:before="240" w:after="0"/>
+        <w:rPr>
+          <w:sz w:val="24"/>
+          <w:szCs w:val="24"/>
+        </w:rPr>
+      </w:pPr>
+      <w:r>
+        <w:rPr>
+          <w:sz w:val="24"/>
+          <w:szCs w:val="24"/>
+        </w:rPr>
+        <w:t xml:space="preserve">Clément </w:t>
+      </w:r>
+      <w:r>
+        <w:rPr>
+          <w:sz w:val="24"/>
+          <w:szCs w:val="24"/>
+        </w:rPr>
+        <w:t xml:space="preserve">possède déjà </w:t>
+      </w:r>
+      <w:r>
+        <w:rPr>
+          <w:sz w:val="24"/>
+          <w:szCs w:val="24"/>
+        </w:rPr>
+        <w:t>deux</w:t>
+      </w:r>
+      <w:r>
+        <w:rPr>
+          <w:sz w:val="24"/>
+          <w:szCs w:val="24"/>
+        </w:rPr>
+        <w:t xml:space="preserve"> clé</w:t>
+      </w:r>
+      <w:r>
+        <w:rPr>
+          <w:sz w:val="24"/>
+          <w:szCs w:val="24"/>
+        </w:rPr>
+        <w:t>s pour chiffrement et deux pour la génération d’un MAC, il partage une paire avec</w:t>
+      </w:r>
+      <w:r>
+        <w:rPr>
+          <w:sz w:val="24"/>
+          <w:szCs w:val="24"/>
+        </w:rPr>
+        <w:t xml:space="preserve"> </w:t>
       </w:r>
       <w:proofErr w:type="spellStart"/>
       <w:r>
@@ -1618,27 +1786,38 @@
           <w:sz w:val="24"/>
           <w:szCs w:val="24"/>
         </w:rPr>
-        <w:t xml:space="preserve"> et de Bernard.</w:t>
-      </w:r>
-    </w:p>
-    <w:p>
-      <w:pPr>
-        <w:pStyle w:val="ListParagraph"/>
+        <w:t xml:space="preserve"> et une autre avec Bernard.</w:t>
+      </w:r>
+    </w:p>
+    <w:p>
+      <w:pPr>
+        <w:pStyle w:val="Paragraphedeliste"/>
+        <w:spacing w:before="240" w:after="0"/>
+        <w:rPr>
+          <w:sz w:val="24"/>
+          <w:szCs w:val="24"/>
+        </w:rPr>
+      </w:pPr>
+    </w:p>
+    <w:p>
+      <w:pPr>
+        <w:pStyle w:val="Paragraphedeliste"/>
         <w:numPr>
           <w:ilvl w:val="0"/>
           <w:numId w:val="1"/>
         </w:numPr>
-        <w:rPr>
-          <w:sz w:val="24"/>
-          <w:szCs w:val="24"/>
-        </w:rPr>
-      </w:pPr>
-      <w:r>
-        <w:rPr>
-          <w:sz w:val="24"/>
-          <w:szCs w:val="24"/>
-        </w:rPr>
-        <w:t>À la connexion, il authentifie chacun d’eux avec la fonction « </w:t>
+        <w:spacing w:before="240" w:after="0"/>
+        <w:rPr>
+          <w:sz w:val="24"/>
+          <w:szCs w:val="24"/>
+        </w:rPr>
+      </w:pPr>
+      <w:r>
+        <w:rPr>
+          <w:sz w:val="24"/>
+          <w:szCs w:val="24"/>
+        </w:rPr>
+        <w:t>Clément attend une connexion de la part d’</w:t>
       </w:r>
       <w:proofErr w:type="spellStart"/>
       <w:r>
@@ -1646,7 +1825,7 @@
           <w:sz w:val="24"/>
           <w:szCs w:val="24"/>
         </w:rPr>
-        <w:t>authenticate</w:t>
+        <w:t>Agnesse</w:t>
       </w:r>
       <w:proofErr w:type="spellEnd"/>
       <w:r>
@@ -1654,139 +1833,38 @@
           <w:sz w:val="24"/>
           <w:szCs w:val="24"/>
         </w:rPr>
-        <w:t> ». « </w:t>
-      </w:r>
-      <w:proofErr w:type="spellStart"/>
-      <w:r>
-        <w:rPr>
-          <w:sz w:val="24"/>
-          <w:szCs w:val="24"/>
-        </w:rPr>
-        <w:t>Authenticate</w:t>
-      </w:r>
-      <w:proofErr w:type="spellEnd"/>
-      <w:r>
-        <w:rPr>
-          <w:sz w:val="24"/>
-          <w:szCs w:val="24"/>
-        </w:rPr>
-        <w:t xml:space="preserve"> » retourne la valeur de vrai si pour le premier message, </w:t>
-      </w:r>
-      <w:proofErr w:type="spellStart"/>
-      <w:r>
-        <w:rPr>
-          <w:sz w:val="24"/>
-          <w:szCs w:val="24"/>
-        </w:rPr>
-        <w:t>Agnesse</w:t>
-      </w:r>
-      <w:proofErr w:type="spellEnd"/>
-      <w:r>
-        <w:rPr>
-          <w:sz w:val="24"/>
-          <w:szCs w:val="24"/>
-        </w:rPr>
-        <w:t xml:space="preserve"> ou Bernard, un après l’autre, envoie comme message « </w:t>
-      </w:r>
-      <w:proofErr w:type="spellStart"/>
-      <w:r>
-        <w:rPr>
-          <w:sz w:val="24"/>
-          <w:szCs w:val="24"/>
-        </w:rPr>
-        <w:t>is</w:t>
-      </w:r>
-      <w:proofErr w:type="spellEnd"/>
-      <w:r>
-        <w:rPr>
-          <w:sz w:val="24"/>
-          <w:szCs w:val="24"/>
-        </w:rPr>
-        <w:t xml:space="preserve"> </w:t>
-      </w:r>
-      <w:proofErr w:type="spellStart"/>
-      <w:r>
-        <w:rPr>
-          <w:sz w:val="24"/>
-          <w:szCs w:val="24"/>
-        </w:rPr>
-        <w:t>Agnesse</w:t>
-      </w:r>
-      <w:proofErr w:type="spellEnd"/>
-      <w:r>
-        <w:rPr>
-          <w:sz w:val="24"/>
-          <w:szCs w:val="24"/>
-        </w:rPr>
-        <w:t> » et « </w:t>
-      </w:r>
-      <w:proofErr w:type="spellStart"/>
-      <w:r>
-        <w:rPr>
-          <w:sz w:val="24"/>
-          <w:szCs w:val="24"/>
-        </w:rPr>
-        <w:t>is</w:t>
-      </w:r>
-      <w:proofErr w:type="spellEnd"/>
-      <w:r>
-        <w:rPr>
-          <w:sz w:val="24"/>
-          <w:szCs w:val="24"/>
-        </w:rPr>
-        <w:t xml:space="preserve"> Bernard » et que le code MAC est vérifié positivement avec la fonction « </w:t>
-      </w:r>
-      <w:proofErr w:type="spellStart"/>
-      <w:r>
-        <w:rPr>
-          <w:sz w:val="24"/>
-          <w:szCs w:val="24"/>
-        </w:rPr>
-        <w:t>verifyMAC</w:t>
-      </w:r>
-      <w:proofErr w:type="spellEnd"/>
-      <w:r>
-        <w:rPr>
-          <w:sz w:val="24"/>
-          <w:szCs w:val="24"/>
-        </w:rPr>
-        <w:t> ». Le MAC utilisé par notre programme est une fonction HMAC qui se nomme « </w:t>
-      </w:r>
-      <w:proofErr w:type="spellStart"/>
-      <w:r>
-        <w:rPr>
-          <w:sz w:val="24"/>
-          <w:szCs w:val="24"/>
-        </w:rPr>
-        <w:t>simpleHMCA</w:t>
-      </w:r>
-      <w:proofErr w:type="spellEnd"/>
-      <w:r>
-        <w:rPr>
-          <w:sz w:val="24"/>
-          <w:szCs w:val="24"/>
-        </w:rPr>
-        <w:t> ».</w:t>
-      </w:r>
-    </w:p>
-    <w:p>
-      <w:pPr>
-        <w:pStyle w:val="ListParagraph"/>
+        <w:t xml:space="preserve"> et de Bernard.</w:t>
+      </w:r>
+    </w:p>
+    <w:p>
+      <w:pPr>
+        <w:pStyle w:val="Paragraphedeliste"/>
+        <w:spacing w:before="240" w:after="0"/>
+        <w:rPr>
+          <w:sz w:val="24"/>
+          <w:szCs w:val="24"/>
+        </w:rPr>
+      </w:pPr>
+    </w:p>
+    <w:p>
+      <w:pPr>
+        <w:pStyle w:val="Paragraphedeliste"/>
         <w:numPr>
           <w:ilvl w:val="0"/>
           <w:numId w:val="1"/>
         </w:numPr>
-        <w:rPr>
-          <w:sz w:val="24"/>
-          <w:szCs w:val="24"/>
-        </w:rPr>
-      </w:pPr>
-      <w:r>
-        <w:rPr>
-          <w:sz w:val="24"/>
-          <w:szCs w:val="24"/>
-        </w:rPr>
-        <w:t>Une fois le client authentifié, Clément s’authentifie auprès d’</w:t>
+        <w:spacing w:before="240" w:after="0"/>
+        <w:rPr>
+          <w:sz w:val="24"/>
+          <w:szCs w:val="24"/>
+        </w:rPr>
+      </w:pPr>
+      <w:r>
+        <w:rPr>
+          <w:sz w:val="24"/>
+          <w:szCs w:val="24"/>
+        </w:rPr>
+        <w:t>À la connexion, il authentifie chacun d’eux avec la fonction « </w:t>
       </w:r>
       <w:proofErr w:type="spellStart"/>
       <w:r>
@@ -1794,6 +1872,38 @@
           <w:sz w:val="24"/>
           <w:szCs w:val="24"/>
         </w:rPr>
+        <w:t>authenticate</w:t>
+      </w:r>
+      <w:proofErr w:type="spellEnd"/>
+      <w:r>
+        <w:rPr>
+          <w:sz w:val="24"/>
+          <w:szCs w:val="24"/>
+        </w:rPr>
+        <w:t> ». « </w:t>
+      </w:r>
+      <w:proofErr w:type="spellStart"/>
+      <w:r>
+        <w:rPr>
+          <w:sz w:val="24"/>
+          <w:szCs w:val="24"/>
+        </w:rPr>
+        <w:t>Authenticate</w:t>
+      </w:r>
+      <w:proofErr w:type="spellEnd"/>
+      <w:r>
+        <w:rPr>
+          <w:sz w:val="24"/>
+          <w:szCs w:val="24"/>
+        </w:rPr>
+        <w:t xml:space="preserve"> » retourne la valeur de vrai si pour le premier message, </w:t>
+      </w:r>
+      <w:proofErr w:type="spellStart"/>
+      <w:r>
+        <w:rPr>
+          <w:sz w:val="24"/>
+          <w:szCs w:val="24"/>
+        </w:rPr>
         <w:t>Agnesse</w:t>
       </w:r>
       <w:proofErr w:type="spellEnd"/>
@@ -1802,7 +1912,7 @@
           <w:sz w:val="24"/>
           <w:szCs w:val="24"/>
         </w:rPr>
-        <w:t xml:space="preserve"> et de Bernard avec le message crypté « </w:t>
+        <w:t xml:space="preserve"> ou Bernard, un après l’autre, envoie comme message « </w:t>
       </w:r>
       <w:proofErr w:type="spellStart"/>
       <w:r>
@@ -1826,7 +1936,7 @@
           <w:sz w:val="24"/>
           <w:szCs w:val="24"/>
         </w:rPr>
-        <w:t>Clement</w:t>
+        <w:t>Agnesse</w:t>
       </w:r>
       <w:proofErr w:type="spellEnd"/>
       <w:r>
@@ -1834,27 +1944,100 @@
           <w:sz w:val="24"/>
           <w:szCs w:val="24"/>
         </w:rPr>
-        <w:t> », et la clé MAC correspondant pour chacun d’eux.</w:t>
-      </w:r>
-    </w:p>
-    <w:p>
-      <w:pPr>
-        <w:pStyle w:val="ListParagraph"/>
+        <w:t> » et « </w:t>
+      </w:r>
+      <w:proofErr w:type="spellStart"/>
+      <w:r>
+        <w:rPr>
+          <w:sz w:val="24"/>
+          <w:szCs w:val="24"/>
+        </w:rPr>
+        <w:t>is</w:t>
+      </w:r>
+      <w:proofErr w:type="spellEnd"/>
+      <w:r>
+        <w:rPr>
+          <w:sz w:val="24"/>
+          <w:szCs w:val="24"/>
+        </w:rPr>
+        <w:t xml:space="preserve"> Bernard » et que le code MAC est vérifié positivement avec la fonction « </w:t>
+      </w:r>
+      <w:proofErr w:type="spellStart"/>
+      <w:r>
+        <w:rPr>
+          <w:sz w:val="24"/>
+          <w:szCs w:val="24"/>
+        </w:rPr>
+        <w:t>verifyMAC</w:t>
+      </w:r>
+      <w:proofErr w:type="spellEnd"/>
+      <w:r>
+        <w:rPr>
+          <w:sz w:val="24"/>
+          <w:szCs w:val="24"/>
+        </w:rPr>
+        <w:t xml:space="preserve"> ». </w:t>
+      </w:r>
+      <w:r>
+        <w:rPr>
+          <w:sz w:val="24"/>
+          <w:szCs w:val="24"/>
+        </w:rPr>
+        <w:t>Les codes MAC sont générés par</w:t>
+      </w:r>
+      <w:r>
+        <w:rPr>
+          <w:sz w:val="24"/>
+          <w:szCs w:val="24"/>
+        </w:rPr>
+        <w:t xml:space="preserve"> une fonction HMAC qui se nomme « </w:t>
+      </w:r>
+      <w:proofErr w:type="spellStart"/>
+      <w:r>
+        <w:rPr>
+          <w:sz w:val="24"/>
+          <w:szCs w:val="24"/>
+        </w:rPr>
+        <w:t>simpleHMCA</w:t>
+      </w:r>
+      <w:proofErr w:type="spellEnd"/>
+      <w:r>
+        <w:rPr>
+          <w:sz w:val="24"/>
+          <w:szCs w:val="24"/>
+        </w:rPr>
+        <w:t> ».</w:t>
+      </w:r>
+    </w:p>
+    <w:p>
+      <w:pPr>
+        <w:pStyle w:val="Paragraphedeliste"/>
+        <w:spacing w:before="240" w:after="0"/>
+        <w:rPr>
+          <w:sz w:val="24"/>
+          <w:szCs w:val="24"/>
+        </w:rPr>
+      </w:pPr>
+    </w:p>
+    <w:p>
+      <w:pPr>
+        <w:pStyle w:val="Paragraphedeliste"/>
         <w:numPr>
           <w:ilvl w:val="0"/>
           <w:numId w:val="1"/>
         </w:numPr>
-        <w:rPr>
-          <w:sz w:val="24"/>
-          <w:szCs w:val="24"/>
-        </w:rPr>
-      </w:pPr>
-      <w:r>
-        <w:rPr>
-          <w:sz w:val="24"/>
-          <w:szCs w:val="24"/>
-        </w:rPr>
-        <w:t xml:space="preserve">Tour à tour, </w:t>
+        <w:spacing w:before="240" w:after="0"/>
+        <w:rPr>
+          <w:sz w:val="24"/>
+          <w:szCs w:val="24"/>
+        </w:rPr>
+      </w:pPr>
+      <w:r>
+        <w:rPr>
+          <w:sz w:val="24"/>
+          <w:szCs w:val="24"/>
+        </w:rPr>
+        <w:t>Une fois le client authentifié, Clément s’authentifie auprès d’</w:t>
       </w:r>
       <w:proofErr w:type="spellStart"/>
       <w:r>
@@ -1870,7 +2053,7 @@
           <w:sz w:val="24"/>
           <w:szCs w:val="24"/>
         </w:rPr>
-        <w:t xml:space="preserve"> et Bernard authentifie </w:t>
+        <w:t xml:space="preserve"> et de Bernard avec le message « </w:t>
       </w:r>
       <w:proofErr w:type="spellStart"/>
       <w:r>
@@ -1878,6 +2061,22 @@
           <w:sz w:val="24"/>
           <w:szCs w:val="24"/>
         </w:rPr>
+        <w:t>is</w:t>
+      </w:r>
+      <w:proofErr w:type="spellEnd"/>
+      <w:r>
+        <w:rPr>
+          <w:sz w:val="24"/>
+          <w:szCs w:val="24"/>
+        </w:rPr>
+        <w:t xml:space="preserve"> </w:t>
+      </w:r>
+      <w:proofErr w:type="spellStart"/>
+      <w:r>
+        <w:rPr>
+          <w:sz w:val="24"/>
+          <w:szCs w:val="24"/>
+        </w:rPr>
         <w:t>Clement</w:t>
       </w:r>
       <w:proofErr w:type="spellEnd"/>
@@ -1886,32 +2085,55 @@
           <w:sz w:val="24"/>
           <w:szCs w:val="24"/>
         </w:rPr>
-        <w:t xml:space="preserve"> avec la fonction « </w:t>
-      </w:r>
-      <w:proofErr w:type="spellStart"/>
-      <w:r>
-        <w:rPr>
-          <w:sz w:val="24"/>
-          <w:szCs w:val="24"/>
-        </w:rPr>
-        <w:t>verifyMAC</w:t>
-      </w:r>
-      <w:proofErr w:type="spellEnd"/>
-      <w:r>
-        <w:rPr>
-          <w:sz w:val="24"/>
-          <w:szCs w:val="24"/>
-        </w:rPr>
-        <w:t>. ».</w:t>
-      </w:r>
-    </w:p>
-    <w:p>
-      <w:pPr>
-        <w:pStyle w:val="ListParagraph"/>
+        <w:t> »</w:t>
+      </w:r>
+      <w:r>
+        <w:rPr>
+          <w:sz w:val="24"/>
+          <w:szCs w:val="24"/>
+        </w:rPr>
+        <w:t xml:space="preserve"> accompagné du code</w:t>
+      </w:r>
+      <w:r>
+        <w:rPr>
+          <w:sz w:val="24"/>
+          <w:szCs w:val="24"/>
+        </w:rPr>
+        <w:t xml:space="preserve"> MAC </w:t>
+      </w:r>
+      <w:r>
+        <w:rPr>
+          <w:sz w:val="24"/>
+          <w:szCs w:val="24"/>
+        </w:rPr>
+        <w:t>généré avec la clé correspondante</w:t>
+      </w:r>
+      <w:r>
+        <w:rPr>
+          <w:sz w:val="24"/>
+          <w:szCs w:val="24"/>
+        </w:rPr>
+        <w:t>.</w:t>
+      </w:r>
+    </w:p>
+    <w:p>
+      <w:pPr>
+        <w:pStyle w:val="Paragraphedeliste"/>
+        <w:spacing w:before="240" w:after="0"/>
+        <w:rPr>
+          <w:sz w:val="24"/>
+          <w:szCs w:val="24"/>
+        </w:rPr>
+      </w:pPr>
+    </w:p>
+    <w:p>
+      <w:pPr>
+        <w:pStyle w:val="Paragraphedeliste"/>
         <w:numPr>
           <w:ilvl w:val="0"/>
           <w:numId w:val="1"/>
         </w:numPr>
+        <w:spacing w:before="240" w:after="0"/>
         <w:rPr>
           <w:sz w:val="24"/>
           <w:szCs w:val="24"/>
@@ -1938,63 +2160,213 @@
           <w:sz w:val="24"/>
           <w:szCs w:val="24"/>
         </w:rPr>
-        <w:t> ». Il a à sa disposition la clé secrète d’</w:t>
-      </w:r>
-      <w:proofErr w:type="spellStart"/>
-      <w:r>
-        <w:rPr>
-          <w:sz w:val="24"/>
-          <w:szCs w:val="24"/>
-        </w:rPr>
-        <w:t>Agnesse</w:t>
-      </w:r>
-      <w:proofErr w:type="spellEnd"/>
-      <w:r>
-        <w:rPr>
-          <w:sz w:val="24"/>
-          <w:szCs w:val="24"/>
-        </w:rPr>
-        <w:t xml:space="preserve"> et celle de Bernard, ainsi qu’une clé MAC secrète pour chacun d’eux. Il génère également une clé de session aléatoire et une clé mac aléatoire, pour utilisation future.</w:t>
-      </w:r>
-    </w:p>
-    <w:p>
-      <w:pPr>
-        <w:pStyle w:val="ListParagraph"/>
+        <w:t xml:space="preserve"> ». Il génère une clé de session aléatoire et une clé mac aléatoire, pour </w:t>
+      </w:r>
+      <w:r>
+        <w:rPr>
+          <w:sz w:val="24"/>
+          <w:szCs w:val="24"/>
+        </w:rPr>
+        <w:t>distribution</w:t>
+      </w:r>
+      <w:r>
+        <w:rPr>
+          <w:sz w:val="24"/>
+          <w:szCs w:val="24"/>
+        </w:rPr>
+        <w:t xml:space="preserve"> future.</w:t>
+      </w:r>
+      <w:r>
+        <w:rPr>
+          <w:sz w:val="24"/>
+          <w:szCs w:val="24"/>
+        </w:rPr>
+        <w:t xml:space="preserve">                  </w:t>
+      </w:r>
+      <w:r>
+        <w:rPr>
+          <w:sz w:val="24"/>
+          <w:szCs w:val="24"/>
+        </w:rPr>
+        <w:t xml:space="preserve">Pour </w:t>
+      </w:r>
+      <w:r>
+        <w:rPr>
+          <w:sz w:val="24"/>
+          <w:szCs w:val="24"/>
+        </w:rPr>
+        <w:t>les échanges qui suivent</w:t>
+      </w:r>
+      <w:r>
+        <w:rPr>
+          <w:sz w:val="24"/>
+          <w:szCs w:val="24"/>
+        </w:rPr>
+        <w:t xml:space="preserve">, </w:t>
+      </w:r>
+      <w:r>
+        <w:rPr>
+          <w:sz w:val="24"/>
+          <w:szCs w:val="24"/>
+        </w:rPr>
+        <w:t>tous l</w:t>
+      </w:r>
+      <w:r>
+        <w:rPr>
+          <w:sz w:val="24"/>
+          <w:szCs w:val="24"/>
+        </w:rPr>
+        <w:t xml:space="preserve">es </w:t>
+      </w:r>
+      <w:r>
+        <w:rPr>
+          <w:sz w:val="24"/>
+          <w:szCs w:val="24"/>
+        </w:rPr>
+        <w:t>messages</w:t>
+      </w:r>
+      <w:r>
+        <w:rPr>
+          <w:sz w:val="24"/>
+          <w:szCs w:val="24"/>
+        </w:rPr>
+        <w:t xml:space="preserve"> </w:t>
+      </w:r>
+      <w:r>
+        <w:rPr>
+          <w:sz w:val="24"/>
+          <w:szCs w:val="24"/>
+        </w:rPr>
+        <w:t>seront</w:t>
+      </w:r>
+      <w:r>
+        <w:rPr>
+          <w:sz w:val="24"/>
+          <w:szCs w:val="24"/>
+        </w:rPr>
+        <w:t xml:space="preserve"> crypté</w:t>
+      </w:r>
+      <w:r>
+        <w:rPr>
+          <w:sz w:val="24"/>
+          <w:szCs w:val="24"/>
+        </w:rPr>
+        <w:t>s</w:t>
+      </w:r>
+      <w:r>
+        <w:rPr>
+          <w:sz w:val="24"/>
+          <w:szCs w:val="24"/>
+        </w:rPr>
+        <w:t xml:space="preserve">, et </w:t>
+      </w:r>
+      <w:r>
+        <w:rPr>
+          <w:sz w:val="24"/>
+          <w:szCs w:val="24"/>
+        </w:rPr>
+        <w:t>accompagnés d’un</w:t>
+      </w:r>
+      <w:r>
+        <w:rPr>
+          <w:sz w:val="24"/>
+          <w:szCs w:val="24"/>
+        </w:rPr>
+        <w:t xml:space="preserve"> code MAC généré à partir du cryptogramme. À la réception, le message est vérifié pour le code MAC, et décrypté par la suite.</w:t>
+      </w:r>
+    </w:p>
+    <w:p>
+      <w:pPr>
+        <w:pStyle w:val="Paragraphedeliste"/>
+        <w:spacing w:before="240" w:after="0"/>
+        <w:rPr>
+          <w:sz w:val="24"/>
+          <w:szCs w:val="24"/>
+        </w:rPr>
+      </w:pPr>
+    </w:p>
+    <w:p>
+      <w:pPr>
+        <w:pStyle w:val="Paragraphedeliste"/>
         <w:numPr>
           <w:ilvl w:val="0"/>
           <w:numId w:val="1"/>
         </w:numPr>
-        <w:rPr>
-          <w:sz w:val="24"/>
-          <w:szCs w:val="24"/>
-        </w:rPr>
-      </w:pPr>
-      <w:r>
-        <w:rPr>
-          <w:sz w:val="24"/>
-          <w:szCs w:val="24"/>
-        </w:rPr>
-        <w:t>Pour la suite, chacun des échanges est crypté, et un code MAC est généré à partir du cryptogramme. À la réception, le message est vérifié pour le code MAC, et décrypté par la suite.</w:t>
-      </w:r>
-    </w:p>
-    <w:p>
-      <w:pPr>
-        <w:pStyle w:val="ListParagraph"/>
+        <w:spacing w:before="240" w:after="0"/>
+        <w:rPr>
+          <w:sz w:val="24"/>
+          <w:szCs w:val="24"/>
+        </w:rPr>
+      </w:pPr>
+      <w:r>
+        <w:rPr>
+          <w:sz w:val="24"/>
+          <w:szCs w:val="24"/>
+        </w:rPr>
+        <w:t xml:space="preserve">Clément demande à </w:t>
+      </w:r>
+      <w:proofErr w:type="spellStart"/>
+      <w:r>
+        <w:rPr>
+          <w:sz w:val="24"/>
+          <w:szCs w:val="24"/>
+        </w:rPr>
+        <w:t>Agnesse</w:t>
+      </w:r>
+      <w:proofErr w:type="spellEnd"/>
+      <w:r>
+        <w:rPr>
+          <w:sz w:val="24"/>
+          <w:szCs w:val="24"/>
+        </w:rPr>
+        <w:t xml:space="preserve"> à qui elle veut parler. Son message est crypté avec la clé privée d’</w:t>
+      </w:r>
+      <w:proofErr w:type="spellStart"/>
+      <w:r>
+        <w:rPr>
+          <w:sz w:val="24"/>
+          <w:szCs w:val="24"/>
+        </w:rPr>
+        <w:t>Agnesse</w:t>
+      </w:r>
+      <w:proofErr w:type="spellEnd"/>
+      <w:r>
+        <w:rPr>
+          <w:sz w:val="24"/>
+          <w:szCs w:val="24"/>
+        </w:rPr>
+        <w:t xml:space="preserve">. </w:t>
+      </w:r>
+    </w:p>
+    <w:p>
+      <w:pPr>
+        <w:pStyle w:val="Paragraphedeliste"/>
+        <w:spacing w:before="240" w:after="0"/>
+        <w:rPr>
+          <w:sz w:val="24"/>
+          <w:szCs w:val="24"/>
+        </w:rPr>
+      </w:pPr>
+    </w:p>
+    <w:p>
+      <w:pPr>
+        <w:pStyle w:val="Paragraphedeliste"/>
         <w:numPr>
           <w:ilvl w:val="0"/>
           <w:numId w:val="1"/>
         </w:numPr>
-        <w:rPr>
-          <w:sz w:val="24"/>
-          <w:szCs w:val="24"/>
-        </w:rPr>
-      </w:pPr>
-      <w:r>
-        <w:rPr>
-          <w:sz w:val="24"/>
-          <w:szCs w:val="24"/>
-        </w:rPr>
-        <w:t xml:space="preserve">Clément demande à </w:t>
+        <w:spacing w:before="240" w:after="0"/>
+        <w:rPr>
+          <w:sz w:val="24"/>
+          <w:szCs w:val="24"/>
+        </w:rPr>
+      </w:pPr>
+      <w:r>
+        <w:rPr>
+          <w:sz w:val="24"/>
+          <w:szCs w:val="24"/>
+        </w:rPr>
+        <w:t xml:space="preserve">Pour notre scénario, </w:t>
       </w:r>
       <w:proofErr w:type="spellStart"/>
       <w:r>
@@ -2010,7 +2382,7 @@
           <w:sz w:val="24"/>
           <w:szCs w:val="24"/>
         </w:rPr>
-        <w:t xml:space="preserve"> à qui elle veut parler. Son message est crypté avec la clé privée d’</w:t>
+        <w:t xml:space="preserve"> devra répondre « Bernard » à la question de Clément. </w:t>
       </w:r>
       <w:proofErr w:type="spellStart"/>
       <w:r>
@@ -2026,99 +2398,232 @@
           <w:sz w:val="24"/>
           <w:szCs w:val="24"/>
         </w:rPr>
-        <w:t xml:space="preserve">. </w:t>
-      </w:r>
-    </w:p>
-    <w:p>
-      <w:pPr>
-        <w:pStyle w:val="ListParagraph"/>
+        <w:t xml:space="preserve"> attend alors la réponse de Clément.</w:t>
+      </w:r>
+      <w:r>
+        <w:rPr>
+          <w:sz w:val="24"/>
+          <w:szCs w:val="24"/>
+        </w:rPr>
+        <w:t xml:space="preserve"> </w:t>
+      </w:r>
+    </w:p>
+    <w:p>
+      <w:pPr>
+        <w:pStyle w:val="Paragraphedeliste"/>
+        <w:spacing w:before="240" w:after="0"/>
+        <w:rPr>
+          <w:sz w:val="24"/>
+          <w:szCs w:val="24"/>
+        </w:rPr>
+      </w:pPr>
+    </w:p>
+    <w:p>
+      <w:pPr>
+        <w:pStyle w:val="Paragraphedeliste"/>
         <w:numPr>
           <w:ilvl w:val="0"/>
           <w:numId w:val="1"/>
         </w:numPr>
-        <w:rPr>
-          <w:sz w:val="24"/>
-          <w:szCs w:val="24"/>
-        </w:rPr>
-      </w:pPr>
-      <w:r>
-        <w:rPr>
-          <w:sz w:val="24"/>
-          <w:szCs w:val="24"/>
-        </w:rPr>
-        <w:t xml:space="preserve">Pour notre scénario, </w:t>
-      </w:r>
-      <w:proofErr w:type="spellStart"/>
-      <w:r>
-        <w:rPr>
-          <w:sz w:val="24"/>
-          <w:szCs w:val="24"/>
-        </w:rPr>
-        <w:t>Agnesse</w:t>
-      </w:r>
-      <w:proofErr w:type="spellEnd"/>
-      <w:r>
-        <w:rPr>
-          <w:sz w:val="24"/>
-          <w:szCs w:val="24"/>
-        </w:rPr>
-        <w:t xml:space="preserve"> devra répondre « Bernard » à la question de Clément. </w:t>
-      </w:r>
-      <w:proofErr w:type="spellStart"/>
-      <w:r>
-        <w:rPr>
-          <w:sz w:val="24"/>
-          <w:szCs w:val="24"/>
-        </w:rPr>
-        <w:t>Agnesse</w:t>
-      </w:r>
-      <w:proofErr w:type="spellEnd"/>
-      <w:r>
-        <w:rPr>
-          <w:sz w:val="24"/>
-          <w:szCs w:val="24"/>
-        </w:rPr>
-        <w:t xml:space="preserve"> attend alors la réponse de Clément.</w:t>
-      </w:r>
-    </w:p>
-    <w:p>
-      <w:pPr>
-        <w:pStyle w:val="ListParagraph"/>
+        <w:spacing w:before="240" w:after="0"/>
+        <w:rPr>
+          <w:sz w:val="24"/>
+          <w:szCs w:val="24"/>
+        </w:rPr>
+      </w:pPr>
+      <w:r>
+        <w:rPr>
+          <w:sz w:val="24"/>
+          <w:szCs w:val="24"/>
+        </w:rPr>
+        <w:t>Si Clément identifie le nom de Bernard, il engage le processus de distribution de clés de session.</w:t>
+      </w:r>
+      <w:r>
+        <w:rPr>
+          <w:sz w:val="24"/>
+          <w:szCs w:val="24"/>
+        </w:rPr>
+        <w:t xml:space="preserve"> </w:t>
+      </w:r>
+    </w:p>
+    <w:p>
+      <w:pPr>
+        <w:pStyle w:val="Paragraphedeliste"/>
+        <w:spacing w:before="240" w:after="0"/>
+        <w:rPr>
+          <w:sz w:val="24"/>
+          <w:szCs w:val="24"/>
+        </w:rPr>
+      </w:pPr>
+    </w:p>
+    <w:p>
+      <w:pPr>
+        <w:pStyle w:val="Paragraphedeliste"/>
         <w:numPr>
           <w:ilvl w:val="0"/>
           <w:numId w:val="1"/>
         </w:numPr>
-        <w:rPr>
-          <w:sz w:val="24"/>
-          <w:szCs w:val="24"/>
-        </w:rPr>
-      </w:pPr>
-      <w:r>
-        <w:rPr>
-          <w:sz w:val="24"/>
-          <w:szCs w:val="24"/>
-        </w:rPr>
-        <w:t>Si Clément identifie le nom de Bernard, il engage le processus de distribution de clés de session.</w:t>
-      </w:r>
-    </w:p>
-    <w:p>
-      <w:pPr>
-        <w:pStyle w:val="ListParagraph"/>
+        <w:spacing w:before="240" w:after="0"/>
+        <w:rPr>
+          <w:sz w:val="24"/>
+          <w:szCs w:val="24"/>
+        </w:rPr>
+      </w:pPr>
+      <w:r>
+        <w:rPr>
+          <w:sz w:val="24"/>
+          <w:szCs w:val="24"/>
+        </w:rPr>
+        <w:t xml:space="preserve">Clément commence par envoyer un message d’information à </w:t>
+      </w:r>
+      <w:proofErr w:type="spellStart"/>
+      <w:r>
+        <w:rPr>
+          <w:sz w:val="24"/>
+          <w:szCs w:val="24"/>
+        </w:rPr>
+        <w:t>Agnesse</w:t>
+      </w:r>
+      <w:proofErr w:type="spellEnd"/>
+      <w:r>
+        <w:rPr>
+          <w:sz w:val="24"/>
+          <w:szCs w:val="24"/>
+        </w:rPr>
+        <w:t xml:space="preserve"> </w:t>
+      </w:r>
+      <w:r>
+        <w:rPr>
+          <w:sz w:val="24"/>
+          <w:szCs w:val="24"/>
+        </w:rPr>
+        <w:t>et</w:t>
+      </w:r>
+      <w:r>
+        <w:rPr>
+          <w:sz w:val="24"/>
+          <w:szCs w:val="24"/>
+        </w:rPr>
+        <w:t xml:space="preserve"> Bernard </w:t>
+      </w:r>
+      <w:r>
+        <w:rPr>
+          <w:sz w:val="24"/>
+          <w:szCs w:val="24"/>
+        </w:rPr>
+        <w:t>en utilisant leur clé respective</w:t>
+      </w:r>
+      <w:r>
+        <w:rPr>
+          <w:sz w:val="24"/>
+          <w:szCs w:val="24"/>
+        </w:rPr>
+        <w:t xml:space="preserve">. Il mentionne entre autres que Bernard est de confiance à </w:t>
+      </w:r>
+      <w:proofErr w:type="spellStart"/>
+      <w:r>
+        <w:rPr>
+          <w:sz w:val="24"/>
+          <w:szCs w:val="24"/>
+        </w:rPr>
+        <w:t>Agnesse</w:t>
+      </w:r>
+      <w:proofErr w:type="spellEnd"/>
+      <w:r>
+        <w:rPr>
+          <w:sz w:val="24"/>
+          <w:szCs w:val="24"/>
+        </w:rPr>
+        <w:t xml:space="preserve"> et que </w:t>
+      </w:r>
+      <w:proofErr w:type="spellStart"/>
+      <w:r>
+        <w:rPr>
+          <w:sz w:val="24"/>
+          <w:szCs w:val="24"/>
+        </w:rPr>
+        <w:t>Agnesse</w:t>
+      </w:r>
+      <w:proofErr w:type="spellEnd"/>
+      <w:r>
+        <w:rPr>
+          <w:sz w:val="24"/>
+          <w:szCs w:val="24"/>
+        </w:rPr>
+        <w:t xml:space="preserve"> est de confiance à Bernard.</w:t>
+      </w:r>
+    </w:p>
+    <w:p>
+      <w:pPr>
+        <w:pStyle w:val="Paragraphedeliste"/>
+        <w:spacing w:before="240" w:after="0"/>
+        <w:rPr>
+          <w:sz w:val="24"/>
+          <w:szCs w:val="24"/>
+        </w:rPr>
+      </w:pPr>
+    </w:p>
+    <w:p>
+      <w:pPr>
+        <w:pStyle w:val="Paragraphedeliste"/>
         <w:numPr>
           <w:ilvl w:val="0"/>
           <w:numId w:val="1"/>
         </w:numPr>
-        <w:rPr>
-          <w:sz w:val="24"/>
-          <w:szCs w:val="24"/>
-        </w:rPr>
-      </w:pPr>
-      <w:r>
-        <w:rPr>
-          <w:sz w:val="24"/>
-          <w:szCs w:val="24"/>
-        </w:rPr>
-        <w:t xml:space="preserve">Clément commence par envoyer un message d’information à </w:t>
+        <w:spacing w:before="240" w:after="0"/>
+        <w:rPr>
+          <w:sz w:val="24"/>
+          <w:szCs w:val="24"/>
+        </w:rPr>
+      </w:pPr>
+      <w:r>
+        <w:rPr>
+          <w:sz w:val="24"/>
+          <w:szCs w:val="24"/>
+        </w:rPr>
+        <w:t xml:space="preserve">Ensuite, Clément fait parvenir </w:t>
+      </w:r>
+      <w:r>
+        <w:rPr>
+          <w:sz w:val="24"/>
+          <w:szCs w:val="24"/>
+        </w:rPr>
+        <w:t>les</w:t>
+      </w:r>
+      <w:r>
+        <w:rPr>
+          <w:sz w:val="24"/>
+          <w:szCs w:val="24"/>
+        </w:rPr>
+        <w:t xml:space="preserve"> clé</w:t>
+      </w:r>
+      <w:r>
+        <w:rPr>
+          <w:sz w:val="24"/>
+          <w:szCs w:val="24"/>
+        </w:rPr>
+        <w:t>s</w:t>
+      </w:r>
+      <w:r>
+        <w:rPr>
+          <w:sz w:val="24"/>
+          <w:szCs w:val="24"/>
+        </w:rPr>
+        <w:t xml:space="preserve"> de session </w:t>
+      </w:r>
+      <w:r>
+        <w:rPr>
+          <w:sz w:val="24"/>
+          <w:szCs w:val="24"/>
+        </w:rPr>
+        <w:t xml:space="preserve">(chiffrement et MAC) </w:t>
+      </w:r>
+      <w:r>
+        <w:rPr>
+          <w:sz w:val="24"/>
+          <w:szCs w:val="24"/>
+        </w:rPr>
+        <w:t xml:space="preserve">à </w:t>
       </w:r>
       <w:proofErr w:type="spellStart"/>
       <w:r>
@@ -2134,7 +2639,14 @@
           <w:sz w:val="24"/>
           <w:szCs w:val="24"/>
         </w:rPr>
-        <w:t xml:space="preserve"> avec la clé privée d’</w:t>
+        <w:t xml:space="preserve"> et à Bernard. Il donne également</w:t>
+      </w:r>
+      <w:r>
+        <w:rPr>
+          <w:sz w:val="24"/>
+          <w:szCs w:val="24"/>
+        </w:rPr>
+        <w:t xml:space="preserve"> à Bernard un port sur lequel écouter et à </w:t>
       </w:r>
       <w:proofErr w:type="spellStart"/>
       <w:r>
@@ -2150,120 +2662,156 @@
           <w:sz w:val="24"/>
           <w:szCs w:val="24"/>
         </w:rPr>
-        <w:t xml:space="preserve"> et à Bernard avec la clé privée de Bernard. Il mentionne entre autres que Bernard est de confiance à </w:t>
-      </w:r>
-      <w:proofErr w:type="spellStart"/>
-      <w:r>
-        <w:rPr>
-          <w:sz w:val="24"/>
-          <w:szCs w:val="24"/>
-        </w:rPr>
-        <w:t>Agnesse</w:t>
-      </w:r>
-      <w:proofErr w:type="spellEnd"/>
-      <w:r>
-        <w:rPr>
-          <w:sz w:val="24"/>
-          <w:szCs w:val="24"/>
-        </w:rPr>
-        <w:t xml:space="preserve"> et que </w:t>
-      </w:r>
-      <w:proofErr w:type="spellStart"/>
-      <w:r>
-        <w:rPr>
-          <w:sz w:val="24"/>
-          <w:szCs w:val="24"/>
-        </w:rPr>
-        <w:t>Agnesse</w:t>
-      </w:r>
-      <w:proofErr w:type="spellEnd"/>
-      <w:r>
-        <w:rPr>
-          <w:sz w:val="24"/>
-          <w:szCs w:val="24"/>
-        </w:rPr>
-        <w:t xml:space="preserve"> est de confiance à Bernard.</w:t>
-      </w:r>
-    </w:p>
-    <w:p>
-      <w:pPr>
-        <w:pStyle w:val="ListParagraph"/>
+        <w:t xml:space="preserve"> l’adresse de Bernard plus le port</w:t>
+      </w:r>
+      <w:r>
+        <w:rPr>
+          <w:sz w:val="24"/>
+          <w:szCs w:val="24"/>
+        </w:rPr>
+        <w:t>.</w:t>
+      </w:r>
+      <w:r>
+        <w:rPr>
+          <w:sz w:val="24"/>
+          <w:szCs w:val="24"/>
+        </w:rPr>
+        <w:t xml:space="preserve"> Les informations sont dans cet ordre : clé de session de chiffrement, clé de session pour MAC, adresse et port.</w:t>
+      </w:r>
+    </w:p>
+    <w:p>
+      <w:pPr>
+        <w:pStyle w:val="Paragraphedeliste"/>
         <w:numPr>
           <w:ilvl w:val="0"/>
           <w:numId w:val="1"/>
         </w:numPr>
-        <w:rPr>
-          <w:sz w:val="24"/>
-          <w:szCs w:val="24"/>
-        </w:rPr>
-      </w:pPr>
-      <w:r>
-        <w:rPr>
-          <w:sz w:val="24"/>
-          <w:szCs w:val="24"/>
-        </w:rPr>
-        <w:t xml:space="preserve">Ensuite, Clément fait parvenir une clé de session à </w:t>
-      </w:r>
-      <w:proofErr w:type="spellStart"/>
-      <w:r>
-        <w:rPr>
-          <w:sz w:val="24"/>
-          <w:szCs w:val="24"/>
-        </w:rPr>
-        <w:t>Agnesse</w:t>
-      </w:r>
-      <w:proofErr w:type="spellEnd"/>
-      <w:r>
-        <w:rPr>
-          <w:sz w:val="24"/>
-          <w:szCs w:val="24"/>
-        </w:rPr>
-        <w:t xml:space="preserve"> et à Bernard. Il leur fait aussi parvenir une clé MAC de session. Il donne également à chacun d’eux l’</w:t>
-      </w:r>
-      <w:proofErr w:type="spellStart"/>
-      <w:r>
-        <w:rPr>
-          <w:sz w:val="24"/>
-          <w:szCs w:val="24"/>
-        </w:rPr>
-        <w:t>addresse</w:t>
-      </w:r>
-      <w:proofErr w:type="spellEnd"/>
-      <w:r>
-        <w:rPr>
-          <w:sz w:val="24"/>
-          <w:szCs w:val="24"/>
-        </w:rPr>
-        <w:t xml:space="preserve"> IP et le port de communication pour la communication de la session.</w:t>
-      </w:r>
-    </w:p>
-    <w:p>
-      <w:pPr>
-        <w:pStyle w:val="ListParagraph"/>
+        <w:spacing w:before="240" w:after="0"/>
+        <w:rPr>
+          <w:sz w:val="24"/>
+          <w:szCs w:val="24"/>
+        </w:rPr>
+      </w:pPr>
+      <w:r>
+        <w:rPr>
+          <w:sz w:val="24"/>
+          <w:szCs w:val="24"/>
+        </w:rPr>
+        <w:lastRenderedPageBreak/>
+        <w:t>Le travail du tiers de confiance se termine. Clément termine son programme.</w:t>
+      </w:r>
+    </w:p>
+    <w:p>
+      <w:pPr>
+        <w:pStyle w:val="Paragraphedeliste"/>
+        <w:spacing w:before="240" w:after="0"/>
+        <w:rPr>
+          <w:sz w:val="24"/>
+          <w:szCs w:val="24"/>
+        </w:rPr>
+      </w:pPr>
+    </w:p>
+    <w:p>
+      <w:pPr>
+        <w:pStyle w:val="Paragraphedeliste"/>
         <w:numPr>
           <w:ilvl w:val="0"/>
           <w:numId w:val="1"/>
         </w:numPr>
-        <w:rPr>
-          <w:sz w:val="24"/>
-          <w:szCs w:val="24"/>
-        </w:rPr>
-      </w:pPr>
-      <w:r>
-        <w:rPr>
-          <w:sz w:val="24"/>
-          <w:szCs w:val="24"/>
-        </w:rPr>
-        <w:t>Le travail du tiers de confiance se termine. Clément termine son programme.</w:t>
-      </w:r>
-    </w:p>
-    <w:p>
-      <w:pPr>
-        <w:pStyle w:val="ListParagraph"/>
+        <w:spacing w:before="240" w:after="0"/>
+        <w:rPr>
+          <w:sz w:val="24"/>
+          <w:szCs w:val="24"/>
+        </w:rPr>
+      </w:pPr>
+      <w:r>
+        <w:rPr>
+          <w:sz w:val="24"/>
+          <w:szCs w:val="24"/>
+        </w:rPr>
+        <w:t xml:space="preserve">Bernard </w:t>
+      </w:r>
+      <w:r>
+        <w:rPr>
+          <w:sz w:val="24"/>
+          <w:szCs w:val="24"/>
+        </w:rPr>
+        <w:t>effectue</w:t>
+      </w:r>
+      <w:r>
+        <w:rPr>
+          <w:sz w:val="24"/>
+          <w:szCs w:val="24"/>
+        </w:rPr>
+        <w:t xml:space="preserve"> un « </w:t>
+      </w:r>
+      <w:proofErr w:type="spellStart"/>
+      <w:proofErr w:type="gramStart"/>
+      <w:r>
+        <w:rPr>
+          <w:sz w:val="24"/>
+          <w:szCs w:val="24"/>
+        </w:rPr>
+        <w:t>accept</w:t>
+      </w:r>
+      <w:proofErr w:type="spellEnd"/>
+      <w:r>
+        <w:rPr>
+          <w:sz w:val="24"/>
+          <w:szCs w:val="24"/>
+        </w:rPr>
+        <w:t>(</w:t>
+      </w:r>
+      <w:proofErr w:type="gramEnd"/>
+      <w:r>
+        <w:rPr>
+          <w:sz w:val="24"/>
+          <w:szCs w:val="24"/>
+        </w:rPr>
+        <w:t>) » sur l’adresse IP et port mentionné par le tiers de confiance. Il s’attend à une connexion de la part d’</w:t>
+      </w:r>
+      <w:proofErr w:type="spellStart"/>
+      <w:r>
+        <w:rPr>
+          <w:sz w:val="24"/>
+          <w:szCs w:val="24"/>
+        </w:rPr>
+        <w:t>Agnesse</w:t>
+      </w:r>
+      <w:proofErr w:type="spellEnd"/>
+      <w:r>
+        <w:rPr>
+          <w:sz w:val="24"/>
+          <w:szCs w:val="24"/>
+        </w:rPr>
+        <w:t>.</w:t>
+      </w:r>
+      <w:r>
+        <w:rPr>
+          <w:sz w:val="24"/>
+          <w:szCs w:val="24"/>
+        </w:rPr>
+        <w:t xml:space="preserve"> </w:t>
+      </w:r>
+    </w:p>
+    <w:p>
+      <w:pPr>
+        <w:pStyle w:val="Paragraphedeliste"/>
+        <w:spacing w:before="240" w:after="0"/>
+        <w:rPr>
+          <w:sz w:val="24"/>
+          <w:szCs w:val="24"/>
+        </w:rPr>
+      </w:pPr>
+    </w:p>
+    <w:p>
+      <w:pPr>
+        <w:pStyle w:val="Paragraphedeliste"/>
         <w:numPr>
           <w:ilvl w:val="0"/>
           <w:numId w:val="1"/>
         </w:numPr>
+        <w:spacing w:before="240" w:after="0"/>
         <w:rPr>
           <w:sz w:val="24"/>
           <w:szCs w:val="24"/>
@@ -2283,58 +2831,70 @@
           <w:sz w:val="24"/>
           <w:szCs w:val="24"/>
         </w:rPr>
-        <w:t xml:space="preserve"> et Bernard reçoivent les informations de la part de Clément. Le premier message est la clé de session. Le 2</w:t>
-      </w:r>
-      <w:r>
-        <w:rPr>
-          <w:sz w:val="24"/>
-          <w:szCs w:val="24"/>
-          <w:vertAlign w:val="superscript"/>
-        </w:rPr>
-        <w:t>e</w:t>
-      </w:r>
-      <w:r>
-        <w:rPr>
-          <w:sz w:val="24"/>
-          <w:szCs w:val="24"/>
-        </w:rPr>
-        <w:t xml:space="preserve"> est la clé MAC de session. Le 3</w:t>
-      </w:r>
-      <w:r>
-        <w:rPr>
-          <w:sz w:val="24"/>
-          <w:szCs w:val="24"/>
-          <w:vertAlign w:val="superscript"/>
-        </w:rPr>
-        <w:t>e</w:t>
-      </w:r>
-      <w:r>
-        <w:rPr>
-          <w:sz w:val="24"/>
-          <w:szCs w:val="24"/>
-        </w:rPr>
-        <w:t xml:space="preserve"> est l’adresse IP et le port de communication. Bernard fait de même.</w:t>
-      </w:r>
-    </w:p>
-    <w:p>
-      <w:pPr>
-        <w:pStyle w:val="ListParagraph"/>
+        <w:t>, pour sa part, tente un « </w:t>
+      </w:r>
+      <w:proofErr w:type="spellStart"/>
+      <w:proofErr w:type="gramStart"/>
+      <w:r>
+        <w:rPr>
+          <w:sz w:val="24"/>
+          <w:szCs w:val="24"/>
+        </w:rPr>
+        <w:t>connect</w:t>
+      </w:r>
+      <w:proofErr w:type="spellEnd"/>
+      <w:r>
+        <w:rPr>
+          <w:sz w:val="24"/>
+          <w:szCs w:val="24"/>
+        </w:rPr>
+        <w:t>(</w:t>
+      </w:r>
+      <w:proofErr w:type="gramEnd"/>
+      <w:r>
+        <w:rPr>
+          <w:sz w:val="24"/>
+          <w:szCs w:val="24"/>
+        </w:rPr>
+        <w:t>) » aces les informations reçu par le tiers de partie vers le serveur de Bernard.</w:t>
+      </w:r>
+      <w:r>
+        <w:rPr>
+          <w:sz w:val="24"/>
+          <w:szCs w:val="24"/>
+        </w:rPr>
+        <w:t xml:space="preserve"> </w:t>
+      </w:r>
+    </w:p>
+    <w:p>
+      <w:pPr>
+        <w:pStyle w:val="Paragraphedeliste"/>
+        <w:spacing w:before="240" w:after="0"/>
+        <w:rPr>
+          <w:sz w:val="24"/>
+          <w:szCs w:val="24"/>
+        </w:rPr>
+      </w:pPr>
+    </w:p>
+    <w:p>
+      <w:pPr>
+        <w:pStyle w:val="Paragraphedeliste"/>
         <w:numPr>
           <w:ilvl w:val="0"/>
           <w:numId w:val="1"/>
         </w:numPr>
-        <w:rPr>
-          <w:sz w:val="24"/>
-          <w:szCs w:val="24"/>
-        </w:rPr>
-      </w:pPr>
-      <w:r>
-        <w:rPr>
-          <w:sz w:val="24"/>
-          <w:szCs w:val="24"/>
-        </w:rPr>
-        <w:lastRenderedPageBreak/>
-        <w:t>Bernard démarre alors un serveur qui fera un « </w:t>
+        <w:spacing w:before="240" w:after="0"/>
+        <w:rPr>
+          <w:sz w:val="24"/>
+          <w:szCs w:val="24"/>
+        </w:rPr>
+      </w:pPr>
+      <w:r>
+        <w:rPr>
+          <w:sz w:val="24"/>
+          <w:szCs w:val="24"/>
+        </w:rPr>
+        <w:t>Lorsque la connexion est établie, on entre mutuellement dans notre fonction « </w:t>
       </w:r>
       <w:proofErr w:type="spellStart"/>
       <w:r>
@@ -2342,7 +2902,7 @@
           <w:sz w:val="24"/>
           <w:szCs w:val="24"/>
         </w:rPr>
-        <w:t>accept</w:t>
+        <w:t>runConversationAgnesseBernard</w:t>
       </w:r>
       <w:proofErr w:type="spellEnd"/>
       <w:r>
@@ -2350,7 +2910,14 @@
           <w:sz w:val="24"/>
           <w:szCs w:val="24"/>
         </w:rPr>
-        <w:t>() » sur l’adresse IP et port mentionné par le tiers de confiance. Il s’attend à une connexion de la part d’</w:t>
+        <w:t> »</w:t>
+      </w:r>
+      <w:r>
+        <w:rPr>
+          <w:sz w:val="24"/>
+          <w:szCs w:val="24"/>
+        </w:rPr>
+        <w:t xml:space="preserve">. Cette fonction permettra à </w:t>
       </w:r>
       <w:proofErr w:type="spellStart"/>
       <w:r>
@@ -2366,288 +2933,173 @@
           <w:sz w:val="24"/>
           <w:szCs w:val="24"/>
         </w:rPr>
-        <w:t>.</w:t>
-      </w:r>
-    </w:p>
-    <w:p>
-      <w:pPr>
-        <w:pStyle w:val="ListParagraph"/>
-        <w:numPr>
-          <w:ilvl w:val="0"/>
-          <w:numId w:val="1"/>
-        </w:numPr>
-        <w:rPr>
-          <w:sz w:val="24"/>
-          <w:szCs w:val="24"/>
-        </w:rPr>
-      </w:pPr>
-      <w:proofErr w:type="spellStart"/>
-      <w:r>
-        <w:rPr>
-          <w:sz w:val="24"/>
-          <w:szCs w:val="24"/>
-        </w:rPr>
-        <w:t>Agnesse</w:t>
-      </w:r>
-      <w:proofErr w:type="spellEnd"/>
-      <w:r>
-        <w:rPr>
-          <w:sz w:val="24"/>
-          <w:szCs w:val="24"/>
-        </w:rPr>
-        <w:t>, pour sa part, tente un « </w:t>
-      </w:r>
-      <w:proofErr w:type="spellStart"/>
-      <w:r>
-        <w:rPr>
-          <w:sz w:val="24"/>
-          <w:szCs w:val="24"/>
-        </w:rPr>
-        <w:t>connect</w:t>
-      </w:r>
-      <w:proofErr w:type="spellEnd"/>
-      <w:r>
-        <w:rPr>
-          <w:sz w:val="24"/>
-          <w:szCs w:val="24"/>
-        </w:rPr>
-        <w:t>() » aces les informations reçu par le tiers de partie vers le serveur de Bernard.</w:t>
-      </w:r>
-    </w:p>
-    <w:p>
-      <w:pPr>
-        <w:pStyle w:val="ListParagraph"/>
-        <w:numPr>
-          <w:ilvl w:val="0"/>
-          <w:numId w:val="1"/>
-        </w:numPr>
-        <w:rPr>
-          <w:sz w:val="24"/>
-          <w:szCs w:val="24"/>
-        </w:rPr>
-      </w:pPr>
-      <w:r>
-        <w:rPr>
-          <w:sz w:val="24"/>
-          <w:szCs w:val="24"/>
-        </w:rPr>
-        <w:t>Lorsque la connexion est établie, on entre mutuellement dans notre fonction « </w:t>
-      </w:r>
-      <w:proofErr w:type="spellStart"/>
-      <w:r>
-        <w:rPr>
-          <w:sz w:val="24"/>
-          <w:szCs w:val="24"/>
-        </w:rPr>
-        <w:t>runConversationAgnesseBernard</w:t>
-      </w:r>
-      <w:proofErr w:type="spellEnd"/>
-      <w:r>
-        <w:rPr>
-          <w:sz w:val="24"/>
-          <w:szCs w:val="24"/>
-        </w:rPr>
-        <w:t> »</w:t>
-      </w:r>
-      <w:r>
-        <w:rPr>
-          <w:sz w:val="24"/>
-          <w:szCs w:val="24"/>
-        </w:rPr>
-        <w:t xml:space="preserve">. Cette fonction permettra à </w:t>
-      </w:r>
-      <w:proofErr w:type="spellStart"/>
-      <w:r>
-        <w:rPr>
-          <w:sz w:val="24"/>
-          <w:szCs w:val="24"/>
-        </w:rPr>
-        <w:t>Agnesse</w:t>
-      </w:r>
-      <w:proofErr w:type="spellEnd"/>
-      <w:r>
-        <w:rPr>
-          <w:sz w:val="24"/>
-          <w:szCs w:val="24"/>
-        </w:rPr>
         <w:t xml:space="preserve"> et à Bernard de s’échanger des messages jusqu’à ce qu’un d’eux mentionne le mot clé « end ». Ceci mettra fin à la communication.</w:t>
       </w:r>
-    </w:p>
-    <w:p>
-      <w:pPr>
-        <w:pStyle w:val="ListParagraph"/>
-        <w:numPr>
-          <w:ilvl w:val="0"/>
-          <w:numId w:val="1"/>
-        </w:numPr>
-        <w:rPr>
-          <w:sz w:val="24"/>
-          <w:szCs w:val="24"/>
-        </w:rPr>
-      </w:pPr>
-      <w:r>
-        <w:rPr>
-          <w:sz w:val="24"/>
-          <w:szCs w:val="24"/>
-        </w:rPr>
-        <w:t>À partir de ce moment, la communication se fait en utilisant la clé de session et la clé MAC de session. Chacun des échanges est crypté, joint d’un code MAC puis envoyé. À la réception, le message est authentifié avec la clé MAC de session, puis décrypté.</w:t>
-      </w:r>
-    </w:p>
-    <w:p>
-      <w:pPr>
-        <w:pStyle w:val="ListParagraph"/>
-        <w:numPr>
-          <w:ilvl w:val="0"/>
-          <w:numId w:val="1"/>
-        </w:numPr>
-        <w:rPr>
-          <w:sz w:val="24"/>
-          <w:szCs w:val="24"/>
-        </w:rPr>
-      </w:pPr>
-      <w:r>
-        <w:rPr>
-          <w:sz w:val="24"/>
-          <w:szCs w:val="24"/>
-        </w:rPr>
-        <w:t>Lorsque le mot clé « end » est rencontré, la communication se termine.</w:t>
-      </w:r>
-    </w:p>
-    <w:p>
-      <w:pPr>
-        <w:rPr>
-          <w:sz w:val="24"/>
-          <w:szCs w:val="24"/>
-        </w:rPr>
-      </w:pPr>
-    </w:p>
-    <w:p>
-      <w:pPr>
-        <w:rPr>
-          <w:sz w:val="24"/>
-          <w:szCs w:val="24"/>
-        </w:rPr>
-      </w:pPr>
-    </w:p>
-    <w:p>
-      <w:pPr>
-        <w:rPr>
-          <w:sz w:val="24"/>
-          <w:szCs w:val="24"/>
-        </w:rPr>
-      </w:pPr>
-    </w:p>
-    <w:p>
-      <w:pPr>
-        <w:rPr>
-          <w:sz w:val="24"/>
-          <w:szCs w:val="24"/>
-        </w:rPr>
-      </w:pPr>
-    </w:p>
-    <w:p>
-      <w:pPr>
-        <w:rPr>
-          <w:sz w:val="24"/>
-          <w:szCs w:val="24"/>
-        </w:rPr>
-      </w:pPr>
-    </w:p>
-    <w:p>
-      <w:pPr>
-        <w:rPr>
-          <w:sz w:val="24"/>
-          <w:szCs w:val="24"/>
-        </w:rPr>
-      </w:pPr>
-    </w:p>
-    <w:p>
-      <w:pPr>
-        <w:rPr>
-          <w:sz w:val="24"/>
-          <w:szCs w:val="24"/>
-        </w:rPr>
-      </w:pPr>
-    </w:p>
-    <w:p>
-      <w:pPr>
-        <w:rPr>
-          <w:sz w:val="24"/>
-          <w:szCs w:val="24"/>
-        </w:rPr>
-      </w:pPr>
-    </w:p>
-    <w:p>
-      <w:pPr>
-        <w:rPr>
-          <w:sz w:val="24"/>
-          <w:szCs w:val="24"/>
-        </w:rPr>
-      </w:pPr>
-    </w:p>
-    <w:p>
-      <w:pPr>
-        <w:rPr>
-          <w:sz w:val="24"/>
-          <w:szCs w:val="24"/>
-        </w:rPr>
-      </w:pPr>
-    </w:p>
-    <w:p>
-      <w:pPr>
-        <w:rPr>
-          <w:sz w:val="24"/>
-          <w:szCs w:val="24"/>
-        </w:rPr>
-      </w:pPr>
-    </w:p>
-    <w:p>
-      <w:pPr>
-        <w:rPr>
-          <w:sz w:val="24"/>
-          <w:szCs w:val="24"/>
-        </w:rPr>
-      </w:pPr>
-    </w:p>
-    <w:p>
-      <w:pPr>
-        <w:rPr>
-          <w:sz w:val="24"/>
-          <w:szCs w:val="24"/>
-        </w:rPr>
-      </w:pPr>
-    </w:p>
-    <w:p>
-      <w:pPr>
-        <w:rPr>
-          <w:sz w:val="24"/>
-          <w:szCs w:val="24"/>
-        </w:rPr>
-      </w:pPr>
-    </w:p>
-    <w:p>
-      <w:pPr>
-        <w:rPr>
-          <w:sz w:val="24"/>
-          <w:szCs w:val="24"/>
-        </w:rPr>
-      </w:pPr>
-    </w:p>
-    <w:p>
-      <w:pPr>
-        <w:rPr>
-          <w:sz w:val="24"/>
-          <w:szCs w:val="24"/>
-        </w:rPr>
-      </w:pPr>
-    </w:p>
-    <w:p>
-      <w:pPr>
-        <w:rPr>
-          <w:sz w:val="24"/>
-          <w:szCs w:val="24"/>
-        </w:rPr>
-      </w:pPr>
+      <w:r>
+        <w:rPr>
+          <w:sz w:val="24"/>
+          <w:szCs w:val="24"/>
+        </w:rPr>
+        <w:t xml:space="preserve"> </w:t>
+      </w:r>
+      <w:r>
+        <w:rPr>
+          <w:sz w:val="24"/>
+          <w:szCs w:val="24"/>
+        </w:rPr>
+        <w:t>L</w:t>
+      </w:r>
+      <w:r>
+        <w:rPr>
+          <w:sz w:val="24"/>
+          <w:szCs w:val="24"/>
+        </w:rPr>
+        <w:t>a communication se fait en utilisant la clé de session et la clé MAC de session. Chacun des échanges est crypté, joint d’un code MAC puis envoyé. À la réception, le message est authentifié avec la clé MAC de session, puis décrypté.</w:t>
+      </w:r>
+    </w:p>
+    <w:p>
+      <w:pPr>
+        <w:rPr>
+          <w:sz w:val="24"/>
+          <w:szCs w:val="24"/>
+        </w:rPr>
+      </w:pPr>
+    </w:p>
+    <w:p>
+      <w:pPr>
+        <w:rPr>
+          <w:sz w:val="24"/>
+          <w:szCs w:val="24"/>
+        </w:rPr>
+      </w:pPr>
+    </w:p>
+    <w:p>
+      <w:pPr>
+        <w:rPr>
+          <w:sz w:val="24"/>
+          <w:szCs w:val="24"/>
+        </w:rPr>
+      </w:pPr>
+    </w:p>
+    <w:p>
+      <w:pPr>
+        <w:rPr>
+          <w:sz w:val="24"/>
+          <w:szCs w:val="24"/>
+        </w:rPr>
+      </w:pPr>
+    </w:p>
+    <w:p>
+      <w:pPr>
+        <w:rPr>
+          <w:sz w:val="24"/>
+          <w:szCs w:val="24"/>
+        </w:rPr>
+      </w:pPr>
+    </w:p>
+    <w:p>
+      <w:pPr>
+        <w:rPr>
+          <w:sz w:val="24"/>
+          <w:szCs w:val="24"/>
+        </w:rPr>
+      </w:pPr>
+    </w:p>
+    <w:p>
+      <w:pPr>
+        <w:rPr>
+          <w:sz w:val="24"/>
+          <w:szCs w:val="24"/>
+        </w:rPr>
+      </w:pPr>
+    </w:p>
+    <w:p>
+      <w:pPr>
+        <w:rPr>
+          <w:sz w:val="24"/>
+          <w:szCs w:val="24"/>
+        </w:rPr>
+      </w:pPr>
+    </w:p>
+    <w:p>
+      <w:pPr>
+        <w:rPr>
+          <w:sz w:val="24"/>
+          <w:szCs w:val="24"/>
+        </w:rPr>
+      </w:pPr>
+    </w:p>
+    <w:p>
+      <w:pPr>
+        <w:rPr>
+          <w:sz w:val="24"/>
+          <w:szCs w:val="24"/>
+        </w:rPr>
+      </w:pPr>
+    </w:p>
+    <w:p>
+      <w:pPr>
+        <w:rPr>
+          <w:sz w:val="24"/>
+          <w:szCs w:val="24"/>
+        </w:rPr>
+      </w:pPr>
+    </w:p>
+    <w:p>
+      <w:pPr>
+        <w:rPr>
+          <w:sz w:val="24"/>
+          <w:szCs w:val="24"/>
+        </w:rPr>
+      </w:pPr>
+    </w:p>
+    <w:p>
+      <w:pPr>
+        <w:rPr>
+          <w:sz w:val="24"/>
+          <w:szCs w:val="24"/>
+        </w:rPr>
+      </w:pPr>
+    </w:p>
+    <w:p>
+      <w:pPr>
+        <w:rPr>
+          <w:sz w:val="24"/>
+          <w:szCs w:val="24"/>
+        </w:rPr>
+      </w:pPr>
+    </w:p>
+    <w:p>
+      <w:pPr>
+        <w:rPr>
+          <w:sz w:val="24"/>
+          <w:szCs w:val="24"/>
+        </w:rPr>
+      </w:pPr>
+    </w:p>
+    <w:p>
+      <w:pPr>
+        <w:rPr>
+          <w:sz w:val="24"/>
+          <w:szCs w:val="24"/>
+        </w:rPr>
+      </w:pPr>
+    </w:p>
+    <w:p>
+      <w:pPr>
+        <w:spacing w:line="259" w:lineRule="auto"/>
+        <w:rPr>
+          <w:sz w:val="24"/>
+          <w:szCs w:val="24"/>
+        </w:rPr>
+      </w:pPr>
+      <w:r>
+        <w:rPr>
+          <w:sz w:val="24"/>
+          <w:szCs w:val="24"/>
+        </w:rPr>
+        <w:br w:type="page"/>
+      </w:r>
     </w:p>
     <w:p>
       <w:pPr>
@@ -2665,17 +3117,14 @@
           <w:szCs w:val="28"/>
         </w:rPr>
       </w:pPr>
-      <w:proofErr w:type="spellStart"/>
       <w:r>
         <w:rPr>
           <w:b/>
           <w:sz w:val="28"/>
           <w:szCs w:val="28"/>
         </w:rPr>
-        <w:lastRenderedPageBreak/>
-        <w:t>Shéma</w:t>
-      </w:r>
-      <w:proofErr w:type="spellEnd"/>
+        <w:t>Diagramme</w:t>
+      </w:r>
       <w:r>
         <w:rPr>
           <w:b/>
@@ -2985,7 +3434,15 @@
                               </w:rPr>
                             </w:pPr>
                             <w:r>
-                              <w:t>1-2-5-6-9-12</w:t>
+                              <w:t>1-</w:t>
+                            </w:r>
+                            <w:bookmarkStart w:id="0" w:name="_GoBack"/>
+                            <w:bookmarkEnd w:id="0"/>
+                            <w:r>
+                              <w:t>2-</w:t>
+                            </w:r>
+                            <w:r>
+                              <w:t>4-7-10</w:t>
                             </w:r>
                           </w:p>
                         </w:txbxContent>
@@ -3018,7 +3475,15 @@
                         </w:rPr>
                       </w:pPr>
                       <w:r>
-                        <w:t>1-2-5-6-9-12</w:t>
+                        <w:t>1-</w:t>
+                      </w:r>
+                      <w:bookmarkStart w:id="1" w:name="_GoBack"/>
+                      <w:bookmarkEnd w:id="1"/>
+                      <w:r>
+                        <w:t>2-</w:t>
+                      </w:r>
+                      <w:r>
+                        <w:t>4-7-10</w:t>
                       </w:r>
                     </w:p>
                   </w:txbxContent>
@@ -4516,60 +4981,7 @@
                               </w:rPr>
                             </w:pPr>
                             <w:r>
-                              <w:t>10-11</w:t>
-                            </w:r>
-                            <w:r>
-                              <w:rPr>
-                                <w:noProof/>
-                              </w:rPr>
-                              <w:drawing>
-                                <wp:inline distT="0" distB="0" distL="0" distR="0" wp14:anchorId="0793F5CE" wp14:editId="5249A6A4">
-                                  <wp:extent cx="93980" cy="84108"/>
-                                  <wp:effectExtent l="0" t="0" r="1270" b="0"/>
-                                  <wp:docPr id="59" name="Picture 59"/>
-                                  <wp:cNvGraphicFramePr>
-                                    <a:graphicFrameLocks xmlns:a="http://schemas.openxmlformats.org/drawingml/2006/main" noChangeAspect="1"/>
-                                  </wp:cNvGraphicFramePr>
-                                  <a:graphic xmlns:a="http://schemas.openxmlformats.org/drawingml/2006/main">
-                                    <a:graphicData uri="http://schemas.openxmlformats.org/drawingml/2006/picture">
-                                      <pic:pic xmlns:pic="http://schemas.openxmlformats.org/drawingml/2006/picture">
-                                        <pic:nvPicPr>
-                                          <pic:cNvPr id="0" name="Picture 3"/>
-                                          <pic:cNvPicPr>
-                                            <a:picLocks noChangeAspect="1" noChangeArrowheads="1"/>
-                                          </pic:cNvPicPr>
-                                        </pic:nvPicPr>
-                                        <pic:blipFill>
-                                          <a:blip r:embed="rId7">
-                                            <a:extLst>
-                                              <a:ext uri="{28A0092B-C50C-407E-A947-70E740481C1C}">
-                                                <a14:useLocalDpi xmlns:a14="http://schemas.microsoft.com/office/drawing/2010/main" val="0"/>
-                                              </a:ext>
-                                            </a:extLst>
-                                          </a:blip>
-                                          <a:srcRect/>
-                                          <a:stretch>
-                                            <a:fillRect/>
-                                          </a:stretch>
-                                        </pic:blipFill>
-                                        <pic:spPr bwMode="auto">
-                                          <a:xfrm>
-                                            <a:off x="0" y="0"/>
-                                            <a:ext cx="93980" cy="84108"/>
-                                          </a:xfrm>
-                                          <a:prstGeom prst="rect">
-                                            <a:avLst/>
-                                          </a:prstGeom>
-                                          <a:noFill/>
-                                          <a:ln>
-                                            <a:noFill/>
-                                          </a:ln>
-                                        </pic:spPr>
-                                      </pic:pic>
-                                    </a:graphicData>
-                                  </a:graphic>
-                                </wp:inline>
-                              </w:drawing>
+                              <w:t>8-9</w:t>
                             </w:r>
                           </w:p>
                         </w:txbxContent>
@@ -4602,60 +5014,7 @@
                         </w:rPr>
                       </w:pPr>
                       <w:r>
-                        <w:t>10-11</w:t>
-                      </w:r>
-                      <w:r>
-                        <w:rPr>
-                          <w:noProof/>
-                        </w:rPr>
-                        <w:drawing>
-                          <wp:inline distT="0" distB="0" distL="0" distR="0" wp14:anchorId="0793F5CE" wp14:editId="5249A6A4">
-                            <wp:extent cx="93980" cy="84108"/>
-                            <wp:effectExtent l="0" t="0" r="1270" b="0"/>
-                            <wp:docPr id="59" name="Picture 59"/>
-                            <wp:cNvGraphicFramePr>
-                              <a:graphicFrameLocks xmlns:a="http://schemas.openxmlformats.org/drawingml/2006/main" noChangeAspect="1"/>
-                            </wp:cNvGraphicFramePr>
-                            <a:graphic xmlns:a="http://schemas.openxmlformats.org/drawingml/2006/main">
-                              <a:graphicData uri="http://schemas.openxmlformats.org/drawingml/2006/picture">
-                                <pic:pic xmlns:pic="http://schemas.openxmlformats.org/drawingml/2006/picture">
-                                  <pic:nvPicPr>
-                                    <pic:cNvPr id="0" name="Picture 3"/>
-                                    <pic:cNvPicPr>
-                                      <a:picLocks noChangeAspect="1" noChangeArrowheads="1"/>
-                                    </pic:cNvPicPr>
-                                  </pic:nvPicPr>
-                                  <pic:blipFill>
-                                    <a:blip r:embed="rId7">
-                                      <a:extLst>
-                                        <a:ext uri="{28A0092B-C50C-407E-A947-70E740481C1C}">
-                                          <a14:useLocalDpi xmlns:a14="http://schemas.microsoft.com/office/drawing/2010/main" val="0"/>
-                                        </a:ext>
-                                      </a:extLst>
-                                    </a:blip>
-                                    <a:srcRect/>
-                                    <a:stretch>
-                                      <a:fillRect/>
-                                    </a:stretch>
-                                  </pic:blipFill>
-                                  <pic:spPr bwMode="auto">
-                                    <a:xfrm>
-                                      <a:off x="0" y="0"/>
-                                      <a:ext cx="93980" cy="84108"/>
-                                    </a:xfrm>
-                                    <a:prstGeom prst="rect">
-                                      <a:avLst/>
-                                    </a:prstGeom>
-                                    <a:noFill/>
-                                    <a:ln>
-                                      <a:noFill/>
-                                    </a:ln>
-                                  </pic:spPr>
-                                </pic:pic>
-                              </a:graphicData>
-                            </a:graphic>
-                          </wp:inline>
-                        </w:drawing>
+                        <w:t>8-9</w:t>
                       </w:r>
                     </w:p>
                   </w:txbxContent>
@@ -4727,7 +5086,7 @@
                               </w:rPr>
                             </w:pPr>
                             <w:r>
-                              <w:t>7</w:t>
+                              <w:t>5</w:t>
                             </w:r>
                             <w:r>
                               <w:rPr>
@@ -4813,7 +5172,7 @@
                         </w:rPr>
                       </w:pPr>
                       <w:r>
-                        <w:t>7</w:t>
+                        <w:t>5</w:t>
                       </w:r>
                       <w:r>
                         <w:rPr>
@@ -4947,7 +5306,7 @@
                               </w:rPr>
                             </w:pPr>
                             <w:r>
-                              <w:t>8</w:t>
+                              <w:t>6</w:t>
                             </w:r>
                             <w:r>
                               <w:rPr>
@@ -5033,7 +5392,7 @@
                         </w:rPr>
                       </w:pPr>
                       <w:r>
-                        <w:t>8</w:t>
+                        <w:t>6</w:t>
                       </w:r>
                       <w:r>
                         <w:rPr>
@@ -5170,60 +5529,7 @@
                               <w:rPr>
                                 <w:lang w:val="en-CA"/>
                               </w:rPr>
-                              <w:t>10-11</w:t>
-                            </w:r>
-                            <w:r>
-                              <w:rPr>
-                                <w:noProof/>
-                              </w:rPr>
-                              <w:drawing>
-                                <wp:inline distT="0" distB="0" distL="0" distR="0" wp14:anchorId="1AB01B39" wp14:editId="7111083C">
-                                  <wp:extent cx="93980" cy="84108"/>
-                                  <wp:effectExtent l="0" t="0" r="1270" b="0"/>
-                                  <wp:docPr id="57" name="Picture 57"/>
-                                  <wp:cNvGraphicFramePr>
-                                    <a:graphicFrameLocks xmlns:a="http://schemas.openxmlformats.org/drawingml/2006/main" noChangeAspect="1"/>
-                                  </wp:cNvGraphicFramePr>
-                                  <a:graphic xmlns:a="http://schemas.openxmlformats.org/drawingml/2006/main">
-                                    <a:graphicData uri="http://schemas.openxmlformats.org/drawingml/2006/picture">
-                                      <pic:pic xmlns:pic="http://schemas.openxmlformats.org/drawingml/2006/picture">
-                                        <pic:nvPicPr>
-                                          <pic:cNvPr id="0" name="Picture 3"/>
-                                          <pic:cNvPicPr>
-                                            <a:picLocks noChangeAspect="1" noChangeArrowheads="1"/>
-                                          </pic:cNvPicPr>
-                                        </pic:nvPicPr>
-                                        <pic:blipFill>
-                                          <a:blip r:embed="rId7">
-                                            <a:extLst>
-                                              <a:ext uri="{28A0092B-C50C-407E-A947-70E740481C1C}">
-                                                <a14:useLocalDpi xmlns:a14="http://schemas.microsoft.com/office/drawing/2010/main" val="0"/>
-                                              </a:ext>
-                                            </a:extLst>
-                                          </a:blip>
-                                          <a:srcRect/>
-                                          <a:stretch>
-                                            <a:fillRect/>
-                                          </a:stretch>
-                                        </pic:blipFill>
-                                        <pic:spPr bwMode="auto">
-                                          <a:xfrm>
-                                            <a:off x="0" y="0"/>
-                                            <a:ext cx="93980" cy="84108"/>
-                                          </a:xfrm>
-                                          <a:prstGeom prst="rect">
-                                            <a:avLst/>
-                                          </a:prstGeom>
-                                          <a:noFill/>
-                                          <a:ln>
-                                            <a:noFill/>
-                                          </a:ln>
-                                        </pic:spPr>
-                                      </pic:pic>
-                                    </a:graphicData>
-                                  </a:graphic>
-                                </wp:inline>
-                              </w:drawing>
+                              <w:t>8-9</w:t>
                             </w:r>
                           </w:p>
                         </w:txbxContent>
@@ -5259,60 +5565,7 @@
                         <w:rPr>
                           <w:lang w:val="en-CA"/>
                         </w:rPr>
-                        <w:t>10-11</w:t>
-                      </w:r>
-                      <w:r>
-                        <w:rPr>
-                          <w:noProof/>
-                        </w:rPr>
-                        <w:drawing>
-                          <wp:inline distT="0" distB="0" distL="0" distR="0" wp14:anchorId="1AB01B39" wp14:editId="7111083C">
-                            <wp:extent cx="93980" cy="84108"/>
-                            <wp:effectExtent l="0" t="0" r="1270" b="0"/>
-                            <wp:docPr id="57" name="Picture 57"/>
-                            <wp:cNvGraphicFramePr>
-                              <a:graphicFrameLocks xmlns:a="http://schemas.openxmlformats.org/drawingml/2006/main" noChangeAspect="1"/>
-                            </wp:cNvGraphicFramePr>
-                            <a:graphic xmlns:a="http://schemas.openxmlformats.org/drawingml/2006/main">
-                              <a:graphicData uri="http://schemas.openxmlformats.org/drawingml/2006/picture">
-                                <pic:pic xmlns:pic="http://schemas.openxmlformats.org/drawingml/2006/picture">
-                                  <pic:nvPicPr>
-                                    <pic:cNvPr id="0" name="Picture 3"/>
-                                    <pic:cNvPicPr>
-                                      <a:picLocks noChangeAspect="1" noChangeArrowheads="1"/>
-                                    </pic:cNvPicPr>
-                                  </pic:nvPicPr>
-                                  <pic:blipFill>
-                                    <a:blip r:embed="rId7">
-                                      <a:extLst>
-                                        <a:ext uri="{28A0092B-C50C-407E-A947-70E740481C1C}">
-                                          <a14:useLocalDpi xmlns:a14="http://schemas.microsoft.com/office/drawing/2010/main" val="0"/>
-                                        </a:ext>
-                                      </a:extLst>
-                                    </a:blip>
-                                    <a:srcRect/>
-                                    <a:stretch>
-                                      <a:fillRect/>
-                                    </a:stretch>
-                                  </pic:blipFill>
-                                  <pic:spPr bwMode="auto">
-                                    <a:xfrm>
-                                      <a:off x="0" y="0"/>
-                                      <a:ext cx="93980" cy="84108"/>
-                                    </a:xfrm>
-                                    <a:prstGeom prst="rect">
-                                      <a:avLst/>
-                                    </a:prstGeom>
-                                    <a:noFill/>
-                                    <a:ln>
-                                      <a:noFill/>
-                                    </a:ln>
-                                  </pic:spPr>
-                                </pic:pic>
-                              </a:graphicData>
-                            </a:graphic>
-                          </wp:inline>
-                        </w:drawing>
+                        <w:t>8-9</w:t>
                       </w:r>
                     </w:p>
                   </w:txbxContent>
@@ -5438,7 +5691,7 @@
                               </w:rPr>
                             </w:pPr>
                             <w:r>
-                              <w:t>15</w:t>
+                              <w:t>12</w:t>
                             </w:r>
                             <w:r>
                               <w:rPr>
@@ -5524,7 +5777,7 @@
                         </w:rPr>
                       </w:pPr>
                       <w:r>
-                        <w:t>15</w:t>
+                        <w:t>12</w:t>
                       </w:r>
                       <w:r>
                         <w:rPr>
@@ -6165,7 +6418,10 @@
                               </w:rPr>
                             </w:pPr>
                             <w:r>
-                              <w:t>4-6-13-16-18</w:t>
+                              <w:rPr>
+                                <w:lang w:val="en-CA"/>
+                              </w:rPr>
+                              <w:t>13</w:t>
                             </w:r>
                           </w:p>
                         </w:txbxContent>
@@ -6198,7 +6454,10 @@
                         </w:rPr>
                       </w:pPr>
                       <w:r>
-                        <w:t>4-6-13-16-18</w:t>
+                        <w:rPr>
+                          <w:lang w:val="en-CA"/>
+                        </w:rPr>
+                        <w:t>13</w:t>
                       </w:r>
                     </w:p>
                   </w:txbxContent>
@@ -6273,7 +6532,7 @@
                               <w:rPr>
                                 <w:lang w:val="en-CA"/>
                               </w:rPr>
-                              <w:t>4-6-13-14-16-18</w:t>
+                              <w:t>11-13</w:t>
                             </w:r>
                           </w:p>
                         </w:txbxContent>
@@ -6309,7 +6568,7 @@
                         <w:rPr>
                           <w:lang w:val="en-CA"/>
                         </w:rPr>
-                        <w:t>4-6-13-14-16-18</w:t>
+                        <w:t>11-13</w:t>
                       </w:r>
                     </w:p>
                   </w:txbxContent>
@@ -6381,7 +6640,7 @@
                               </w:rPr>
                             </w:pPr>
                             <w:r>
-                              <w:t>17</w:t>
+                              <w:t>13</w:t>
                             </w:r>
                             <w:r>
                               <w:rPr>
@@ -6467,7 +6726,7 @@
                         </w:rPr>
                       </w:pPr>
                       <w:r>
-                        <w:t>17</w:t>
+                        <w:t>13</w:t>
                       </w:r>
                       <w:r>
                         <w:rPr>
@@ -6673,7 +6932,7 @@
                               </w:rPr>
                             </w:pPr>
                             <w:r>
-                              <w:t>17</w:t>
+                              <w:t>13</w:t>
                             </w:r>
                             <w:r>
                               <w:rPr>
@@ -6759,7 +7018,7 @@
                         </w:rPr>
                       </w:pPr>
                       <w:r>
-                        <w:t>17</w:t>
+                        <w:t>13</w:t>
                       </w:r>
                       <w:r>
                         <w:rPr>
@@ -6928,7 +7187,6 @@
           <w:sz w:val="28"/>
           <w:szCs w:val="28"/>
         </w:rPr>
-        <w:lastRenderedPageBreak/>
         <w:t>D</w:t>
       </w:r>
       <w:r>
@@ -6951,13 +7209,6 @@
       </w:pPr>
       <w:r>
         <w:rPr>
-          <w:sz w:val="24"/>
-          <w:szCs w:val="24"/>
-        </w:rPr>
-        <w:tab/>
-      </w:r>
-      <w:r>
-        <w:rPr>
           <w:b/>
           <w:sz w:val="24"/>
           <w:szCs w:val="24"/>
@@ -6973,12 +7224,20 @@
           <w:szCs w:val="24"/>
         </w:rPr>
       </w:pPr>
-      <w:r>
-        <w:rPr>
-          <w:sz w:val="24"/>
-          <w:szCs w:val="24"/>
-        </w:rPr>
-        <w:tab/>
+    </w:p>
+    <w:p>
+      <w:pPr>
+        <w:spacing w:after="0" w:line="257" w:lineRule="auto"/>
+        <w:rPr>
+          <w:sz w:val="24"/>
+          <w:szCs w:val="24"/>
+        </w:rPr>
+      </w:pPr>
+      <w:r>
+        <w:rPr>
+          <w:sz w:val="24"/>
+          <w:szCs w:val="24"/>
+        </w:rPr>
         <w:t>Fonctions d’</w:t>
       </w:r>
       <w:proofErr w:type="spellStart"/>
@@ -7009,7 +7268,7 @@
     </w:p>
     <w:p>
       <w:pPr>
-        <w:pStyle w:val="ListParagraph"/>
+        <w:pStyle w:val="Paragraphedeliste"/>
         <w:numPr>
           <w:ilvl w:val="0"/>
           <w:numId w:val="4"/>
@@ -7046,18 +7305,17 @@
         </w:rPr>
         <w:t xml:space="preserve"> </w:t>
       </w:r>
-      <w:proofErr w:type="spellStart"/>
-      <w:r>
-        <w:rPr>
-          <w:rFonts w:ascii="Consolas" w:eastAsiaTheme="minorHAnsi" w:hAnsi="Consolas" w:cs="Consolas"/>
-          <w:color w:val="000000"/>
-          <w:sz w:val="19"/>
-          <w:szCs w:val="19"/>
-          <w:lang w:val="en-CA"/>
-        </w:rPr>
-        <w:t>cbcEncrypt</w:t>
-      </w:r>
-      <w:proofErr w:type="spellEnd"/>
+      <w:proofErr w:type="gramStart"/>
+      <w:r>
+        <w:rPr>
+          <w:rFonts w:ascii="Consolas" w:eastAsiaTheme="minorHAnsi" w:hAnsi="Consolas" w:cs="Consolas"/>
+          <w:color w:val="000000"/>
+          <w:sz w:val="19"/>
+          <w:szCs w:val="19"/>
+          <w:lang w:val="en-CA"/>
+        </w:rPr>
+        <w:t>encrypt</w:t>
+      </w:r>
       <w:r>
         <w:rPr>
           <w:rFonts w:ascii="Consolas" w:eastAsiaTheme="minorHAnsi" w:hAnsi="Consolas" w:cs="Consolas"/>
@@ -7068,6 +7326,7 @@
         </w:rPr>
         <w:t>(</w:t>
       </w:r>
+      <w:proofErr w:type="gramEnd"/>
       <w:r>
         <w:rPr>
           <w:rFonts w:ascii="Consolas" w:eastAsiaTheme="minorHAnsi" w:hAnsi="Consolas" w:cs="Consolas"/>
@@ -7191,7 +7450,7 @@
     </w:p>
     <w:p>
       <w:pPr>
-        <w:pStyle w:val="ListParagraph"/>
+        <w:pStyle w:val="Paragraphedeliste"/>
         <w:numPr>
           <w:ilvl w:val="1"/>
           <w:numId w:val="4"/>
@@ -7202,120 +7461,89 @@
         <w:spacing w:after="0" w:line="240" w:lineRule="auto"/>
         <w:rPr>
           <w:rFonts w:ascii="Consolas" w:eastAsiaTheme="minorHAnsi" w:hAnsi="Consolas" w:cs="Consolas"/>
-          <w:sz w:val="19"/>
-          <w:szCs w:val="19"/>
-        </w:rPr>
-      </w:pPr>
-      <w:r>
-        <w:rPr>
-          <w:rFonts w:ascii="Consolas" w:eastAsiaTheme="minorHAnsi" w:hAnsi="Consolas" w:cs="Consolas"/>
-          <w:sz w:val="19"/>
-          <w:szCs w:val="19"/>
-        </w:rPr>
-        <w:t>Procède à l’</w:t>
+          <w:color w:val="000000" w:themeColor="text1"/>
+          <w:sz w:val="19"/>
+          <w:szCs w:val="19"/>
+        </w:rPr>
+      </w:pPr>
+      <w:r>
+        <w:rPr>
+          <w:rFonts w:ascii="Consolas" w:eastAsiaTheme="minorHAnsi" w:hAnsi="Consolas" w:cs="Consolas"/>
+          <w:color w:val="000000" w:themeColor="text1"/>
+          <w:sz w:val="19"/>
+          <w:szCs w:val="19"/>
+        </w:rPr>
+        <w:t>Fonction interface pour le chif</w:t>
+      </w:r>
+      <w:r>
+        <w:rPr>
+          <w:rFonts w:ascii="Consolas" w:eastAsiaTheme="minorHAnsi" w:hAnsi="Consolas" w:cs="Consolas"/>
+          <w:color w:val="000000" w:themeColor="text1"/>
+          <w:sz w:val="19"/>
+          <w:szCs w:val="19"/>
+        </w:rPr>
+        <w:t>f</w:t>
+      </w:r>
+      <w:r>
+        <w:rPr>
+          <w:rFonts w:ascii="Consolas" w:eastAsiaTheme="minorHAnsi" w:hAnsi="Consolas" w:cs="Consolas"/>
+          <w:color w:val="000000" w:themeColor="text1"/>
+          <w:sz w:val="19"/>
+          <w:szCs w:val="19"/>
+        </w:rPr>
+        <w:t>rement.</w:t>
+      </w:r>
+      <w:r>
+        <w:rPr>
+          <w:rFonts w:ascii="Consolas" w:eastAsiaTheme="minorHAnsi" w:hAnsi="Consolas" w:cs="Consolas"/>
+          <w:color w:val="000000" w:themeColor="text1"/>
+          <w:sz w:val="19"/>
+          <w:szCs w:val="19"/>
+        </w:rPr>
+        <w:t xml:space="preserve"> Utilise la fonction </w:t>
       </w:r>
       <w:proofErr w:type="spellStart"/>
       <w:r>
         <w:rPr>
           <w:rFonts w:ascii="Consolas" w:eastAsiaTheme="minorHAnsi" w:hAnsi="Consolas" w:cs="Consolas"/>
-          <w:sz w:val="19"/>
-          <w:szCs w:val="19"/>
-        </w:rPr>
-        <w:t>encryption</w:t>
+          <w:color w:val="000000"/>
+          <w:sz w:val="19"/>
+          <w:szCs w:val="19"/>
+          <w:lang w:val="en-CA"/>
+        </w:rPr>
+        <w:t>cbcEncrypt</w:t>
       </w:r>
       <w:proofErr w:type="spellEnd"/>
       <w:r>
         <w:rPr>
           <w:rFonts w:ascii="Consolas" w:eastAsiaTheme="minorHAnsi" w:hAnsi="Consolas" w:cs="Consolas"/>
-          <w:sz w:val="19"/>
-          <w:szCs w:val="19"/>
-        </w:rPr>
-        <w:t xml:space="preserve"> des donnée</w:t>
-      </w:r>
-      <w:r>
-        <w:rPr>
-          <w:rFonts w:ascii="Consolas" w:eastAsiaTheme="minorHAnsi" w:hAnsi="Consolas" w:cs="Consolas"/>
-          <w:sz w:val="19"/>
-          <w:szCs w:val="19"/>
-        </w:rPr>
-        <w:t>s</w:t>
-      </w:r>
-      <w:r>
-        <w:rPr>
-          <w:rFonts w:ascii="Consolas" w:eastAsiaTheme="minorHAnsi" w:hAnsi="Consolas" w:cs="Consolas"/>
-          <w:sz w:val="19"/>
-          <w:szCs w:val="19"/>
-        </w:rPr>
-        <w:t xml:space="preserve">. Elle utilise le mode d’opération CBC crypte les données avec un réseau de </w:t>
-      </w:r>
-      <w:proofErr w:type="spellStart"/>
-      <w:r>
-        <w:rPr>
-          <w:rFonts w:ascii="Consolas" w:eastAsiaTheme="minorHAnsi" w:hAnsi="Consolas" w:cs="Consolas"/>
-          <w:sz w:val="19"/>
-          <w:szCs w:val="19"/>
-        </w:rPr>
-        <w:t>Feistel</w:t>
-      </w:r>
-      <w:proofErr w:type="spellEnd"/>
-      <w:r>
-        <w:rPr>
-          <w:rFonts w:ascii="Consolas" w:eastAsiaTheme="minorHAnsi" w:hAnsi="Consolas" w:cs="Consolas"/>
-          <w:sz w:val="19"/>
-          <w:szCs w:val="19"/>
-        </w:rPr>
-        <w:t>. Son entrée est le message</w:t>
-      </w:r>
-      <w:r>
-        <w:rPr>
-          <w:rFonts w:ascii="Consolas" w:eastAsiaTheme="minorHAnsi" w:hAnsi="Consolas" w:cs="Consolas"/>
-          <w:sz w:val="19"/>
-          <w:szCs w:val="19"/>
-        </w:rPr>
-        <w:t xml:space="preserve"> clair</w:t>
-      </w:r>
-      <w:r>
-        <w:rPr>
-          <w:rFonts w:ascii="Consolas" w:eastAsiaTheme="minorHAnsi" w:hAnsi="Consolas" w:cs="Consolas"/>
-          <w:sz w:val="19"/>
-          <w:szCs w:val="19"/>
-        </w:rPr>
-        <w:t xml:space="preserve"> à encrypt</w:t>
-      </w:r>
-      <w:r>
-        <w:rPr>
-          <w:rFonts w:ascii="Consolas" w:eastAsiaTheme="minorHAnsi" w:hAnsi="Consolas" w:cs="Consolas"/>
-          <w:sz w:val="19"/>
-          <w:szCs w:val="19"/>
-        </w:rPr>
-        <w:t>er</w:t>
-      </w:r>
-      <w:r>
-        <w:rPr>
-          <w:rFonts w:ascii="Consolas" w:eastAsiaTheme="minorHAnsi" w:hAnsi="Consolas" w:cs="Consolas"/>
-          <w:sz w:val="19"/>
-          <w:szCs w:val="19"/>
-        </w:rPr>
-        <w:t xml:space="preserve"> et sa sortie est le cryptogramme.</w:t>
-      </w:r>
-    </w:p>
-    <w:p>
-      <w:pPr>
+          <w:color w:val="000000"/>
+          <w:sz w:val="19"/>
+          <w:szCs w:val="19"/>
+          <w:lang w:val="en-CA"/>
+        </w:rPr>
+        <w:t>.</w:t>
+      </w:r>
+    </w:p>
+    <w:p>
+      <w:pPr>
+        <w:pStyle w:val="Paragraphedeliste"/>
         <w:autoSpaceDE w:val="0"/>
         <w:autoSpaceDN w:val="0"/>
         <w:adjustRightInd w:val="0"/>
         <w:spacing w:after="0" w:line="240" w:lineRule="auto"/>
-        <w:ind w:left="1080"/>
-        <w:rPr>
-          <w:rFonts w:ascii="Consolas" w:eastAsiaTheme="minorHAnsi" w:hAnsi="Consolas" w:cs="Consolas"/>
-          <w:sz w:val="19"/>
-          <w:szCs w:val="19"/>
-        </w:rPr>
-      </w:pPr>
-    </w:p>
-    <w:p>
-      <w:pPr>
-        <w:pStyle w:val="ListParagraph"/>
+        <w:ind w:left="1440"/>
+        <w:rPr>
+          <w:rFonts w:ascii="Consolas" w:eastAsiaTheme="minorHAnsi" w:hAnsi="Consolas" w:cs="Consolas"/>
+          <w:color w:val="000000" w:themeColor="text1"/>
+          <w:sz w:val="19"/>
+          <w:szCs w:val="19"/>
+        </w:rPr>
+      </w:pPr>
+    </w:p>
+    <w:p>
+      <w:pPr>
+        <w:pStyle w:val="Paragraphedeliste"/>
         <w:numPr>
           <w:ilvl w:val="0"/>
           <w:numId w:val="4"/>
@@ -7352,18 +7580,27 @@
         </w:rPr>
         <w:t xml:space="preserve"> </w:t>
       </w:r>
-      <w:proofErr w:type="spellStart"/>
-      <w:r>
-        <w:rPr>
-          <w:rFonts w:ascii="Consolas" w:eastAsiaTheme="minorHAnsi" w:hAnsi="Consolas" w:cs="Consolas"/>
-          <w:color w:val="000000"/>
-          <w:sz w:val="19"/>
-          <w:szCs w:val="19"/>
-          <w:lang w:val="en-CA"/>
-        </w:rPr>
-        <w:t>cbcDecrypt</w:t>
-      </w:r>
-      <w:proofErr w:type="spellEnd"/>
+      <w:proofErr w:type="gramStart"/>
+      <w:r>
+        <w:rPr>
+          <w:rFonts w:ascii="Consolas" w:eastAsiaTheme="minorHAnsi" w:hAnsi="Consolas" w:cs="Consolas"/>
+          <w:color w:val="000000"/>
+          <w:sz w:val="19"/>
+          <w:szCs w:val="19"/>
+          <w:lang w:val="en-CA"/>
+        </w:rPr>
+        <w:t>de</w:t>
+      </w:r>
+      <w:r>
+        <w:rPr>
+          <w:rFonts w:ascii="Consolas" w:eastAsiaTheme="minorHAnsi" w:hAnsi="Consolas" w:cs="Consolas"/>
+          <w:color w:val="000000"/>
+          <w:sz w:val="19"/>
+          <w:szCs w:val="19"/>
+          <w:lang w:val="en-CA"/>
+        </w:rPr>
+        <w:t>crypt</w:t>
+      </w:r>
       <w:r>
         <w:rPr>
           <w:rFonts w:ascii="Consolas" w:eastAsiaTheme="minorHAnsi" w:hAnsi="Consolas" w:cs="Consolas"/>
@@ -7374,6 +7611,7 @@
         </w:rPr>
         <w:t>(</w:t>
       </w:r>
+      <w:proofErr w:type="gramEnd"/>
       <w:r>
         <w:rPr>
           <w:rFonts w:ascii="Consolas" w:eastAsiaTheme="minorHAnsi" w:hAnsi="Consolas" w:cs="Consolas"/>
@@ -7497,7 +7735,7 @@
     </w:p>
     <w:p>
       <w:pPr>
-        <w:pStyle w:val="ListParagraph"/>
+        <w:pStyle w:val="Paragraphedeliste"/>
         <w:numPr>
           <w:ilvl w:val="1"/>
           <w:numId w:val="4"/>
@@ -7508,194 +7746,149 @@
         <w:spacing w:after="0" w:line="240" w:lineRule="auto"/>
         <w:rPr>
           <w:rFonts w:ascii="Consolas" w:eastAsiaTheme="minorHAnsi" w:hAnsi="Consolas" w:cs="Consolas"/>
-          <w:sz w:val="19"/>
-          <w:szCs w:val="19"/>
-        </w:rPr>
-      </w:pPr>
-      <w:r>
-        <w:rPr>
-          <w:rFonts w:ascii="Consolas" w:eastAsiaTheme="minorHAnsi" w:hAnsi="Consolas" w:cs="Consolas"/>
-          <w:sz w:val="19"/>
-          <w:szCs w:val="19"/>
-        </w:rPr>
-        <w:t>Procède à l</w:t>
-      </w:r>
-      <w:r>
-        <w:rPr>
-          <w:rFonts w:ascii="Consolas" w:eastAsiaTheme="minorHAnsi" w:hAnsi="Consolas" w:cs="Consolas"/>
-          <w:sz w:val="19"/>
-          <w:szCs w:val="19"/>
-        </w:rPr>
-        <w:t xml:space="preserve">a </w:t>
+          <w:color w:val="000000" w:themeColor="text1"/>
+          <w:sz w:val="19"/>
+          <w:szCs w:val="19"/>
+        </w:rPr>
+      </w:pPr>
+      <w:r>
+        <w:rPr>
+          <w:rFonts w:ascii="Consolas" w:eastAsiaTheme="minorHAnsi" w:hAnsi="Consolas" w:cs="Consolas"/>
+          <w:color w:val="000000" w:themeColor="text1"/>
+          <w:sz w:val="19"/>
+          <w:szCs w:val="19"/>
+        </w:rPr>
+        <w:t xml:space="preserve">Fonction interface pour le </w:t>
+      </w:r>
+      <w:r>
+        <w:rPr>
+          <w:rFonts w:ascii="Consolas" w:eastAsiaTheme="minorHAnsi" w:hAnsi="Consolas" w:cs="Consolas"/>
+          <w:color w:val="000000" w:themeColor="text1"/>
+          <w:sz w:val="19"/>
+          <w:szCs w:val="19"/>
+        </w:rPr>
+        <w:t>dé</w:t>
+      </w:r>
+      <w:r>
+        <w:rPr>
+          <w:rFonts w:ascii="Consolas" w:eastAsiaTheme="minorHAnsi" w:hAnsi="Consolas" w:cs="Consolas"/>
+          <w:color w:val="000000" w:themeColor="text1"/>
+          <w:sz w:val="19"/>
+          <w:szCs w:val="19"/>
+        </w:rPr>
+        <w:t>chif</w:t>
+      </w:r>
+      <w:r>
+        <w:rPr>
+          <w:rFonts w:ascii="Consolas" w:eastAsiaTheme="minorHAnsi" w:hAnsi="Consolas" w:cs="Consolas"/>
+          <w:color w:val="000000" w:themeColor="text1"/>
+          <w:sz w:val="19"/>
+          <w:szCs w:val="19"/>
+        </w:rPr>
+        <w:t>f</w:t>
+      </w:r>
+      <w:r>
+        <w:rPr>
+          <w:rFonts w:ascii="Consolas" w:eastAsiaTheme="minorHAnsi" w:hAnsi="Consolas" w:cs="Consolas"/>
+          <w:color w:val="000000" w:themeColor="text1"/>
+          <w:sz w:val="19"/>
+          <w:szCs w:val="19"/>
+        </w:rPr>
+        <w:t>rement.</w:t>
+      </w:r>
+      <w:r>
+        <w:rPr>
+          <w:rFonts w:ascii="Consolas" w:eastAsiaTheme="minorHAnsi" w:hAnsi="Consolas" w:cs="Consolas"/>
+          <w:color w:val="000000" w:themeColor="text1"/>
+          <w:sz w:val="19"/>
+          <w:szCs w:val="19"/>
+        </w:rPr>
+        <w:t xml:space="preserve"> </w:t>
+      </w:r>
+      <w:r>
+        <w:rPr>
+          <w:rFonts w:ascii="Consolas" w:eastAsiaTheme="minorHAnsi" w:hAnsi="Consolas" w:cs="Consolas"/>
+          <w:color w:val="000000" w:themeColor="text1"/>
+          <w:sz w:val="19"/>
+          <w:szCs w:val="19"/>
+        </w:rPr>
+        <w:t xml:space="preserve">Utilise la fonction </w:t>
       </w:r>
       <w:proofErr w:type="spellStart"/>
       <w:r>
         <w:rPr>
           <w:rFonts w:ascii="Consolas" w:eastAsiaTheme="minorHAnsi" w:hAnsi="Consolas" w:cs="Consolas"/>
-          <w:sz w:val="19"/>
-          <w:szCs w:val="19"/>
-        </w:rPr>
-        <w:t>dés</w:t>
-      </w:r>
-      <w:r>
-        <w:rPr>
-          <w:rFonts w:ascii="Consolas" w:eastAsiaTheme="minorHAnsi" w:hAnsi="Consolas" w:cs="Consolas"/>
-          <w:sz w:val="19"/>
-          <w:szCs w:val="19"/>
-        </w:rPr>
-        <w:t>encryption</w:t>
+          <w:color w:val="000000"/>
+          <w:sz w:val="19"/>
+          <w:szCs w:val="19"/>
+          <w:lang w:val="en-CA"/>
+        </w:rPr>
+        <w:t>cbc</w:t>
+      </w:r>
+      <w:r>
+        <w:rPr>
+          <w:rFonts w:ascii="Consolas" w:eastAsiaTheme="minorHAnsi" w:hAnsi="Consolas" w:cs="Consolas"/>
+          <w:color w:val="000000"/>
+          <w:sz w:val="19"/>
+          <w:szCs w:val="19"/>
+          <w:lang w:val="en-CA"/>
+        </w:rPr>
+        <w:t>De</w:t>
+      </w:r>
+      <w:r>
+        <w:rPr>
+          <w:rFonts w:ascii="Consolas" w:eastAsiaTheme="minorHAnsi" w:hAnsi="Consolas" w:cs="Consolas"/>
+          <w:color w:val="000000"/>
+          <w:sz w:val="19"/>
+          <w:szCs w:val="19"/>
+          <w:lang w:val="en-CA"/>
+        </w:rPr>
+        <w:t>crypt</w:t>
       </w:r>
       <w:proofErr w:type="spellEnd"/>
       <w:r>
         <w:rPr>
           <w:rFonts w:ascii="Consolas" w:eastAsiaTheme="minorHAnsi" w:hAnsi="Consolas" w:cs="Consolas"/>
-          <w:sz w:val="19"/>
-          <w:szCs w:val="19"/>
-        </w:rPr>
-        <w:t xml:space="preserve"> des donnée</w:t>
-      </w:r>
-      <w:r>
-        <w:rPr>
-          <w:rFonts w:ascii="Consolas" w:eastAsiaTheme="minorHAnsi" w:hAnsi="Consolas" w:cs="Consolas"/>
-          <w:sz w:val="19"/>
-          <w:szCs w:val="19"/>
-        </w:rPr>
-        <w:t>s</w:t>
-      </w:r>
-      <w:r>
-        <w:rPr>
-          <w:rFonts w:ascii="Consolas" w:eastAsiaTheme="minorHAnsi" w:hAnsi="Consolas" w:cs="Consolas"/>
-          <w:sz w:val="19"/>
-          <w:szCs w:val="19"/>
-        </w:rPr>
-        <w:t xml:space="preserve">. Elle utilise le mode d’opération CBC </w:t>
-      </w:r>
-      <w:r>
-        <w:rPr>
-          <w:rFonts w:ascii="Consolas" w:eastAsiaTheme="minorHAnsi" w:hAnsi="Consolas" w:cs="Consolas"/>
-          <w:sz w:val="19"/>
-          <w:szCs w:val="19"/>
-        </w:rPr>
-        <w:t>dé</w:t>
-      </w:r>
-      <w:r>
-        <w:rPr>
-          <w:rFonts w:ascii="Consolas" w:eastAsiaTheme="minorHAnsi" w:hAnsi="Consolas" w:cs="Consolas"/>
-          <w:sz w:val="19"/>
-          <w:szCs w:val="19"/>
-        </w:rPr>
-        <w:t xml:space="preserve">crypte les données avec un réseau de </w:t>
-      </w:r>
-      <w:proofErr w:type="spellStart"/>
-      <w:r>
-        <w:rPr>
-          <w:rFonts w:ascii="Consolas" w:eastAsiaTheme="minorHAnsi" w:hAnsi="Consolas" w:cs="Consolas"/>
-          <w:sz w:val="19"/>
-          <w:szCs w:val="19"/>
-        </w:rPr>
-        <w:t>Feistel</w:t>
-      </w:r>
-      <w:proofErr w:type="spellEnd"/>
-      <w:r>
-        <w:rPr>
-          <w:rFonts w:ascii="Consolas" w:eastAsiaTheme="minorHAnsi" w:hAnsi="Consolas" w:cs="Consolas"/>
-          <w:sz w:val="19"/>
-          <w:szCs w:val="19"/>
-        </w:rPr>
-        <w:t xml:space="preserve">. Son entrée est le </w:t>
-      </w:r>
-      <w:r>
-        <w:rPr>
-          <w:rFonts w:ascii="Consolas" w:eastAsiaTheme="minorHAnsi" w:hAnsi="Consolas" w:cs="Consolas"/>
-          <w:sz w:val="19"/>
-          <w:szCs w:val="19"/>
-        </w:rPr>
-        <w:t>cryptogramme</w:t>
-      </w:r>
-      <w:r>
-        <w:rPr>
-          <w:rFonts w:ascii="Consolas" w:eastAsiaTheme="minorHAnsi" w:hAnsi="Consolas" w:cs="Consolas"/>
-          <w:sz w:val="19"/>
-          <w:szCs w:val="19"/>
-        </w:rPr>
-        <w:t xml:space="preserve"> à </w:t>
-      </w:r>
-      <w:r>
-        <w:rPr>
-          <w:rFonts w:ascii="Consolas" w:eastAsiaTheme="minorHAnsi" w:hAnsi="Consolas" w:cs="Consolas"/>
-          <w:sz w:val="19"/>
-          <w:szCs w:val="19"/>
-        </w:rPr>
-        <w:t>dé</w:t>
-      </w:r>
-      <w:r>
-        <w:rPr>
-          <w:rFonts w:ascii="Consolas" w:eastAsiaTheme="minorHAnsi" w:hAnsi="Consolas" w:cs="Consolas"/>
-          <w:sz w:val="19"/>
-          <w:szCs w:val="19"/>
-        </w:rPr>
-        <w:t>crypt</w:t>
-      </w:r>
-      <w:r>
-        <w:rPr>
-          <w:rFonts w:ascii="Consolas" w:eastAsiaTheme="minorHAnsi" w:hAnsi="Consolas" w:cs="Consolas"/>
-          <w:sz w:val="19"/>
-          <w:szCs w:val="19"/>
-        </w:rPr>
-        <w:t>er</w:t>
-      </w:r>
-      <w:r>
-        <w:rPr>
-          <w:rFonts w:ascii="Consolas" w:eastAsiaTheme="minorHAnsi" w:hAnsi="Consolas" w:cs="Consolas"/>
-          <w:sz w:val="19"/>
-          <w:szCs w:val="19"/>
-        </w:rPr>
-        <w:t xml:space="preserve"> et s</w:t>
-      </w:r>
-      <w:r>
-        <w:rPr>
-          <w:rFonts w:ascii="Consolas" w:eastAsiaTheme="minorHAnsi" w:hAnsi="Consolas" w:cs="Consolas"/>
-          <w:sz w:val="19"/>
-          <w:szCs w:val="19"/>
-        </w:rPr>
-        <w:t>a sortie est le message</w:t>
-      </w:r>
-      <w:r>
-        <w:rPr>
-          <w:rFonts w:ascii="Consolas" w:eastAsiaTheme="minorHAnsi" w:hAnsi="Consolas" w:cs="Consolas"/>
-          <w:sz w:val="19"/>
-          <w:szCs w:val="19"/>
-        </w:rPr>
-        <w:t xml:space="preserve"> clair</w:t>
-      </w:r>
-      <w:r>
-        <w:rPr>
-          <w:rFonts w:ascii="Consolas" w:eastAsiaTheme="minorHAnsi" w:hAnsi="Consolas" w:cs="Consolas"/>
-          <w:sz w:val="19"/>
-          <w:szCs w:val="19"/>
+          <w:color w:val="000000"/>
+          <w:sz w:val="19"/>
+          <w:szCs w:val="19"/>
+          <w:lang w:val="en-CA"/>
         </w:rPr>
         <w:t>.</w:t>
       </w:r>
     </w:p>
     <w:p>
       <w:pPr>
-        <w:pStyle w:val="ListParagraph"/>
         <w:autoSpaceDE w:val="0"/>
         <w:autoSpaceDN w:val="0"/>
         <w:adjustRightInd w:val="0"/>
         <w:spacing w:after="0" w:line="240" w:lineRule="auto"/>
-        <w:ind w:left="1440"/>
-        <w:rPr>
-          <w:rFonts w:ascii="Consolas" w:eastAsiaTheme="minorHAnsi" w:hAnsi="Consolas" w:cs="Consolas"/>
-          <w:color w:val="000000"/>
-          <w:sz w:val="19"/>
-          <w:szCs w:val="19"/>
-        </w:rPr>
-      </w:pPr>
-    </w:p>
-    <w:p>
-      <w:pPr>
-        <w:pStyle w:val="ListParagraph"/>
+        <w:rPr>
+          <w:rFonts w:ascii="Consolas" w:eastAsiaTheme="minorHAnsi" w:hAnsi="Consolas" w:cs="Consolas"/>
+          <w:color w:val="000000" w:themeColor="text1"/>
+          <w:sz w:val="19"/>
+          <w:szCs w:val="19"/>
+        </w:rPr>
+      </w:pPr>
+    </w:p>
+    <w:p>
+      <w:pPr>
+        <w:pStyle w:val="Paragraphedeliste"/>
+        <w:autoSpaceDE w:val="0"/>
+        <w:autoSpaceDN w:val="0"/>
+        <w:adjustRightInd w:val="0"/>
+        <w:spacing w:after="0" w:line="240" w:lineRule="auto"/>
+        <w:rPr>
+          <w:rFonts w:ascii="Consolas" w:eastAsiaTheme="minorHAnsi" w:hAnsi="Consolas" w:cs="Consolas"/>
+          <w:color w:val="000000"/>
+          <w:sz w:val="19"/>
+          <w:szCs w:val="19"/>
+        </w:rPr>
+      </w:pPr>
+    </w:p>
+    <w:p>
+      <w:pPr>
+        <w:pStyle w:val="Paragraphedeliste"/>
         <w:numPr>
           <w:ilvl w:val="0"/>
           <w:numId w:val="4"/>
@@ -7715,12 +7908,56 @@
       <w:r>
         <w:rPr>
           <w:rFonts w:ascii="Consolas" w:eastAsiaTheme="minorHAnsi" w:hAnsi="Consolas" w:cs="Consolas"/>
+          <w:color w:val="2B91AF"/>
+          <w:sz w:val="19"/>
+          <w:szCs w:val="19"/>
+          <w:lang w:val="en-CA"/>
+        </w:rPr>
+        <w:t>string</w:t>
+      </w:r>
+      <w:r>
+        <w:rPr>
+          <w:rFonts w:ascii="Consolas" w:eastAsiaTheme="minorHAnsi" w:hAnsi="Consolas" w:cs="Consolas"/>
+          <w:color w:val="000000"/>
+          <w:sz w:val="19"/>
+          <w:szCs w:val="19"/>
+          <w:lang w:val="en-CA"/>
+        </w:rPr>
+        <w:t xml:space="preserve"> </w:t>
+      </w:r>
+      <w:proofErr w:type="spellStart"/>
+      <w:proofErr w:type="gramStart"/>
+      <w:r>
+        <w:rPr>
+          <w:rFonts w:ascii="Consolas" w:eastAsiaTheme="minorHAnsi" w:hAnsi="Consolas" w:cs="Consolas"/>
+          <w:color w:val="000000"/>
+          <w:sz w:val="19"/>
+          <w:szCs w:val="19"/>
+          <w:lang w:val="en-CA"/>
+        </w:rPr>
+        <w:t>cbcEncrypt</w:t>
+      </w:r>
+      <w:proofErr w:type="spellEnd"/>
+      <w:r>
+        <w:rPr>
+          <w:rFonts w:ascii="Consolas" w:eastAsiaTheme="minorHAnsi" w:hAnsi="Consolas" w:cs="Consolas"/>
+          <w:color w:val="000000"/>
+          <w:sz w:val="19"/>
+          <w:szCs w:val="19"/>
+          <w:lang w:val="en-CA"/>
+        </w:rPr>
+        <w:t>(</w:t>
+      </w:r>
+      <w:proofErr w:type="gramEnd"/>
+      <w:r>
+        <w:rPr>
+          <w:rFonts w:ascii="Consolas" w:eastAsiaTheme="minorHAnsi" w:hAnsi="Consolas" w:cs="Consolas"/>
           <w:color w:val="0000FF"/>
           <w:sz w:val="19"/>
           <w:szCs w:val="19"/>
           <w:lang w:val="en-CA"/>
         </w:rPr>
-        <w:t>void</w:t>
+        <w:t>const</w:t>
       </w:r>
       <w:r>
         <w:rPr>
@@ -7732,27 +7969,45 @@
         </w:rPr>
         <w:t xml:space="preserve"> </w:t>
       </w:r>
-      <w:proofErr w:type="spellStart"/>
-      <w:r>
-        <w:rPr>
-          <w:rFonts w:ascii="Consolas" w:eastAsiaTheme="minorHAnsi" w:hAnsi="Consolas" w:cs="Consolas"/>
-          <w:color w:val="000000"/>
-          <w:sz w:val="19"/>
-          <w:szCs w:val="19"/>
-          <w:lang w:val="en-CA"/>
-        </w:rPr>
-        <w:t>reseauFeistel</w:t>
-      </w:r>
-      <w:proofErr w:type="spellEnd"/>
-      <w:r>
-        <w:rPr>
-          <w:rFonts w:ascii="Consolas" w:eastAsiaTheme="minorHAnsi" w:hAnsi="Consolas" w:cs="Consolas"/>
-          <w:color w:val="000000"/>
-          <w:sz w:val="19"/>
-          <w:szCs w:val="19"/>
-          <w:lang w:val="en-CA"/>
-        </w:rPr>
-        <w:t>(</w:t>
+      <w:r>
+        <w:rPr>
+          <w:rFonts w:ascii="Consolas" w:eastAsiaTheme="minorHAnsi" w:hAnsi="Consolas" w:cs="Consolas"/>
+          <w:color w:val="2B91AF"/>
+          <w:sz w:val="19"/>
+          <w:szCs w:val="19"/>
+          <w:lang w:val="en-CA"/>
+        </w:rPr>
+        <w:t>string</w:t>
+      </w:r>
+      <w:r>
+        <w:rPr>
+          <w:rFonts w:ascii="Consolas" w:eastAsiaTheme="minorHAnsi" w:hAnsi="Consolas" w:cs="Consolas"/>
+          <w:color w:val="000000"/>
+          <w:sz w:val="19"/>
+          <w:szCs w:val="19"/>
+          <w:lang w:val="en-CA"/>
+        </w:rPr>
+        <w:t xml:space="preserve">&amp; </w:t>
+      </w:r>
+      <w:r>
+        <w:rPr>
+          <w:rFonts w:ascii="Consolas" w:eastAsiaTheme="minorHAnsi" w:hAnsi="Consolas" w:cs="Consolas"/>
+          <w:color w:val="808080"/>
+          <w:sz w:val="19"/>
+          <w:szCs w:val="19"/>
+          <w:lang w:val="en-CA"/>
+        </w:rPr>
+        <w:t>message</w:t>
+      </w:r>
+      <w:r>
+        <w:rPr>
+          <w:rFonts w:ascii="Consolas" w:eastAsiaTheme="minorHAnsi" w:hAnsi="Consolas" w:cs="Consolas"/>
+          <w:color w:val="000000"/>
+          <w:sz w:val="19"/>
+          <w:szCs w:val="19"/>
+          <w:lang w:val="en-CA"/>
+        </w:rPr>
+        <w:t xml:space="preserve">, </w:t>
       </w:r>
       <w:r>
         <w:rPr>
@@ -7762,7 +8017,7 @@
           <w:szCs w:val="19"/>
           <w:lang w:val="en-CA"/>
         </w:rPr>
-        <w:t>unsigned</w:t>
+        <w:t>const</w:t>
       </w:r>
       <w:r>
         <w:rPr>
@@ -7777,24 +8032,23 @@
       <w:r>
         <w:rPr>
           <w:rFonts w:ascii="Consolas" w:eastAsiaTheme="minorHAnsi" w:hAnsi="Consolas" w:cs="Consolas"/>
-          <w:color w:val="0000FF"/>
-          <w:sz w:val="19"/>
-          <w:szCs w:val="19"/>
-          <w:lang w:val="en-CA"/>
-        </w:rPr>
-        <w:t>char</w:t>
-      </w:r>
-      <w:r>
-        <w:rPr>
-          <w:rFonts w:ascii="Consolas" w:eastAsiaTheme="minorHAnsi" w:hAnsi="Consolas" w:cs="Consolas"/>
-          <w:color w:val="000000"/>
-          <w:sz w:val="19"/>
-          <w:szCs w:val="19"/>
-          <w:lang w:val="en-CA"/>
-        </w:rPr>
-        <w:t xml:space="preserve">* </w:t>
-      </w:r>
-      <w:proofErr w:type="spellStart"/>
+          <w:color w:val="2B91AF"/>
+          <w:sz w:val="19"/>
+          <w:szCs w:val="19"/>
+          <w:lang w:val="en-CA"/>
+        </w:rPr>
+        <w:t>string</w:t>
+      </w:r>
+      <w:r>
+        <w:rPr>
+          <w:rFonts w:ascii="Consolas" w:eastAsiaTheme="minorHAnsi" w:hAnsi="Consolas" w:cs="Consolas"/>
+          <w:color w:val="000000"/>
+          <w:sz w:val="19"/>
+          <w:szCs w:val="19"/>
+          <w:lang w:val="en-CA"/>
+        </w:rPr>
+        <w:t xml:space="preserve">&amp; </w:t>
+      </w:r>
       <w:r>
         <w:rPr>
           <w:rFonts w:ascii="Consolas" w:eastAsiaTheme="minorHAnsi" w:hAnsi="Consolas" w:cs="Consolas"/>
@@ -7803,67 +8057,6 @@
           <w:szCs w:val="19"/>
           <w:lang w:val="en-CA"/>
         </w:rPr>
-        <w:t>blockInput</w:t>
-      </w:r>
-      <w:proofErr w:type="spellEnd"/>
-      <w:r>
-        <w:rPr>
-          <w:rFonts w:ascii="Consolas" w:eastAsiaTheme="minorHAnsi" w:hAnsi="Consolas" w:cs="Consolas"/>
-          <w:color w:val="000000"/>
-          <w:sz w:val="19"/>
-          <w:szCs w:val="19"/>
-          <w:lang w:val="en-CA"/>
-        </w:rPr>
-        <w:t xml:space="preserve">, </w:t>
-      </w:r>
-      <w:r>
-        <w:rPr>
-          <w:rFonts w:ascii="Consolas" w:eastAsiaTheme="minorHAnsi" w:hAnsi="Consolas" w:cs="Consolas"/>
-          <w:color w:val="0000FF"/>
-          <w:sz w:val="19"/>
-          <w:szCs w:val="19"/>
-          <w:lang w:val="en-CA"/>
-        </w:rPr>
-        <w:t>const</w:t>
-      </w:r>
-      <w:r>
-        <w:rPr>
-          <w:rFonts w:ascii="Consolas" w:eastAsiaTheme="minorHAnsi" w:hAnsi="Consolas" w:cs="Consolas"/>
-          <w:color w:val="000000"/>
-          <w:sz w:val="19"/>
-          <w:szCs w:val="19"/>
-          <w:lang w:val="en-CA"/>
-        </w:rPr>
-        <w:t xml:space="preserve"> </w:t>
-      </w:r>
-      <w:r>
-        <w:rPr>
-          <w:rFonts w:ascii="Consolas" w:eastAsiaTheme="minorHAnsi" w:hAnsi="Consolas" w:cs="Consolas"/>
-          <w:color w:val="2B91AF"/>
-          <w:sz w:val="19"/>
-          <w:szCs w:val="19"/>
-          <w:lang w:val="en-CA"/>
-        </w:rPr>
-        <w:t>string</w:t>
-      </w:r>
-      <w:r>
-        <w:rPr>
-          <w:rFonts w:ascii="Consolas" w:eastAsiaTheme="minorHAnsi" w:hAnsi="Consolas" w:cs="Consolas"/>
-          <w:color w:val="000000"/>
-          <w:sz w:val="19"/>
-          <w:szCs w:val="19"/>
-          <w:lang w:val="en-CA"/>
-        </w:rPr>
-        <w:t xml:space="preserve">&amp; </w:t>
-      </w:r>
-      <w:r>
-        <w:rPr>
-          <w:rFonts w:ascii="Consolas" w:eastAsiaTheme="minorHAnsi" w:hAnsi="Consolas" w:cs="Consolas"/>
-          <w:color w:val="808080"/>
-          <w:sz w:val="19"/>
-          <w:szCs w:val="19"/>
-          <w:lang w:val="en-CA"/>
-        </w:rPr>
         <w:t>key</w:t>
       </w:r>
       <w:r>
@@ -7874,54 +8067,12 @@
           <w:szCs w:val="19"/>
           <w:lang w:val="en-CA"/>
         </w:rPr>
-        <w:t xml:space="preserve">, </w:t>
-      </w:r>
-      <w:r>
-        <w:rPr>
-          <w:rFonts w:ascii="Consolas" w:eastAsiaTheme="minorHAnsi" w:hAnsi="Consolas" w:cs="Consolas"/>
-          <w:color w:val="0000FF"/>
-          <w:sz w:val="19"/>
-          <w:szCs w:val="19"/>
-          <w:lang w:val="en-CA"/>
-        </w:rPr>
-        <w:t>unsigned</w:t>
-      </w:r>
-      <w:r>
-        <w:rPr>
-          <w:rFonts w:ascii="Consolas" w:eastAsiaTheme="minorHAnsi" w:hAnsi="Consolas" w:cs="Consolas"/>
-          <w:color w:val="000000"/>
-          <w:sz w:val="19"/>
-          <w:szCs w:val="19"/>
-          <w:lang w:val="en-CA"/>
-        </w:rPr>
-        <w:t xml:space="preserve"> </w:t>
-      </w:r>
-      <w:proofErr w:type="spellStart"/>
-      <w:r>
-        <w:rPr>
-          <w:rFonts w:ascii="Consolas" w:eastAsiaTheme="minorHAnsi" w:hAnsi="Consolas" w:cs="Consolas"/>
-          <w:color w:val="808080"/>
-          <w:sz w:val="19"/>
-          <w:szCs w:val="19"/>
-          <w:lang w:val="en-CA"/>
-        </w:rPr>
-        <w:t>turn_count</w:t>
-      </w:r>
-      <w:proofErr w:type="spellEnd"/>
-      <w:r>
-        <w:rPr>
-          <w:rFonts w:ascii="Consolas" w:eastAsiaTheme="minorHAnsi" w:hAnsi="Consolas" w:cs="Consolas"/>
-          <w:color w:val="000000"/>
-          <w:sz w:val="19"/>
-          <w:szCs w:val="19"/>
-          <w:lang w:val="en-CA"/>
-        </w:rPr>
         <w:t>);</w:t>
       </w:r>
     </w:p>
     <w:p>
       <w:pPr>
-        <w:pStyle w:val="ListParagraph"/>
+        <w:pStyle w:val="Paragraphedeliste"/>
         <w:numPr>
           <w:ilvl w:val="1"/>
           <w:numId w:val="4"/>
@@ -7942,23 +8093,7 @@
           <w:sz w:val="19"/>
           <w:szCs w:val="19"/>
         </w:rPr>
-        <w:t xml:space="preserve">Cette </w:t>
-      </w:r>
-      <w:r>
-        <w:rPr>
-          <w:rFonts w:ascii="Consolas" w:eastAsiaTheme="minorHAnsi" w:hAnsi="Consolas" w:cs="Consolas"/>
-          <w:sz w:val="19"/>
-          <w:szCs w:val="19"/>
-        </w:rPr>
-        <w:t xml:space="preserve">fonction </w:t>
-      </w:r>
-      <w:r>
-        <w:rPr>
-          <w:rFonts w:ascii="Consolas" w:eastAsiaTheme="minorHAnsi" w:hAnsi="Consolas" w:cs="Consolas"/>
-          <w:sz w:val="19"/>
-          <w:szCs w:val="19"/>
-        </w:rPr>
-        <w:t xml:space="preserve">implémente le réseau de </w:t>
+        <w:t>Algorithme de chiffrement par bloc. Utilise le mode d'</w:t>
       </w:r>
       <w:proofErr w:type="spellStart"/>
       <w:r>
@@ -7967,7 +8102,7 @@
           <w:sz w:val="19"/>
           <w:szCs w:val="19"/>
         </w:rPr>
-        <w:t>Feistel</w:t>
+        <w:t>operation</w:t>
       </w:r>
       <w:proofErr w:type="spellEnd"/>
       <w:r>
@@ -7976,56 +8111,12 @@
           <w:sz w:val="19"/>
           <w:szCs w:val="19"/>
         </w:rPr>
-        <w:t xml:space="preserve"> utilise pour l’</w:t>
-      </w:r>
-      <w:proofErr w:type="spellStart"/>
-      <w:r>
-        <w:rPr>
-          <w:rFonts w:ascii="Consolas" w:eastAsiaTheme="minorHAnsi" w:hAnsi="Consolas" w:cs="Consolas"/>
-          <w:sz w:val="19"/>
-          <w:szCs w:val="19"/>
-        </w:rPr>
-        <w:t>encryption</w:t>
-      </w:r>
-      <w:proofErr w:type="spellEnd"/>
-      <w:r>
-        <w:rPr>
-          <w:rFonts w:ascii="Consolas" w:eastAsiaTheme="minorHAnsi" w:hAnsi="Consolas" w:cs="Consolas"/>
-          <w:sz w:val="19"/>
-          <w:szCs w:val="19"/>
-        </w:rPr>
-        <w:t xml:space="preserve"> des données</w:t>
-      </w:r>
-      <w:r>
-        <w:rPr>
-          <w:rFonts w:ascii="Consolas" w:eastAsiaTheme="minorHAnsi" w:hAnsi="Consolas" w:cs="Consolas"/>
-          <w:sz w:val="19"/>
-          <w:szCs w:val="19"/>
-        </w:rPr>
-        <w:t xml:space="preserve"> via la fonction </w:t>
-      </w:r>
-      <w:proofErr w:type="spellStart"/>
-      <w:r>
-        <w:rPr>
-          <w:rFonts w:ascii="Consolas" w:eastAsiaTheme="minorHAnsi" w:hAnsi="Consolas" w:cs="Consolas"/>
-          <w:sz w:val="19"/>
-          <w:szCs w:val="19"/>
-        </w:rPr>
-        <w:t>vigenere</w:t>
-      </w:r>
-      <w:proofErr w:type="spellEnd"/>
-      <w:r>
-        <w:rPr>
-          <w:rFonts w:ascii="Consolas" w:eastAsiaTheme="minorHAnsi" w:hAnsi="Consolas" w:cs="Consolas"/>
-          <w:sz w:val="19"/>
-          <w:szCs w:val="19"/>
-        </w:rPr>
-        <w:t>.</w:t>
-      </w:r>
-    </w:p>
-    <w:p>
-      <w:pPr>
-        <w:pStyle w:val="ListParagraph"/>
+        <w:t xml:space="preserve"> CBC</w:t>
+      </w:r>
+    </w:p>
+    <w:p>
+      <w:pPr>
+        <w:pStyle w:val="Paragraphedeliste"/>
         <w:autoSpaceDE w:val="0"/>
         <w:autoSpaceDN w:val="0"/>
         <w:adjustRightInd w:val="0"/>
@@ -8033,15 +8124,178 @@
         <w:ind w:left="1440"/>
         <w:rPr>
           <w:rFonts w:ascii="Consolas" w:eastAsiaTheme="minorHAnsi" w:hAnsi="Consolas" w:cs="Consolas"/>
-          <w:color w:val="000000"/>
-          <w:sz w:val="19"/>
-          <w:szCs w:val="19"/>
-        </w:rPr>
-      </w:pPr>
-    </w:p>
-    <w:p>
-      <w:pPr>
-        <w:pStyle w:val="ListParagraph"/>
+          <w:sz w:val="19"/>
+          <w:szCs w:val="19"/>
+        </w:rPr>
+      </w:pPr>
+      <w:proofErr w:type="gramStart"/>
+      <w:r>
+        <w:rPr>
+          <w:rFonts w:ascii="Consolas" w:eastAsiaTheme="minorHAnsi" w:hAnsi="Consolas" w:cs="Consolas"/>
+          <w:sz w:val="19"/>
+          <w:szCs w:val="19"/>
+        </w:rPr>
+        <w:t>avec</w:t>
+      </w:r>
+      <w:proofErr w:type="gramEnd"/>
+      <w:r>
+        <w:rPr>
+          <w:rFonts w:ascii="Consolas" w:eastAsiaTheme="minorHAnsi" w:hAnsi="Consolas" w:cs="Consolas"/>
+          <w:sz w:val="19"/>
+          <w:szCs w:val="19"/>
+        </w:rPr>
+        <w:t xml:space="preserve"> un r</w:t>
+      </w:r>
+      <w:r>
+        <w:rPr>
+          <w:rFonts w:ascii="Tahoma" w:eastAsiaTheme="minorHAnsi" w:hAnsi="Tahoma" w:cs="Tahoma"/>
+          <w:sz w:val="19"/>
+          <w:szCs w:val="19"/>
+        </w:rPr>
+        <w:t>é</w:t>
+      </w:r>
+      <w:r>
+        <w:rPr>
+          <w:rFonts w:ascii="Consolas" w:eastAsiaTheme="minorHAnsi" w:hAnsi="Consolas" w:cs="Consolas"/>
+          <w:sz w:val="19"/>
+          <w:szCs w:val="19"/>
+        </w:rPr>
+        <w:t xml:space="preserve">seau de </w:t>
+      </w:r>
+      <w:proofErr w:type="spellStart"/>
+      <w:r>
+        <w:rPr>
+          <w:rFonts w:ascii="Consolas" w:eastAsiaTheme="minorHAnsi" w:hAnsi="Consolas" w:cs="Consolas"/>
+          <w:sz w:val="19"/>
+          <w:szCs w:val="19"/>
+        </w:rPr>
+        <w:t>Feistel</w:t>
+      </w:r>
+      <w:proofErr w:type="spellEnd"/>
+      <w:r>
+        <w:rPr>
+          <w:rFonts w:ascii="Consolas" w:eastAsiaTheme="minorHAnsi" w:hAnsi="Consolas" w:cs="Consolas"/>
+          <w:sz w:val="19"/>
+          <w:szCs w:val="19"/>
+        </w:rPr>
+        <w:t xml:space="preserve">. </w:t>
+      </w:r>
+      <w:r>
+        <w:rPr>
+          <w:rFonts w:ascii="Consolas" w:eastAsiaTheme="minorHAnsi" w:hAnsi="Consolas" w:cs="Consolas"/>
+          <w:sz w:val="19"/>
+          <w:szCs w:val="19"/>
+        </w:rPr>
+        <w:t>Son entrée est le message</w:t>
+      </w:r>
+      <w:r>
+        <w:rPr>
+          <w:rFonts w:ascii="Consolas" w:eastAsiaTheme="minorHAnsi" w:hAnsi="Consolas" w:cs="Consolas"/>
+          <w:sz w:val="19"/>
+          <w:szCs w:val="19"/>
+        </w:rPr>
+        <w:t xml:space="preserve"> clair</w:t>
+      </w:r>
+      <w:r>
+        <w:rPr>
+          <w:rFonts w:ascii="Consolas" w:eastAsiaTheme="minorHAnsi" w:hAnsi="Consolas" w:cs="Consolas"/>
+          <w:sz w:val="19"/>
+          <w:szCs w:val="19"/>
+        </w:rPr>
+        <w:t xml:space="preserve"> à encrypt</w:t>
+      </w:r>
+      <w:r>
+        <w:rPr>
+          <w:rFonts w:ascii="Consolas" w:eastAsiaTheme="minorHAnsi" w:hAnsi="Consolas" w:cs="Consolas"/>
+          <w:sz w:val="19"/>
+          <w:szCs w:val="19"/>
+        </w:rPr>
+        <w:t>er</w:t>
+      </w:r>
+      <w:r>
+        <w:rPr>
+          <w:rFonts w:ascii="Consolas" w:eastAsiaTheme="minorHAnsi" w:hAnsi="Consolas" w:cs="Consolas"/>
+          <w:sz w:val="19"/>
+          <w:szCs w:val="19"/>
+        </w:rPr>
+        <w:t xml:space="preserve"> et sa sortie est le cryptogramme.</w:t>
+      </w:r>
+      <w:r>
+        <w:rPr>
+          <w:rFonts w:ascii="Consolas" w:eastAsiaTheme="minorHAnsi" w:hAnsi="Consolas" w:cs="Consolas"/>
+          <w:sz w:val="19"/>
+          <w:szCs w:val="19"/>
+        </w:rPr>
+        <w:t xml:space="preserve"> La </w:t>
+      </w:r>
+      <w:r>
+        <w:rPr>
+          <w:rFonts w:ascii="Consolas" w:eastAsiaTheme="minorHAnsi" w:hAnsi="Consolas" w:cs="Consolas"/>
+          <w:sz w:val="19"/>
+          <w:szCs w:val="19"/>
+        </w:rPr>
+        <w:t>m</w:t>
+      </w:r>
+      <w:r>
+        <w:rPr>
+          <w:rFonts w:ascii="Consolas" w:eastAsiaTheme="minorHAnsi" w:hAnsi="Consolas" w:cs="Consolas"/>
+          <w:sz w:val="19"/>
+          <w:szCs w:val="19"/>
+        </w:rPr>
+        <w:t>é</w:t>
+      </w:r>
+      <w:r>
+        <w:rPr>
+          <w:rFonts w:ascii="Consolas" w:eastAsiaTheme="minorHAnsi" w:hAnsi="Consolas" w:cs="Consolas"/>
+          <w:sz w:val="19"/>
+          <w:szCs w:val="19"/>
+        </w:rPr>
+        <w:t xml:space="preserve">thode de </w:t>
+      </w:r>
+      <w:proofErr w:type="spellStart"/>
+      <w:r>
+        <w:rPr>
+          <w:rFonts w:ascii="Consolas" w:eastAsiaTheme="minorHAnsi" w:hAnsi="Consolas" w:cs="Consolas"/>
+          <w:sz w:val="19"/>
+          <w:szCs w:val="19"/>
+        </w:rPr>
+        <w:t>padding</w:t>
+      </w:r>
+      <w:proofErr w:type="spellEnd"/>
+      <w:r>
+        <w:rPr>
+          <w:rFonts w:ascii="Consolas" w:eastAsiaTheme="minorHAnsi" w:hAnsi="Consolas" w:cs="Consolas"/>
+          <w:sz w:val="19"/>
+          <w:szCs w:val="19"/>
+        </w:rPr>
+        <w:t xml:space="preserve"> PKCS5</w:t>
+      </w:r>
+      <w:r>
+        <w:rPr>
+          <w:rFonts w:ascii="Consolas" w:eastAsiaTheme="minorHAnsi" w:hAnsi="Consolas" w:cs="Consolas"/>
+          <w:sz w:val="19"/>
+          <w:szCs w:val="19"/>
+        </w:rPr>
+        <w:t xml:space="preserve"> est utilisé pour compléter le dernier bloc de donnée.</w:t>
+      </w:r>
+    </w:p>
+    <w:p>
+      <w:pPr>
+        <w:autoSpaceDE w:val="0"/>
+        <w:autoSpaceDN w:val="0"/>
+        <w:adjustRightInd w:val="0"/>
+        <w:spacing w:after="0" w:line="240" w:lineRule="auto"/>
+        <w:ind w:left="1080"/>
+        <w:rPr>
+          <w:rFonts w:ascii="Consolas" w:eastAsiaTheme="minorHAnsi" w:hAnsi="Consolas" w:cs="Consolas"/>
+          <w:sz w:val="19"/>
+          <w:szCs w:val="19"/>
+        </w:rPr>
+      </w:pPr>
+    </w:p>
+    <w:p>
+      <w:pPr>
+        <w:pStyle w:val="Paragraphedeliste"/>
         <w:numPr>
           <w:ilvl w:val="0"/>
           <w:numId w:val="4"/>
@@ -8061,12 +8315,56 @@
       <w:r>
         <w:rPr>
           <w:rFonts w:ascii="Consolas" w:eastAsiaTheme="minorHAnsi" w:hAnsi="Consolas" w:cs="Consolas"/>
+          <w:color w:val="2B91AF"/>
+          <w:sz w:val="19"/>
+          <w:szCs w:val="19"/>
+          <w:lang w:val="en-CA"/>
+        </w:rPr>
+        <w:t>string</w:t>
+      </w:r>
+      <w:r>
+        <w:rPr>
+          <w:rFonts w:ascii="Consolas" w:eastAsiaTheme="minorHAnsi" w:hAnsi="Consolas" w:cs="Consolas"/>
+          <w:color w:val="000000"/>
+          <w:sz w:val="19"/>
+          <w:szCs w:val="19"/>
+          <w:lang w:val="en-CA"/>
+        </w:rPr>
+        <w:t xml:space="preserve"> </w:t>
+      </w:r>
+      <w:proofErr w:type="spellStart"/>
+      <w:proofErr w:type="gramStart"/>
+      <w:r>
+        <w:rPr>
+          <w:rFonts w:ascii="Consolas" w:eastAsiaTheme="minorHAnsi" w:hAnsi="Consolas" w:cs="Consolas"/>
+          <w:color w:val="000000"/>
+          <w:sz w:val="19"/>
+          <w:szCs w:val="19"/>
+          <w:lang w:val="en-CA"/>
+        </w:rPr>
+        <w:t>cbcDecrypt</w:t>
+      </w:r>
+      <w:proofErr w:type="spellEnd"/>
+      <w:r>
+        <w:rPr>
+          <w:rFonts w:ascii="Consolas" w:eastAsiaTheme="minorHAnsi" w:hAnsi="Consolas" w:cs="Consolas"/>
+          <w:color w:val="000000"/>
+          <w:sz w:val="19"/>
+          <w:szCs w:val="19"/>
+          <w:lang w:val="en-CA"/>
+        </w:rPr>
+        <w:t>(</w:t>
+      </w:r>
+      <w:proofErr w:type="gramEnd"/>
+      <w:r>
+        <w:rPr>
+          <w:rFonts w:ascii="Consolas" w:eastAsiaTheme="minorHAnsi" w:hAnsi="Consolas" w:cs="Consolas"/>
           <w:color w:val="0000FF"/>
           <w:sz w:val="19"/>
           <w:szCs w:val="19"/>
           <w:lang w:val="en-CA"/>
         </w:rPr>
-        <w:t>void</w:t>
+        <w:t>const</w:t>
       </w:r>
       <w:r>
         <w:rPr>
@@ -8078,27 +8376,45 @@
         </w:rPr>
         <w:t xml:space="preserve"> </w:t>
       </w:r>
-      <w:proofErr w:type="spellStart"/>
-      <w:r>
-        <w:rPr>
-          <w:rFonts w:ascii="Consolas" w:eastAsiaTheme="minorHAnsi" w:hAnsi="Consolas" w:cs="Consolas"/>
-          <w:color w:val="000000"/>
-          <w:sz w:val="19"/>
-          <w:szCs w:val="19"/>
-          <w:lang w:val="en-CA"/>
-        </w:rPr>
-        <w:t>vigenere</w:t>
-      </w:r>
-      <w:proofErr w:type="spellEnd"/>
-      <w:r>
-        <w:rPr>
-          <w:rFonts w:ascii="Consolas" w:eastAsiaTheme="minorHAnsi" w:hAnsi="Consolas" w:cs="Consolas"/>
-          <w:color w:val="000000"/>
-          <w:sz w:val="19"/>
-          <w:szCs w:val="19"/>
-          <w:lang w:val="en-CA"/>
-        </w:rPr>
-        <w:t>(</w:t>
+      <w:r>
+        <w:rPr>
+          <w:rFonts w:ascii="Consolas" w:eastAsiaTheme="minorHAnsi" w:hAnsi="Consolas" w:cs="Consolas"/>
+          <w:color w:val="2B91AF"/>
+          <w:sz w:val="19"/>
+          <w:szCs w:val="19"/>
+          <w:lang w:val="en-CA"/>
+        </w:rPr>
+        <w:t>string</w:t>
+      </w:r>
+      <w:r>
+        <w:rPr>
+          <w:rFonts w:ascii="Consolas" w:eastAsiaTheme="minorHAnsi" w:hAnsi="Consolas" w:cs="Consolas"/>
+          <w:color w:val="000000"/>
+          <w:sz w:val="19"/>
+          <w:szCs w:val="19"/>
+          <w:lang w:val="en-CA"/>
+        </w:rPr>
+        <w:t xml:space="preserve">&amp; </w:t>
+      </w:r>
+      <w:r>
+        <w:rPr>
+          <w:rFonts w:ascii="Consolas" w:eastAsiaTheme="minorHAnsi" w:hAnsi="Consolas" w:cs="Consolas"/>
+          <w:color w:val="808080"/>
+          <w:sz w:val="19"/>
+          <w:szCs w:val="19"/>
+          <w:lang w:val="en-CA"/>
+        </w:rPr>
+        <w:t>message</w:t>
+      </w:r>
+      <w:r>
+        <w:rPr>
+          <w:rFonts w:ascii="Consolas" w:eastAsiaTheme="minorHAnsi" w:hAnsi="Consolas" w:cs="Consolas"/>
+          <w:color w:val="000000"/>
+          <w:sz w:val="19"/>
+          <w:szCs w:val="19"/>
+          <w:lang w:val="en-CA"/>
+        </w:rPr>
+        <w:t xml:space="preserve">, </w:t>
       </w:r>
       <w:r>
         <w:rPr>
@@ -8108,7 +8424,7 @@
           <w:szCs w:val="19"/>
           <w:lang w:val="en-CA"/>
         </w:rPr>
-        <w:t>unsigned</w:t>
+        <w:t>const</w:t>
       </w:r>
       <w:r>
         <w:rPr>
@@ -8123,92 +8439,32 @@
       <w:r>
         <w:rPr>
           <w:rFonts w:ascii="Consolas" w:eastAsiaTheme="minorHAnsi" w:hAnsi="Consolas" w:cs="Consolas"/>
-          <w:color w:val="0000FF"/>
-          <w:sz w:val="19"/>
-          <w:szCs w:val="19"/>
-          <w:lang w:val="en-CA"/>
-        </w:rPr>
-        <w:t>char</w:t>
-      </w:r>
-      <w:r>
-        <w:rPr>
-          <w:rFonts w:ascii="Consolas" w:eastAsiaTheme="minorHAnsi" w:hAnsi="Consolas" w:cs="Consolas"/>
-          <w:color w:val="000000"/>
-          <w:sz w:val="19"/>
-          <w:szCs w:val="19"/>
-          <w:lang w:val="en-CA"/>
-        </w:rPr>
-        <w:t xml:space="preserve">*, </w:t>
-      </w:r>
-      <w:r>
-        <w:rPr>
-          <w:rFonts w:ascii="Consolas" w:eastAsiaTheme="minorHAnsi" w:hAnsi="Consolas" w:cs="Consolas"/>
-          <w:color w:val="0000FF"/>
-          <w:sz w:val="19"/>
-          <w:szCs w:val="19"/>
-          <w:lang w:val="en-CA"/>
-        </w:rPr>
-        <w:t>const</w:t>
-      </w:r>
-      <w:r>
-        <w:rPr>
-          <w:rFonts w:ascii="Consolas" w:eastAsiaTheme="minorHAnsi" w:hAnsi="Consolas" w:cs="Consolas"/>
-          <w:color w:val="000000"/>
-          <w:sz w:val="19"/>
-          <w:szCs w:val="19"/>
-          <w:lang w:val="en-CA"/>
-        </w:rPr>
-        <w:t xml:space="preserve"> </w:t>
-      </w:r>
-      <w:r>
-        <w:rPr>
-          <w:rFonts w:ascii="Consolas" w:eastAsiaTheme="minorHAnsi" w:hAnsi="Consolas" w:cs="Consolas"/>
-          <w:color w:val="0000FF"/>
-          <w:sz w:val="19"/>
-          <w:szCs w:val="19"/>
-          <w:lang w:val="en-CA"/>
-        </w:rPr>
-        <w:t>unsigned</w:t>
-      </w:r>
-      <w:r>
-        <w:rPr>
-          <w:rFonts w:ascii="Consolas" w:eastAsiaTheme="minorHAnsi" w:hAnsi="Consolas" w:cs="Consolas"/>
-          <w:color w:val="000000"/>
-          <w:sz w:val="19"/>
-          <w:szCs w:val="19"/>
-          <w:lang w:val="en-CA"/>
-        </w:rPr>
-        <w:t xml:space="preserve"> </w:t>
-      </w:r>
-      <w:r>
-        <w:rPr>
-          <w:rFonts w:ascii="Consolas" w:eastAsiaTheme="minorHAnsi" w:hAnsi="Consolas" w:cs="Consolas"/>
-          <w:color w:val="0000FF"/>
-          <w:sz w:val="19"/>
-          <w:szCs w:val="19"/>
-          <w:lang w:val="en-CA"/>
-        </w:rPr>
-        <w:t>char</w:t>
-      </w:r>
-      <w:r>
-        <w:rPr>
-          <w:rFonts w:ascii="Consolas" w:eastAsiaTheme="minorHAnsi" w:hAnsi="Consolas" w:cs="Consolas"/>
-          <w:color w:val="000000"/>
-          <w:sz w:val="19"/>
-          <w:szCs w:val="19"/>
-          <w:lang w:val="en-CA"/>
-        </w:rPr>
-        <w:t xml:space="preserve">*, </w:t>
-      </w:r>
-      <w:r>
-        <w:rPr>
-          <w:rFonts w:ascii="Consolas" w:eastAsiaTheme="minorHAnsi" w:hAnsi="Consolas" w:cs="Consolas"/>
-          <w:color w:val="0000FF"/>
-          <w:sz w:val="19"/>
-          <w:szCs w:val="19"/>
-          <w:lang w:val="en-CA"/>
-        </w:rPr>
-        <w:t>unsigned</w:t>
+          <w:color w:val="2B91AF"/>
+          <w:sz w:val="19"/>
+          <w:szCs w:val="19"/>
+          <w:lang w:val="en-CA"/>
+        </w:rPr>
+        <w:t>string</w:t>
+      </w:r>
+      <w:r>
+        <w:rPr>
+          <w:rFonts w:ascii="Consolas" w:eastAsiaTheme="minorHAnsi" w:hAnsi="Consolas" w:cs="Consolas"/>
+          <w:color w:val="000000"/>
+          <w:sz w:val="19"/>
+          <w:szCs w:val="19"/>
+          <w:lang w:val="en-CA"/>
+        </w:rPr>
+        <w:t xml:space="preserve">&amp; </w:t>
+      </w:r>
+      <w:r>
+        <w:rPr>
+          <w:rFonts w:ascii="Consolas" w:eastAsiaTheme="minorHAnsi" w:hAnsi="Consolas" w:cs="Consolas"/>
+          <w:color w:val="808080"/>
+          <w:sz w:val="19"/>
+          <w:szCs w:val="19"/>
+          <w:lang w:val="en-CA"/>
+        </w:rPr>
+        <w:t>key</w:t>
       </w:r>
       <w:r>
         <w:rPr>
@@ -8223,7 +8479,7 @@
     </w:p>
     <w:p>
       <w:pPr>
-        <w:pStyle w:val="ListParagraph"/>
+        <w:pStyle w:val="Paragraphedeliste"/>
         <w:numPr>
           <w:ilvl w:val="1"/>
           <w:numId w:val="4"/>
@@ -8244,12 +8500,48 @@
           <w:sz w:val="19"/>
           <w:szCs w:val="19"/>
         </w:rPr>
-        <w:t>Cette fonction implémente le cryptage  des données en utilisant un modèle de Vigenère.</w:t>
-      </w:r>
-    </w:p>
-    <w:p>
-      <w:pPr>
-        <w:pStyle w:val="ListParagraph"/>
+        <w:t>Implémente l’algorithme de déchiffrement pour le mode d’opération CBC. Retire les octets de « </w:t>
+      </w:r>
+      <w:proofErr w:type="spellStart"/>
+      <w:r>
+        <w:rPr>
+          <w:rFonts w:ascii="Consolas" w:eastAsiaTheme="minorHAnsi" w:hAnsi="Consolas" w:cs="Consolas"/>
+          <w:sz w:val="19"/>
+          <w:szCs w:val="19"/>
+        </w:rPr>
+        <w:t>padding</w:t>
+      </w:r>
+      <w:proofErr w:type="spellEnd"/>
+      <w:r>
+        <w:rPr>
+          <w:rFonts w:ascii="Consolas" w:eastAsiaTheme="minorHAnsi" w:hAnsi="Consolas" w:cs="Consolas"/>
+          <w:sz w:val="19"/>
+          <w:szCs w:val="19"/>
+        </w:rPr>
+        <w:t xml:space="preserve"> » ajouté </w:t>
+      </w:r>
+      <w:proofErr w:type="spellStart"/>
+      <w:r>
+        <w:rPr>
+          <w:rFonts w:ascii="Consolas" w:eastAsiaTheme="minorHAnsi" w:hAnsi="Consolas" w:cs="Consolas"/>
+          <w:sz w:val="19"/>
+          <w:szCs w:val="19"/>
+        </w:rPr>
+        <w:t>aa</w:t>
+      </w:r>
+      <w:proofErr w:type="spellEnd"/>
+      <w:r>
+        <w:rPr>
+          <w:rFonts w:ascii="Consolas" w:eastAsiaTheme="minorHAnsi" w:hAnsi="Consolas" w:cs="Consolas"/>
+          <w:sz w:val="19"/>
+          <w:szCs w:val="19"/>
+        </w:rPr>
+        <w:t xml:space="preserve"> la fin du message lors du chiffrement.</w:t>
+      </w:r>
+    </w:p>
+    <w:p>
+      <w:pPr>
+        <w:pStyle w:val="Paragraphedeliste"/>
         <w:autoSpaceDE w:val="0"/>
         <w:autoSpaceDN w:val="0"/>
         <w:adjustRightInd w:val="0"/>
@@ -8257,14 +8549,15 @@
         <w:ind w:left="1440"/>
         <w:rPr>
           <w:rFonts w:ascii="Consolas" w:eastAsiaTheme="minorHAnsi" w:hAnsi="Consolas" w:cs="Consolas"/>
-          <w:sz w:val="19"/>
-          <w:szCs w:val="19"/>
-        </w:rPr>
-      </w:pPr>
-    </w:p>
-    <w:p>
-      <w:pPr>
-        <w:pStyle w:val="ListParagraph"/>
+          <w:color w:val="000000"/>
+          <w:sz w:val="19"/>
+          <w:szCs w:val="19"/>
+        </w:rPr>
+      </w:pPr>
+    </w:p>
+    <w:p>
+      <w:pPr>
+        <w:pStyle w:val="Paragraphedeliste"/>
         <w:numPr>
           <w:ilvl w:val="0"/>
           <w:numId w:val="4"/>
@@ -8302,15 +8595,16 @@
         <w:t xml:space="preserve"> </w:t>
       </w:r>
       <w:proofErr w:type="spellStart"/>
-      <w:r>
-        <w:rPr>
-          <w:rFonts w:ascii="Consolas" w:eastAsiaTheme="minorHAnsi" w:hAnsi="Consolas" w:cs="Consolas"/>
-          <w:color w:val="000000"/>
-          <w:sz w:val="19"/>
-          <w:szCs w:val="19"/>
-          <w:lang w:val="en-CA"/>
-        </w:rPr>
-        <w:t>xorSbox</w:t>
+      <w:proofErr w:type="gramStart"/>
+      <w:r>
+        <w:rPr>
+          <w:rFonts w:ascii="Consolas" w:eastAsiaTheme="minorHAnsi" w:hAnsi="Consolas" w:cs="Consolas"/>
+          <w:color w:val="000000"/>
+          <w:sz w:val="19"/>
+          <w:szCs w:val="19"/>
+          <w:lang w:val="en-CA"/>
+        </w:rPr>
+        <w:t>reseauFeistel</w:t>
       </w:r>
       <w:proofErr w:type="spellEnd"/>
       <w:r>
@@ -8323,6 +8617,7 @@
         </w:rPr>
         <w:t>(</w:t>
       </w:r>
+      <w:proofErr w:type="gramEnd"/>
       <w:r>
         <w:rPr>
           <w:rFonts w:ascii="Consolas" w:eastAsiaTheme="minorHAnsi" w:hAnsi="Consolas" w:cs="Consolas"/>
@@ -8361,7 +8656,29 @@
           <w:szCs w:val="19"/>
           <w:lang w:val="en-CA"/>
         </w:rPr>
-        <w:t xml:space="preserve">*, </w:t>
+        <w:t xml:space="preserve">* </w:t>
+      </w:r>
+      <w:proofErr w:type="spellStart"/>
+      <w:r>
+        <w:rPr>
+          <w:rFonts w:ascii="Consolas" w:eastAsiaTheme="minorHAnsi" w:hAnsi="Consolas" w:cs="Consolas"/>
+          <w:color w:val="808080"/>
+          <w:sz w:val="19"/>
+          <w:szCs w:val="19"/>
+          <w:lang w:val="en-CA"/>
+        </w:rPr>
+        <w:t>blockInput</w:t>
+      </w:r>
+      <w:proofErr w:type="spellEnd"/>
+      <w:r>
+        <w:rPr>
+          <w:rFonts w:ascii="Consolas" w:eastAsiaTheme="minorHAnsi" w:hAnsi="Consolas" w:cs="Consolas"/>
+          <w:color w:val="000000"/>
+          <w:sz w:val="19"/>
+          <w:szCs w:val="19"/>
+          <w:lang w:val="en-CA"/>
+        </w:rPr>
+        <w:t xml:space="preserve">, </w:t>
       </w:r>
       <w:r>
         <w:rPr>
@@ -8386,6 +8703,46 @@
       <w:r>
         <w:rPr>
           <w:rFonts w:ascii="Consolas" w:eastAsiaTheme="minorHAnsi" w:hAnsi="Consolas" w:cs="Consolas"/>
+          <w:color w:val="2B91AF"/>
+          <w:sz w:val="19"/>
+          <w:szCs w:val="19"/>
+          <w:lang w:val="en-CA"/>
+        </w:rPr>
+        <w:t>string</w:t>
+      </w:r>
+      <w:r>
+        <w:rPr>
+          <w:rFonts w:ascii="Consolas" w:eastAsiaTheme="minorHAnsi" w:hAnsi="Consolas" w:cs="Consolas"/>
+          <w:color w:val="000000"/>
+          <w:sz w:val="19"/>
+          <w:szCs w:val="19"/>
+          <w:lang w:val="en-CA"/>
+        </w:rPr>
+        <w:t xml:space="preserve">&amp; </w:t>
+      </w:r>
+      <w:r>
+        <w:rPr>
+          <w:rFonts w:ascii="Consolas" w:eastAsiaTheme="minorHAnsi" w:hAnsi="Consolas" w:cs="Consolas"/>
+          <w:color w:val="808080"/>
+          <w:sz w:val="19"/>
+          <w:szCs w:val="19"/>
+          <w:lang w:val="en-CA"/>
+        </w:rPr>
+        <w:t>key</w:t>
+      </w:r>
+      <w:r>
+        <w:rPr>
+          <w:rFonts w:ascii="Consolas" w:eastAsiaTheme="minorHAnsi" w:hAnsi="Consolas" w:cs="Consolas"/>
+          <w:color w:val="000000"/>
+          <w:sz w:val="19"/>
+          <w:szCs w:val="19"/>
+          <w:lang w:val="en-CA"/>
+        </w:rPr>
+        <w:t xml:space="preserve">, </w:t>
+      </w:r>
+      <w:r>
+        <w:rPr>
+          <w:rFonts w:ascii="Consolas" w:eastAsiaTheme="minorHAnsi" w:hAnsi="Consolas" w:cs="Consolas"/>
           <w:color w:val="0000FF"/>
           <w:sz w:val="19"/>
           <w:szCs w:val="19"/>
@@ -8403,36 +8760,18 @@
         </w:rPr>
         <w:t xml:space="preserve"> </w:t>
       </w:r>
-      <w:r>
-        <w:rPr>
-          <w:rFonts w:ascii="Consolas" w:eastAsiaTheme="minorHAnsi" w:hAnsi="Consolas" w:cs="Consolas"/>
-          <w:color w:val="0000FF"/>
-          <w:sz w:val="19"/>
-          <w:szCs w:val="19"/>
-          <w:lang w:val="en-CA"/>
-        </w:rPr>
-        <w:t>char</w:t>
-      </w:r>
-      <w:r>
-        <w:rPr>
-          <w:rFonts w:ascii="Consolas" w:eastAsiaTheme="minorHAnsi" w:hAnsi="Consolas" w:cs="Consolas"/>
-          <w:color w:val="000000"/>
-          <w:sz w:val="19"/>
-          <w:szCs w:val="19"/>
-          <w:lang w:val="en-CA"/>
-        </w:rPr>
-        <w:t xml:space="preserve">*, </w:t>
-      </w:r>
-      <w:r>
-        <w:rPr>
-          <w:rFonts w:ascii="Consolas" w:eastAsiaTheme="minorHAnsi" w:hAnsi="Consolas" w:cs="Consolas"/>
-          <w:color w:val="0000FF"/>
-          <w:sz w:val="19"/>
-          <w:szCs w:val="19"/>
-          <w:lang w:val="en-CA"/>
-        </w:rPr>
-        <w:t>unsigned</w:t>
-      </w:r>
+      <w:proofErr w:type="spellStart"/>
+      <w:r>
+        <w:rPr>
+          <w:rFonts w:ascii="Consolas" w:eastAsiaTheme="minorHAnsi" w:hAnsi="Consolas" w:cs="Consolas"/>
+          <w:color w:val="808080"/>
+          <w:sz w:val="19"/>
+          <w:szCs w:val="19"/>
+          <w:lang w:val="en-CA"/>
+        </w:rPr>
+        <w:t>turn_count</w:t>
+      </w:r>
+      <w:proofErr w:type="spellEnd"/>
       <w:r>
         <w:rPr>
           <w:rFonts w:ascii="Consolas" w:eastAsiaTheme="minorHAnsi" w:hAnsi="Consolas" w:cs="Consolas"/>
@@ -8446,7 +8785,7 @@
     </w:p>
     <w:p>
       <w:pPr>
-        <w:pStyle w:val="ListParagraph"/>
+        <w:pStyle w:val="Paragraphedeliste"/>
         <w:numPr>
           <w:ilvl w:val="1"/>
           <w:numId w:val="4"/>
@@ -8467,12 +8806,119 @@
           <w:sz w:val="19"/>
           <w:szCs w:val="19"/>
         </w:rPr>
-        <w:t>Fonction implémentée mais non utilisée dans la version actuelle.</w:t>
-      </w:r>
-    </w:p>
-    <w:p>
-      <w:pPr>
-        <w:pStyle w:val="ListParagraph"/>
+        <w:t xml:space="preserve">Cette </w:t>
+      </w:r>
+      <w:r>
+        <w:rPr>
+          <w:rFonts w:ascii="Consolas" w:eastAsiaTheme="minorHAnsi" w:hAnsi="Consolas" w:cs="Consolas"/>
+          <w:sz w:val="19"/>
+          <w:szCs w:val="19"/>
+        </w:rPr>
+        <w:t xml:space="preserve">fonction </w:t>
+      </w:r>
+      <w:r>
+        <w:rPr>
+          <w:rFonts w:ascii="Consolas" w:eastAsiaTheme="minorHAnsi" w:hAnsi="Consolas" w:cs="Consolas"/>
+          <w:sz w:val="19"/>
+          <w:szCs w:val="19"/>
+        </w:rPr>
+        <w:t xml:space="preserve">implémente le réseau de </w:t>
+      </w:r>
+      <w:proofErr w:type="spellStart"/>
+      <w:r>
+        <w:rPr>
+          <w:rFonts w:ascii="Consolas" w:eastAsiaTheme="minorHAnsi" w:hAnsi="Consolas" w:cs="Consolas"/>
+          <w:sz w:val="19"/>
+          <w:szCs w:val="19"/>
+        </w:rPr>
+        <w:t>Feistel</w:t>
+      </w:r>
+      <w:proofErr w:type="spellEnd"/>
+      <w:r>
+        <w:rPr>
+          <w:rFonts w:ascii="Consolas" w:eastAsiaTheme="minorHAnsi" w:hAnsi="Consolas" w:cs="Consolas"/>
+          <w:sz w:val="19"/>
+          <w:szCs w:val="19"/>
+        </w:rPr>
+        <w:t xml:space="preserve"> utilise</w:t>
+      </w:r>
+      <w:r>
+        <w:rPr>
+          <w:rFonts w:ascii="Consolas" w:eastAsiaTheme="minorHAnsi" w:hAnsi="Consolas" w:cs="Consolas"/>
+          <w:sz w:val="19"/>
+          <w:szCs w:val="19"/>
+        </w:rPr>
+        <w:t>r</w:t>
+      </w:r>
+      <w:r>
+        <w:rPr>
+          <w:rFonts w:ascii="Consolas" w:eastAsiaTheme="minorHAnsi" w:hAnsi="Consolas" w:cs="Consolas"/>
+          <w:sz w:val="19"/>
+          <w:szCs w:val="19"/>
+        </w:rPr>
+        <w:t xml:space="preserve"> pour l’</w:t>
+      </w:r>
+      <w:proofErr w:type="spellStart"/>
+      <w:r>
+        <w:rPr>
+          <w:rFonts w:ascii="Consolas" w:eastAsiaTheme="minorHAnsi" w:hAnsi="Consolas" w:cs="Consolas"/>
+          <w:sz w:val="19"/>
+          <w:szCs w:val="19"/>
+        </w:rPr>
+        <w:t>encryption</w:t>
+      </w:r>
+      <w:proofErr w:type="spellEnd"/>
+      <w:r>
+        <w:rPr>
+          <w:rFonts w:ascii="Consolas" w:eastAsiaTheme="minorHAnsi" w:hAnsi="Consolas" w:cs="Consolas"/>
+          <w:sz w:val="19"/>
+          <w:szCs w:val="19"/>
+        </w:rPr>
+        <w:t xml:space="preserve"> des données</w:t>
+      </w:r>
+      <w:r>
+        <w:rPr>
+          <w:rFonts w:ascii="Consolas" w:eastAsiaTheme="minorHAnsi" w:hAnsi="Consolas" w:cs="Consolas"/>
+          <w:sz w:val="19"/>
+          <w:szCs w:val="19"/>
+        </w:rPr>
+        <w:t xml:space="preserve">. La fonction F est un algorithme de chiffrement au choix prenant en entré un bloc de donnée, la clé de chiffrement et la taille du bloc. Le programme utilise le chiffrement de Vigenère. </w:t>
+      </w:r>
+    </w:p>
+    <w:p>
+      <w:pPr>
+        <w:pStyle w:val="Paragraphedeliste"/>
+        <w:autoSpaceDE w:val="0"/>
+        <w:autoSpaceDN w:val="0"/>
+        <w:adjustRightInd w:val="0"/>
+        <w:spacing w:after="0" w:line="240" w:lineRule="auto"/>
+        <w:ind w:left="1440" w:firstLine="684"/>
+        <w:rPr>
+          <w:rFonts w:ascii="Consolas" w:eastAsiaTheme="minorHAnsi" w:hAnsi="Consolas" w:cs="Consolas"/>
+          <w:sz w:val="19"/>
+          <w:szCs w:val="19"/>
+        </w:rPr>
+      </w:pPr>
+    </w:p>
+    <w:p>
+      <w:pPr>
+        <w:pStyle w:val="Paragraphedeliste"/>
+        <w:autoSpaceDE w:val="0"/>
+        <w:autoSpaceDN w:val="0"/>
+        <w:adjustRightInd w:val="0"/>
+        <w:spacing w:after="0" w:line="240" w:lineRule="auto"/>
+        <w:ind w:left="1440"/>
+        <w:rPr>
+          <w:rFonts w:ascii="Consolas" w:eastAsiaTheme="minorHAnsi" w:hAnsi="Consolas" w:cs="Consolas"/>
+          <w:color w:val="000000"/>
+          <w:sz w:val="19"/>
+          <w:szCs w:val="19"/>
+        </w:rPr>
+      </w:pPr>
+    </w:p>
+    <w:p>
+      <w:pPr>
+        <w:pStyle w:val="Paragraphedeliste"/>
         <w:numPr>
           <w:ilvl w:val="0"/>
           <w:numId w:val="4"/>
@@ -8482,8 +8928,10 @@
         <w:adjustRightInd w:val="0"/>
         <w:spacing w:after="0" w:line="240" w:lineRule="auto"/>
         <w:rPr>
-          <w:sz w:val="24"/>
-          <w:szCs w:val="24"/>
+          <w:rFonts w:ascii="Consolas" w:eastAsiaTheme="minorHAnsi" w:hAnsi="Consolas" w:cs="Consolas"/>
+          <w:color w:val="000000"/>
+          <w:sz w:val="19"/>
+          <w:szCs w:val="19"/>
           <w:lang w:val="en-CA"/>
         </w:rPr>
       </w:pPr>
@@ -8508,15 +8956,16 @@
         <w:t xml:space="preserve"> </w:t>
       </w:r>
       <w:proofErr w:type="spellStart"/>
-      <w:r>
-        <w:rPr>
-          <w:rFonts w:ascii="Consolas" w:eastAsiaTheme="minorHAnsi" w:hAnsi="Consolas" w:cs="Consolas"/>
-          <w:color w:val="000000"/>
-          <w:sz w:val="19"/>
-          <w:szCs w:val="19"/>
-          <w:lang w:val="en-CA"/>
-        </w:rPr>
-        <w:t>useSBox</w:t>
+      <w:proofErr w:type="gramStart"/>
+      <w:r>
+        <w:rPr>
+          <w:rFonts w:ascii="Consolas" w:eastAsiaTheme="minorHAnsi" w:hAnsi="Consolas" w:cs="Consolas"/>
+          <w:color w:val="000000"/>
+          <w:sz w:val="19"/>
+          <w:szCs w:val="19"/>
+          <w:lang w:val="en-CA"/>
+        </w:rPr>
+        <w:t>vigenere</w:t>
       </w:r>
       <w:proofErr w:type="spellEnd"/>
       <w:r>
@@ -8529,6 +8978,7 @@
         </w:rPr>
         <w:t>(</w:t>
       </w:r>
+      <w:proofErr w:type="gramEnd"/>
       <w:r>
         <w:rPr>
           <w:rFonts w:ascii="Consolas" w:eastAsiaTheme="minorHAnsi" w:hAnsi="Consolas" w:cs="Consolas"/>
@@ -8567,7 +9017,17 @@
           <w:szCs w:val="19"/>
           <w:lang w:val="en-CA"/>
         </w:rPr>
-        <w:t xml:space="preserve">* </w:t>
+        <w:t>*</w:t>
+      </w:r>
+      <w:r>
+        <w:rPr>
+          <w:rFonts w:ascii="Consolas" w:eastAsiaTheme="minorHAnsi" w:hAnsi="Consolas" w:cs="Consolas"/>
+          <w:color w:val="000000"/>
+          <w:sz w:val="19"/>
+          <w:szCs w:val="19"/>
+          <w:lang w:val="en-CA"/>
+        </w:rPr>
+        <w:t xml:space="preserve"> </w:t>
       </w:r>
       <w:r>
         <w:rPr>
@@ -8577,7 +9037,7 @@
           <w:szCs w:val="19"/>
           <w:lang w:val="en-CA"/>
         </w:rPr>
-        <w:t>msg</w:t>
+        <w:t>block</w:t>
       </w:r>
       <w:r>
         <w:rPr>
@@ -8597,6 +9057,26 @@
           <w:szCs w:val="19"/>
           <w:lang w:val="en-CA"/>
         </w:rPr>
+        <w:t>const</w:t>
+      </w:r>
+      <w:r>
+        <w:rPr>
+          <w:rFonts w:ascii="Consolas" w:eastAsiaTheme="minorHAnsi" w:hAnsi="Consolas" w:cs="Consolas"/>
+          <w:color w:val="000000"/>
+          <w:sz w:val="19"/>
+          <w:szCs w:val="19"/>
+          <w:lang w:val="en-CA"/>
+        </w:rPr>
+        <w:t xml:space="preserve"> </w:t>
+      </w:r>
+      <w:r>
+        <w:rPr>
+          <w:rFonts w:ascii="Consolas" w:eastAsiaTheme="minorHAnsi" w:hAnsi="Consolas" w:cs="Consolas"/>
+          <w:color w:val="0000FF"/>
+          <w:sz w:val="19"/>
+          <w:szCs w:val="19"/>
+          <w:lang w:val="en-CA"/>
+        </w:rPr>
         <w:t>unsigned</w:t>
       </w:r>
       <w:r>
@@ -8617,7 +9097,17 @@
           <w:szCs w:val="19"/>
           <w:lang w:val="en-CA"/>
         </w:rPr>
-        <w:t>int</w:t>
+        <w:t>char</w:t>
+      </w:r>
+      <w:r>
+        <w:rPr>
+          <w:rFonts w:ascii="Consolas" w:eastAsiaTheme="minorHAnsi" w:hAnsi="Consolas" w:cs="Consolas"/>
+          <w:color w:val="000000"/>
+          <w:sz w:val="19"/>
+          <w:szCs w:val="19"/>
+          <w:lang w:val="en-CA"/>
+        </w:rPr>
+        <w:t>*</w:t>
       </w:r>
       <w:r>
         <w:rPr>
@@ -8629,7 +9119,6 @@
         </w:rPr>
         <w:t xml:space="preserve"> </w:t>
       </w:r>
-      <w:proofErr w:type="spellStart"/>
       <w:r>
         <w:rPr>
           <w:rFonts w:ascii="Consolas" w:eastAsiaTheme="minorHAnsi" w:hAnsi="Consolas" w:cs="Consolas"/>
@@ -8638,9 +9127,48 @@
           <w:szCs w:val="19"/>
           <w:lang w:val="en-CA"/>
         </w:rPr>
-        <w:t>len</w:t>
-      </w:r>
-      <w:proofErr w:type="spellEnd"/>
+        <w:t>key</w:t>
+      </w:r>
+      <w:r>
+        <w:rPr>
+          <w:rFonts w:ascii="Consolas" w:eastAsiaTheme="minorHAnsi" w:hAnsi="Consolas" w:cs="Consolas"/>
+          <w:color w:val="000000"/>
+          <w:sz w:val="19"/>
+          <w:szCs w:val="19"/>
+          <w:lang w:val="en-CA"/>
+        </w:rPr>
+        <w:t xml:space="preserve">, </w:t>
+      </w:r>
+      <w:r>
+        <w:rPr>
+          <w:rFonts w:ascii="Consolas" w:eastAsiaTheme="minorHAnsi" w:hAnsi="Consolas" w:cs="Consolas"/>
+          <w:color w:val="0000FF"/>
+          <w:sz w:val="19"/>
+          <w:szCs w:val="19"/>
+          <w:lang w:val="en-CA"/>
+        </w:rPr>
+        <w:t>unsigned</w:t>
+      </w:r>
+      <w:r>
+        <w:rPr>
+          <w:rFonts w:ascii="Consolas" w:eastAsiaTheme="minorHAnsi" w:hAnsi="Consolas" w:cs="Consolas"/>
+          <w:color w:val="0000FF"/>
+          <w:sz w:val="19"/>
+          <w:szCs w:val="19"/>
+          <w:lang w:val="en-CA"/>
+        </w:rPr>
+        <w:t xml:space="preserve"> </w:t>
+      </w:r>
+      <w:r>
+        <w:rPr>
+          <w:rFonts w:ascii="Consolas" w:eastAsiaTheme="minorHAnsi" w:hAnsi="Consolas" w:cs="Consolas"/>
+          <w:color w:val="808080"/>
+          <w:sz w:val="19"/>
+          <w:szCs w:val="19"/>
+          <w:lang w:val="en-CA"/>
+        </w:rPr>
+        <w:t>length</w:t>
+      </w:r>
       <w:r>
         <w:rPr>
           <w:rFonts w:ascii="Consolas" w:eastAsiaTheme="minorHAnsi" w:hAnsi="Consolas" w:cs="Consolas"/>
@@ -8654,7 +9182,7 @@
     </w:p>
     <w:p>
       <w:pPr>
-        <w:pStyle w:val="ListParagraph"/>
+        <w:pStyle w:val="Paragraphedeliste"/>
         <w:numPr>
           <w:ilvl w:val="1"/>
           <w:numId w:val="4"/>
@@ -8675,21 +9203,600 @@
           <w:sz w:val="19"/>
           <w:szCs w:val="19"/>
         </w:rPr>
-        <w:t>Fonction implémentée mais non utilisée dans la version actuelle.</w:t>
-      </w:r>
-    </w:p>
-    <w:p>
-      <w:pPr>
+        <w:t xml:space="preserve">Cette fonction implémente le </w:t>
+      </w:r>
+      <w:r>
+        <w:rPr>
+          <w:rFonts w:ascii="Consolas" w:eastAsiaTheme="minorHAnsi" w:hAnsi="Consolas" w:cs="Consolas"/>
+          <w:sz w:val="19"/>
+          <w:szCs w:val="19"/>
+        </w:rPr>
+        <w:t>chiffrement</w:t>
+      </w:r>
+      <w:r>
+        <w:rPr>
+          <w:rFonts w:ascii="Consolas" w:eastAsiaTheme="minorHAnsi" w:hAnsi="Consolas" w:cs="Consolas"/>
+          <w:sz w:val="19"/>
+          <w:szCs w:val="19"/>
+        </w:rPr>
+        <w:t xml:space="preserve"> des données en utilisant un modèle de Vigenère.</w:t>
+      </w:r>
+    </w:p>
+    <w:p>
+      <w:pPr>
+        <w:pStyle w:val="Paragraphedeliste"/>
         <w:autoSpaceDE w:val="0"/>
         <w:autoSpaceDN w:val="0"/>
         <w:adjustRightInd w:val="0"/>
         <w:spacing w:after="0" w:line="240" w:lineRule="auto"/>
-        <w:rPr>
-          <w:rFonts w:ascii="Consolas" w:eastAsiaTheme="minorHAnsi" w:hAnsi="Consolas" w:cs="Consolas"/>
-          <w:sz w:val="19"/>
-          <w:szCs w:val="19"/>
-        </w:rPr>
-      </w:pPr>
+        <w:ind w:left="1440"/>
+        <w:rPr>
+          <w:rFonts w:ascii="Consolas" w:eastAsiaTheme="minorHAnsi" w:hAnsi="Consolas" w:cs="Consolas"/>
+          <w:sz w:val="19"/>
+          <w:szCs w:val="19"/>
+        </w:rPr>
+      </w:pPr>
+    </w:p>
+    <w:p>
+      <w:pPr>
+        <w:pStyle w:val="Paragraphedeliste"/>
+        <w:numPr>
+          <w:ilvl w:val="0"/>
+          <w:numId w:val="4"/>
+        </w:numPr>
+        <w:autoSpaceDE w:val="0"/>
+        <w:autoSpaceDN w:val="0"/>
+        <w:adjustRightInd w:val="0"/>
+        <w:spacing w:after="0" w:line="240" w:lineRule="auto"/>
+        <w:rPr>
+          <w:rFonts w:ascii="Consolas" w:eastAsiaTheme="minorHAnsi" w:hAnsi="Consolas" w:cs="Consolas"/>
+          <w:color w:val="000000"/>
+          <w:sz w:val="19"/>
+          <w:szCs w:val="19"/>
+          <w:lang w:val="en-CA"/>
+        </w:rPr>
+      </w:pPr>
+      <w:r>
+        <w:rPr>
+          <w:rFonts w:ascii="Consolas" w:eastAsiaTheme="minorHAnsi" w:hAnsi="Consolas" w:cs="Consolas"/>
+          <w:color w:val="0000FF"/>
+          <w:sz w:val="19"/>
+          <w:szCs w:val="19"/>
+          <w:lang w:val="en-CA"/>
+        </w:rPr>
+        <w:t>void</w:t>
+      </w:r>
+      <w:r>
+        <w:rPr>
+          <w:rFonts w:ascii="Consolas" w:eastAsiaTheme="minorHAnsi" w:hAnsi="Consolas" w:cs="Consolas"/>
+          <w:color w:val="000000"/>
+          <w:sz w:val="19"/>
+          <w:szCs w:val="19"/>
+          <w:lang w:val="en-CA"/>
+        </w:rPr>
+        <w:t xml:space="preserve"> </w:t>
+      </w:r>
+      <w:proofErr w:type="spellStart"/>
+      <w:proofErr w:type="gramStart"/>
+      <w:r>
+        <w:rPr>
+          <w:rFonts w:ascii="Consolas" w:eastAsiaTheme="minorHAnsi" w:hAnsi="Consolas" w:cs="Consolas"/>
+          <w:color w:val="000000"/>
+          <w:sz w:val="19"/>
+          <w:szCs w:val="19"/>
+          <w:lang w:val="en-CA"/>
+        </w:rPr>
+        <w:t>xorSbox</w:t>
+      </w:r>
+      <w:proofErr w:type="spellEnd"/>
+      <w:r>
+        <w:rPr>
+          <w:rFonts w:ascii="Consolas" w:eastAsiaTheme="minorHAnsi" w:hAnsi="Consolas" w:cs="Consolas"/>
+          <w:color w:val="000000"/>
+          <w:sz w:val="19"/>
+          <w:szCs w:val="19"/>
+          <w:lang w:val="en-CA"/>
+        </w:rPr>
+        <w:t>(</w:t>
+      </w:r>
+      <w:proofErr w:type="gramEnd"/>
+      <w:r>
+        <w:rPr>
+          <w:rFonts w:ascii="Consolas" w:eastAsiaTheme="minorHAnsi" w:hAnsi="Consolas" w:cs="Consolas"/>
+          <w:color w:val="0000FF"/>
+          <w:sz w:val="19"/>
+          <w:szCs w:val="19"/>
+          <w:lang w:val="en-CA"/>
+        </w:rPr>
+        <w:t>unsigned</w:t>
+      </w:r>
+      <w:r>
+        <w:rPr>
+          <w:rFonts w:ascii="Consolas" w:eastAsiaTheme="minorHAnsi" w:hAnsi="Consolas" w:cs="Consolas"/>
+          <w:color w:val="000000"/>
+          <w:sz w:val="19"/>
+          <w:szCs w:val="19"/>
+          <w:lang w:val="en-CA"/>
+        </w:rPr>
+        <w:t xml:space="preserve"> </w:t>
+      </w:r>
+      <w:r>
+        <w:rPr>
+          <w:rFonts w:ascii="Consolas" w:eastAsiaTheme="minorHAnsi" w:hAnsi="Consolas" w:cs="Consolas"/>
+          <w:color w:val="0000FF"/>
+          <w:sz w:val="19"/>
+          <w:szCs w:val="19"/>
+          <w:lang w:val="en-CA"/>
+        </w:rPr>
+        <w:t>char</w:t>
+      </w:r>
+      <w:r>
+        <w:rPr>
+          <w:rFonts w:ascii="Consolas" w:eastAsiaTheme="minorHAnsi" w:hAnsi="Consolas" w:cs="Consolas"/>
+          <w:color w:val="000000"/>
+          <w:sz w:val="19"/>
+          <w:szCs w:val="19"/>
+          <w:lang w:val="en-CA"/>
+        </w:rPr>
+        <w:t>*</w:t>
+      </w:r>
+      <w:r>
+        <w:rPr>
+          <w:rFonts w:ascii="Consolas" w:eastAsiaTheme="minorHAnsi" w:hAnsi="Consolas" w:cs="Consolas"/>
+          <w:color w:val="000000"/>
+          <w:sz w:val="19"/>
+          <w:szCs w:val="19"/>
+          <w:lang w:val="en-CA"/>
+        </w:rPr>
+        <w:t xml:space="preserve"> </w:t>
+      </w:r>
+      <w:r>
+        <w:rPr>
+          <w:rFonts w:ascii="Consolas" w:eastAsiaTheme="minorHAnsi" w:hAnsi="Consolas" w:cs="Consolas"/>
+          <w:color w:val="808080"/>
+          <w:sz w:val="19"/>
+          <w:szCs w:val="19"/>
+          <w:lang w:val="en-CA"/>
+        </w:rPr>
+        <w:t>block</w:t>
+      </w:r>
+      <w:r>
+        <w:rPr>
+          <w:rFonts w:ascii="Consolas" w:eastAsiaTheme="minorHAnsi" w:hAnsi="Consolas" w:cs="Consolas"/>
+          <w:color w:val="000000"/>
+          <w:sz w:val="19"/>
+          <w:szCs w:val="19"/>
+          <w:lang w:val="en-CA"/>
+        </w:rPr>
+        <w:t xml:space="preserve">, </w:t>
+      </w:r>
+      <w:r>
+        <w:rPr>
+          <w:rFonts w:ascii="Consolas" w:eastAsiaTheme="minorHAnsi" w:hAnsi="Consolas" w:cs="Consolas"/>
+          <w:color w:val="0000FF"/>
+          <w:sz w:val="19"/>
+          <w:szCs w:val="19"/>
+          <w:lang w:val="en-CA"/>
+        </w:rPr>
+        <w:t>const</w:t>
+      </w:r>
+      <w:r>
+        <w:rPr>
+          <w:rFonts w:ascii="Consolas" w:eastAsiaTheme="minorHAnsi" w:hAnsi="Consolas" w:cs="Consolas"/>
+          <w:color w:val="000000"/>
+          <w:sz w:val="19"/>
+          <w:szCs w:val="19"/>
+          <w:lang w:val="en-CA"/>
+        </w:rPr>
+        <w:t xml:space="preserve"> </w:t>
+      </w:r>
+      <w:r>
+        <w:rPr>
+          <w:rFonts w:ascii="Consolas" w:eastAsiaTheme="minorHAnsi" w:hAnsi="Consolas" w:cs="Consolas"/>
+          <w:color w:val="0000FF"/>
+          <w:sz w:val="19"/>
+          <w:szCs w:val="19"/>
+          <w:lang w:val="en-CA"/>
+        </w:rPr>
+        <w:t>unsigned</w:t>
+      </w:r>
+      <w:r>
+        <w:rPr>
+          <w:rFonts w:ascii="Consolas" w:eastAsiaTheme="minorHAnsi" w:hAnsi="Consolas" w:cs="Consolas"/>
+          <w:color w:val="000000"/>
+          <w:sz w:val="19"/>
+          <w:szCs w:val="19"/>
+          <w:lang w:val="en-CA"/>
+        </w:rPr>
+        <w:t xml:space="preserve"> </w:t>
+      </w:r>
+      <w:r>
+        <w:rPr>
+          <w:rFonts w:ascii="Consolas" w:eastAsiaTheme="minorHAnsi" w:hAnsi="Consolas" w:cs="Consolas"/>
+          <w:color w:val="0000FF"/>
+          <w:sz w:val="19"/>
+          <w:szCs w:val="19"/>
+          <w:lang w:val="en-CA"/>
+        </w:rPr>
+        <w:t>char</w:t>
+      </w:r>
+      <w:r>
+        <w:rPr>
+          <w:rFonts w:ascii="Consolas" w:eastAsiaTheme="minorHAnsi" w:hAnsi="Consolas" w:cs="Consolas"/>
+          <w:color w:val="000000"/>
+          <w:sz w:val="19"/>
+          <w:szCs w:val="19"/>
+          <w:lang w:val="en-CA"/>
+        </w:rPr>
+        <w:t>*</w:t>
+      </w:r>
+      <w:r>
+        <w:rPr>
+          <w:rFonts w:ascii="Consolas" w:eastAsiaTheme="minorHAnsi" w:hAnsi="Consolas" w:cs="Consolas"/>
+          <w:color w:val="000000"/>
+          <w:sz w:val="19"/>
+          <w:szCs w:val="19"/>
+          <w:lang w:val="en-CA"/>
+        </w:rPr>
+        <w:t xml:space="preserve"> </w:t>
+      </w:r>
+      <w:r>
+        <w:rPr>
+          <w:rFonts w:ascii="Consolas" w:eastAsiaTheme="minorHAnsi" w:hAnsi="Consolas" w:cs="Consolas"/>
+          <w:color w:val="808080"/>
+          <w:sz w:val="19"/>
+          <w:szCs w:val="19"/>
+          <w:lang w:val="en-CA"/>
+        </w:rPr>
+        <w:t>key</w:t>
+      </w:r>
+      <w:r>
+        <w:rPr>
+          <w:rFonts w:ascii="Consolas" w:eastAsiaTheme="minorHAnsi" w:hAnsi="Consolas" w:cs="Consolas"/>
+          <w:color w:val="000000"/>
+          <w:sz w:val="19"/>
+          <w:szCs w:val="19"/>
+          <w:lang w:val="en-CA"/>
+        </w:rPr>
+        <w:t xml:space="preserve">, </w:t>
+      </w:r>
+      <w:r>
+        <w:rPr>
+          <w:rFonts w:ascii="Consolas" w:eastAsiaTheme="minorHAnsi" w:hAnsi="Consolas" w:cs="Consolas"/>
+          <w:color w:val="0000FF"/>
+          <w:sz w:val="19"/>
+          <w:szCs w:val="19"/>
+          <w:lang w:val="en-CA"/>
+        </w:rPr>
+        <w:t>unsigned</w:t>
+      </w:r>
+      <w:r>
+        <w:rPr>
+          <w:rFonts w:ascii="Consolas" w:eastAsiaTheme="minorHAnsi" w:hAnsi="Consolas" w:cs="Consolas"/>
+          <w:color w:val="0000FF"/>
+          <w:sz w:val="19"/>
+          <w:szCs w:val="19"/>
+          <w:lang w:val="en-CA"/>
+        </w:rPr>
+        <w:t xml:space="preserve"> </w:t>
+      </w:r>
+      <w:r>
+        <w:rPr>
+          <w:rFonts w:ascii="Consolas" w:eastAsiaTheme="minorHAnsi" w:hAnsi="Consolas" w:cs="Consolas"/>
+          <w:color w:val="808080"/>
+          <w:sz w:val="19"/>
+          <w:szCs w:val="19"/>
+          <w:lang w:val="en-CA"/>
+        </w:rPr>
+        <w:t>length</w:t>
+      </w:r>
+      <w:r>
+        <w:rPr>
+          <w:rFonts w:ascii="Consolas" w:eastAsiaTheme="minorHAnsi" w:hAnsi="Consolas" w:cs="Consolas"/>
+          <w:color w:val="000000"/>
+          <w:sz w:val="19"/>
+          <w:szCs w:val="19"/>
+          <w:lang w:val="en-CA"/>
+        </w:rPr>
+        <w:t>);</w:t>
+      </w:r>
+    </w:p>
+    <w:p>
+      <w:pPr>
+        <w:pStyle w:val="Paragraphedeliste"/>
+        <w:numPr>
+          <w:ilvl w:val="1"/>
+          <w:numId w:val="4"/>
+        </w:numPr>
+        <w:autoSpaceDE w:val="0"/>
+        <w:autoSpaceDN w:val="0"/>
+        <w:adjustRightInd w:val="0"/>
+        <w:spacing w:after="0" w:line="240" w:lineRule="auto"/>
+        <w:rPr>
+          <w:rFonts w:ascii="Consolas" w:eastAsiaTheme="minorHAnsi" w:hAnsi="Consolas" w:cs="Consolas"/>
+          <w:sz w:val="19"/>
+          <w:szCs w:val="19"/>
+        </w:rPr>
+      </w:pPr>
+      <w:r>
+        <w:rPr>
+          <w:rFonts w:ascii="Consolas" w:eastAsiaTheme="minorHAnsi" w:hAnsi="Consolas" w:cs="Consolas"/>
+          <w:sz w:val="19"/>
+          <w:szCs w:val="19"/>
+        </w:rPr>
+        <w:t xml:space="preserve">Fonction </w:t>
+      </w:r>
+      <w:r>
+        <w:rPr>
+          <w:rFonts w:ascii="Consolas" w:eastAsiaTheme="minorHAnsi" w:hAnsi="Consolas" w:cs="Consolas"/>
+          <w:sz w:val="19"/>
+          <w:szCs w:val="19"/>
+        </w:rPr>
+        <w:t>de chiffrement avec une S-box,</w:t>
+      </w:r>
+      <w:r>
+        <w:rPr>
+          <w:rFonts w:ascii="Consolas" w:eastAsiaTheme="minorHAnsi" w:hAnsi="Consolas" w:cs="Consolas"/>
+          <w:sz w:val="19"/>
+          <w:szCs w:val="19"/>
+        </w:rPr>
+        <w:t xml:space="preserve"> mais non utilisée dans la version actuelle.</w:t>
+      </w:r>
+    </w:p>
+    <w:p>
+      <w:pPr>
+        <w:pStyle w:val="Paragraphedeliste"/>
+        <w:numPr>
+          <w:ilvl w:val="0"/>
+          <w:numId w:val="4"/>
+        </w:numPr>
+        <w:autoSpaceDE w:val="0"/>
+        <w:autoSpaceDN w:val="0"/>
+        <w:adjustRightInd w:val="0"/>
+        <w:spacing w:after="0" w:line="240" w:lineRule="auto"/>
+        <w:rPr>
+          <w:sz w:val="24"/>
+          <w:szCs w:val="24"/>
+          <w:lang w:val="en-CA"/>
+        </w:rPr>
+      </w:pPr>
+      <w:r>
+        <w:rPr>
+          <w:rFonts w:ascii="Consolas" w:eastAsiaTheme="minorHAnsi" w:hAnsi="Consolas" w:cs="Consolas"/>
+          <w:color w:val="0000FF"/>
+          <w:sz w:val="19"/>
+          <w:szCs w:val="19"/>
+          <w:lang w:val="en-CA"/>
+        </w:rPr>
+        <w:t>void</w:t>
+      </w:r>
+      <w:r>
+        <w:rPr>
+          <w:rFonts w:ascii="Consolas" w:eastAsiaTheme="minorHAnsi" w:hAnsi="Consolas" w:cs="Consolas"/>
+          <w:color w:val="000000"/>
+          <w:sz w:val="19"/>
+          <w:szCs w:val="19"/>
+          <w:lang w:val="en-CA"/>
+        </w:rPr>
+        <w:t xml:space="preserve"> </w:t>
+      </w:r>
+      <w:proofErr w:type="spellStart"/>
+      <w:proofErr w:type="gramStart"/>
+      <w:r>
+        <w:rPr>
+          <w:rFonts w:ascii="Consolas" w:eastAsiaTheme="minorHAnsi" w:hAnsi="Consolas" w:cs="Consolas"/>
+          <w:color w:val="000000"/>
+          <w:sz w:val="19"/>
+          <w:szCs w:val="19"/>
+          <w:lang w:val="en-CA"/>
+        </w:rPr>
+        <w:t>useSBox</w:t>
+      </w:r>
+      <w:proofErr w:type="spellEnd"/>
+      <w:r>
+        <w:rPr>
+          <w:rFonts w:ascii="Consolas" w:eastAsiaTheme="minorHAnsi" w:hAnsi="Consolas" w:cs="Consolas"/>
+          <w:color w:val="000000"/>
+          <w:sz w:val="19"/>
+          <w:szCs w:val="19"/>
+          <w:lang w:val="en-CA"/>
+        </w:rPr>
+        <w:t>(</w:t>
+      </w:r>
+      <w:proofErr w:type="gramEnd"/>
+      <w:r>
+        <w:rPr>
+          <w:rFonts w:ascii="Consolas" w:eastAsiaTheme="minorHAnsi" w:hAnsi="Consolas" w:cs="Consolas"/>
+          <w:color w:val="0000FF"/>
+          <w:sz w:val="19"/>
+          <w:szCs w:val="19"/>
+          <w:lang w:val="en-CA"/>
+        </w:rPr>
+        <w:t>unsigned</w:t>
+      </w:r>
+      <w:r>
+        <w:rPr>
+          <w:rFonts w:ascii="Consolas" w:eastAsiaTheme="minorHAnsi" w:hAnsi="Consolas" w:cs="Consolas"/>
+          <w:color w:val="000000"/>
+          <w:sz w:val="19"/>
+          <w:szCs w:val="19"/>
+          <w:lang w:val="en-CA"/>
+        </w:rPr>
+        <w:t xml:space="preserve"> </w:t>
+      </w:r>
+      <w:r>
+        <w:rPr>
+          <w:rFonts w:ascii="Consolas" w:eastAsiaTheme="minorHAnsi" w:hAnsi="Consolas" w:cs="Consolas"/>
+          <w:color w:val="0000FF"/>
+          <w:sz w:val="19"/>
+          <w:szCs w:val="19"/>
+          <w:lang w:val="en-CA"/>
+        </w:rPr>
+        <w:t>char</w:t>
+      </w:r>
+      <w:r>
+        <w:rPr>
+          <w:rFonts w:ascii="Consolas" w:eastAsiaTheme="minorHAnsi" w:hAnsi="Consolas" w:cs="Consolas"/>
+          <w:color w:val="000000"/>
+          <w:sz w:val="19"/>
+          <w:szCs w:val="19"/>
+          <w:lang w:val="en-CA"/>
+        </w:rPr>
+        <w:t xml:space="preserve">* </w:t>
+      </w:r>
+      <w:r>
+        <w:rPr>
+          <w:rFonts w:ascii="Consolas" w:eastAsiaTheme="minorHAnsi" w:hAnsi="Consolas" w:cs="Consolas"/>
+          <w:color w:val="808080"/>
+          <w:sz w:val="19"/>
+          <w:szCs w:val="19"/>
+          <w:lang w:val="en-CA"/>
+        </w:rPr>
+        <w:t>msg</w:t>
+      </w:r>
+      <w:r>
+        <w:rPr>
+          <w:rFonts w:ascii="Consolas" w:eastAsiaTheme="minorHAnsi" w:hAnsi="Consolas" w:cs="Consolas"/>
+          <w:color w:val="000000"/>
+          <w:sz w:val="19"/>
+          <w:szCs w:val="19"/>
+          <w:lang w:val="en-CA"/>
+        </w:rPr>
+        <w:t xml:space="preserve">, </w:t>
+      </w:r>
+      <w:r>
+        <w:rPr>
+          <w:rFonts w:ascii="Consolas" w:eastAsiaTheme="minorHAnsi" w:hAnsi="Consolas" w:cs="Consolas"/>
+          <w:color w:val="0000FF"/>
+          <w:sz w:val="19"/>
+          <w:szCs w:val="19"/>
+          <w:lang w:val="en-CA"/>
+        </w:rPr>
+        <w:t>unsigned</w:t>
+      </w:r>
+      <w:r>
+        <w:rPr>
+          <w:rFonts w:ascii="Consolas" w:eastAsiaTheme="minorHAnsi" w:hAnsi="Consolas" w:cs="Consolas"/>
+          <w:color w:val="000000"/>
+          <w:sz w:val="19"/>
+          <w:szCs w:val="19"/>
+          <w:lang w:val="en-CA"/>
+        </w:rPr>
+        <w:t xml:space="preserve"> </w:t>
+      </w:r>
+      <w:r>
+        <w:rPr>
+          <w:rFonts w:ascii="Consolas" w:eastAsiaTheme="minorHAnsi" w:hAnsi="Consolas" w:cs="Consolas"/>
+          <w:color w:val="0000FF"/>
+          <w:sz w:val="19"/>
+          <w:szCs w:val="19"/>
+          <w:lang w:val="en-CA"/>
+        </w:rPr>
+        <w:t>int</w:t>
+      </w:r>
+      <w:r>
+        <w:rPr>
+          <w:rFonts w:ascii="Consolas" w:eastAsiaTheme="minorHAnsi" w:hAnsi="Consolas" w:cs="Consolas"/>
+          <w:color w:val="000000"/>
+          <w:sz w:val="19"/>
+          <w:szCs w:val="19"/>
+          <w:lang w:val="en-CA"/>
+        </w:rPr>
+        <w:t xml:space="preserve"> </w:t>
+      </w:r>
+      <w:proofErr w:type="spellStart"/>
+      <w:r>
+        <w:rPr>
+          <w:rFonts w:ascii="Consolas" w:eastAsiaTheme="minorHAnsi" w:hAnsi="Consolas" w:cs="Consolas"/>
+          <w:color w:val="808080"/>
+          <w:sz w:val="19"/>
+          <w:szCs w:val="19"/>
+          <w:lang w:val="en-CA"/>
+        </w:rPr>
+        <w:t>len</w:t>
+      </w:r>
+      <w:proofErr w:type="spellEnd"/>
+      <w:r>
+        <w:rPr>
+          <w:rFonts w:ascii="Consolas" w:eastAsiaTheme="minorHAnsi" w:hAnsi="Consolas" w:cs="Consolas"/>
+          <w:color w:val="000000"/>
+          <w:sz w:val="19"/>
+          <w:szCs w:val="19"/>
+          <w:lang w:val="en-CA"/>
+        </w:rPr>
+        <w:t>);</w:t>
+      </w:r>
+    </w:p>
+    <w:p>
+      <w:pPr>
+        <w:pStyle w:val="Paragraphedeliste"/>
+        <w:numPr>
+          <w:ilvl w:val="1"/>
+          <w:numId w:val="4"/>
+        </w:numPr>
+        <w:autoSpaceDE w:val="0"/>
+        <w:autoSpaceDN w:val="0"/>
+        <w:adjustRightInd w:val="0"/>
+        <w:spacing w:after="0" w:line="240" w:lineRule="auto"/>
+        <w:rPr>
+          <w:rFonts w:ascii="Consolas" w:eastAsiaTheme="minorHAnsi" w:hAnsi="Consolas" w:cs="Consolas"/>
+          <w:sz w:val="19"/>
+          <w:szCs w:val="19"/>
+        </w:rPr>
+      </w:pPr>
+      <w:r>
+        <w:rPr>
+          <w:rFonts w:ascii="Consolas" w:eastAsiaTheme="minorHAnsi" w:hAnsi="Consolas" w:cs="Consolas"/>
+          <w:sz w:val="19"/>
+          <w:szCs w:val="19"/>
+        </w:rPr>
+        <w:t xml:space="preserve">Fonction </w:t>
+      </w:r>
+      <w:r>
+        <w:rPr>
+          <w:rFonts w:ascii="Consolas" w:eastAsiaTheme="minorHAnsi" w:hAnsi="Consolas" w:cs="Consolas"/>
+          <w:sz w:val="19"/>
+          <w:szCs w:val="19"/>
+        </w:rPr>
+        <w:t>implémentant le passage par une S-box,</w:t>
+      </w:r>
+      <w:r>
+        <w:rPr>
+          <w:rFonts w:ascii="Consolas" w:eastAsiaTheme="minorHAnsi" w:hAnsi="Consolas" w:cs="Consolas"/>
+          <w:sz w:val="19"/>
+          <w:szCs w:val="19"/>
+        </w:rPr>
+        <w:t xml:space="preserve"> mais non utilisée dans la version actuelle.</w:t>
+      </w:r>
+    </w:p>
+    <w:p>
+      <w:pPr>
+        <w:autoSpaceDE w:val="0"/>
+        <w:autoSpaceDN w:val="0"/>
+        <w:adjustRightInd w:val="0"/>
+        <w:spacing w:after="0" w:line="240" w:lineRule="auto"/>
+        <w:rPr>
+          <w:rFonts w:ascii="Consolas" w:eastAsiaTheme="minorHAnsi" w:hAnsi="Consolas" w:cs="Consolas"/>
+          <w:sz w:val="19"/>
+          <w:szCs w:val="19"/>
+        </w:rPr>
+      </w:pPr>
+    </w:p>
+    <w:p>
+      <w:pPr>
+        <w:spacing w:line="259" w:lineRule="auto"/>
+        <w:rPr>
+          <w:sz w:val="24"/>
+          <w:szCs w:val="24"/>
+        </w:rPr>
+      </w:pPr>
+      <w:r>
+        <w:rPr>
+          <w:sz w:val="24"/>
+          <w:szCs w:val="24"/>
+        </w:rPr>
+        <w:br w:type="page"/>
+      </w:r>
     </w:p>
     <w:p>
       <w:pPr>
@@ -8727,7 +9834,7 @@
     </w:p>
     <w:p>
       <w:pPr>
-        <w:pStyle w:val="ListParagraph"/>
+        <w:pStyle w:val="Paragraphedeliste"/>
         <w:numPr>
           <w:ilvl w:val="0"/>
           <w:numId w:val="5"/>
@@ -8765,6 +9872,7 @@
         <w:t xml:space="preserve"> </w:t>
       </w:r>
       <w:proofErr w:type="spellStart"/>
+      <w:proofErr w:type="gramStart"/>
       <w:r>
         <w:rPr>
           <w:rFonts w:ascii="Consolas" w:eastAsiaTheme="minorHAnsi" w:hAnsi="Consolas" w:cs="Consolas"/>
@@ -8786,6 +9894,7 @@
         </w:rPr>
         <w:t>(</w:t>
       </w:r>
+      <w:proofErr w:type="gramEnd"/>
       <w:r>
         <w:rPr>
           <w:rFonts w:ascii="Consolas" w:eastAsiaTheme="minorHAnsi" w:hAnsi="Consolas" w:cs="Consolas"/>
@@ -8849,7 +9958,7 @@
     </w:p>
     <w:p>
       <w:pPr>
-        <w:pStyle w:val="ListParagraph"/>
+        <w:pStyle w:val="Paragraphedeliste"/>
         <w:numPr>
           <w:ilvl w:val="0"/>
           <w:numId w:val="7"/>
@@ -8914,6 +10023,22 @@
         </w:rPr>
         <w:t xml:space="preserve">. Elle traite </w:t>
       </w:r>
+      <w:r>
+        <w:rPr>
+          <w:rFonts w:ascii="Consolas" w:eastAsiaTheme="minorHAnsi" w:hAnsi="Consolas" w:cs="Consolas"/>
+          <w:sz w:val="19"/>
+          <w:szCs w:val="19"/>
+        </w:rPr>
+        <w:t>successivement</w:t>
+      </w:r>
+      <w:r>
+        <w:rPr>
+          <w:rFonts w:ascii="Consolas" w:eastAsiaTheme="minorHAnsi" w:hAnsi="Consolas" w:cs="Consolas"/>
+          <w:sz w:val="19"/>
+          <w:szCs w:val="19"/>
+        </w:rPr>
+        <w:t xml:space="preserve"> les données par la rotation des bits d'un bloc suivit d'un XOR avec le code de </w:t>
+      </w:r>
       <w:proofErr w:type="spellStart"/>
       <w:r>
         <w:rPr>
@@ -8921,7 +10046,7 @@
           <w:sz w:val="19"/>
           <w:szCs w:val="19"/>
         </w:rPr>
-        <w:t>successivemnt</w:t>
+        <w:t>hashage</w:t>
       </w:r>
       <w:proofErr w:type="spellEnd"/>
       <w:r>
@@ -8930,30 +10055,12 @@
           <w:sz w:val="19"/>
           <w:szCs w:val="19"/>
         </w:rPr>
-        <w:t xml:space="preserve"> les données par la rotation des bits d'un bloc suivit d'un XOR avec le code de </w:t>
-      </w:r>
-      <w:proofErr w:type="spellStart"/>
-      <w:r>
-        <w:rPr>
-          <w:rFonts w:ascii="Consolas" w:eastAsiaTheme="minorHAnsi" w:hAnsi="Consolas" w:cs="Consolas"/>
-          <w:sz w:val="19"/>
-          <w:szCs w:val="19"/>
-        </w:rPr>
-        <w:t>hashage</w:t>
-      </w:r>
-      <w:proofErr w:type="spellEnd"/>
-      <w:r>
-        <w:rPr>
-          <w:rFonts w:ascii="Consolas" w:eastAsiaTheme="minorHAnsi" w:hAnsi="Consolas" w:cs="Consolas"/>
-          <w:sz w:val="19"/>
-          <w:szCs w:val="19"/>
-        </w:rPr>
         <w:t>.</w:t>
       </w:r>
     </w:p>
     <w:p>
       <w:pPr>
-        <w:pStyle w:val="ListParagraph"/>
+        <w:pStyle w:val="Paragraphedeliste"/>
         <w:autoSpaceDE w:val="0"/>
         <w:autoSpaceDN w:val="0"/>
         <w:adjustRightInd w:val="0"/>
@@ -8968,7 +10075,7 @@
     </w:p>
     <w:p>
       <w:pPr>
-        <w:pStyle w:val="ListParagraph"/>
+        <w:pStyle w:val="Paragraphedeliste"/>
         <w:numPr>
           <w:ilvl w:val="0"/>
           <w:numId w:val="5"/>
@@ -9004,6 +10111,7 @@
         <w:t xml:space="preserve"> </w:t>
       </w:r>
       <w:proofErr w:type="spellStart"/>
+      <w:proofErr w:type="gramStart"/>
       <w:r>
         <w:rPr>
           <w:rFonts w:ascii="Consolas" w:eastAsiaTheme="minorHAnsi" w:hAnsi="Consolas" w:cs="Consolas"/>
@@ -9025,6 +10133,7 @@
         </w:rPr>
         <w:t>(</w:t>
       </w:r>
+      <w:proofErr w:type="gramEnd"/>
       <w:r>
         <w:rPr>
           <w:rFonts w:ascii="Consolas" w:eastAsiaTheme="minorHAnsi" w:hAnsi="Consolas" w:cs="Consolas"/>
@@ -9148,7 +10257,7 @@
     </w:p>
     <w:p>
       <w:pPr>
-        <w:pStyle w:val="ListParagraph"/>
+        <w:pStyle w:val="Paragraphedeliste"/>
         <w:numPr>
           <w:ilvl w:val="1"/>
           <w:numId w:val="5"/>
@@ -9185,7 +10294,65 @@
           <w:sz w:val="19"/>
           <w:szCs w:val="19"/>
         </w:rPr>
-        <w:t>implémente un code HMAC pour l’authentification des messages dans le programme. Elle prend en entrée un message avec la clé de MAC, et donne en sortie un string correspondant au code HMAC généré.</w:t>
+        <w:t xml:space="preserve">implémente </w:t>
+      </w:r>
+      <w:r>
+        <w:rPr>
+          <w:rFonts w:ascii="Consolas" w:eastAsiaTheme="minorHAnsi" w:hAnsi="Consolas" w:cs="Consolas"/>
+          <w:sz w:val="19"/>
+          <w:szCs w:val="19"/>
+        </w:rPr>
+        <w:t xml:space="preserve">l’algorithme </w:t>
+      </w:r>
+      <w:r>
+        <w:rPr>
+          <w:rFonts w:ascii="Consolas" w:eastAsiaTheme="minorHAnsi" w:hAnsi="Consolas" w:cs="Consolas"/>
+          <w:sz w:val="19"/>
+          <w:szCs w:val="19"/>
+        </w:rPr>
+        <w:t>HMAC</w:t>
+      </w:r>
+      <w:r>
+        <w:rPr>
+          <w:rFonts w:ascii="Consolas" w:eastAsiaTheme="minorHAnsi" w:hAnsi="Consolas" w:cs="Consolas"/>
+          <w:sz w:val="19"/>
+          <w:szCs w:val="19"/>
+        </w:rPr>
+        <w:t xml:space="preserve"> pour la génération de code MAC. Elle est </w:t>
+      </w:r>
+      <w:proofErr w:type="gramStart"/>
+      <w:r>
+        <w:rPr>
+          <w:rFonts w:ascii="Consolas" w:eastAsiaTheme="minorHAnsi" w:hAnsi="Consolas" w:cs="Consolas"/>
+          <w:sz w:val="19"/>
+          <w:szCs w:val="19"/>
+        </w:rPr>
+        <w:t>utilisé</w:t>
+      </w:r>
+      <w:proofErr w:type="gramEnd"/>
+      <w:r>
+        <w:rPr>
+          <w:rFonts w:ascii="Consolas" w:eastAsiaTheme="minorHAnsi" w:hAnsi="Consolas" w:cs="Consolas"/>
+          <w:sz w:val="19"/>
+          <w:szCs w:val="19"/>
+        </w:rPr>
+        <w:t xml:space="preserve"> pour l’authentification des messages dans le programme. Elle prend en entrée un message </w:t>
+      </w:r>
+      <w:r>
+        <w:rPr>
+          <w:rFonts w:ascii="Consolas" w:eastAsiaTheme="minorHAnsi" w:hAnsi="Consolas" w:cs="Consolas"/>
+          <w:sz w:val="19"/>
+          <w:szCs w:val="19"/>
+        </w:rPr>
+        <w:t>et</w:t>
+      </w:r>
+      <w:r>
+        <w:rPr>
+          <w:rFonts w:ascii="Consolas" w:eastAsiaTheme="minorHAnsi" w:hAnsi="Consolas" w:cs="Consolas"/>
+          <w:sz w:val="19"/>
+          <w:szCs w:val="19"/>
+        </w:rPr>
+        <w:t xml:space="preserve"> la clé de MAC, et donne en sortie un string correspondant au code HMAC généré.</w:t>
       </w:r>
     </w:p>
     <w:p>
@@ -9226,6 +10393,27 @@
           <w:szCs w:val="24"/>
         </w:rPr>
       </w:pPr>
+      <w:r>
+        <w:rPr>
+          <w:sz w:val="24"/>
+          <w:szCs w:val="24"/>
+        </w:rPr>
+        <w:t>Fonctions d</w:t>
+      </w:r>
+      <w:r>
+        <w:rPr>
+          <w:sz w:val="24"/>
+          <w:szCs w:val="24"/>
+        </w:rPr>
+        <w:t>’authentification</w:t>
+      </w:r>
+      <w:r>
+        <w:rPr>
+          <w:sz w:val="24"/>
+          <w:szCs w:val="24"/>
+        </w:rPr>
+        <w:t> :</w:t>
+      </w:r>
     </w:p>
     <w:p>
       <w:pPr>
@@ -9238,74 +10426,7 @@
     </w:p>
     <w:p>
       <w:pPr>
-        <w:spacing w:after="0" w:line="257" w:lineRule="auto"/>
-        <w:rPr>
-          <w:sz w:val="24"/>
-          <w:szCs w:val="24"/>
-        </w:rPr>
-      </w:pPr>
-    </w:p>
-    <w:p>
-      <w:pPr>
-        <w:spacing w:after="0" w:line="257" w:lineRule="auto"/>
-        <w:rPr>
-          <w:sz w:val="24"/>
-          <w:szCs w:val="24"/>
-        </w:rPr>
-      </w:pPr>
-    </w:p>
-    <w:p>
-      <w:pPr>
-        <w:spacing w:after="0" w:line="257" w:lineRule="auto"/>
-        <w:rPr>
-          <w:sz w:val="24"/>
-          <w:szCs w:val="24"/>
-        </w:rPr>
-      </w:pPr>
-    </w:p>
-    <w:p>
-      <w:pPr>
-        <w:spacing w:after="0" w:line="257" w:lineRule="auto"/>
-        <w:rPr>
-          <w:sz w:val="24"/>
-          <w:szCs w:val="24"/>
-        </w:rPr>
-      </w:pPr>
-      <w:r>
-        <w:rPr>
-          <w:sz w:val="24"/>
-          <w:szCs w:val="24"/>
-        </w:rPr>
-        <w:lastRenderedPageBreak/>
-        <w:t>Fonctions d</w:t>
-      </w:r>
-      <w:r>
-        <w:rPr>
-          <w:sz w:val="24"/>
-          <w:szCs w:val="24"/>
-        </w:rPr>
-        <w:t>’authentification</w:t>
-      </w:r>
-      <w:r>
-        <w:rPr>
-          <w:sz w:val="24"/>
-          <w:szCs w:val="24"/>
-        </w:rPr>
-        <w:t> :</w:t>
-      </w:r>
-    </w:p>
-    <w:p>
-      <w:pPr>
-        <w:spacing w:after="0" w:line="257" w:lineRule="auto"/>
-        <w:rPr>
-          <w:sz w:val="24"/>
-          <w:szCs w:val="24"/>
-        </w:rPr>
-      </w:pPr>
-    </w:p>
-    <w:p>
-      <w:pPr>
-        <w:pStyle w:val="ListParagraph"/>
+        <w:pStyle w:val="Paragraphedeliste"/>
         <w:numPr>
           <w:ilvl w:val="0"/>
           <w:numId w:val="6"/>
@@ -9335,8 +10456,20 @@
           <w:szCs w:val="19"/>
           <w:lang w:val="en-CA"/>
         </w:rPr>
-        <w:t xml:space="preserve"> authenticate(</w:t>
-      </w:r>
+        <w:t xml:space="preserve"> </w:t>
+      </w:r>
+      <w:proofErr w:type="gramStart"/>
+      <w:r>
+        <w:rPr>
+          <w:rFonts w:ascii="Consolas" w:eastAsiaTheme="minorHAnsi" w:hAnsi="Consolas" w:cs="Consolas"/>
+          <w:color w:val="000000"/>
+          <w:sz w:val="19"/>
+          <w:szCs w:val="19"/>
+          <w:lang w:val="en-CA"/>
+        </w:rPr>
+        <w:t>authenticate(</w:t>
+      </w:r>
+      <w:proofErr w:type="gramEnd"/>
       <w:r>
         <w:rPr>
           <w:rFonts w:ascii="Consolas" w:eastAsiaTheme="minorHAnsi" w:hAnsi="Consolas" w:cs="Consolas"/>
@@ -9462,7 +10595,7 @@
     </w:p>
     <w:p>
       <w:pPr>
-        <w:pStyle w:val="ListParagraph"/>
+        <w:pStyle w:val="Paragraphedeliste"/>
         <w:numPr>
           <w:ilvl w:val="1"/>
           <w:numId w:val="5"/>
@@ -9494,6 +10627,7 @@
         <w:t xml:space="preserve">st le début du processus d’authentification. Elle s’attend à recevoir la bonne string en entrée puis appelle </w:t>
       </w:r>
       <w:proofErr w:type="spellStart"/>
+      <w:proofErr w:type="gramStart"/>
       <w:r>
         <w:rPr>
           <w:rFonts w:ascii="Consolas" w:eastAsiaTheme="minorHAnsi" w:hAnsi="Consolas" w:cs="Consolas"/>
@@ -9509,7 +10643,16 @@
           <w:sz w:val="19"/>
           <w:szCs w:val="19"/>
         </w:rPr>
-        <w:t>() pour authentifié le message. Elle donne en sortie</w:t>
+        <w:t>(</w:t>
+      </w:r>
+      <w:proofErr w:type="gramEnd"/>
+      <w:r>
+        <w:rPr>
+          <w:rFonts w:ascii="Consolas" w:eastAsiaTheme="minorHAnsi" w:hAnsi="Consolas" w:cs="Consolas"/>
+          <w:sz w:val="19"/>
+          <w:szCs w:val="19"/>
+        </w:rPr>
+        <w:t>) pour authentifié le message. Elle donne en sortie</w:t>
       </w:r>
       <w:r>
         <w:rPr>
@@ -9604,7 +10747,7 @@
     </w:p>
     <w:p>
       <w:pPr>
-        <w:pStyle w:val="ListParagraph"/>
+        <w:pStyle w:val="Paragraphedeliste"/>
         <w:autoSpaceDE w:val="0"/>
         <w:autoSpaceDN w:val="0"/>
         <w:adjustRightInd w:val="0"/>
@@ -9619,7 +10762,7 @@
     </w:p>
     <w:p>
       <w:pPr>
-        <w:pStyle w:val="ListParagraph"/>
+        <w:pStyle w:val="Paragraphedeliste"/>
         <w:numPr>
           <w:ilvl w:val="0"/>
           <w:numId w:val="6"/>
@@ -9657,6 +10800,7 @@
         <w:t xml:space="preserve"> </w:t>
       </w:r>
       <w:proofErr w:type="spellStart"/>
+      <w:proofErr w:type="gramStart"/>
       <w:r>
         <w:rPr>
           <w:rFonts w:ascii="Consolas" w:eastAsiaTheme="minorHAnsi" w:hAnsi="Consolas" w:cs="Consolas"/>
@@ -9678,6 +10822,7 @@
         </w:rPr>
         <w:t>(</w:t>
       </w:r>
+      <w:proofErr w:type="gramEnd"/>
       <w:r>
         <w:rPr>
           <w:rFonts w:ascii="Consolas" w:eastAsiaTheme="minorHAnsi" w:hAnsi="Consolas" w:cs="Consolas"/>
@@ -9801,7 +10946,7 @@
     </w:p>
     <w:p>
       <w:pPr>
-        <w:pStyle w:val="ListParagraph"/>
+        <w:pStyle w:val="Paragraphedeliste"/>
         <w:numPr>
           <w:ilvl w:val="1"/>
           <w:numId w:val="6"/>
@@ -9824,17 +10969,27 @@
           <w:sz w:val="19"/>
           <w:szCs w:val="19"/>
         </w:rPr>
-        <w:t xml:space="preserve">Cette </w:t>
+        <w:t>Fonction interface pour la génération de code MAC. Utilise la fonction</w:t>
+      </w:r>
+      <w:r>
+        <w:rPr>
+          <w:rFonts w:ascii="Consolas" w:eastAsiaTheme="minorHAnsi" w:hAnsi="Consolas" w:cs="Consolas"/>
+          <w:color w:val="000000"/>
+          <w:sz w:val="19"/>
+          <w:szCs w:val="19"/>
+        </w:rPr>
+        <w:t xml:space="preserve"> </w:t>
       </w:r>
       <w:proofErr w:type="spellStart"/>
-      <w:r>
-        <w:rPr>
-          <w:rFonts w:ascii="Consolas" w:eastAsiaTheme="minorHAnsi" w:hAnsi="Consolas" w:cs="Consolas"/>
-          <w:color w:val="000000"/>
-          <w:sz w:val="19"/>
-          <w:szCs w:val="19"/>
-        </w:rPr>
-        <w:t>function</w:t>
+      <w:proofErr w:type="gramStart"/>
+      <w:r>
+        <w:rPr>
+          <w:rFonts w:ascii="Consolas" w:eastAsiaTheme="minorHAnsi" w:hAnsi="Consolas" w:cs="Consolas"/>
+          <w:color w:val="000000"/>
+          <w:sz w:val="19"/>
+          <w:szCs w:val="19"/>
+        </w:rPr>
+        <w:t>simpleHMCA</w:t>
       </w:r>
       <w:proofErr w:type="spellEnd"/>
       <w:r>
@@ -9844,72 +10999,22 @@
           <w:sz w:val="19"/>
           <w:szCs w:val="19"/>
         </w:rPr>
-        <w:t xml:space="preserve"> génère le code MAC en </w:t>
-      </w:r>
-      <w:proofErr w:type="spellStart"/>
-      <w:r>
-        <w:rPr>
-          <w:rFonts w:ascii="Consolas" w:eastAsiaTheme="minorHAnsi" w:hAnsi="Consolas" w:cs="Consolas"/>
-          <w:color w:val="000000"/>
-          <w:sz w:val="19"/>
-          <w:szCs w:val="19"/>
-        </w:rPr>
-        <w:t>appellant</w:t>
-      </w:r>
-      <w:proofErr w:type="spellEnd"/>
-      <w:r>
-        <w:rPr>
-          <w:rFonts w:ascii="Consolas" w:eastAsiaTheme="minorHAnsi" w:hAnsi="Consolas" w:cs="Consolas"/>
-          <w:color w:val="000000"/>
-          <w:sz w:val="19"/>
-          <w:szCs w:val="19"/>
-        </w:rPr>
-        <w:t xml:space="preserve"> la </w:t>
-      </w:r>
-      <w:proofErr w:type="spellStart"/>
-      <w:r>
-        <w:rPr>
-          <w:rFonts w:ascii="Consolas" w:eastAsiaTheme="minorHAnsi" w:hAnsi="Consolas" w:cs="Consolas"/>
-          <w:color w:val="000000"/>
-          <w:sz w:val="19"/>
-          <w:szCs w:val="19"/>
-        </w:rPr>
-        <w:t>function</w:t>
-      </w:r>
-      <w:proofErr w:type="spellEnd"/>
-      <w:r>
-        <w:rPr>
-          <w:rFonts w:ascii="Consolas" w:eastAsiaTheme="minorHAnsi" w:hAnsi="Consolas" w:cs="Consolas"/>
-          <w:color w:val="000000"/>
-          <w:sz w:val="19"/>
-          <w:szCs w:val="19"/>
-        </w:rPr>
-        <w:t xml:space="preserve"> </w:t>
-      </w:r>
-      <w:proofErr w:type="spellStart"/>
-      <w:r>
-        <w:rPr>
-          <w:rFonts w:ascii="Consolas" w:eastAsiaTheme="minorHAnsi" w:hAnsi="Consolas" w:cs="Consolas"/>
-          <w:color w:val="000000"/>
-          <w:sz w:val="19"/>
-          <w:szCs w:val="19"/>
-        </w:rPr>
-        <w:t>simpleHMCA</w:t>
-      </w:r>
-      <w:proofErr w:type="spellEnd"/>
-      <w:r>
-        <w:rPr>
-          <w:rFonts w:ascii="Consolas" w:eastAsiaTheme="minorHAnsi" w:hAnsi="Consolas" w:cs="Consolas"/>
-          <w:color w:val="000000"/>
-          <w:sz w:val="19"/>
-          <w:szCs w:val="19"/>
-        </w:rPr>
-        <w:t>().</w:t>
-      </w:r>
-    </w:p>
-    <w:p>
-      <w:pPr>
-        <w:pStyle w:val="ListParagraph"/>
+        <w:t>(</w:t>
+      </w:r>
+      <w:proofErr w:type="gramEnd"/>
+      <w:r>
+        <w:rPr>
+          <w:rFonts w:ascii="Consolas" w:eastAsiaTheme="minorHAnsi" w:hAnsi="Consolas" w:cs="Consolas"/>
+          <w:color w:val="000000"/>
+          <w:sz w:val="19"/>
+          <w:szCs w:val="19"/>
+        </w:rPr>
+        <w:t>).</w:t>
+      </w:r>
+    </w:p>
+    <w:p>
+      <w:pPr>
+        <w:pStyle w:val="Paragraphedeliste"/>
         <w:autoSpaceDE w:val="0"/>
         <w:autoSpaceDN w:val="0"/>
         <w:adjustRightInd w:val="0"/>
@@ -9925,7 +11030,7 @@
     </w:p>
     <w:p>
       <w:pPr>
-        <w:pStyle w:val="ListParagraph"/>
+        <w:pStyle w:val="Paragraphedeliste"/>
         <w:numPr>
           <w:ilvl w:val="0"/>
           <w:numId w:val="6"/>
@@ -9963,6 +11068,7 @@
         <w:t xml:space="preserve"> </w:t>
       </w:r>
       <w:proofErr w:type="spellStart"/>
+      <w:proofErr w:type="gramStart"/>
       <w:r>
         <w:rPr>
           <w:rFonts w:ascii="Consolas" w:eastAsiaTheme="minorHAnsi" w:hAnsi="Consolas" w:cs="Consolas"/>
@@ -9984,6 +11090,7 @@
         </w:rPr>
         <w:t>(</w:t>
       </w:r>
+      <w:proofErr w:type="gramEnd"/>
       <w:r>
         <w:rPr>
           <w:rFonts w:ascii="Consolas" w:eastAsiaTheme="minorHAnsi" w:hAnsi="Consolas" w:cs="Consolas"/>
@@ -10107,7 +11214,7 @@
     </w:p>
     <w:p>
       <w:pPr>
-        <w:pStyle w:val="ListParagraph"/>
+        <w:pStyle w:val="Paragraphedeliste"/>
         <w:numPr>
           <w:ilvl w:val="1"/>
           <w:numId w:val="6"/>
@@ -10204,7 +11311,7 @@
     </w:p>
     <w:p>
       <w:pPr>
-        <w:pStyle w:val="ListParagraph"/>
+        <w:pStyle w:val="Paragraphedeliste"/>
         <w:autoSpaceDE w:val="0"/>
         <w:autoSpaceDN w:val="0"/>
         <w:adjustRightInd w:val="0"/>
@@ -10220,7 +11327,7 @@
     </w:p>
     <w:p>
       <w:pPr>
-        <w:pStyle w:val="ListParagraph"/>
+        <w:pStyle w:val="Paragraphedeliste"/>
         <w:numPr>
           <w:ilvl w:val="0"/>
           <w:numId w:val="6"/>
@@ -10256,6 +11363,7 @@
         <w:t xml:space="preserve"> </w:t>
       </w:r>
       <w:proofErr w:type="spellStart"/>
+      <w:proofErr w:type="gramStart"/>
       <w:r>
         <w:rPr>
           <w:rFonts w:ascii="Consolas" w:eastAsiaTheme="minorHAnsi" w:hAnsi="Consolas" w:cs="Consolas"/>
@@ -10277,6 +11385,7 @@
         </w:rPr>
         <w:t>(</w:t>
       </w:r>
+      <w:proofErr w:type="gramEnd"/>
       <w:r>
         <w:rPr>
           <w:rFonts w:ascii="Consolas" w:eastAsiaTheme="minorHAnsi" w:hAnsi="Consolas" w:cs="Consolas"/>
@@ -10340,7 +11449,7 @@
     </w:p>
     <w:p>
       <w:pPr>
-        <w:pStyle w:val="ListParagraph"/>
+        <w:pStyle w:val="Paragraphedeliste"/>
         <w:numPr>
           <w:ilvl w:val="1"/>
           <w:numId w:val="6"/>
@@ -10386,7 +11495,7 @@
     </w:p>
     <w:p>
       <w:pPr>
-        <w:pStyle w:val="ListParagraph"/>
+        <w:pStyle w:val="Paragraphedeliste"/>
         <w:autoSpaceDE w:val="0"/>
         <w:autoSpaceDN w:val="0"/>
         <w:adjustRightInd w:val="0"/>
@@ -10452,106 +11561,6 @@
           <w:szCs w:val="28"/>
         </w:rPr>
       </w:pPr>
-    </w:p>
-    <w:p>
-      <w:pPr>
-        <w:rPr>
-          <w:b/>
-          <w:sz w:val="28"/>
-          <w:szCs w:val="28"/>
-        </w:rPr>
-      </w:pPr>
-    </w:p>
-    <w:p>
-      <w:pPr>
-        <w:rPr>
-          <w:b/>
-          <w:sz w:val="28"/>
-          <w:szCs w:val="28"/>
-        </w:rPr>
-      </w:pPr>
-    </w:p>
-    <w:p>
-      <w:pPr>
-        <w:rPr>
-          <w:b/>
-          <w:sz w:val="28"/>
-          <w:szCs w:val="28"/>
-        </w:rPr>
-      </w:pPr>
-    </w:p>
-    <w:p>
-      <w:pPr>
-        <w:rPr>
-          <w:b/>
-          <w:sz w:val="28"/>
-          <w:szCs w:val="28"/>
-        </w:rPr>
-      </w:pPr>
-    </w:p>
-    <w:p>
-      <w:pPr>
-        <w:rPr>
-          <w:b/>
-          <w:sz w:val="28"/>
-          <w:szCs w:val="28"/>
-        </w:rPr>
-      </w:pPr>
-    </w:p>
-    <w:p>
-      <w:pPr>
-        <w:rPr>
-          <w:b/>
-          <w:sz w:val="28"/>
-          <w:szCs w:val="28"/>
-        </w:rPr>
-      </w:pPr>
-    </w:p>
-    <w:p>
-      <w:pPr>
-        <w:rPr>
-          <w:b/>
-          <w:sz w:val="28"/>
-          <w:szCs w:val="28"/>
-        </w:rPr>
-      </w:pPr>
-    </w:p>
-    <w:p>
-      <w:pPr>
-        <w:rPr>
-          <w:b/>
-          <w:sz w:val="28"/>
-          <w:szCs w:val="28"/>
-        </w:rPr>
-      </w:pPr>
-    </w:p>
-    <w:p>
-      <w:pPr>
-        <w:rPr>
-          <w:sz w:val="24"/>
-          <w:szCs w:val="24"/>
-        </w:rPr>
-      </w:pPr>
-    </w:p>
-    <w:p>
-      <w:pPr>
-        <w:rPr>
-          <w:b/>
-          <w:sz w:val="24"/>
-          <w:szCs w:val="24"/>
-        </w:rPr>
-      </w:pPr>
-      <w:r>
-        <w:rPr>
-          <w:b/>
-          <w:sz w:val="28"/>
-          <w:szCs w:val="28"/>
-        </w:rPr>
-        <w:lastRenderedPageBreak/>
-        <w:t>Autres informations dignes de mention:</w:t>
-      </w:r>
-      <w:bookmarkStart w:id="0" w:name="_GoBack"/>
-      <w:bookmarkEnd w:id="0"/>
     </w:p>
     <w:p>
       <w:pPr>
@@ -10594,7 +11603,7 @@
         <v:path o:extrusionok="f" gradientshapeok="t" o:connecttype="rect"/>
         <o:lock v:ext="edit" aspectratio="t"/>
       </v:shapetype>
-      <v:shape id="_x0000_i1036" type="#_x0000_t75" style="width:24pt;height:21pt;visibility:visible;mso-wrap-style:square" o:bullet="t">
+      <v:shape id="_x0000_i1069" type="#_x0000_t75" style="width:24pt;height:21.75pt;visibility:visible;mso-wrap-style:square" o:bullet="t">
         <v:imagedata r:id="rId1" o:title=""/>
       </v:shape>
     </w:pict>
@@ -11293,9 +12302,8 @@
   <w:abstractNum w:abstractNumId="8" w15:restartNumberingAfterBreak="0">
     <w:nsid w:val="64CB0180"/>
     <w:multiLevelType w:val="hybridMultilevel"/>
-    <w:tmpl w:val="54B87F2E"/>
+    <w:tmpl w:val="25B627AE"/>
     <w:lvl w:ilvl="0" w:tplc="0C0C000F">
-      <w:start w:val="1"/>
       <w:numFmt w:val="decimal"/>
       <w:lvlText w:val="%1."/>
       <w:lvlJc w:val="left"/>
@@ -11900,13 +12908,13 @@
       <w:rFonts w:ascii="Calibri" w:eastAsia="Calibri" w:hAnsi="Calibri" w:cs="Times New Roman"/>
     </w:rPr>
   </w:style>
-  <w:style w:type="character" w:default="1" w:styleId="DefaultParagraphFont">
+  <w:style w:type="character" w:default="1" w:styleId="Policepardfaut">
     <w:name w:val="Default Paragraph Font"/>
     <w:uiPriority w:val="1"/>
     <w:semiHidden/>
     <w:unhideWhenUsed/>
   </w:style>
-  <w:style w:type="table" w:default="1" w:styleId="TableNormal">
+  <w:style w:type="table" w:default="1" w:styleId="TableauNormal">
     <w:name w:val="Normal Table"/>
     <w:uiPriority w:val="99"/>
     <w:semiHidden/>
@@ -11921,7 +12929,7 @@
       </w:tblCellMar>
     </w:tblPr>
   </w:style>
-  <w:style w:type="numbering" w:default="1" w:styleId="NoList">
+  <w:style w:type="numbering" w:default="1" w:styleId="Aucuneliste">
     <w:name w:val="No List"/>
     <w:uiPriority w:val="99"/>
     <w:semiHidden/>
@@ -11943,7 +12951,7 @@
       <w:lang w:eastAsia="fr-CA"/>
     </w:rPr>
   </w:style>
-  <w:style w:type="paragraph" w:styleId="ListParagraph">
+  <w:style w:type="paragraph" w:styleId="Paragraphedeliste">
     <w:name w:val="List Paragraph"/>
     <w:basedOn w:val="Normal"/>
     <w:uiPriority w:val="34"/>
@@ -12257,7 +13265,7 @@
 </file>
 
 <file path=customXml/itemProps1.xml><?xml version="1.0" encoding="utf-8"?>
-<ds:datastoreItem xmlns:ds="http://schemas.openxmlformats.org/officeDocument/2006/customXml" ds:itemID="{3AFA868C-9DAC-4ACC-81E0-3B1C972411DF}">
+<ds:datastoreItem xmlns:ds="http://schemas.openxmlformats.org/officeDocument/2006/customXml" ds:itemID="{8A781B1B-9AF5-4CC2-9F99-CBCE55CDFC37}">
   <ds:schemaRefs>
     <ds:schemaRef ds:uri="http://schemas.openxmlformats.org/officeDocument/2006/bibliography"/>
   </ds:schemaRefs>

--- a/TP1 - Présentation du travail (Daniel Bisson Alexandre Cox).docx
+++ b/TP1 - Présentation du travail (Daniel Bisson Alexandre Cox).docx
@@ -749,7 +749,7 @@
     </w:p>
     <w:p>
       <w:pPr>
-        <w:pStyle w:val="Paragraphedeliste"/>
+        <w:pStyle w:val="ListParagraph"/>
         <w:numPr>
           <w:ilvl w:val="0"/>
           <w:numId w:val="10"/>
@@ -764,28 +764,12 @@
           <w:sz w:val="24"/>
           <w:szCs w:val="24"/>
         </w:rPr>
-        <w:t xml:space="preserve">Créer avec </w:t>
-      </w:r>
-      <w:proofErr w:type="spellStart"/>
-      <w:r>
-        <w:rPr>
-          <w:sz w:val="24"/>
-          <w:szCs w:val="24"/>
-        </w:rPr>
-        <w:t>visual</w:t>
-      </w:r>
-      <w:proofErr w:type="spellEnd"/>
-      <w:r>
-        <w:rPr>
-          <w:sz w:val="24"/>
-          <w:szCs w:val="24"/>
-        </w:rPr>
-        <w:t xml:space="preserve"> studio une solution C++ projet vide.</w:t>
-      </w:r>
-    </w:p>
-    <w:p>
-      <w:pPr>
-        <w:pStyle w:val="Paragraphedeliste"/>
+        <w:t>Créer avec visual studio une solution C++ projet vide.</w:t>
+      </w:r>
+    </w:p>
+    <w:p>
+      <w:pPr>
+        <w:pStyle w:val="ListParagraph"/>
         <w:numPr>
           <w:ilvl w:val="0"/>
           <w:numId w:val="10"/>
@@ -805,7 +789,7 @@
     </w:p>
     <w:p>
       <w:pPr>
-        <w:pStyle w:val="Paragraphedeliste"/>
+        <w:pStyle w:val="ListParagraph"/>
         <w:numPr>
           <w:ilvl w:val="1"/>
           <w:numId w:val="10"/>
@@ -815,7 +799,6 @@
           <w:szCs w:val="24"/>
         </w:rPr>
       </w:pPr>
-      <w:proofErr w:type="spellStart"/>
       <w:r>
         <w:rPr>
           <w:sz w:val="24"/>
@@ -837,11 +820,10 @@
         </w:rPr>
         <w:t>ment</w:t>
       </w:r>
-      <w:proofErr w:type="spellEnd"/>
-    </w:p>
-    <w:p>
-      <w:pPr>
-        <w:pStyle w:val="Paragraphedeliste"/>
+    </w:p>
+    <w:p>
+      <w:pPr>
+        <w:pStyle w:val="ListParagraph"/>
         <w:numPr>
           <w:ilvl w:val="1"/>
           <w:numId w:val="10"/>
@@ -851,7 +833,6 @@
           <w:szCs w:val="24"/>
         </w:rPr>
       </w:pPr>
-      <w:proofErr w:type="spellStart"/>
       <w:r>
         <w:rPr>
           <w:sz w:val="24"/>
@@ -859,11 +840,10 @@
         </w:rPr>
         <w:t>Agnesse</w:t>
       </w:r>
-      <w:proofErr w:type="spellEnd"/>
-    </w:p>
-    <w:p>
-      <w:pPr>
-        <w:pStyle w:val="Paragraphedeliste"/>
+    </w:p>
+    <w:p>
+      <w:pPr>
+        <w:pStyle w:val="ListParagraph"/>
         <w:numPr>
           <w:ilvl w:val="1"/>
           <w:numId w:val="10"/>
@@ -883,7 +863,7 @@
     </w:p>
     <w:p>
       <w:pPr>
-        <w:pStyle w:val="Paragraphedeliste"/>
+        <w:pStyle w:val="ListParagraph"/>
         <w:numPr>
           <w:ilvl w:val="0"/>
           <w:numId w:val="10"/>
@@ -931,7 +911,7 @@
     </w:p>
     <w:p>
       <w:pPr>
-        <w:pStyle w:val="Paragraphedeliste"/>
+        <w:pStyle w:val="ListParagraph"/>
         <w:numPr>
           <w:ilvl w:val="1"/>
           <w:numId w:val="10"/>
@@ -951,7 +931,7 @@
     </w:p>
     <w:p>
       <w:pPr>
-        <w:pStyle w:val="Paragraphedeliste"/>
+        <w:pStyle w:val="ListParagraph"/>
         <w:numPr>
           <w:ilvl w:val="1"/>
           <w:numId w:val="10"/>
@@ -966,28 +946,12 @@
           <w:sz w:val="24"/>
           <w:szCs w:val="24"/>
         </w:rPr>
-        <w:t xml:space="preserve">Ajouter dans </w:t>
-      </w:r>
-      <w:proofErr w:type="spellStart"/>
-      <w:r>
-        <w:rPr>
-          <w:sz w:val="24"/>
-          <w:szCs w:val="24"/>
-        </w:rPr>
-        <w:t>Agnesse</w:t>
-      </w:r>
-      <w:proofErr w:type="spellEnd"/>
-      <w:r>
-        <w:rPr>
-          <w:sz w:val="24"/>
-          <w:szCs w:val="24"/>
-        </w:rPr>
-        <w:t xml:space="preserve"> mainA.cpp.</w:t>
-      </w:r>
-    </w:p>
-    <w:p>
-      <w:pPr>
-        <w:pStyle w:val="Paragraphedeliste"/>
+        <w:t>Ajouter dans Agnesse mainA.cpp.</w:t>
+      </w:r>
+    </w:p>
+    <w:p>
+      <w:pPr>
+        <w:pStyle w:val="ListParagraph"/>
         <w:numPr>
           <w:ilvl w:val="1"/>
           <w:numId w:val="10"/>
@@ -1007,7 +971,7 @@
     </w:p>
     <w:p>
       <w:pPr>
-        <w:pStyle w:val="Paragraphedeliste"/>
+        <w:pStyle w:val="ListParagraph"/>
         <w:numPr>
           <w:ilvl w:val="0"/>
           <w:numId w:val="10"/>
@@ -1022,60 +986,12 @@
           <w:sz w:val="24"/>
           <w:szCs w:val="24"/>
         </w:rPr>
-        <w:t>Inclure les fichiers .h et .</w:t>
-      </w:r>
-      <w:proofErr w:type="spellStart"/>
-      <w:r>
-        <w:rPr>
-          <w:sz w:val="24"/>
-          <w:szCs w:val="24"/>
-        </w:rPr>
-        <w:t>cpp</w:t>
-      </w:r>
-      <w:proofErr w:type="spellEnd"/>
-      <w:r>
-        <w:rPr>
-          <w:sz w:val="24"/>
-          <w:szCs w:val="24"/>
-        </w:rPr>
-        <w:t xml:space="preserve"> des dossiers suivant dans chacun des </w:t>
-      </w:r>
-      <w:proofErr w:type="gramStart"/>
-      <w:r>
-        <w:rPr>
-          <w:sz w:val="24"/>
-          <w:szCs w:val="24"/>
-        </w:rPr>
-        <w:t>projets(</w:t>
-      </w:r>
-      <w:proofErr w:type="gramEnd"/>
-      <w:r>
-        <w:rPr>
-          <w:sz w:val="24"/>
-          <w:szCs w:val="24"/>
-        </w:rPr>
-        <w:t xml:space="preserve">le faire pour Clément, </w:t>
-      </w:r>
-      <w:proofErr w:type="spellStart"/>
-      <w:r>
-        <w:rPr>
-          <w:sz w:val="24"/>
-          <w:szCs w:val="24"/>
-        </w:rPr>
-        <w:t>Agnesse</w:t>
-      </w:r>
-      <w:proofErr w:type="spellEnd"/>
-      <w:r>
-        <w:rPr>
-          <w:sz w:val="24"/>
-          <w:szCs w:val="24"/>
-        </w:rPr>
-        <w:t xml:space="preserve"> et Bernard)</w:t>
-      </w:r>
-    </w:p>
-    <w:p>
-      <w:pPr>
-        <w:pStyle w:val="Paragraphedeliste"/>
+        <w:t>Inclure les fichiers .h et .cpp des dossiers suivant dans chacun des projets(le faire pour Clément, Agnesse et Bernard)</w:t>
+      </w:r>
+    </w:p>
+    <w:p>
+      <w:pPr>
+        <w:pStyle w:val="ListParagraph"/>
         <w:numPr>
           <w:ilvl w:val="1"/>
           <w:numId w:val="10"/>
@@ -1090,28 +1006,12 @@
           <w:sz w:val="24"/>
           <w:szCs w:val="24"/>
         </w:rPr>
-        <w:t>Dossier « </w:t>
-      </w:r>
-      <w:proofErr w:type="spellStart"/>
-      <w:r>
-        <w:rPr>
-          <w:sz w:val="24"/>
-          <w:szCs w:val="24"/>
-        </w:rPr>
-        <w:t>Encryption</w:t>
-      </w:r>
-      <w:proofErr w:type="spellEnd"/>
-      <w:r>
-        <w:rPr>
-          <w:sz w:val="24"/>
-          <w:szCs w:val="24"/>
-        </w:rPr>
-        <w:t> »</w:t>
-      </w:r>
-    </w:p>
-    <w:p>
-      <w:pPr>
-        <w:pStyle w:val="Paragraphedeliste"/>
+        <w:t>Dossier « Encryption »</w:t>
+      </w:r>
+    </w:p>
+    <w:p>
+      <w:pPr>
+        <w:pStyle w:val="ListParagraph"/>
         <w:numPr>
           <w:ilvl w:val="1"/>
           <w:numId w:val="10"/>
@@ -1131,7 +1031,7 @@
     </w:p>
     <w:p>
       <w:pPr>
-        <w:pStyle w:val="Paragraphedeliste"/>
+        <w:pStyle w:val="ListParagraph"/>
         <w:numPr>
           <w:ilvl w:val="0"/>
           <w:numId w:val="10"/>
@@ -1146,23 +1046,7 @@
           <w:sz w:val="24"/>
           <w:szCs w:val="24"/>
         </w:rPr>
-        <w:t xml:space="preserve">Inclure à </w:t>
-      </w:r>
-      <w:proofErr w:type="spellStart"/>
-      <w:r>
-        <w:rPr>
-          <w:sz w:val="24"/>
-          <w:szCs w:val="24"/>
-        </w:rPr>
-        <w:t>visual</w:t>
-      </w:r>
-      <w:proofErr w:type="spellEnd"/>
-      <w:r>
-        <w:rPr>
-          <w:sz w:val="24"/>
-          <w:szCs w:val="24"/>
-        </w:rPr>
-        <w:t xml:space="preserve"> studio la li</w:t>
+        <w:t>Inclure à visual studio la li</w:t>
       </w:r>
       <w:r>
         <w:rPr>
@@ -1216,7 +1100,7 @@
     </w:p>
     <w:p>
       <w:pPr>
-        <w:pStyle w:val="Paragraphedeliste"/>
+        <w:pStyle w:val="ListParagraph"/>
         <w:numPr>
           <w:ilvl w:val="0"/>
           <w:numId w:val="2"/>
@@ -1231,23 +1115,7 @@
           <w:sz w:val="24"/>
           <w:szCs w:val="24"/>
         </w:rPr>
-        <w:t xml:space="preserve">Démarrer les projets dans l’ordre suivant : Clément, puis </w:t>
-      </w:r>
-      <w:proofErr w:type="spellStart"/>
-      <w:r>
-        <w:rPr>
-          <w:sz w:val="24"/>
-          <w:szCs w:val="24"/>
-        </w:rPr>
-        <w:t>Agnesse</w:t>
-      </w:r>
-      <w:proofErr w:type="spellEnd"/>
-      <w:r>
-        <w:rPr>
-          <w:sz w:val="24"/>
-          <w:szCs w:val="24"/>
-        </w:rPr>
-        <w:t xml:space="preserve"> </w:t>
+        <w:t xml:space="preserve">Démarrer les projets dans l’ordre suivant : Clément, puis Agnesse </w:t>
       </w:r>
       <w:r>
         <w:rPr>
@@ -1268,7 +1136,7 @@
           <w:sz w:val="24"/>
           <w:szCs w:val="24"/>
         </w:rPr>
-        <w:t>, l’ordre voulu</w:t>
+        <w:t xml:space="preserve"> par la suite</w:t>
       </w:r>
       <w:r>
         <w:rPr>
@@ -1280,7 +1148,7 @@
     </w:p>
     <w:p>
       <w:pPr>
-        <w:pStyle w:val="Paragraphedeliste"/>
+        <w:pStyle w:val="ListParagraph"/>
         <w:numPr>
           <w:ilvl w:val="0"/>
           <w:numId w:val="2"/>
@@ -1290,26 +1158,17 @@
           <w:szCs w:val="24"/>
         </w:rPr>
       </w:pPr>
-      <w:proofErr w:type="spellStart"/>
-      <w:r>
-        <w:rPr>
-          <w:sz w:val="24"/>
-          <w:szCs w:val="24"/>
-        </w:rPr>
-        <w:t>Agnesse</w:t>
-      </w:r>
-      <w:proofErr w:type="spellEnd"/>
-      <w:r>
-        <w:rPr>
-          <w:sz w:val="24"/>
-          <w:szCs w:val="24"/>
-        </w:rPr>
-        <w:t xml:space="preserve"> recevra une question de la part de Clément. Répondre « Bernard » et tapez sur la touche « enter ».</w:t>
-      </w:r>
-    </w:p>
-    <w:p>
-      <w:pPr>
-        <w:pStyle w:val="Paragraphedeliste"/>
+      <w:r>
+        <w:rPr>
+          <w:sz w:val="24"/>
+          <w:szCs w:val="24"/>
+        </w:rPr>
+        <w:t>Agnesse recevra une question de la part de Clément. Répondre « Bernard » et tapez sur la touche « enter ».</w:t>
+      </w:r>
+    </w:p>
+    <w:p>
+      <w:pPr>
+        <w:pStyle w:val="ListParagraph"/>
         <w:numPr>
           <w:ilvl w:val="0"/>
           <w:numId w:val="2"/>
@@ -1319,31 +1178,20 @@
           <w:szCs w:val="24"/>
         </w:rPr>
       </w:pPr>
-      <w:proofErr w:type="spellStart"/>
-      <w:r>
-        <w:rPr>
-          <w:sz w:val="24"/>
-          <w:szCs w:val="24"/>
-        </w:rPr>
-        <w:t>Clement</w:t>
-      </w:r>
-      <w:proofErr w:type="spellEnd"/>
-      <w:r>
-        <w:rPr>
-          <w:sz w:val="24"/>
-          <w:szCs w:val="24"/>
-        </w:rPr>
-        <w:t xml:space="preserve"> </w:t>
-      </w:r>
-      <w:proofErr w:type="spellStart"/>
-      <w:r>
-        <w:rPr>
-          <w:sz w:val="24"/>
-          <w:szCs w:val="24"/>
-        </w:rPr>
-        <w:t>distribu</w:t>
-      </w:r>
-      <w:proofErr w:type="spellEnd"/>
+      <w:r>
+        <w:rPr>
+          <w:sz w:val="24"/>
+          <w:szCs w:val="24"/>
+        </w:rPr>
+        <w:t xml:space="preserve">Clement </w:t>
+      </w:r>
+      <w:r>
+        <w:rPr>
+          <w:sz w:val="24"/>
+          <w:szCs w:val="24"/>
+        </w:rPr>
+        <w:t>distribue</w:t>
+      </w:r>
       <w:r>
         <w:rPr>
           <w:sz w:val="24"/>
@@ -1363,23 +1211,21 @@
           <w:sz w:val="24"/>
           <w:szCs w:val="24"/>
         </w:rPr>
-        <w:t xml:space="preserve"> pour que </w:t>
-      </w:r>
-      <w:proofErr w:type="spellStart"/>
-      <w:r>
-        <w:rPr>
-          <w:sz w:val="24"/>
-          <w:szCs w:val="24"/>
-        </w:rPr>
-        <w:t>Agnesse</w:t>
-      </w:r>
-      <w:proofErr w:type="spellEnd"/>
-      <w:r>
-        <w:rPr>
-          <w:sz w:val="24"/>
-          <w:szCs w:val="24"/>
-        </w:rPr>
-        <w:t xml:space="preserve"> établisse une </w:t>
+        <w:t xml:space="preserve"> pour qu</w:t>
+      </w:r>
+      <w:r>
+        <w:rPr>
+          <w:sz w:val="24"/>
+          <w:szCs w:val="24"/>
+        </w:rPr>
+        <w:t>’</w:t>
+      </w:r>
+      <w:r>
+        <w:rPr>
+          <w:sz w:val="24"/>
+          <w:szCs w:val="24"/>
+        </w:rPr>
+        <w:t xml:space="preserve">Agnesse établisse une </w:t>
       </w:r>
       <w:r>
         <w:rPr>
@@ -1414,28 +1260,12 @@
           <w:sz w:val="24"/>
           <w:szCs w:val="24"/>
         </w:rPr>
-        <w:t xml:space="preserve"> alors automatiquement entre </w:t>
-      </w:r>
-      <w:proofErr w:type="spellStart"/>
-      <w:r>
-        <w:rPr>
-          <w:sz w:val="24"/>
-          <w:szCs w:val="24"/>
-        </w:rPr>
-        <w:t>Agnesse</w:t>
-      </w:r>
-      <w:proofErr w:type="spellEnd"/>
-      <w:r>
-        <w:rPr>
-          <w:sz w:val="24"/>
-          <w:szCs w:val="24"/>
-        </w:rPr>
-        <w:t xml:space="preserve"> et Bernard avec la clé de session. Clément terminera son exécution.</w:t>
-      </w:r>
-    </w:p>
-    <w:p>
-      <w:pPr>
-        <w:pStyle w:val="Paragraphedeliste"/>
+        <w:t xml:space="preserve"> alors automatiquement entre Agnesse et Bernard avec la clé de session. Clément terminera son exécution.</w:t>
+      </w:r>
+    </w:p>
+    <w:p>
+      <w:pPr>
+        <w:pStyle w:val="ListParagraph"/>
         <w:numPr>
           <w:ilvl w:val="0"/>
           <w:numId w:val="2"/>
@@ -1450,28 +1280,12 @@
           <w:sz w:val="24"/>
           <w:szCs w:val="24"/>
         </w:rPr>
-        <w:t xml:space="preserve">Les échanges entre </w:t>
-      </w:r>
-      <w:proofErr w:type="spellStart"/>
-      <w:r>
-        <w:rPr>
-          <w:sz w:val="24"/>
-          <w:szCs w:val="24"/>
-        </w:rPr>
-        <w:t>Agnesse</w:t>
-      </w:r>
-      <w:proofErr w:type="spellEnd"/>
-      <w:r>
-        <w:rPr>
-          <w:sz w:val="24"/>
-          <w:szCs w:val="24"/>
-        </w:rPr>
-        <w:t xml:space="preserve"> et Bernard peuvent débuter.</w:t>
-      </w:r>
-    </w:p>
-    <w:p>
-      <w:pPr>
-        <w:pStyle w:val="Paragraphedeliste"/>
+        <w:t>Les échanges entre Agnesse et Bernard peuvent débuter.</w:t>
+      </w:r>
+    </w:p>
+    <w:p>
+      <w:pPr>
+        <w:pStyle w:val="ListParagraph"/>
         <w:numPr>
           <w:ilvl w:val="0"/>
           <w:numId w:val="2"/>
@@ -1512,7 +1326,7 @@
     </w:p>
     <w:p>
       <w:pPr>
-        <w:pStyle w:val="Paragraphedeliste"/>
+        <w:pStyle w:val="ListParagraph"/>
         <w:numPr>
           <w:ilvl w:val="1"/>
           <w:numId w:val="2"/>
@@ -1527,28 +1341,12 @@
           <w:sz w:val="24"/>
           <w:szCs w:val="24"/>
         </w:rPr>
-        <w:t>Écrire le message d’</w:t>
-      </w:r>
-      <w:proofErr w:type="spellStart"/>
-      <w:r>
-        <w:rPr>
-          <w:sz w:val="24"/>
-          <w:szCs w:val="24"/>
-        </w:rPr>
-        <w:t>Agnesse</w:t>
-      </w:r>
-      <w:proofErr w:type="spellEnd"/>
-      <w:r>
-        <w:rPr>
-          <w:sz w:val="24"/>
-          <w:szCs w:val="24"/>
-        </w:rPr>
-        <w:t>.</w:t>
-      </w:r>
-    </w:p>
-    <w:p>
-      <w:pPr>
-        <w:pStyle w:val="Paragraphedeliste"/>
+        <w:t>Écrire le message d’Agnesse.</w:t>
+      </w:r>
+    </w:p>
+    <w:p>
+      <w:pPr>
+        <w:pStyle w:val="ListParagraph"/>
         <w:numPr>
           <w:ilvl w:val="1"/>
           <w:numId w:val="2"/>
@@ -1568,7 +1366,7 @@
     </w:p>
     <w:p>
       <w:pPr>
-        <w:pStyle w:val="Paragraphedeliste"/>
+        <w:pStyle w:val="ListParagraph"/>
         <w:numPr>
           <w:ilvl w:val="1"/>
           <w:numId w:val="2"/>
@@ -1588,7 +1386,7 @@
     </w:p>
     <w:p>
       <w:pPr>
-        <w:pStyle w:val="Paragraphedeliste"/>
+        <w:pStyle w:val="ListParagraph"/>
         <w:numPr>
           <w:ilvl w:val="1"/>
           <w:numId w:val="2"/>
@@ -1598,26 +1396,17 @@
           <w:szCs w:val="24"/>
         </w:rPr>
       </w:pPr>
-      <w:proofErr w:type="spellStart"/>
-      <w:r>
-        <w:rPr>
-          <w:sz w:val="24"/>
-          <w:szCs w:val="24"/>
-        </w:rPr>
-        <w:t>Agnesse</w:t>
-      </w:r>
-      <w:proofErr w:type="spellEnd"/>
-      <w:r>
-        <w:rPr>
-          <w:sz w:val="24"/>
-          <w:szCs w:val="24"/>
-        </w:rPr>
-        <w:t xml:space="preserve"> recevra le message.</w:t>
-      </w:r>
-    </w:p>
-    <w:p>
-      <w:pPr>
-        <w:pStyle w:val="Paragraphedeliste"/>
+      <w:r>
+        <w:rPr>
+          <w:sz w:val="24"/>
+          <w:szCs w:val="24"/>
+        </w:rPr>
+        <w:t>Agnesse recevra le message.</w:t>
+      </w:r>
+    </w:p>
+    <w:p>
+      <w:pPr>
+        <w:pStyle w:val="ListParagraph"/>
         <w:numPr>
           <w:ilvl w:val="0"/>
           <w:numId w:val="2"/>
@@ -1719,7 +1508,7 @@
     </w:p>
     <w:p>
       <w:pPr>
-        <w:pStyle w:val="Paragraphedeliste"/>
+        <w:pStyle w:val="ListParagraph"/>
         <w:numPr>
           <w:ilvl w:val="0"/>
           <w:numId w:val="1"/>
@@ -1770,28 +1559,12 @@
           <w:sz w:val="24"/>
           <w:szCs w:val="24"/>
         </w:rPr>
-        <w:t xml:space="preserve"> </w:t>
-      </w:r>
-      <w:proofErr w:type="spellStart"/>
-      <w:r>
-        <w:rPr>
-          <w:sz w:val="24"/>
-          <w:szCs w:val="24"/>
-        </w:rPr>
-        <w:t>Agnesse</w:t>
-      </w:r>
-      <w:proofErr w:type="spellEnd"/>
-      <w:r>
-        <w:rPr>
-          <w:sz w:val="24"/>
-          <w:szCs w:val="24"/>
-        </w:rPr>
-        <w:t xml:space="preserve"> et une autre avec Bernard.</w:t>
-      </w:r>
-    </w:p>
-    <w:p>
-      <w:pPr>
-        <w:pStyle w:val="Paragraphedeliste"/>
+        <w:t xml:space="preserve"> Agnesse et une autre avec Bernard.</w:t>
+      </w:r>
+    </w:p>
+    <w:p>
+      <w:pPr>
+        <w:pStyle w:val="ListParagraph"/>
         <w:spacing w:before="240" w:after="0"/>
         <w:rPr>
           <w:sz w:val="24"/>
@@ -1801,7 +1574,7 @@
     </w:p>
     <w:p>
       <w:pPr>
-        <w:pStyle w:val="Paragraphedeliste"/>
+        <w:pStyle w:val="ListParagraph"/>
         <w:numPr>
           <w:ilvl w:val="0"/>
           <w:numId w:val="1"/>
@@ -1817,28 +1590,12 @@
           <w:sz w:val="24"/>
           <w:szCs w:val="24"/>
         </w:rPr>
-        <w:t>Clément attend une connexion de la part d’</w:t>
-      </w:r>
-      <w:proofErr w:type="spellStart"/>
-      <w:r>
-        <w:rPr>
-          <w:sz w:val="24"/>
-          <w:szCs w:val="24"/>
-        </w:rPr>
-        <w:t>Agnesse</w:t>
-      </w:r>
-      <w:proofErr w:type="spellEnd"/>
-      <w:r>
-        <w:rPr>
-          <w:sz w:val="24"/>
-          <w:szCs w:val="24"/>
-        </w:rPr>
-        <w:t xml:space="preserve"> et de Bernard.</w:t>
-      </w:r>
-    </w:p>
-    <w:p>
-      <w:pPr>
-        <w:pStyle w:val="Paragraphedeliste"/>
+        <w:t>Clément attend une connexion de la part d’Agnesse et de Bernard.</w:t>
+      </w:r>
+    </w:p>
+    <w:p>
+      <w:pPr>
+        <w:pStyle w:val="ListParagraph"/>
         <w:spacing w:before="240" w:after="0"/>
         <w:rPr>
           <w:sz w:val="24"/>
@@ -1848,7 +1605,7 @@
     </w:p>
     <w:p>
       <w:pPr>
-        <w:pStyle w:val="Paragraphedeliste"/>
+        <w:pStyle w:val="ListParagraph"/>
         <w:numPr>
           <w:ilvl w:val="0"/>
           <w:numId w:val="1"/>
@@ -1864,119 +1621,7 @@
           <w:sz w:val="24"/>
           <w:szCs w:val="24"/>
         </w:rPr>
-        <w:t>À la connexion, il authentifie chacun d’eux avec la fonction « </w:t>
-      </w:r>
-      <w:proofErr w:type="spellStart"/>
-      <w:r>
-        <w:rPr>
-          <w:sz w:val="24"/>
-          <w:szCs w:val="24"/>
-        </w:rPr>
-        <w:t>authenticate</w:t>
-      </w:r>
-      <w:proofErr w:type="spellEnd"/>
-      <w:r>
-        <w:rPr>
-          <w:sz w:val="24"/>
-          <w:szCs w:val="24"/>
-        </w:rPr>
-        <w:t> ». « </w:t>
-      </w:r>
-      <w:proofErr w:type="spellStart"/>
-      <w:r>
-        <w:rPr>
-          <w:sz w:val="24"/>
-          <w:szCs w:val="24"/>
-        </w:rPr>
-        <w:t>Authenticate</w:t>
-      </w:r>
-      <w:proofErr w:type="spellEnd"/>
-      <w:r>
-        <w:rPr>
-          <w:sz w:val="24"/>
-          <w:szCs w:val="24"/>
-        </w:rPr>
-        <w:t xml:space="preserve"> » retourne la valeur de vrai si pour le premier message, </w:t>
-      </w:r>
-      <w:proofErr w:type="spellStart"/>
-      <w:r>
-        <w:rPr>
-          <w:sz w:val="24"/>
-          <w:szCs w:val="24"/>
-        </w:rPr>
-        <w:t>Agnesse</w:t>
-      </w:r>
-      <w:proofErr w:type="spellEnd"/>
-      <w:r>
-        <w:rPr>
-          <w:sz w:val="24"/>
-          <w:szCs w:val="24"/>
-        </w:rPr>
-        <w:t xml:space="preserve"> ou Bernard, un après l’autre, envoie comme message « </w:t>
-      </w:r>
-      <w:proofErr w:type="spellStart"/>
-      <w:r>
-        <w:rPr>
-          <w:sz w:val="24"/>
-          <w:szCs w:val="24"/>
-        </w:rPr>
-        <w:t>is</w:t>
-      </w:r>
-      <w:proofErr w:type="spellEnd"/>
-      <w:r>
-        <w:rPr>
-          <w:sz w:val="24"/>
-          <w:szCs w:val="24"/>
-        </w:rPr>
-        <w:t xml:space="preserve"> </w:t>
-      </w:r>
-      <w:proofErr w:type="spellStart"/>
-      <w:r>
-        <w:rPr>
-          <w:sz w:val="24"/>
-          <w:szCs w:val="24"/>
-        </w:rPr>
-        <w:t>Agnesse</w:t>
-      </w:r>
-      <w:proofErr w:type="spellEnd"/>
-      <w:r>
-        <w:rPr>
-          <w:sz w:val="24"/>
-          <w:szCs w:val="24"/>
-        </w:rPr>
-        <w:t> » et « </w:t>
-      </w:r>
-      <w:proofErr w:type="spellStart"/>
-      <w:r>
-        <w:rPr>
-          <w:sz w:val="24"/>
-          <w:szCs w:val="24"/>
-        </w:rPr>
-        <w:t>is</w:t>
-      </w:r>
-      <w:proofErr w:type="spellEnd"/>
-      <w:r>
-        <w:rPr>
-          <w:sz w:val="24"/>
-          <w:szCs w:val="24"/>
-        </w:rPr>
-        <w:t xml:space="preserve"> Bernard » et que le code MAC est vérifié positivement avec la fonction « </w:t>
-      </w:r>
-      <w:proofErr w:type="spellStart"/>
-      <w:r>
-        <w:rPr>
-          <w:sz w:val="24"/>
-          <w:szCs w:val="24"/>
-        </w:rPr>
-        <w:t>verifyMAC</w:t>
-      </w:r>
-      <w:proofErr w:type="spellEnd"/>
-      <w:r>
-        <w:rPr>
-          <w:sz w:val="24"/>
-          <w:szCs w:val="24"/>
-        </w:rPr>
-        <w:t xml:space="preserve"> ». </w:t>
+        <w:t xml:space="preserve">À la connexion, il authentifie chacun d’eux avec la fonction « authenticate ». « Authenticate » retourne la valeur de vrai si pour le premier message, Agnesse ou Bernard, un après l’autre, envoie comme message « is Agnesse » et « is Bernard » et que le code MAC est vérifié positivement avec la fonction « verifyMAC ». </w:t>
       </w:r>
       <w:r>
         <w:rPr>
@@ -1990,28 +1635,12 @@
           <w:sz w:val="24"/>
           <w:szCs w:val="24"/>
         </w:rPr>
-        <w:t xml:space="preserve"> une fonction HMAC qui se nomme « </w:t>
-      </w:r>
-      <w:proofErr w:type="spellStart"/>
-      <w:r>
-        <w:rPr>
-          <w:sz w:val="24"/>
-          <w:szCs w:val="24"/>
-        </w:rPr>
-        <w:t>simpleHMCA</w:t>
-      </w:r>
-      <w:proofErr w:type="spellEnd"/>
-      <w:r>
-        <w:rPr>
-          <w:sz w:val="24"/>
-          <w:szCs w:val="24"/>
-        </w:rPr>
-        <w:t> ».</w:t>
-      </w:r>
-    </w:p>
-    <w:p>
-      <w:pPr>
-        <w:pStyle w:val="Paragraphedeliste"/>
+        <w:t xml:space="preserve"> une fonction HMAC qui se nomme « simpleHMCA ».</w:t>
+      </w:r>
+    </w:p>
+    <w:p>
+      <w:pPr>
+        <w:pStyle w:val="ListParagraph"/>
         <w:spacing w:before="240" w:after="0"/>
         <w:rPr>
           <w:sz w:val="24"/>
@@ -2021,7 +1650,7 @@
     </w:p>
     <w:p>
       <w:pPr>
-        <w:pStyle w:val="Paragraphedeliste"/>
+        <w:pStyle w:val="ListParagraph"/>
         <w:numPr>
           <w:ilvl w:val="0"/>
           <w:numId w:val="1"/>
@@ -2037,55 +1666,7 @@
           <w:sz w:val="24"/>
           <w:szCs w:val="24"/>
         </w:rPr>
-        <w:t>Une fois le client authentifié, Clément s’authentifie auprès d’</w:t>
-      </w:r>
-      <w:proofErr w:type="spellStart"/>
-      <w:r>
-        <w:rPr>
-          <w:sz w:val="24"/>
-          <w:szCs w:val="24"/>
-        </w:rPr>
-        <w:t>Agnesse</w:t>
-      </w:r>
-      <w:proofErr w:type="spellEnd"/>
-      <w:r>
-        <w:rPr>
-          <w:sz w:val="24"/>
-          <w:szCs w:val="24"/>
-        </w:rPr>
-        <w:t xml:space="preserve"> et de Bernard avec le message « </w:t>
-      </w:r>
-      <w:proofErr w:type="spellStart"/>
-      <w:r>
-        <w:rPr>
-          <w:sz w:val="24"/>
-          <w:szCs w:val="24"/>
-        </w:rPr>
-        <w:t>is</w:t>
-      </w:r>
-      <w:proofErr w:type="spellEnd"/>
-      <w:r>
-        <w:rPr>
-          <w:sz w:val="24"/>
-          <w:szCs w:val="24"/>
-        </w:rPr>
-        <w:t xml:space="preserve"> </w:t>
-      </w:r>
-      <w:proofErr w:type="spellStart"/>
-      <w:r>
-        <w:rPr>
-          <w:sz w:val="24"/>
-          <w:szCs w:val="24"/>
-        </w:rPr>
-        <w:t>Clement</w:t>
-      </w:r>
-      <w:proofErr w:type="spellEnd"/>
-      <w:r>
-        <w:rPr>
-          <w:sz w:val="24"/>
-          <w:szCs w:val="24"/>
-        </w:rPr>
-        <w:t> »</w:t>
+        <w:t>Une fois le client authentifié, Clément s’authentifie auprès d’Agnesse et de Bernard avec le message « is Clement »</w:t>
       </w:r>
       <w:r>
         <w:rPr>
@@ -2118,7 +1699,7 @@
     </w:p>
     <w:p>
       <w:pPr>
-        <w:pStyle w:val="Paragraphedeliste"/>
+        <w:pStyle w:val="ListParagraph"/>
         <w:spacing w:before="240" w:after="0"/>
         <w:rPr>
           <w:sz w:val="24"/>
@@ -2128,7 +1709,7 @@
     </w:p>
     <w:p>
       <w:pPr>
-        <w:pStyle w:val="Paragraphedeliste"/>
+        <w:pStyle w:val="ListParagraph"/>
         <w:numPr>
           <w:ilvl w:val="0"/>
           <w:numId w:val="1"/>
@@ -2144,23 +1725,7 @@
           <w:sz w:val="24"/>
           <w:szCs w:val="24"/>
         </w:rPr>
-        <w:t>Clément met en marche la fonction « </w:t>
-      </w:r>
-      <w:proofErr w:type="spellStart"/>
-      <w:r>
-        <w:rPr>
-          <w:sz w:val="24"/>
-          <w:szCs w:val="24"/>
-        </w:rPr>
-        <w:t>scriptedConvoTest</w:t>
-      </w:r>
-      <w:proofErr w:type="spellEnd"/>
-      <w:r>
-        <w:rPr>
-          <w:sz w:val="24"/>
-          <w:szCs w:val="24"/>
-        </w:rPr>
-        <w:t xml:space="preserve"> ». Il génère une clé de session aléatoire et une clé mac aléatoire, pour </w:t>
+        <w:t xml:space="preserve">Clément met en marche la fonction « scriptedConvoTest ». Il génère une clé de session aléatoire et une clé mac aléatoire, pour </w:t>
       </w:r>
       <w:r>
         <w:rPr>
@@ -2272,12 +1837,26 @@
           <w:sz w:val="24"/>
           <w:szCs w:val="24"/>
         </w:rPr>
-        <w:t xml:space="preserve"> code MAC généré à partir du cryptogramme. À la réception, le message est vérifié pour le code MAC, et décrypté par la suite.</w:t>
-      </w:r>
-    </w:p>
-    <w:p>
-      <w:pPr>
-        <w:pStyle w:val="Paragraphedeliste"/>
+        <w:t xml:space="preserve"> code MAC généré à partir du cryptogramme. À la réception, le message est vérifié pour le code MAC</w:t>
+      </w:r>
+      <w:r>
+        <w:rPr>
+          <w:sz w:val="24"/>
+          <w:szCs w:val="24"/>
+        </w:rPr>
+        <w:t xml:space="preserve"> puis</w:t>
+      </w:r>
+      <w:r>
+        <w:rPr>
+          <w:sz w:val="24"/>
+          <w:szCs w:val="24"/>
+        </w:rPr>
+        <w:t xml:space="preserve"> décrypté par la suite.</w:t>
+      </w:r>
+    </w:p>
+    <w:p>
+      <w:pPr>
+        <w:pStyle w:val="ListParagraph"/>
         <w:spacing w:before="240" w:after="0"/>
         <w:rPr>
           <w:sz w:val="24"/>
@@ -2287,7 +1866,7 @@
     </w:p>
     <w:p>
       <w:pPr>
-        <w:pStyle w:val="Paragraphedeliste"/>
+        <w:pStyle w:val="ListParagraph"/>
         <w:numPr>
           <w:ilvl w:val="0"/>
           <w:numId w:val="1"/>
@@ -2303,44 +1882,12 @@
           <w:sz w:val="24"/>
           <w:szCs w:val="24"/>
         </w:rPr>
-        <w:t xml:space="preserve">Clément demande à </w:t>
-      </w:r>
-      <w:proofErr w:type="spellStart"/>
-      <w:r>
-        <w:rPr>
-          <w:sz w:val="24"/>
-          <w:szCs w:val="24"/>
-        </w:rPr>
-        <w:t>Agnesse</w:t>
-      </w:r>
-      <w:proofErr w:type="spellEnd"/>
-      <w:r>
-        <w:rPr>
-          <w:sz w:val="24"/>
-          <w:szCs w:val="24"/>
-        </w:rPr>
-        <w:t xml:space="preserve"> à qui elle veut parler. Son message est crypté avec la clé privée d’</w:t>
-      </w:r>
-      <w:proofErr w:type="spellStart"/>
-      <w:r>
-        <w:rPr>
-          <w:sz w:val="24"/>
-          <w:szCs w:val="24"/>
-        </w:rPr>
-        <w:t>Agnesse</w:t>
-      </w:r>
-      <w:proofErr w:type="spellEnd"/>
-      <w:r>
-        <w:rPr>
-          <w:sz w:val="24"/>
-          <w:szCs w:val="24"/>
-        </w:rPr>
-        <w:t xml:space="preserve">. </w:t>
-      </w:r>
-    </w:p>
-    <w:p>
-      <w:pPr>
-        <w:pStyle w:val="Paragraphedeliste"/>
+        <w:t xml:space="preserve">Clément demande à Agnesse à qui elle veut parler. Son message est crypté avec la clé privée d’Agnesse. </w:t>
+      </w:r>
+    </w:p>
+    <w:p>
+      <w:pPr>
+        <w:pStyle w:val="ListParagraph"/>
         <w:spacing w:before="240" w:after="0"/>
         <w:rPr>
           <w:sz w:val="24"/>
@@ -2350,7 +1897,7 @@
     </w:p>
     <w:p>
       <w:pPr>
-        <w:pStyle w:val="Paragraphedeliste"/>
+        <w:pStyle w:val="ListParagraph"/>
         <w:numPr>
           <w:ilvl w:val="0"/>
           <w:numId w:val="1"/>
@@ -2366,39 +1913,7 @@
           <w:sz w:val="24"/>
           <w:szCs w:val="24"/>
         </w:rPr>
-        <w:t xml:space="preserve">Pour notre scénario, </w:t>
-      </w:r>
-      <w:proofErr w:type="spellStart"/>
-      <w:r>
-        <w:rPr>
-          <w:sz w:val="24"/>
-          <w:szCs w:val="24"/>
-        </w:rPr>
-        <w:t>Agnesse</w:t>
-      </w:r>
-      <w:proofErr w:type="spellEnd"/>
-      <w:r>
-        <w:rPr>
-          <w:sz w:val="24"/>
-          <w:szCs w:val="24"/>
-        </w:rPr>
-        <w:t xml:space="preserve"> devra répondre « Bernard » à la question de Clément. </w:t>
-      </w:r>
-      <w:proofErr w:type="spellStart"/>
-      <w:r>
-        <w:rPr>
-          <w:sz w:val="24"/>
-          <w:szCs w:val="24"/>
-        </w:rPr>
-        <w:t>Agnesse</w:t>
-      </w:r>
-      <w:proofErr w:type="spellEnd"/>
-      <w:r>
-        <w:rPr>
-          <w:sz w:val="24"/>
-          <w:szCs w:val="24"/>
-        </w:rPr>
-        <w:t xml:space="preserve"> attend alors la réponse de Clément.</w:t>
+        <w:t>Pour notre scénario, Agnesse devra répondre « Bernard » à la question de Clément. Agnesse attend alors la réponse de Clément.</w:t>
       </w:r>
       <w:r>
         <w:rPr>
@@ -2410,7 +1925,7 @@
     </w:p>
     <w:p>
       <w:pPr>
-        <w:pStyle w:val="Paragraphedeliste"/>
+        <w:pStyle w:val="ListParagraph"/>
         <w:spacing w:before="240" w:after="0"/>
         <w:rPr>
           <w:sz w:val="24"/>
@@ -2420,7 +1935,7 @@
     </w:p>
     <w:p>
       <w:pPr>
-        <w:pStyle w:val="Paragraphedeliste"/>
+        <w:pStyle w:val="ListParagraph"/>
         <w:numPr>
           <w:ilvl w:val="0"/>
           <w:numId w:val="1"/>
@@ -2448,7 +1963,7 @@
     </w:p>
     <w:p>
       <w:pPr>
-        <w:pStyle w:val="Paragraphedeliste"/>
+        <w:pStyle w:val="ListParagraph"/>
         <w:spacing w:before="240" w:after="0"/>
         <w:rPr>
           <w:sz w:val="24"/>
@@ -2458,7 +1973,7 @@
     </w:p>
     <w:p>
       <w:pPr>
-        <w:pStyle w:val="Paragraphedeliste"/>
+        <w:pStyle w:val="ListParagraph"/>
         <w:numPr>
           <w:ilvl w:val="0"/>
           <w:numId w:val="1"/>
@@ -2474,23 +1989,7 @@
           <w:sz w:val="24"/>
           <w:szCs w:val="24"/>
         </w:rPr>
-        <w:t xml:space="preserve">Clément commence par envoyer un message d’information à </w:t>
-      </w:r>
-      <w:proofErr w:type="spellStart"/>
-      <w:r>
-        <w:rPr>
-          <w:sz w:val="24"/>
-          <w:szCs w:val="24"/>
-        </w:rPr>
-        <w:t>Agnesse</w:t>
-      </w:r>
-      <w:proofErr w:type="spellEnd"/>
-      <w:r>
-        <w:rPr>
-          <w:sz w:val="24"/>
-          <w:szCs w:val="24"/>
-        </w:rPr>
-        <w:t xml:space="preserve"> </w:t>
+        <w:t xml:space="preserve">Clément commence par envoyer un message d’information à Agnesse </w:t>
       </w:r>
       <w:r>
         <w:rPr>
@@ -2518,44 +2017,26 @@
           <w:sz w:val="24"/>
           <w:szCs w:val="24"/>
         </w:rPr>
-        <w:t xml:space="preserve">. Il mentionne entre autres que Bernard est de confiance à </w:t>
-      </w:r>
-      <w:proofErr w:type="spellStart"/>
-      <w:r>
-        <w:rPr>
-          <w:sz w:val="24"/>
-          <w:szCs w:val="24"/>
-        </w:rPr>
-        <w:t>Agnesse</w:t>
-      </w:r>
-      <w:proofErr w:type="spellEnd"/>
-      <w:r>
-        <w:rPr>
-          <w:sz w:val="24"/>
-          <w:szCs w:val="24"/>
-        </w:rPr>
-        <w:t xml:space="preserve"> et que </w:t>
-      </w:r>
-      <w:proofErr w:type="spellStart"/>
-      <w:r>
-        <w:rPr>
-          <w:sz w:val="24"/>
-          <w:szCs w:val="24"/>
-        </w:rPr>
-        <w:t>Agnesse</w:t>
-      </w:r>
-      <w:proofErr w:type="spellEnd"/>
-      <w:r>
-        <w:rPr>
-          <w:sz w:val="24"/>
-          <w:szCs w:val="24"/>
-        </w:rPr>
-        <w:t xml:space="preserve"> est de confiance à Bernard.</w:t>
-      </w:r>
-    </w:p>
-    <w:p>
-      <w:pPr>
-        <w:pStyle w:val="Paragraphedeliste"/>
+        <w:t>. Il mentionne entre autres que Bernard e</w:t>
+      </w:r>
+      <w:r>
+        <w:rPr>
+          <w:sz w:val="24"/>
+          <w:szCs w:val="24"/>
+        </w:rPr>
+        <w:t>st de confiance à Agnesse et qu’</w:t>
+      </w:r>
+      <w:r>
+        <w:rPr>
+          <w:sz w:val="24"/>
+          <w:szCs w:val="24"/>
+        </w:rPr>
+        <w:t>Agnesse est de confiance à Bernard.</w:t>
+      </w:r>
+    </w:p>
+    <w:p>
+      <w:pPr>
+        <w:pStyle w:val="ListParagraph"/>
         <w:spacing w:before="240" w:after="0"/>
         <w:rPr>
           <w:sz w:val="24"/>
@@ -2565,7 +2046,7 @@
     </w:p>
     <w:p>
       <w:pPr>
-        <w:pStyle w:val="Paragraphedeliste"/>
+        <w:pStyle w:val="ListParagraph"/>
         <w:numPr>
           <w:ilvl w:val="0"/>
           <w:numId w:val="1"/>
@@ -2623,46 +2104,14 @@
           <w:sz w:val="24"/>
           <w:szCs w:val="24"/>
         </w:rPr>
-        <w:t xml:space="preserve">à </w:t>
-      </w:r>
-      <w:proofErr w:type="spellStart"/>
-      <w:r>
-        <w:rPr>
-          <w:sz w:val="24"/>
-          <w:szCs w:val="24"/>
-        </w:rPr>
-        <w:t>Agnesse</w:t>
-      </w:r>
-      <w:proofErr w:type="spellEnd"/>
-      <w:r>
-        <w:rPr>
-          <w:sz w:val="24"/>
-          <w:szCs w:val="24"/>
-        </w:rPr>
-        <w:t xml:space="preserve"> et à Bernard. Il donne également</w:t>
-      </w:r>
-      <w:r>
-        <w:rPr>
-          <w:sz w:val="24"/>
-          <w:szCs w:val="24"/>
-        </w:rPr>
-        <w:t xml:space="preserve"> à Bernard un port sur lequel écouter et à </w:t>
-      </w:r>
-      <w:proofErr w:type="spellStart"/>
-      <w:r>
-        <w:rPr>
-          <w:sz w:val="24"/>
-          <w:szCs w:val="24"/>
-        </w:rPr>
-        <w:t>Agnesse</w:t>
-      </w:r>
-      <w:proofErr w:type="spellEnd"/>
-      <w:r>
-        <w:rPr>
-          <w:sz w:val="24"/>
-          <w:szCs w:val="24"/>
-        </w:rPr>
-        <w:t xml:space="preserve"> l’adresse de Bernard plus le port</w:t>
+        <w:t>à Agnesse et à Bernard. Il donne également</w:t>
+      </w:r>
+      <w:r>
+        <w:rPr>
+          <w:sz w:val="24"/>
+          <w:szCs w:val="24"/>
+        </w:rPr>
+        <w:t xml:space="preserve"> à Bernard un port sur lequel écouter et à Agnesse l’adresse de Bernard plus le port</w:t>
       </w:r>
       <w:r>
         <w:rPr>
@@ -2681,7 +2130,7 @@
     </w:p>
     <w:p>
       <w:pPr>
-        <w:pStyle w:val="Paragraphedeliste"/>
+        <w:pStyle w:val="ListParagraph"/>
         <w:numPr>
           <w:ilvl w:val="0"/>
           <w:numId w:val="1"/>
@@ -2703,7 +2152,7 @@
     </w:p>
     <w:p>
       <w:pPr>
-        <w:pStyle w:val="Paragraphedeliste"/>
+        <w:pStyle w:val="ListParagraph"/>
         <w:spacing w:before="240" w:after="0"/>
         <w:rPr>
           <w:sz w:val="24"/>
@@ -2713,7 +2162,7 @@
     </w:p>
     <w:p>
       <w:pPr>
-        <w:pStyle w:val="Paragraphedeliste"/>
+        <w:pStyle w:val="ListParagraph"/>
         <w:numPr>
           <w:ilvl w:val="0"/>
           <w:numId w:val="1"/>
@@ -2743,48 +2192,7 @@
           <w:sz w:val="24"/>
           <w:szCs w:val="24"/>
         </w:rPr>
-        <w:t xml:space="preserve"> un « </w:t>
-      </w:r>
-      <w:proofErr w:type="spellStart"/>
-      <w:proofErr w:type="gramStart"/>
-      <w:r>
-        <w:rPr>
-          <w:sz w:val="24"/>
-          <w:szCs w:val="24"/>
-        </w:rPr>
-        <w:t>accept</w:t>
-      </w:r>
-      <w:proofErr w:type="spellEnd"/>
-      <w:r>
-        <w:rPr>
-          <w:sz w:val="24"/>
-          <w:szCs w:val="24"/>
-        </w:rPr>
-        <w:t>(</w:t>
-      </w:r>
-      <w:proofErr w:type="gramEnd"/>
-      <w:r>
-        <w:rPr>
-          <w:sz w:val="24"/>
-          <w:szCs w:val="24"/>
-        </w:rPr>
-        <w:t>) » sur l’adresse IP et port mentionné par le tiers de confiance. Il s’attend à une connexion de la part d’</w:t>
-      </w:r>
-      <w:proofErr w:type="spellStart"/>
-      <w:r>
-        <w:rPr>
-          <w:sz w:val="24"/>
-          <w:szCs w:val="24"/>
-        </w:rPr>
-        <w:t>Agnesse</w:t>
-      </w:r>
-      <w:proofErr w:type="spellEnd"/>
-      <w:r>
-        <w:rPr>
-          <w:sz w:val="24"/>
-          <w:szCs w:val="24"/>
-        </w:rPr>
-        <w:t>.</w:t>
+        <w:t xml:space="preserve"> un « accept() » sur l’adresse IP et port mentionné par le tiers de confiance. Il s’attend à une connexion de la part d’Agnesse.</w:t>
       </w:r>
       <w:r>
         <w:rPr>
@@ -2796,7 +2204,7 @@
     </w:p>
     <w:p>
       <w:pPr>
-        <w:pStyle w:val="Paragraphedeliste"/>
+        <w:pStyle w:val="ListParagraph"/>
         <w:spacing w:before="240" w:after="0"/>
         <w:rPr>
           <w:sz w:val="24"/>
@@ -2806,7 +2214,7 @@
     </w:p>
     <w:p>
       <w:pPr>
-        <w:pStyle w:val="Paragraphedeliste"/>
+        <w:pStyle w:val="ListParagraph"/>
         <w:numPr>
           <w:ilvl w:val="0"/>
           <w:numId w:val="1"/>
@@ -2817,46 +2225,68 @@
           <w:szCs w:val="24"/>
         </w:rPr>
       </w:pPr>
-      <w:proofErr w:type="spellStart"/>
-      <w:r>
-        <w:rPr>
-          <w:sz w:val="24"/>
-          <w:szCs w:val="24"/>
-        </w:rPr>
-        <w:t>Agnesse</w:t>
-      </w:r>
-      <w:proofErr w:type="spellEnd"/>
-      <w:r>
-        <w:rPr>
-          <w:sz w:val="24"/>
-          <w:szCs w:val="24"/>
-        </w:rPr>
-        <w:t>, pour sa part, tente un « </w:t>
-      </w:r>
-      <w:proofErr w:type="spellStart"/>
-      <w:proofErr w:type="gramStart"/>
-      <w:r>
-        <w:rPr>
-          <w:sz w:val="24"/>
-          <w:szCs w:val="24"/>
-        </w:rPr>
-        <w:t>connect</w:t>
-      </w:r>
-      <w:proofErr w:type="spellEnd"/>
-      <w:r>
-        <w:rPr>
-          <w:sz w:val="24"/>
-          <w:szCs w:val="24"/>
-        </w:rPr>
-        <w:t>(</w:t>
-      </w:r>
-      <w:proofErr w:type="gramEnd"/>
-      <w:r>
-        <w:rPr>
-          <w:sz w:val="24"/>
-          <w:szCs w:val="24"/>
-        </w:rPr>
-        <w:t>) » aces les informations reçu par le tiers de partie vers le serveur de Bernard.</w:t>
+      <w:r>
+        <w:rPr>
+          <w:sz w:val="24"/>
+          <w:szCs w:val="24"/>
+        </w:rPr>
+        <w:t>Agnesse, pour sa</w:t>
+      </w:r>
+      <w:r>
+        <w:rPr>
+          <w:sz w:val="24"/>
+          <w:szCs w:val="24"/>
+        </w:rPr>
+        <w:t xml:space="preserve"> part, tente un « connect() » av</w:t>
+      </w:r>
+      <w:r>
+        <w:rPr>
+          <w:sz w:val="24"/>
+          <w:szCs w:val="24"/>
+        </w:rPr>
+        <w:t>e</w:t>
+      </w:r>
+      <w:r>
+        <w:rPr>
+          <w:sz w:val="24"/>
+          <w:szCs w:val="24"/>
+        </w:rPr>
+        <w:t>c</w:t>
+      </w:r>
+      <w:r>
+        <w:rPr>
+          <w:sz w:val="24"/>
+          <w:szCs w:val="24"/>
+        </w:rPr>
+        <w:t xml:space="preserve"> les informations reçu</w:t>
+      </w:r>
+      <w:r>
+        <w:rPr>
+          <w:sz w:val="24"/>
+          <w:szCs w:val="24"/>
+        </w:rPr>
+        <w:t>es</w:t>
+      </w:r>
+      <w:r>
+        <w:rPr>
+          <w:sz w:val="24"/>
+          <w:szCs w:val="24"/>
+        </w:rPr>
+        <w:t xml:space="preserve"> par le tiers de </w:t>
+      </w:r>
+      <w:r>
+        <w:rPr>
+          <w:sz w:val="24"/>
+          <w:szCs w:val="24"/>
+        </w:rPr>
+        <w:t>confiance</w:t>
+      </w:r>
+      <w:r>
+        <w:rPr>
+          <w:sz w:val="24"/>
+          <w:szCs w:val="24"/>
+        </w:rPr>
+        <w:t xml:space="preserve"> vers le serveur de Bernard.</w:t>
       </w:r>
       <w:r>
         <w:rPr>
@@ -2868,7 +2298,7 @@
     </w:p>
     <w:p>
       <w:pPr>
-        <w:pStyle w:val="Paragraphedeliste"/>
+        <w:pStyle w:val="ListParagraph"/>
         <w:spacing w:before="240" w:after="0"/>
         <w:rPr>
           <w:sz w:val="24"/>
@@ -2878,7 +2308,7 @@
     </w:p>
     <w:p>
       <w:pPr>
-        <w:pStyle w:val="Paragraphedeliste"/>
+        <w:pStyle w:val="ListParagraph"/>
         <w:numPr>
           <w:ilvl w:val="0"/>
           <w:numId w:val="1"/>
@@ -2896,44 +2326,19 @@
         </w:rPr>
         <w:t>Lorsque la connexion est établie, on entre mutuellement dans notre fonction « </w:t>
       </w:r>
-      <w:proofErr w:type="spellStart"/>
-      <w:r>
-        <w:rPr>
-          <w:sz w:val="24"/>
-          <w:szCs w:val="24"/>
-        </w:rPr>
-        <w:t>runConversationAgnesseBernard</w:t>
-      </w:r>
-      <w:proofErr w:type="spellEnd"/>
-      <w:r>
-        <w:rPr>
-          <w:sz w:val="24"/>
-          <w:szCs w:val="24"/>
-        </w:rPr>
-        <w:t> »</w:t>
-      </w:r>
-      <w:r>
-        <w:rPr>
-          <w:sz w:val="24"/>
-          <w:szCs w:val="24"/>
-        </w:rPr>
-        <w:t xml:space="preserve">. Cette fonction permettra à </w:t>
-      </w:r>
-      <w:proofErr w:type="spellStart"/>
-      <w:r>
-        <w:rPr>
-          <w:sz w:val="24"/>
-          <w:szCs w:val="24"/>
-        </w:rPr>
-        <w:t>Agnesse</w:t>
-      </w:r>
-      <w:proofErr w:type="spellEnd"/>
-      <w:r>
-        <w:rPr>
-          <w:sz w:val="24"/>
-          <w:szCs w:val="24"/>
-        </w:rPr>
-        <w:t xml:space="preserve"> et à Bernard de s’échanger des messages jusqu’à ce qu’un d’eux mentionne le mot clé « end ». Ceci mettra fin à la communication.</w:t>
+      <w:r>
+        <w:rPr>
+          <w:sz w:val="24"/>
+          <w:szCs w:val="24"/>
+        </w:rPr>
+        <w:t>runConversationAgnesseBernard »</w:t>
+      </w:r>
+      <w:r>
+        <w:rPr>
+          <w:sz w:val="24"/>
+          <w:szCs w:val="24"/>
+        </w:rPr>
+        <w:t>. Cette fonction permettra à Agnesse et à Bernard de s’échanger des messages jusqu’à ce qu’un d’eux mentionne le mot clé « end ». Ceci mettra fin à la communication.</w:t>
       </w:r>
       <w:r>
         <w:rPr>
@@ -2954,7 +2359,21 @@
           <w:sz w:val="24"/>
           <w:szCs w:val="24"/>
         </w:rPr>
-        <w:t>a communication se fait en utilisant la clé de session et la clé MAC de session. Chacun des échanges est crypté, joint d’un code MAC puis envoyé. À la réception, le message est authentifié avec la clé MAC de session, puis décrypté.</w:t>
+        <w:t>a communication se fait en utilisant la clé de session et la clé MAC de session. Chacun des échanges est crypté, joint d’un code MAC puis envoyé. À la réception, le message est authentifié avec la clé MAC de session, puis décrypté</w:t>
+      </w:r>
+      <w:r>
+        <w:rPr>
+          <w:sz w:val="24"/>
+          <w:szCs w:val="24"/>
+        </w:rPr>
+        <w:t xml:space="preserve"> par la suite</w:t>
+      </w:r>
+      <w:r>
+        <w:rPr>
+          <w:sz w:val="24"/>
+          <w:szCs w:val="24"/>
+        </w:rPr>
+        <w:t>.</w:t>
       </w:r>
     </w:p>
     <w:p>
@@ -3436,8 +2855,6 @@
                             <w:r>
                               <w:t>1-</w:t>
                             </w:r>
-                            <w:bookmarkStart w:id="0" w:name="_GoBack"/>
-                            <w:bookmarkEnd w:id="0"/>
                             <w:r>
                               <w:t>2-</w:t>
                             </w:r>
@@ -3477,8 +2894,6 @@
                       <w:r>
                         <w:t>1-</w:t>
                       </w:r>
-                      <w:bookmarkStart w:id="1" w:name="_GoBack"/>
-                      <w:bookmarkEnd w:id="1"/>
                       <w:r>
                         <w:t>2-</w:t>
                       </w:r>
@@ -6161,7 +5576,6 @@
                                 <w:lang w:val="en-CA"/>
                               </w:rPr>
                             </w:pPr>
-                            <w:proofErr w:type="spellStart"/>
                             <w:r>
                               <w:rPr>
                                 <w:b/>
@@ -6171,7 +5585,6 @@
                               </w:rPr>
                               <w:t>Agnesse</w:t>
                             </w:r>
-                            <w:proofErr w:type="spellEnd"/>
                           </w:p>
                         </w:txbxContent>
                       </wps:txbx>
@@ -6205,7 +5618,6 @@
                           <w:lang w:val="en-CA"/>
                         </w:rPr>
                       </w:pPr>
-                      <w:proofErr w:type="spellStart"/>
                       <w:r>
                         <w:rPr>
                           <w:b/>
@@ -6215,7 +5627,6 @@
                         </w:rPr>
                         <w:t>Agnesse</w:t>
                       </w:r>
-                      <w:proofErr w:type="spellEnd"/>
                     </w:p>
                   </w:txbxContent>
                 </v:textbox>
@@ -7172,49 +6583,50 @@
           <w:szCs w:val="28"/>
         </w:rPr>
       </w:pPr>
-    </w:p>
-    <w:p>
-      <w:pPr>
+      <w:r>
         <w:rPr>
           <w:b/>
           <w:sz w:val="28"/>
           <w:szCs w:val="28"/>
         </w:rPr>
-      </w:pPr>
+        <w:lastRenderedPageBreak/>
+        <w:t>D</w:t>
+      </w:r>
       <w:r>
         <w:rPr>
           <w:b/>
           <w:sz w:val="28"/>
           <w:szCs w:val="28"/>
         </w:rPr>
-        <w:t>D</w:t>
-      </w:r>
-      <w:r>
+        <w:t>escription des fonctions principales:</w:t>
+      </w:r>
+    </w:p>
+    <w:p>
+      <w:pPr>
+        <w:spacing w:after="0" w:line="257" w:lineRule="auto"/>
         <w:rPr>
           <w:b/>
-          <w:sz w:val="28"/>
-          <w:szCs w:val="28"/>
-        </w:rPr>
-        <w:t>escription des fonctions principales:</w:t>
+          <w:sz w:val="24"/>
+          <w:szCs w:val="24"/>
+        </w:rPr>
+      </w:pPr>
+      <w:r>
+        <w:rPr>
+          <w:b/>
+          <w:sz w:val="24"/>
+          <w:szCs w:val="24"/>
+        </w:rPr>
+        <w:t>Encryption.cpp :</w:t>
       </w:r>
     </w:p>
     <w:p>
       <w:pPr>
         <w:spacing w:after="0" w:line="257" w:lineRule="auto"/>
         <w:rPr>
-          <w:b/>
-          <w:sz w:val="24"/>
-          <w:szCs w:val="24"/>
-        </w:rPr>
-      </w:pPr>
-      <w:r>
-        <w:rPr>
-          <w:b/>
-          <w:sz w:val="24"/>
-          <w:szCs w:val="24"/>
-        </w:rPr>
-        <w:t>Encryption.cpp :</w:t>
-      </w:r>
+          <w:sz w:val="24"/>
+          <w:szCs w:val="24"/>
+        </w:rPr>
+      </w:pPr>
     </w:p>
     <w:p>
       <w:pPr>
@@ -7224,6 +6636,13 @@
           <w:szCs w:val="24"/>
         </w:rPr>
       </w:pPr>
+      <w:r>
+        <w:rPr>
+          <w:sz w:val="24"/>
+          <w:szCs w:val="24"/>
+        </w:rPr>
+        <w:t>Fonctions d’encryption :</w:t>
+      </w:r>
     </w:p>
     <w:p>
       <w:pPr>
@@ -7233,42 +6652,10 @@
           <w:szCs w:val="24"/>
         </w:rPr>
       </w:pPr>
-      <w:r>
-        <w:rPr>
-          <w:sz w:val="24"/>
-          <w:szCs w:val="24"/>
-        </w:rPr>
-        <w:t>Fonctions d’</w:t>
-      </w:r>
-      <w:proofErr w:type="spellStart"/>
-      <w:r>
-        <w:rPr>
-          <w:sz w:val="24"/>
-          <w:szCs w:val="24"/>
-        </w:rPr>
-        <w:t>encryption</w:t>
-      </w:r>
-      <w:proofErr w:type="spellEnd"/>
-      <w:r>
-        <w:rPr>
-          <w:sz w:val="24"/>
-          <w:szCs w:val="24"/>
-        </w:rPr>
-        <w:t> :</w:t>
-      </w:r>
-    </w:p>
-    <w:p>
-      <w:pPr>
-        <w:spacing w:after="0" w:line="257" w:lineRule="auto"/>
-        <w:rPr>
-          <w:sz w:val="24"/>
-          <w:szCs w:val="24"/>
-        </w:rPr>
-      </w:pPr>
-    </w:p>
-    <w:p>
-      <w:pPr>
-        <w:pStyle w:val="Paragraphedeliste"/>
+    </w:p>
+    <w:p>
+      <w:pPr>
+        <w:pStyle w:val="ListParagraph"/>
         <w:numPr>
           <w:ilvl w:val="0"/>
           <w:numId w:val="4"/>
@@ -7305,7 +6692,6 @@
         </w:rPr>
         <w:t xml:space="preserve"> </w:t>
       </w:r>
-      <w:proofErr w:type="gramStart"/>
       <w:r>
         <w:rPr>
           <w:rFonts w:ascii="Consolas" w:eastAsiaTheme="minorHAnsi" w:hAnsi="Consolas" w:cs="Consolas"/>
@@ -7326,7 +6712,6 @@
         </w:rPr>
         <w:t>(</w:t>
       </w:r>
-      <w:proofErr w:type="gramEnd"/>
       <w:r>
         <w:rPr>
           <w:rFonts w:ascii="Consolas" w:eastAsiaTheme="minorHAnsi" w:hAnsi="Consolas" w:cs="Consolas"/>
@@ -7450,7 +6835,7 @@
     </w:p>
     <w:p>
       <w:pPr>
-        <w:pStyle w:val="Paragraphedeliste"/>
+        <w:pStyle w:val="ListParagraph"/>
         <w:numPr>
           <w:ilvl w:val="1"/>
           <w:numId w:val="4"/>
@@ -7502,7 +6887,6 @@
         </w:rPr>
         <w:t xml:space="preserve"> Utilise la fonction </w:t>
       </w:r>
-      <w:proofErr w:type="spellStart"/>
       <w:r>
         <w:rPr>
           <w:rFonts w:ascii="Consolas" w:eastAsiaTheme="minorHAnsi" w:hAnsi="Consolas" w:cs="Consolas"/>
@@ -7513,7 +6897,6 @@
         </w:rPr>
         <w:t>cbcEncrypt</w:t>
       </w:r>
-      <w:proofErr w:type="spellEnd"/>
       <w:r>
         <w:rPr>
           <w:rFonts w:ascii="Consolas" w:eastAsiaTheme="minorHAnsi" w:hAnsi="Consolas" w:cs="Consolas"/>
@@ -7527,7 +6910,7 @@
     </w:p>
     <w:p>
       <w:pPr>
-        <w:pStyle w:val="Paragraphedeliste"/>
+        <w:pStyle w:val="ListParagraph"/>
         <w:autoSpaceDE w:val="0"/>
         <w:autoSpaceDN w:val="0"/>
         <w:adjustRightInd w:val="0"/>
@@ -7543,7 +6926,7 @@
     </w:p>
     <w:p>
       <w:pPr>
-        <w:pStyle w:val="Paragraphedeliste"/>
+        <w:pStyle w:val="ListParagraph"/>
         <w:numPr>
           <w:ilvl w:val="0"/>
           <w:numId w:val="4"/>
@@ -7580,26 +6963,15 @@
         </w:rPr>
         <w:t xml:space="preserve"> </w:t>
       </w:r>
-      <w:proofErr w:type="gramStart"/>
-      <w:r>
-        <w:rPr>
-          <w:rFonts w:ascii="Consolas" w:eastAsiaTheme="minorHAnsi" w:hAnsi="Consolas" w:cs="Consolas"/>
-          <w:color w:val="000000"/>
-          <w:sz w:val="19"/>
-          <w:szCs w:val="19"/>
-          <w:lang w:val="en-CA"/>
-        </w:rPr>
-        <w:t>de</w:t>
-      </w:r>
-      <w:r>
-        <w:rPr>
-          <w:rFonts w:ascii="Consolas" w:eastAsiaTheme="minorHAnsi" w:hAnsi="Consolas" w:cs="Consolas"/>
-          <w:color w:val="000000"/>
-          <w:sz w:val="19"/>
-          <w:szCs w:val="19"/>
-          <w:lang w:val="en-CA"/>
-        </w:rPr>
-        <w:t>crypt</w:t>
+      <w:r>
+        <w:rPr>
+          <w:rFonts w:ascii="Consolas" w:eastAsiaTheme="minorHAnsi" w:hAnsi="Consolas" w:cs="Consolas"/>
+          <w:color w:val="000000"/>
+          <w:sz w:val="19"/>
+          <w:szCs w:val="19"/>
+          <w:lang w:val="en-CA"/>
+        </w:rPr>
+        <w:t>decrypt</w:t>
       </w:r>
       <w:r>
         <w:rPr>
@@ -7611,7 +6983,6 @@
         </w:rPr>
         <w:t>(</w:t>
       </w:r>
-      <w:proofErr w:type="gramEnd"/>
       <w:r>
         <w:rPr>
           <w:rFonts w:ascii="Consolas" w:eastAsiaTheme="minorHAnsi" w:hAnsi="Consolas" w:cs="Consolas"/>
@@ -7735,7 +7106,7 @@
     </w:p>
     <w:p>
       <w:pPr>
-        <w:pStyle w:val="Paragraphedeliste"/>
+        <w:pStyle w:val="ListParagraph"/>
         <w:numPr>
           <w:ilvl w:val="1"/>
           <w:numId w:val="4"/>
@@ -7758,137 +7129,37 @@
           <w:sz w:val="19"/>
           <w:szCs w:val="19"/>
         </w:rPr>
-        <w:t xml:space="preserve">Fonction interface pour le </w:t>
-      </w:r>
-      <w:r>
-        <w:rPr>
-          <w:rFonts w:ascii="Consolas" w:eastAsiaTheme="minorHAnsi" w:hAnsi="Consolas" w:cs="Consolas"/>
-          <w:color w:val="000000" w:themeColor="text1"/>
-          <w:sz w:val="19"/>
-          <w:szCs w:val="19"/>
-        </w:rPr>
-        <w:t>dé</w:t>
-      </w:r>
-      <w:r>
-        <w:rPr>
-          <w:rFonts w:ascii="Consolas" w:eastAsiaTheme="minorHAnsi" w:hAnsi="Consolas" w:cs="Consolas"/>
-          <w:color w:val="000000" w:themeColor="text1"/>
-          <w:sz w:val="19"/>
-          <w:szCs w:val="19"/>
-        </w:rPr>
-        <w:t>chif</w:t>
-      </w:r>
-      <w:r>
-        <w:rPr>
-          <w:rFonts w:ascii="Consolas" w:eastAsiaTheme="minorHAnsi" w:hAnsi="Consolas" w:cs="Consolas"/>
-          <w:color w:val="000000" w:themeColor="text1"/>
-          <w:sz w:val="19"/>
-          <w:szCs w:val="19"/>
-        </w:rPr>
-        <w:t>f</w:t>
-      </w:r>
-      <w:r>
-        <w:rPr>
-          <w:rFonts w:ascii="Consolas" w:eastAsiaTheme="minorHAnsi" w:hAnsi="Consolas" w:cs="Consolas"/>
-          <w:color w:val="000000" w:themeColor="text1"/>
-          <w:sz w:val="19"/>
-          <w:szCs w:val="19"/>
-        </w:rPr>
-        <w:t>rement.</w:t>
-      </w:r>
-      <w:r>
-        <w:rPr>
-          <w:rFonts w:ascii="Consolas" w:eastAsiaTheme="minorHAnsi" w:hAnsi="Consolas" w:cs="Consolas"/>
-          <w:color w:val="000000" w:themeColor="text1"/>
-          <w:sz w:val="19"/>
-          <w:szCs w:val="19"/>
-        </w:rPr>
-        <w:t xml:space="preserve"> </w:t>
-      </w:r>
-      <w:r>
-        <w:rPr>
-          <w:rFonts w:ascii="Consolas" w:eastAsiaTheme="minorHAnsi" w:hAnsi="Consolas" w:cs="Consolas"/>
-          <w:color w:val="000000" w:themeColor="text1"/>
-          <w:sz w:val="19"/>
-          <w:szCs w:val="19"/>
-        </w:rPr>
-        <w:t xml:space="preserve">Utilise la fonction </w:t>
-      </w:r>
-      <w:proofErr w:type="spellStart"/>
-      <w:r>
-        <w:rPr>
-          <w:rFonts w:ascii="Consolas" w:eastAsiaTheme="minorHAnsi" w:hAnsi="Consolas" w:cs="Consolas"/>
-          <w:color w:val="000000"/>
-          <w:sz w:val="19"/>
-          <w:szCs w:val="19"/>
-          <w:lang w:val="en-CA"/>
-        </w:rPr>
-        <w:t>cbc</w:t>
-      </w:r>
-      <w:r>
-        <w:rPr>
-          <w:rFonts w:ascii="Consolas" w:eastAsiaTheme="minorHAnsi" w:hAnsi="Consolas" w:cs="Consolas"/>
-          <w:color w:val="000000"/>
-          <w:sz w:val="19"/>
-          <w:szCs w:val="19"/>
-          <w:lang w:val="en-CA"/>
-        </w:rPr>
-        <w:t>De</w:t>
-      </w:r>
-      <w:r>
-        <w:rPr>
-          <w:rFonts w:ascii="Consolas" w:eastAsiaTheme="minorHAnsi" w:hAnsi="Consolas" w:cs="Consolas"/>
-          <w:color w:val="000000"/>
-          <w:sz w:val="19"/>
-          <w:szCs w:val="19"/>
-          <w:lang w:val="en-CA"/>
-        </w:rPr>
-        <w:t>crypt</w:t>
-      </w:r>
-      <w:proofErr w:type="spellEnd"/>
-      <w:r>
-        <w:rPr>
-          <w:rFonts w:ascii="Consolas" w:eastAsiaTheme="minorHAnsi" w:hAnsi="Consolas" w:cs="Consolas"/>
-          <w:color w:val="000000"/>
-          <w:sz w:val="19"/>
-          <w:szCs w:val="19"/>
-          <w:lang w:val="en-CA"/>
-        </w:rPr>
-        <w:t>.</w:t>
-      </w:r>
-    </w:p>
-    <w:p>
-      <w:pPr>
+        <w:t xml:space="preserve">Fonction interface pour le déchiffrement. Utilise la fonction </w:t>
+      </w:r>
+      <w:r>
+        <w:rPr>
+          <w:rFonts w:ascii="Consolas" w:eastAsiaTheme="minorHAnsi" w:hAnsi="Consolas" w:cs="Consolas"/>
+          <w:color w:val="000000"/>
+          <w:sz w:val="19"/>
+          <w:szCs w:val="19"/>
+          <w:lang w:val="en-CA"/>
+        </w:rPr>
+        <w:t>cbcDecrypt.</w:t>
+      </w:r>
+    </w:p>
+    <w:p>
+      <w:pPr>
+        <w:pStyle w:val="ListParagraph"/>
         <w:autoSpaceDE w:val="0"/>
         <w:autoSpaceDN w:val="0"/>
         <w:adjustRightInd w:val="0"/>
         <w:spacing w:after="0" w:line="240" w:lineRule="auto"/>
         <w:rPr>
           <w:rFonts w:ascii="Consolas" w:eastAsiaTheme="minorHAnsi" w:hAnsi="Consolas" w:cs="Consolas"/>
-          <w:color w:val="000000" w:themeColor="text1"/>
-          <w:sz w:val="19"/>
-          <w:szCs w:val="19"/>
-        </w:rPr>
-      </w:pPr>
-    </w:p>
-    <w:p>
-      <w:pPr>
-        <w:pStyle w:val="Paragraphedeliste"/>
-        <w:autoSpaceDE w:val="0"/>
-        <w:autoSpaceDN w:val="0"/>
-        <w:adjustRightInd w:val="0"/>
-        <w:spacing w:after="0" w:line="240" w:lineRule="auto"/>
-        <w:rPr>
-          <w:rFonts w:ascii="Consolas" w:eastAsiaTheme="minorHAnsi" w:hAnsi="Consolas" w:cs="Consolas"/>
-          <w:color w:val="000000"/>
-          <w:sz w:val="19"/>
-          <w:szCs w:val="19"/>
-        </w:rPr>
-      </w:pPr>
-    </w:p>
-    <w:p>
-      <w:pPr>
-        <w:pStyle w:val="Paragraphedeliste"/>
+          <w:color w:val="000000"/>
+          <w:sz w:val="19"/>
+          <w:szCs w:val="19"/>
+        </w:rPr>
+      </w:pPr>
+    </w:p>
+    <w:p>
+      <w:pPr>
+        <w:pStyle w:val="ListParagraph"/>
         <w:numPr>
           <w:ilvl w:val="0"/>
           <w:numId w:val="4"/>
@@ -7923,32 +7194,68 @@
           <w:szCs w:val="19"/>
           <w:lang w:val="en-CA"/>
         </w:rPr>
+        <w:t xml:space="preserve"> cbcEncrypt(</w:t>
+      </w:r>
+      <w:r>
+        <w:rPr>
+          <w:rFonts w:ascii="Consolas" w:eastAsiaTheme="minorHAnsi" w:hAnsi="Consolas" w:cs="Consolas"/>
+          <w:color w:val="0000FF"/>
+          <w:sz w:val="19"/>
+          <w:szCs w:val="19"/>
+          <w:lang w:val="en-CA"/>
+        </w:rPr>
+        <w:t>const</w:t>
+      </w:r>
+      <w:r>
+        <w:rPr>
+          <w:rFonts w:ascii="Consolas" w:eastAsiaTheme="minorHAnsi" w:hAnsi="Consolas" w:cs="Consolas"/>
+          <w:color w:val="000000"/>
+          <w:sz w:val="19"/>
+          <w:szCs w:val="19"/>
+          <w:lang w:val="en-CA"/>
+        </w:rPr>
         <w:t xml:space="preserve"> </w:t>
       </w:r>
-      <w:proofErr w:type="spellStart"/>
-      <w:proofErr w:type="gramStart"/>
-      <w:r>
-        <w:rPr>
-          <w:rFonts w:ascii="Consolas" w:eastAsiaTheme="minorHAnsi" w:hAnsi="Consolas" w:cs="Consolas"/>
-          <w:color w:val="000000"/>
-          <w:sz w:val="19"/>
-          <w:szCs w:val="19"/>
-          <w:lang w:val="en-CA"/>
-        </w:rPr>
-        <w:t>cbcEncrypt</w:t>
-      </w:r>
-      <w:proofErr w:type="spellEnd"/>
-      <w:r>
-        <w:rPr>
-          <w:rFonts w:ascii="Consolas" w:eastAsiaTheme="minorHAnsi" w:hAnsi="Consolas" w:cs="Consolas"/>
-          <w:color w:val="000000"/>
-          <w:sz w:val="19"/>
-          <w:szCs w:val="19"/>
-          <w:lang w:val="en-CA"/>
-        </w:rPr>
-        <w:t>(</w:t>
-      </w:r>
-      <w:proofErr w:type="gramEnd"/>
+      <w:r>
+        <w:rPr>
+          <w:rFonts w:ascii="Consolas" w:eastAsiaTheme="minorHAnsi" w:hAnsi="Consolas" w:cs="Consolas"/>
+          <w:color w:val="2B91AF"/>
+          <w:sz w:val="19"/>
+          <w:szCs w:val="19"/>
+          <w:lang w:val="en-CA"/>
+        </w:rPr>
+        <w:t>string</w:t>
+      </w:r>
+      <w:r>
+        <w:rPr>
+          <w:rFonts w:ascii="Consolas" w:eastAsiaTheme="minorHAnsi" w:hAnsi="Consolas" w:cs="Consolas"/>
+          <w:color w:val="000000"/>
+          <w:sz w:val="19"/>
+          <w:szCs w:val="19"/>
+          <w:lang w:val="en-CA"/>
+        </w:rPr>
+        <w:t xml:space="preserve">&amp; </w:t>
+      </w:r>
+      <w:r>
+        <w:rPr>
+          <w:rFonts w:ascii="Consolas" w:eastAsiaTheme="minorHAnsi" w:hAnsi="Consolas" w:cs="Consolas"/>
+          <w:color w:val="808080"/>
+          <w:sz w:val="19"/>
+          <w:szCs w:val="19"/>
+          <w:lang w:val="en-CA"/>
+        </w:rPr>
+        <w:t>message</w:t>
+      </w:r>
+      <w:r>
+        <w:rPr>
+          <w:rFonts w:ascii="Consolas" w:eastAsiaTheme="minorHAnsi" w:hAnsi="Consolas" w:cs="Consolas"/>
+          <w:color w:val="000000"/>
+          <w:sz w:val="19"/>
+          <w:szCs w:val="19"/>
+          <w:lang w:val="en-CA"/>
+        </w:rPr>
+        <w:t xml:space="preserve">, </w:t>
+      </w:r>
       <w:r>
         <w:rPr>
           <w:rFonts w:ascii="Consolas" w:eastAsiaTheme="minorHAnsi" w:hAnsi="Consolas" w:cs="Consolas"/>
@@ -7997,66 +7304,6 @@
           <w:szCs w:val="19"/>
           <w:lang w:val="en-CA"/>
         </w:rPr>
-        <w:t>message</w:t>
-      </w:r>
-      <w:r>
-        <w:rPr>
-          <w:rFonts w:ascii="Consolas" w:eastAsiaTheme="minorHAnsi" w:hAnsi="Consolas" w:cs="Consolas"/>
-          <w:color w:val="000000"/>
-          <w:sz w:val="19"/>
-          <w:szCs w:val="19"/>
-          <w:lang w:val="en-CA"/>
-        </w:rPr>
-        <w:t xml:space="preserve">, </w:t>
-      </w:r>
-      <w:r>
-        <w:rPr>
-          <w:rFonts w:ascii="Consolas" w:eastAsiaTheme="minorHAnsi" w:hAnsi="Consolas" w:cs="Consolas"/>
-          <w:color w:val="0000FF"/>
-          <w:sz w:val="19"/>
-          <w:szCs w:val="19"/>
-          <w:lang w:val="en-CA"/>
-        </w:rPr>
-        <w:t>const</w:t>
-      </w:r>
-      <w:r>
-        <w:rPr>
-          <w:rFonts w:ascii="Consolas" w:eastAsiaTheme="minorHAnsi" w:hAnsi="Consolas" w:cs="Consolas"/>
-          <w:color w:val="000000"/>
-          <w:sz w:val="19"/>
-          <w:szCs w:val="19"/>
-          <w:lang w:val="en-CA"/>
-        </w:rPr>
-        <w:t xml:space="preserve"> </w:t>
-      </w:r>
-      <w:r>
-        <w:rPr>
-          <w:rFonts w:ascii="Consolas" w:eastAsiaTheme="minorHAnsi" w:hAnsi="Consolas" w:cs="Consolas"/>
-          <w:color w:val="2B91AF"/>
-          <w:sz w:val="19"/>
-          <w:szCs w:val="19"/>
-          <w:lang w:val="en-CA"/>
-        </w:rPr>
-        <w:t>string</w:t>
-      </w:r>
-      <w:r>
-        <w:rPr>
-          <w:rFonts w:ascii="Consolas" w:eastAsiaTheme="minorHAnsi" w:hAnsi="Consolas" w:cs="Consolas"/>
-          <w:color w:val="000000"/>
-          <w:sz w:val="19"/>
-          <w:szCs w:val="19"/>
-          <w:lang w:val="en-CA"/>
-        </w:rPr>
-        <w:t xml:space="preserve">&amp; </w:t>
-      </w:r>
-      <w:r>
-        <w:rPr>
-          <w:rFonts w:ascii="Consolas" w:eastAsiaTheme="minorHAnsi" w:hAnsi="Consolas" w:cs="Consolas"/>
-          <w:color w:val="808080"/>
-          <w:sz w:val="19"/>
-          <w:szCs w:val="19"/>
-          <w:lang w:val="en-CA"/>
-        </w:rPr>
         <w:t>key</w:t>
       </w:r>
       <w:r>
@@ -8072,7 +7319,7 @@
     </w:p>
     <w:p>
       <w:pPr>
-        <w:pStyle w:val="Paragraphedeliste"/>
+        <w:pStyle w:val="ListParagraph"/>
         <w:numPr>
           <w:ilvl w:val="1"/>
           <w:numId w:val="4"/>
@@ -8093,30 +7340,28 @@
           <w:sz w:val="19"/>
           <w:szCs w:val="19"/>
         </w:rPr>
-        <w:t>Algorithme de chiffrement par bloc. Utilise le mode d'</w:t>
-      </w:r>
-      <w:proofErr w:type="spellStart"/>
-      <w:r>
-        <w:rPr>
-          <w:rFonts w:ascii="Consolas" w:eastAsiaTheme="minorHAnsi" w:hAnsi="Consolas" w:cs="Consolas"/>
-          <w:sz w:val="19"/>
-          <w:szCs w:val="19"/>
-        </w:rPr>
-        <w:t>operation</w:t>
-      </w:r>
-      <w:proofErr w:type="spellEnd"/>
-      <w:r>
-        <w:rPr>
-          <w:rFonts w:ascii="Consolas" w:eastAsiaTheme="minorHAnsi" w:hAnsi="Consolas" w:cs="Consolas"/>
-          <w:sz w:val="19"/>
-          <w:szCs w:val="19"/>
-        </w:rPr>
-        <w:t xml:space="preserve"> CBC</w:t>
-      </w:r>
-    </w:p>
-    <w:p>
-      <w:pPr>
-        <w:pStyle w:val="Paragraphedeliste"/>
+        <w:t>Algorithme de chiffrement par bloc. Utilise le mode d'op</w:t>
+      </w:r>
+      <w:r>
+        <w:rPr>
+          <w:rFonts w:ascii="Consolas" w:eastAsiaTheme="minorHAnsi" w:hAnsi="Consolas" w:cs="Consolas"/>
+          <w:sz w:val="19"/>
+          <w:szCs w:val="19"/>
+        </w:rPr>
+        <w:t>é</w:t>
+      </w:r>
+      <w:r>
+        <w:rPr>
+          <w:rFonts w:ascii="Consolas" w:eastAsiaTheme="minorHAnsi" w:hAnsi="Consolas" w:cs="Consolas"/>
+          <w:sz w:val="19"/>
+          <w:szCs w:val="19"/>
+        </w:rPr>
+        <w:t>ration CBC</w:t>
+      </w:r>
+    </w:p>
+    <w:p>
+      <w:pPr>
+        <w:pStyle w:val="ListParagraph"/>
         <w:autoSpaceDE w:val="0"/>
         <w:autoSpaceDN w:val="0"/>
         <w:adjustRightInd w:val="0"/>
@@ -8128,23 +7373,13 @@
           <w:szCs w:val="19"/>
         </w:rPr>
       </w:pPr>
-      <w:proofErr w:type="gramStart"/>
-      <w:r>
-        <w:rPr>
-          <w:rFonts w:ascii="Consolas" w:eastAsiaTheme="minorHAnsi" w:hAnsi="Consolas" w:cs="Consolas"/>
-          <w:sz w:val="19"/>
-          <w:szCs w:val="19"/>
-        </w:rPr>
-        <w:t>avec</w:t>
-      </w:r>
-      <w:proofErr w:type="gramEnd"/>
-      <w:r>
-        <w:rPr>
-          <w:rFonts w:ascii="Consolas" w:eastAsiaTheme="minorHAnsi" w:hAnsi="Consolas" w:cs="Consolas"/>
-          <w:sz w:val="19"/>
-          <w:szCs w:val="19"/>
-        </w:rPr>
-        <w:t xml:space="preserve"> un r</w:t>
+      <w:r>
+        <w:rPr>
+          <w:rFonts w:ascii="Consolas" w:eastAsiaTheme="minorHAnsi" w:hAnsi="Consolas" w:cs="Consolas"/>
+          <w:sz w:val="19"/>
+          <w:szCs w:val="19"/>
+        </w:rPr>
+        <w:t>avec un r</w:t>
       </w:r>
       <w:r>
         <w:rPr>
@@ -8160,18 +7395,8 @@
           <w:sz w:val="19"/>
           <w:szCs w:val="19"/>
         </w:rPr>
-        <w:t xml:space="preserve">seau de </w:t>
-      </w:r>
-      <w:proofErr w:type="spellStart"/>
-      <w:r>
-        <w:rPr>
-          <w:rFonts w:ascii="Consolas" w:eastAsiaTheme="minorHAnsi" w:hAnsi="Consolas" w:cs="Consolas"/>
-          <w:sz w:val="19"/>
-          <w:szCs w:val="19"/>
-        </w:rPr>
-        <w:t>Feistel</w:t>
-      </w:r>
-      <w:proofErr w:type="spellEnd"/>
+        <w:t>seau de Feistel</w:t>
+      </w:r>
       <w:r>
         <w:rPr>
           <w:rFonts w:ascii="Consolas" w:eastAsiaTheme="minorHAnsi" w:hAnsi="Consolas" w:cs="Consolas"/>
@@ -8252,7 +7477,14 @@
         </w:rPr>
         <w:t xml:space="preserve">thode de </w:t>
       </w:r>
-      <w:proofErr w:type="spellStart"/>
+      <w:r>
+        <w:rPr>
+          <w:rFonts w:ascii="Consolas" w:eastAsiaTheme="minorHAnsi" w:hAnsi="Consolas" w:cs="Consolas"/>
+          <w:sz w:val="19"/>
+          <w:szCs w:val="19"/>
+        </w:rPr>
+        <w:t>« </w:t>
+      </w:r>
       <w:r>
         <w:rPr>
           <w:rFonts w:ascii="Consolas" w:eastAsiaTheme="minorHAnsi" w:hAnsi="Consolas" w:cs="Consolas"/>
@@ -8261,7 +7493,14 @@
         </w:rPr>
         <w:t>padding</w:t>
       </w:r>
-      <w:proofErr w:type="spellEnd"/>
+      <w:r>
+        <w:rPr>
+          <w:rFonts w:ascii="Consolas" w:eastAsiaTheme="minorHAnsi" w:hAnsi="Consolas" w:cs="Consolas"/>
+          <w:sz w:val="19"/>
+          <w:szCs w:val="19"/>
+        </w:rPr>
+        <w:t> »</w:t>
+      </w:r>
       <w:r>
         <w:rPr>
           <w:rFonts w:ascii="Consolas" w:eastAsiaTheme="minorHAnsi" w:hAnsi="Consolas" w:cs="Consolas"/>
@@ -8295,7 +7534,7 @@
     </w:p>
     <w:p>
       <w:pPr>
-        <w:pStyle w:val="Paragraphedeliste"/>
+        <w:pStyle w:val="ListParagraph"/>
         <w:numPr>
           <w:ilvl w:val="0"/>
           <w:numId w:val="4"/>
@@ -8330,32 +7569,68 @@
           <w:szCs w:val="19"/>
           <w:lang w:val="en-CA"/>
         </w:rPr>
+        <w:t xml:space="preserve"> cbcDecrypt(</w:t>
+      </w:r>
+      <w:r>
+        <w:rPr>
+          <w:rFonts w:ascii="Consolas" w:eastAsiaTheme="minorHAnsi" w:hAnsi="Consolas" w:cs="Consolas"/>
+          <w:color w:val="0000FF"/>
+          <w:sz w:val="19"/>
+          <w:szCs w:val="19"/>
+          <w:lang w:val="en-CA"/>
+        </w:rPr>
+        <w:t>const</w:t>
+      </w:r>
+      <w:r>
+        <w:rPr>
+          <w:rFonts w:ascii="Consolas" w:eastAsiaTheme="minorHAnsi" w:hAnsi="Consolas" w:cs="Consolas"/>
+          <w:color w:val="000000"/>
+          <w:sz w:val="19"/>
+          <w:szCs w:val="19"/>
+          <w:lang w:val="en-CA"/>
+        </w:rPr>
         <w:t xml:space="preserve"> </w:t>
       </w:r>
-      <w:proofErr w:type="spellStart"/>
-      <w:proofErr w:type="gramStart"/>
-      <w:r>
-        <w:rPr>
-          <w:rFonts w:ascii="Consolas" w:eastAsiaTheme="minorHAnsi" w:hAnsi="Consolas" w:cs="Consolas"/>
-          <w:color w:val="000000"/>
-          <w:sz w:val="19"/>
-          <w:szCs w:val="19"/>
-          <w:lang w:val="en-CA"/>
-        </w:rPr>
-        <w:t>cbcDecrypt</w:t>
-      </w:r>
-      <w:proofErr w:type="spellEnd"/>
-      <w:r>
-        <w:rPr>
-          <w:rFonts w:ascii="Consolas" w:eastAsiaTheme="minorHAnsi" w:hAnsi="Consolas" w:cs="Consolas"/>
-          <w:color w:val="000000"/>
-          <w:sz w:val="19"/>
-          <w:szCs w:val="19"/>
-          <w:lang w:val="en-CA"/>
-        </w:rPr>
-        <w:t>(</w:t>
-      </w:r>
-      <w:proofErr w:type="gramEnd"/>
+      <w:r>
+        <w:rPr>
+          <w:rFonts w:ascii="Consolas" w:eastAsiaTheme="minorHAnsi" w:hAnsi="Consolas" w:cs="Consolas"/>
+          <w:color w:val="2B91AF"/>
+          <w:sz w:val="19"/>
+          <w:szCs w:val="19"/>
+          <w:lang w:val="en-CA"/>
+        </w:rPr>
+        <w:t>string</w:t>
+      </w:r>
+      <w:r>
+        <w:rPr>
+          <w:rFonts w:ascii="Consolas" w:eastAsiaTheme="minorHAnsi" w:hAnsi="Consolas" w:cs="Consolas"/>
+          <w:color w:val="000000"/>
+          <w:sz w:val="19"/>
+          <w:szCs w:val="19"/>
+          <w:lang w:val="en-CA"/>
+        </w:rPr>
+        <w:t xml:space="preserve">&amp; </w:t>
+      </w:r>
+      <w:r>
+        <w:rPr>
+          <w:rFonts w:ascii="Consolas" w:eastAsiaTheme="minorHAnsi" w:hAnsi="Consolas" w:cs="Consolas"/>
+          <w:color w:val="808080"/>
+          <w:sz w:val="19"/>
+          <w:szCs w:val="19"/>
+          <w:lang w:val="en-CA"/>
+        </w:rPr>
+        <w:t>message</w:t>
+      </w:r>
+      <w:r>
+        <w:rPr>
+          <w:rFonts w:ascii="Consolas" w:eastAsiaTheme="minorHAnsi" w:hAnsi="Consolas" w:cs="Consolas"/>
+          <w:color w:val="000000"/>
+          <w:sz w:val="19"/>
+          <w:szCs w:val="19"/>
+          <w:lang w:val="en-CA"/>
+        </w:rPr>
+        <w:t xml:space="preserve">, </w:t>
+      </w:r>
       <w:r>
         <w:rPr>
           <w:rFonts w:ascii="Consolas" w:eastAsiaTheme="minorHAnsi" w:hAnsi="Consolas" w:cs="Consolas"/>
@@ -8404,66 +7679,6 @@
           <w:szCs w:val="19"/>
           <w:lang w:val="en-CA"/>
         </w:rPr>
-        <w:t>message</w:t>
-      </w:r>
-      <w:r>
-        <w:rPr>
-          <w:rFonts w:ascii="Consolas" w:eastAsiaTheme="minorHAnsi" w:hAnsi="Consolas" w:cs="Consolas"/>
-          <w:color w:val="000000"/>
-          <w:sz w:val="19"/>
-          <w:szCs w:val="19"/>
-          <w:lang w:val="en-CA"/>
-        </w:rPr>
-        <w:t xml:space="preserve">, </w:t>
-      </w:r>
-      <w:r>
-        <w:rPr>
-          <w:rFonts w:ascii="Consolas" w:eastAsiaTheme="minorHAnsi" w:hAnsi="Consolas" w:cs="Consolas"/>
-          <w:color w:val="0000FF"/>
-          <w:sz w:val="19"/>
-          <w:szCs w:val="19"/>
-          <w:lang w:val="en-CA"/>
-        </w:rPr>
-        <w:t>const</w:t>
-      </w:r>
-      <w:r>
-        <w:rPr>
-          <w:rFonts w:ascii="Consolas" w:eastAsiaTheme="minorHAnsi" w:hAnsi="Consolas" w:cs="Consolas"/>
-          <w:color w:val="000000"/>
-          <w:sz w:val="19"/>
-          <w:szCs w:val="19"/>
-          <w:lang w:val="en-CA"/>
-        </w:rPr>
-        <w:t xml:space="preserve"> </w:t>
-      </w:r>
-      <w:r>
-        <w:rPr>
-          <w:rFonts w:ascii="Consolas" w:eastAsiaTheme="minorHAnsi" w:hAnsi="Consolas" w:cs="Consolas"/>
-          <w:color w:val="2B91AF"/>
-          <w:sz w:val="19"/>
-          <w:szCs w:val="19"/>
-          <w:lang w:val="en-CA"/>
-        </w:rPr>
-        <w:t>string</w:t>
-      </w:r>
-      <w:r>
-        <w:rPr>
-          <w:rFonts w:ascii="Consolas" w:eastAsiaTheme="minorHAnsi" w:hAnsi="Consolas" w:cs="Consolas"/>
-          <w:color w:val="000000"/>
-          <w:sz w:val="19"/>
-          <w:szCs w:val="19"/>
-          <w:lang w:val="en-CA"/>
-        </w:rPr>
-        <w:t xml:space="preserve">&amp; </w:t>
-      </w:r>
-      <w:r>
-        <w:rPr>
-          <w:rFonts w:ascii="Consolas" w:eastAsiaTheme="minorHAnsi" w:hAnsi="Consolas" w:cs="Consolas"/>
-          <w:color w:val="808080"/>
-          <w:sz w:val="19"/>
-          <w:szCs w:val="19"/>
-          <w:lang w:val="en-CA"/>
-        </w:rPr>
         <w:t>key</w:t>
       </w:r>
       <w:r>
@@ -8479,7 +7694,7 @@
     </w:p>
     <w:p>
       <w:pPr>
-        <w:pStyle w:val="Paragraphedeliste"/>
+        <w:pStyle w:val="ListParagraph"/>
         <w:numPr>
           <w:ilvl w:val="1"/>
           <w:numId w:val="4"/>
@@ -8500,36 +7715,16 @@
           <w:sz w:val="19"/>
           <w:szCs w:val="19"/>
         </w:rPr>
-        <w:t>Implémente l’algorithme de déchiffrement pour le mode d’opération CBC. Retire les octets de « </w:t>
-      </w:r>
-      <w:proofErr w:type="spellStart"/>
-      <w:r>
-        <w:rPr>
-          <w:rFonts w:ascii="Consolas" w:eastAsiaTheme="minorHAnsi" w:hAnsi="Consolas" w:cs="Consolas"/>
-          <w:sz w:val="19"/>
-          <w:szCs w:val="19"/>
-        </w:rPr>
-        <w:t>padding</w:t>
-      </w:r>
-      <w:proofErr w:type="spellEnd"/>
-      <w:r>
-        <w:rPr>
-          <w:rFonts w:ascii="Consolas" w:eastAsiaTheme="minorHAnsi" w:hAnsi="Consolas" w:cs="Consolas"/>
-          <w:sz w:val="19"/>
-          <w:szCs w:val="19"/>
-        </w:rPr>
-        <w:t xml:space="preserve"> » ajouté </w:t>
-      </w:r>
-      <w:proofErr w:type="spellStart"/>
-      <w:r>
-        <w:rPr>
-          <w:rFonts w:ascii="Consolas" w:eastAsiaTheme="minorHAnsi" w:hAnsi="Consolas" w:cs="Consolas"/>
-          <w:sz w:val="19"/>
-          <w:szCs w:val="19"/>
-        </w:rPr>
-        <w:t>aa</w:t>
-      </w:r>
-      <w:proofErr w:type="spellEnd"/>
+        <w:t xml:space="preserve">Implémente l’algorithme de déchiffrement pour le mode d’opération CBC. Retire les octets de « padding » ajouté </w:t>
+      </w:r>
+      <w:r>
+        <w:rPr>
+          <w:rFonts w:ascii="Consolas" w:eastAsiaTheme="minorHAnsi" w:hAnsi="Consolas" w:cs="Consolas"/>
+          <w:sz w:val="19"/>
+          <w:szCs w:val="19"/>
+        </w:rPr>
+        <w:t>à</w:t>
+      </w:r>
       <w:r>
         <w:rPr>
           <w:rFonts w:ascii="Consolas" w:eastAsiaTheme="minorHAnsi" w:hAnsi="Consolas" w:cs="Consolas"/>
@@ -8541,7 +7736,7 @@
     </w:p>
     <w:p>
       <w:pPr>
-        <w:pStyle w:val="Paragraphedeliste"/>
+        <w:pStyle w:val="ListParagraph"/>
         <w:autoSpaceDE w:val="0"/>
         <w:autoSpaceDN w:val="0"/>
         <w:adjustRightInd w:val="0"/>
@@ -8557,7 +7752,7 @@
     </w:p>
     <w:p>
       <w:pPr>
-        <w:pStyle w:val="Paragraphedeliste"/>
+        <w:pStyle w:val="ListParagraph"/>
         <w:numPr>
           <w:ilvl w:val="0"/>
           <w:numId w:val="4"/>
@@ -8592,32 +7787,28 @@
           <w:szCs w:val="19"/>
           <w:lang w:val="en-CA"/>
         </w:rPr>
+        <w:t xml:space="preserve"> reseauFeistel(</w:t>
+      </w:r>
+      <w:r>
+        <w:rPr>
+          <w:rFonts w:ascii="Consolas" w:eastAsiaTheme="minorHAnsi" w:hAnsi="Consolas" w:cs="Consolas"/>
+          <w:color w:val="0000FF"/>
+          <w:sz w:val="19"/>
+          <w:szCs w:val="19"/>
+          <w:lang w:val="en-CA"/>
+        </w:rPr>
+        <w:t>unsigned</w:t>
+      </w:r>
+      <w:r>
+        <w:rPr>
+          <w:rFonts w:ascii="Consolas" w:eastAsiaTheme="minorHAnsi" w:hAnsi="Consolas" w:cs="Consolas"/>
+          <w:color w:val="000000"/>
+          <w:sz w:val="19"/>
+          <w:szCs w:val="19"/>
+          <w:lang w:val="en-CA"/>
+        </w:rPr>
         <w:t xml:space="preserve"> </w:t>
       </w:r>
-      <w:proofErr w:type="spellStart"/>
-      <w:proofErr w:type="gramStart"/>
-      <w:r>
-        <w:rPr>
-          <w:rFonts w:ascii="Consolas" w:eastAsiaTheme="minorHAnsi" w:hAnsi="Consolas" w:cs="Consolas"/>
-          <w:color w:val="000000"/>
-          <w:sz w:val="19"/>
-          <w:szCs w:val="19"/>
-          <w:lang w:val="en-CA"/>
-        </w:rPr>
-        <w:t>reseauFeistel</w:t>
-      </w:r>
-      <w:proofErr w:type="spellEnd"/>
-      <w:r>
-        <w:rPr>
-          <w:rFonts w:ascii="Consolas" w:eastAsiaTheme="minorHAnsi" w:hAnsi="Consolas" w:cs="Consolas"/>
-          <w:color w:val="000000"/>
-          <w:sz w:val="19"/>
-          <w:szCs w:val="19"/>
-          <w:lang w:val="en-CA"/>
-        </w:rPr>
-        <w:t>(</w:t>
-      </w:r>
-      <w:proofErr w:type="gramEnd"/>
       <w:r>
         <w:rPr>
           <w:rFonts w:ascii="Consolas" w:eastAsiaTheme="minorHAnsi" w:hAnsi="Consolas" w:cs="Consolas"/>
@@ -8626,6 +7817,106 @@
           <w:szCs w:val="19"/>
           <w:lang w:val="en-CA"/>
         </w:rPr>
+        <w:t>char</w:t>
+      </w:r>
+      <w:r>
+        <w:rPr>
+          <w:rFonts w:ascii="Consolas" w:eastAsiaTheme="minorHAnsi" w:hAnsi="Consolas" w:cs="Consolas"/>
+          <w:color w:val="000000"/>
+          <w:sz w:val="19"/>
+          <w:szCs w:val="19"/>
+          <w:lang w:val="en-CA"/>
+        </w:rPr>
+        <w:t xml:space="preserve">* </w:t>
+      </w:r>
+      <w:r>
+        <w:rPr>
+          <w:rFonts w:ascii="Consolas" w:eastAsiaTheme="minorHAnsi" w:hAnsi="Consolas" w:cs="Consolas"/>
+          <w:color w:val="808080"/>
+          <w:sz w:val="19"/>
+          <w:szCs w:val="19"/>
+          <w:lang w:val="en-CA"/>
+        </w:rPr>
+        <w:t>blockInput</w:t>
+      </w:r>
+      <w:r>
+        <w:rPr>
+          <w:rFonts w:ascii="Consolas" w:eastAsiaTheme="minorHAnsi" w:hAnsi="Consolas" w:cs="Consolas"/>
+          <w:color w:val="000000"/>
+          <w:sz w:val="19"/>
+          <w:szCs w:val="19"/>
+          <w:lang w:val="en-CA"/>
+        </w:rPr>
+        <w:t xml:space="preserve">, </w:t>
+      </w:r>
+      <w:r>
+        <w:rPr>
+          <w:rFonts w:ascii="Consolas" w:eastAsiaTheme="minorHAnsi" w:hAnsi="Consolas" w:cs="Consolas"/>
+          <w:color w:val="0000FF"/>
+          <w:sz w:val="19"/>
+          <w:szCs w:val="19"/>
+          <w:lang w:val="en-CA"/>
+        </w:rPr>
+        <w:t>const</w:t>
+      </w:r>
+      <w:r>
+        <w:rPr>
+          <w:rFonts w:ascii="Consolas" w:eastAsiaTheme="minorHAnsi" w:hAnsi="Consolas" w:cs="Consolas"/>
+          <w:color w:val="000000"/>
+          <w:sz w:val="19"/>
+          <w:szCs w:val="19"/>
+          <w:lang w:val="en-CA"/>
+        </w:rPr>
+        <w:t xml:space="preserve"> </w:t>
+      </w:r>
+      <w:r>
+        <w:rPr>
+          <w:rFonts w:ascii="Consolas" w:eastAsiaTheme="minorHAnsi" w:hAnsi="Consolas" w:cs="Consolas"/>
+          <w:color w:val="2B91AF"/>
+          <w:sz w:val="19"/>
+          <w:szCs w:val="19"/>
+          <w:lang w:val="en-CA"/>
+        </w:rPr>
+        <w:t>string</w:t>
+      </w:r>
+      <w:r>
+        <w:rPr>
+          <w:rFonts w:ascii="Consolas" w:eastAsiaTheme="minorHAnsi" w:hAnsi="Consolas" w:cs="Consolas"/>
+          <w:color w:val="000000"/>
+          <w:sz w:val="19"/>
+          <w:szCs w:val="19"/>
+          <w:lang w:val="en-CA"/>
+        </w:rPr>
+        <w:t xml:space="preserve">&amp; </w:t>
+      </w:r>
+      <w:r>
+        <w:rPr>
+          <w:rFonts w:ascii="Consolas" w:eastAsiaTheme="minorHAnsi" w:hAnsi="Consolas" w:cs="Consolas"/>
+          <w:color w:val="808080"/>
+          <w:sz w:val="19"/>
+          <w:szCs w:val="19"/>
+          <w:lang w:val="en-CA"/>
+        </w:rPr>
+        <w:t>key</w:t>
+      </w:r>
+      <w:r>
+        <w:rPr>
+          <w:rFonts w:ascii="Consolas" w:eastAsiaTheme="minorHAnsi" w:hAnsi="Consolas" w:cs="Consolas"/>
+          <w:color w:val="000000"/>
+          <w:sz w:val="19"/>
+          <w:szCs w:val="19"/>
+          <w:lang w:val="en-CA"/>
+        </w:rPr>
+        <w:t xml:space="preserve">, </w:t>
+      </w:r>
+      <w:r>
+        <w:rPr>
+          <w:rFonts w:ascii="Consolas" w:eastAsiaTheme="minorHAnsi" w:hAnsi="Consolas" w:cs="Consolas"/>
+          <w:color w:val="0000FF"/>
+          <w:sz w:val="19"/>
+          <w:szCs w:val="19"/>
+          <w:lang w:val="en-CA"/>
+        </w:rPr>
         <w:t>unsigned</w:t>
       </w:r>
       <w:r>
@@ -8641,137 +7932,13 @@
       <w:r>
         <w:rPr>
           <w:rFonts w:ascii="Consolas" w:eastAsiaTheme="minorHAnsi" w:hAnsi="Consolas" w:cs="Consolas"/>
-          <w:color w:val="0000FF"/>
-          <w:sz w:val="19"/>
-          <w:szCs w:val="19"/>
-          <w:lang w:val="en-CA"/>
-        </w:rPr>
-        <w:t>char</w:t>
-      </w:r>
-      <w:r>
-        <w:rPr>
-          <w:rFonts w:ascii="Consolas" w:eastAsiaTheme="minorHAnsi" w:hAnsi="Consolas" w:cs="Consolas"/>
-          <w:color w:val="000000"/>
-          <w:sz w:val="19"/>
-          <w:szCs w:val="19"/>
-          <w:lang w:val="en-CA"/>
-        </w:rPr>
-        <w:t xml:space="preserve">* </w:t>
-      </w:r>
-      <w:proofErr w:type="spellStart"/>
-      <w:r>
-        <w:rPr>
-          <w:rFonts w:ascii="Consolas" w:eastAsiaTheme="minorHAnsi" w:hAnsi="Consolas" w:cs="Consolas"/>
           <w:color w:val="808080"/>
           <w:sz w:val="19"/>
           <w:szCs w:val="19"/>
           <w:lang w:val="en-CA"/>
         </w:rPr>
-        <w:t>blockInput</w:t>
-      </w:r>
-      <w:proofErr w:type="spellEnd"/>
-      <w:r>
-        <w:rPr>
-          <w:rFonts w:ascii="Consolas" w:eastAsiaTheme="minorHAnsi" w:hAnsi="Consolas" w:cs="Consolas"/>
-          <w:color w:val="000000"/>
-          <w:sz w:val="19"/>
-          <w:szCs w:val="19"/>
-          <w:lang w:val="en-CA"/>
-        </w:rPr>
-        <w:t xml:space="preserve">, </w:t>
-      </w:r>
-      <w:r>
-        <w:rPr>
-          <w:rFonts w:ascii="Consolas" w:eastAsiaTheme="minorHAnsi" w:hAnsi="Consolas" w:cs="Consolas"/>
-          <w:color w:val="0000FF"/>
-          <w:sz w:val="19"/>
-          <w:szCs w:val="19"/>
-          <w:lang w:val="en-CA"/>
-        </w:rPr>
-        <w:t>const</w:t>
-      </w:r>
-      <w:r>
-        <w:rPr>
-          <w:rFonts w:ascii="Consolas" w:eastAsiaTheme="minorHAnsi" w:hAnsi="Consolas" w:cs="Consolas"/>
-          <w:color w:val="000000"/>
-          <w:sz w:val="19"/>
-          <w:szCs w:val="19"/>
-          <w:lang w:val="en-CA"/>
-        </w:rPr>
-        <w:t xml:space="preserve"> </w:t>
-      </w:r>
-      <w:r>
-        <w:rPr>
-          <w:rFonts w:ascii="Consolas" w:eastAsiaTheme="minorHAnsi" w:hAnsi="Consolas" w:cs="Consolas"/>
-          <w:color w:val="2B91AF"/>
-          <w:sz w:val="19"/>
-          <w:szCs w:val="19"/>
-          <w:lang w:val="en-CA"/>
-        </w:rPr>
-        <w:t>string</w:t>
-      </w:r>
-      <w:r>
-        <w:rPr>
-          <w:rFonts w:ascii="Consolas" w:eastAsiaTheme="minorHAnsi" w:hAnsi="Consolas" w:cs="Consolas"/>
-          <w:color w:val="000000"/>
-          <w:sz w:val="19"/>
-          <w:szCs w:val="19"/>
-          <w:lang w:val="en-CA"/>
-        </w:rPr>
-        <w:t xml:space="preserve">&amp; </w:t>
-      </w:r>
-      <w:r>
-        <w:rPr>
-          <w:rFonts w:ascii="Consolas" w:eastAsiaTheme="minorHAnsi" w:hAnsi="Consolas" w:cs="Consolas"/>
-          <w:color w:val="808080"/>
-          <w:sz w:val="19"/>
-          <w:szCs w:val="19"/>
-          <w:lang w:val="en-CA"/>
-        </w:rPr>
-        <w:t>key</w:t>
-      </w:r>
-      <w:r>
-        <w:rPr>
-          <w:rFonts w:ascii="Consolas" w:eastAsiaTheme="minorHAnsi" w:hAnsi="Consolas" w:cs="Consolas"/>
-          <w:color w:val="000000"/>
-          <w:sz w:val="19"/>
-          <w:szCs w:val="19"/>
-          <w:lang w:val="en-CA"/>
-        </w:rPr>
-        <w:t xml:space="preserve">, </w:t>
-      </w:r>
-      <w:r>
-        <w:rPr>
-          <w:rFonts w:ascii="Consolas" w:eastAsiaTheme="minorHAnsi" w:hAnsi="Consolas" w:cs="Consolas"/>
-          <w:color w:val="0000FF"/>
-          <w:sz w:val="19"/>
-          <w:szCs w:val="19"/>
-          <w:lang w:val="en-CA"/>
-        </w:rPr>
-        <w:t>unsigned</w:t>
-      </w:r>
-      <w:r>
-        <w:rPr>
-          <w:rFonts w:ascii="Consolas" w:eastAsiaTheme="minorHAnsi" w:hAnsi="Consolas" w:cs="Consolas"/>
-          <w:color w:val="000000"/>
-          <w:sz w:val="19"/>
-          <w:szCs w:val="19"/>
-          <w:lang w:val="en-CA"/>
-        </w:rPr>
-        <w:t xml:space="preserve"> </w:t>
-      </w:r>
-      <w:proofErr w:type="spellStart"/>
-      <w:r>
-        <w:rPr>
-          <w:rFonts w:ascii="Consolas" w:eastAsiaTheme="minorHAnsi" w:hAnsi="Consolas" w:cs="Consolas"/>
-          <w:color w:val="808080"/>
-          <w:sz w:val="19"/>
-          <w:szCs w:val="19"/>
-          <w:lang w:val="en-CA"/>
-        </w:rPr>
         <w:t>turn_count</w:t>
       </w:r>
-      <w:proofErr w:type="spellEnd"/>
       <w:r>
         <w:rPr>
           <w:rFonts w:ascii="Consolas" w:eastAsiaTheme="minorHAnsi" w:hAnsi="Consolas" w:cs="Consolas"/>
@@ -8785,7 +7952,7 @@
     </w:p>
     <w:p>
       <w:pPr>
-        <w:pStyle w:val="Paragraphedeliste"/>
+        <w:pStyle w:val="ListParagraph"/>
         <w:numPr>
           <w:ilvl w:val="1"/>
           <w:numId w:val="4"/>
@@ -8822,72 +7989,44 @@
           <w:sz w:val="19"/>
           <w:szCs w:val="19"/>
         </w:rPr>
-        <w:t xml:space="preserve">implémente le réseau de </w:t>
-      </w:r>
-      <w:proofErr w:type="spellStart"/>
-      <w:r>
-        <w:rPr>
-          <w:rFonts w:ascii="Consolas" w:eastAsiaTheme="minorHAnsi" w:hAnsi="Consolas" w:cs="Consolas"/>
-          <w:sz w:val="19"/>
-          <w:szCs w:val="19"/>
-        </w:rPr>
-        <w:t>Feistel</w:t>
-      </w:r>
-      <w:proofErr w:type="spellEnd"/>
-      <w:r>
-        <w:rPr>
-          <w:rFonts w:ascii="Consolas" w:eastAsiaTheme="minorHAnsi" w:hAnsi="Consolas" w:cs="Consolas"/>
-          <w:sz w:val="19"/>
-          <w:szCs w:val="19"/>
-        </w:rPr>
-        <w:t xml:space="preserve"> utilise</w:t>
-      </w:r>
-      <w:r>
-        <w:rPr>
-          <w:rFonts w:ascii="Consolas" w:eastAsiaTheme="minorHAnsi" w:hAnsi="Consolas" w:cs="Consolas"/>
-          <w:sz w:val="19"/>
-          <w:szCs w:val="19"/>
-        </w:rPr>
-        <w:t>r</w:t>
-      </w:r>
-      <w:r>
-        <w:rPr>
-          <w:rFonts w:ascii="Consolas" w:eastAsiaTheme="minorHAnsi" w:hAnsi="Consolas" w:cs="Consolas"/>
-          <w:sz w:val="19"/>
-          <w:szCs w:val="19"/>
-        </w:rPr>
-        <w:t xml:space="preserve"> pour l’</w:t>
-      </w:r>
-      <w:proofErr w:type="spellStart"/>
-      <w:r>
-        <w:rPr>
-          <w:rFonts w:ascii="Consolas" w:eastAsiaTheme="minorHAnsi" w:hAnsi="Consolas" w:cs="Consolas"/>
-          <w:sz w:val="19"/>
-          <w:szCs w:val="19"/>
-        </w:rPr>
-        <w:t>encryption</w:t>
-      </w:r>
-      <w:proofErr w:type="spellEnd"/>
-      <w:r>
-        <w:rPr>
-          <w:rFonts w:ascii="Consolas" w:eastAsiaTheme="minorHAnsi" w:hAnsi="Consolas" w:cs="Consolas"/>
-          <w:sz w:val="19"/>
-          <w:szCs w:val="19"/>
-        </w:rPr>
-        <w:t xml:space="preserve"> des données</w:t>
-      </w:r>
-      <w:r>
-        <w:rPr>
-          <w:rFonts w:ascii="Consolas" w:eastAsiaTheme="minorHAnsi" w:hAnsi="Consolas" w:cs="Consolas"/>
-          <w:sz w:val="19"/>
-          <w:szCs w:val="19"/>
-        </w:rPr>
-        <w:t xml:space="preserve">. La fonction F est un algorithme de chiffrement au choix prenant en entré un bloc de donnée, la clé de chiffrement et la taille du bloc. Le programme utilise le chiffrement de Vigenère. </w:t>
-      </w:r>
-    </w:p>
-    <w:p>
-      <w:pPr>
-        <w:pStyle w:val="Paragraphedeliste"/>
+        <w:t>implémente le réseau de Feistel utilis</w:t>
+      </w:r>
+      <w:r>
+        <w:rPr>
+          <w:rFonts w:ascii="Consolas" w:eastAsiaTheme="minorHAnsi" w:hAnsi="Consolas" w:cs="Consolas"/>
+          <w:sz w:val="19"/>
+          <w:szCs w:val="19"/>
+        </w:rPr>
+        <w:t>é</w:t>
+      </w:r>
+      <w:r>
+        <w:rPr>
+          <w:rFonts w:ascii="Consolas" w:eastAsiaTheme="minorHAnsi" w:hAnsi="Consolas" w:cs="Consolas"/>
+          <w:sz w:val="19"/>
+          <w:szCs w:val="19"/>
+        </w:rPr>
+        <w:t xml:space="preserve"> pour l’encryption des données</w:t>
+      </w:r>
+      <w:r>
+        <w:rPr>
+          <w:rFonts w:ascii="Consolas" w:eastAsiaTheme="minorHAnsi" w:hAnsi="Consolas" w:cs="Consolas"/>
+          <w:sz w:val="19"/>
+          <w:szCs w:val="19"/>
+        </w:rPr>
+        <w:t>. La fonction F est un algorithme de chiffrement au choix prenant en entré un bloc de donnée, la clé de chiffrement et la taille du bloc. Le programme util</w:t>
+      </w:r>
+      <w:r>
+        <w:rPr>
+          <w:rFonts w:ascii="Consolas" w:eastAsiaTheme="minorHAnsi" w:hAnsi="Consolas" w:cs="Consolas"/>
+          <w:sz w:val="19"/>
+          <w:szCs w:val="19"/>
+        </w:rPr>
+        <w:t>ise le chiffrement de Vigenère.</w:t>
+      </w:r>
+    </w:p>
+    <w:p>
+      <w:pPr>
+        <w:pStyle w:val="ListParagraph"/>
         <w:autoSpaceDE w:val="0"/>
         <w:autoSpaceDN w:val="0"/>
         <w:adjustRightInd w:val="0"/>
@@ -8902,7 +8041,7 @@
     </w:p>
     <w:p>
       <w:pPr>
-        <w:pStyle w:val="Paragraphedeliste"/>
+        <w:pStyle w:val="ListParagraph"/>
         <w:autoSpaceDE w:val="0"/>
         <w:autoSpaceDN w:val="0"/>
         <w:adjustRightInd w:val="0"/>
@@ -8918,7 +8057,7 @@
     </w:p>
     <w:p>
       <w:pPr>
-        <w:pStyle w:val="Paragraphedeliste"/>
+        <w:pStyle w:val="ListParagraph"/>
         <w:numPr>
           <w:ilvl w:val="0"/>
           <w:numId w:val="4"/>
@@ -8953,32 +8092,28 @@
           <w:szCs w:val="19"/>
           <w:lang w:val="en-CA"/>
         </w:rPr>
+        <w:t xml:space="preserve"> vigenere(</w:t>
+      </w:r>
+      <w:r>
+        <w:rPr>
+          <w:rFonts w:ascii="Consolas" w:eastAsiaTheme="minorHAnsi" w:hAnsi="Consolas" w:cs="Consolas"/>
+          <w:color w:val="0000FF"/>
+          <w:sz w:val="19"/>
+          <w:szCs w:val="19"/>
+          <w:lang w:val="en-CA"/>
+        </w:rPr>
+        <w:t>unsigned</w:t>
+      </w:r>
+      <w:r>
+        <w:rPr>
+          <w:rFonts w:ascii="Consolas" w:eastAsiaTheme="minorHAnsi" w:hAnsi="Consolas" w:cs="Consolas"/>
+          <w:color w:val="000000"/>
+          <w:sz w:val="19"/>
+          <w:szCs w:val="19"/>
+          <w:lang w:val="en-CA"/>
+        </w:rPr>
         <w:t xml:space="preserve"> </w:t>
       </w:r>
-      <w:proofErr w:type="spellStart"/>
-      <w:proofErr w:type="gramStart"/>
-      <w:r>
-        <w:rPr>
-          <w:rFonts w:ascii="Consolas" w:eastAsiaTheme="minorHAnsi" w:hAnsi="Consolas" w:cs="Consolas"/>
-          <w:color w:val="000000"/>
-          <w:sz w:val="19"/>
-          <w:szCs w:val="19"/>
-          <w:lang w:val="en-CA"/>
-        </w:rPr>
-        <w:t>vigenere</w:t>
-      </w:r>
-      <w:proofErr w:type="spellEnd"/>
-      <w:r>
-        <w:rPr>
-          <w:rFonts w:ascii="Consolas" w:eastAsiaTheme="minorHAnsi" w:hAnsi="Consolas" w:cs="Consolas"/>
-          <w:color w:val="000000"/>
-          <w:sz w:val="19"/>
-          <w:szCs w:val="19"/>
-          <w:lang w:val="en-CA"/>
-        </w:rPr>
-        <w:t>(</w:t>
-      </w:r>
-      <w:proofErr w:type="gramEnd"/>
       <w:r>
         <w:rPr>
           <w:rFonts w:ascii="Consolas" w:eastAsiaTheme="minorHAnsi" w:hAnsi="Consolas" w:cs="Consolas"/>
@@ -8987,6 +8122,76 @@
           <w:szCs w:val="19"/>
           <w:lang w:val="en-CA"/>
         </w:rPr>
+        <w:t>char</w:t>
+      </w:r>
+      <w:r>
+        <w:rPr>
+          <w:rFonts w:ascii="Consolas" w:eastAsiaTheme="minorHAnsi" w:hAnsi="Consolas" w:cs="Consolas"/>
+          <w:color w:val="000000"/>
+          <w:sz w:val="19"/>
+          <w:szCs w:val="19"/>
+          <w:lang w:val="en-CA"/>
+        </w:rPr>
+        <w:t>*</w:t>
+      </w:r>
+      <w:r>
+        <w:rPr>
+          <w:rFonts w:ascii="Consolas" w:eastAsiaTheme="minorHAnsi" w:hAnsi="Consolas" w:cs="Consolas"/>
+          <w:color w:val="000000"/>
+          <w:sz w:val="19"/>
+          <w:szCs w:val="19"/>
+          <w:lang w:val="en-CA"/>
+        </w:rPr>
+        <w:t xml:space="preserve"> </w:t>
+      </w:r>
+      <w:r>
+        <w:rPr>
+          <w:rFonts w:ascii="Consolas" w:eastAsiaTheme="minorHAnsi" w:hAnsi="Consolas" w:cs="Consolas"/>
+          <w:color w:val="808080"/>
+          <w:sz w:val="19"/>
+          <w:szCs w:val="19"/>
+          <w:lang w:val="en-CA"/>
+        </w:rPr>
+        <w:t>block</w:t>
+      </w:r>
+      <w:r>
+        <w:rPr>
+          <w:rFonts w:ascii="Consolas" w:eastAsiaTheme="minorHAnsi" w:hAnsi="Consolas" w:cs="Consolas"/>
+          <w:color w:val="000000"/>
+          <w:sz w:val="19"/>
+          <w:szCs w:val="19"/>
+          <w:lang w:val="en-CA"/>
+        </w:rPr>
+        <w:t xml:space="preserve">, </w:t>
+      </w:r>
+      <w:r>
+        <w:rPr>
+          <w:rFonts w:ascii="Consolas" w:eastAsiaTheme="minorHAnsi" w:hAnsi="Consolas" w:cs="Consolas"/>
+          <w:color w:val="0000FF"/>
+          <w:sz w:val="19"/>
+          <w:szCs w:val="19"/>
+          <w:lang w:val="en-CA"/>
+        </w:rPr>
+        <w:t>const</w:t>
+      </w:r>
+      <w:r>
+        <w:rPr>
+          <w:rFonts w:ascii="Consolas" w:eastAsiaTheme="minorHAnsi" w:hAnsi="Consolas" w:cs="Consolas"/>
+          <w:color w:val="000000"/>
+          <w:sz w:val="19"/>
+          <w:szCs w:val="19"/>
+          <w:lang w:val="en-CA"/>
+        </w:rPr>
+        <w:t xml:space="preserve"> </w:t>
+      </w:r>
+      <w:r>
+        <w:rPr>
+          <w:rFonts w:ascii="Consolas" w:eastAsiaTheme="minorHAnsi" w:hAnsi="Consolas" w:cs="Consolas"/>
+          <w:color w:val="0000FF"/>
+          <w:sz w:val="19"/>
+          <w:szCs w:val="19"/>
+          <w:lang w:val="en-CA"/>
+        </w:rPr>
         <w:t>unsigned</w:t>
       </w:r>
       <w:r>
@@ -9037,7 +8242,7 @@
           <w:szCs w:val="19"/>
           <w:lang w:val="en-CA"/>
         </w:rPr>
-        <w:t>block</w:t>
+        <w:t>key</w:t>
       </w:r>
       <w:r>
         <w:rPr>
@@ -9057,12 +8262,12 @@
           <w:szCs w:val="19"/>
           <w:lang w:val="en-CA"/>
         </w:rPr>
-        <w:t>const</w:t>
-      </w:r>
-      <w:r>
-        <w:rPr>
-          <w:rFonts w:ascii="Consolas" w:eastAsiaTheme="minorHAnsi" w:hAnsi="Consolas" w:cs="Consolas"/>
-          <w:color w:val="000000"/>
+        <w:t>unsigned</w:t>
+      </w:r>
+      <w:r>
+        <w:rPr>
+          <w:rFonts w:ascii="Consolas" w:eastAsiaTheme="minorHAnsi" w:hAnsi="Consolas" w:cs="Consolas"/>
+          <w:color w:val="0000FF"/>
           <w:sz w:val="19"/>
           <w:szCs w:val="19"/>
           <w:lang w:val="en-CA"/>
@@ -9072,101 +8277,11 @@
       <w:r>
         <w:rPr>
           <w:rFonts w:ascii="Consolas" w:eastAsiaTheme="minorHAnsi" w:hAnsi="Consolas" w:cs="Consolas"/>
-          <w:color w:val="0000FF"/>
-          <w:sz w:val="19"/>
-          <w:szCs w:val="19"/>
-          <w:lang w:val="en-CA"/>
-        </w:rPr>
-        <w:t>unsigned</w:t>
-      </w:r>
-      <w:r>
-        <w:rPr>
-          <w:rFonts w:ascii="Consolas" w:eastAsiaTheme="minorHAnsi" w:hAnsi="Consolas" w:cs="Consolas"/>
-          <w:color w:val="000000"/>
-          <w:sz w:val="19"/>
-          <w:szCs w:val="19"/>
-          <w:lang w:val="en-CA"/>
-        </w:rPr>
-        <w:t xml:space="preserve"> </w:t>
-      </w:r>
-      <w:r>
-        <w:rPr>
-          <w:rFonts w:ascii="Consolas" w:eastAsiaTheme="minorHAnsi" w:hAnsi="Consolas" w:cs="Consolas"/>
-          <w:color w:val="0000FF"/>
-          <w:sz w:val="19"/>
-          <w:szCs w:val="19"/>
-          <w:lang w:val="en-CA"/>
-        </w:rPr>
-        <w:t>char</w:t>
-      </w:r>
-      <w:r>
-        <w:rPr>
-          <w:rFonts w:ascii="Consolas" w:eastAsiaTheme="minorHAnsi" w:hAnsi="Consolas" w:cs="Consolas"/>
-          <w:color w:val="000000"/>
-          <w:sz w:val="19"/>
-          <w:szCs w:val="19"/>
-          <w:lang w:val="en-CA"/>
-        </w:rPr>
-        <w:t>*</w:t>
-      </w:r>
-      <w:r>
-        <w:rPr>
-          <w:rFonts w:ascii="Consolas" w:eastAsiaTheme="minorHAnsi" w:hAnsi="Consolas" w:cs="Consolas"/>
-          <w:color w:val="000000"/>
-          <w:sz w:val="19"/>
-          <w:szCs w:val="19"/>
-          <w:lang w:val="en-CA"/>
-        </w:rPr>
-        <w:t xml:space="preserve"> </w:t>
-      </w:r>
-      <w:r>
-        <w:rPr>
-          <w:rFonts w:ascii="Consolas" w:eastAsiaTheme="minorHAnsi" w:hAnsi="Consolas" w:cs="Consolas"/>
           <w:color w:val="808080"/>
           <w:sz w:val="19"/>
           <w:szCs w:val="19"/>
           <w:lang w:val="en-CA"/>
         </w:rPr>
-        <w:t>key</w:t>
-      </w:r>
-      <w:r>
-        <w:rPr>
-          <w:rFonts w:ascii="Consolas" w:eastAsiaTheme="minorHAnsi" w:hAnsi="Consolas" w:cs="Consolas"/>
-          <w:color w:val="000000"/>
-          <w:sz w:val="19"/>
-          <w:szCs w:val="19"/>
-          <w:lang w:val="en-CA"/>
-        </w:rPr>
-        <w:t xml:space="preserve">, </w:t>
-      </w:r>
-      <w:r>
-        <w:rPr>
-          <w:rFonts w:ascii="Consolas" w:eastAsiaTheme="minorHAnsi" w:hAnsi="Consolas" w:cs="Consolas"/>
-          <w:color w:val="0000FF"/>
-          <w:sz w:val="19"/>
-          <w:szCs w:val="19"/>
-          <w:lang w:val="en-CA"/>
-        </w:rPr>
-        <w:t>unsigned</w:t>
-      </w:r>
-      <w:r>
-        <w:rPr>
-          <w:rFonts w:ascii="Consolas" w:eastAsiaTheme="minorHAnsi" w:hAnsi="Consolas" w:cs="Consolas"/>
-          <w:color w:val="0000FF"/>
-          <w:sz w:val="19"/>
-          <w:szCs w:val="19"/>
-          <w:lang w:val="en-CA"/>
-        </w:rPr>
-        <w:t xml:space="preserve"> </w:t>
-      </w:r>
-      <w:r>
-        <w:rPr>
-          <w:rFonts w:ascii="Consolas" w:eastAsiaTheme="minorHAnsi" w:hAnsi="Consolas" w:cs="Consolas"/>
-          <w:color w:val="808080"/>
-          <w:sz w:val="19"/>
-          <w:szCs w:val="19"/>
-          <w:lang w:val="en-CA"/>
-        </w:rPr>
         <w:t>length</w:t>
       </w:r>
       <w:r>
@@ -9182,7 +8297,7 @@
     </w:p>
     <w:p>
       <w:pPr>
-        <w:pStyle w:val="Paragraphedeliste"/>
+        <w:pStyle w:val="ListParagraph"/>
         <w:numPr>
           <w:ilvl w:val="1"/>
           <w:numId w:val="4"/>
@@ -9224,7 +8339,7 @@
     </w:p>
     <w:p>
       <w:pPr>
-        <w:pStyle w:val="Paragraphedeliste"/>
+        <w:pStyle w:val="ListParagraph"/>
         <w:autoSpaceDE w:val="0"/>
         <w:autoSpaceDN w:val="0"/>
         <w:adjustRightInd w:val="0"/>
@@ -9239,7 +8354,7 @@
     </w:p>
     <w:p>
       <w:pPr>
-        <w:pStyle w:val="Paragraphedeliste"/>
+        <w:pStyle w:val="ListParagraph"/>
         <w:numPr>
           <w:ilvl w:val="0"/>
           <w:numId w:val="4"/>
@@ -9274,32 +8389,28 @@
           <w:szCs w:val="19"/>
           <w:lang w:val="en-CA"/>
         </w:rPr>
+        <w:t xml:space="preserve"> xorSbox(</w:t>
+      </w:r>
+      <w:r>
+        <w:rPr>
+          <w:rFonts w:ascii="Consolas" w:eastAsiaTheme="minorHAnsi" w:hAnsi="Consolas" w:cs="Consolas"/>
+          <w:color w:val="0000FF"/>
+          <w:sz w:val="19"/>
+          <w:szCs w:val="19"/>
+          <w:lang w:val="en-CA"/>
+        </w:rPr>
+        <w:t>unsigned</w:t>
+      </w:r>
+      <w:r>
+        <w:rPr>
+          <w:rFonts w:ascii="Consolas" w:eastAsiaTheme="minorHAnsi" w:hAnsi="Consolas" w:cs="Consolas"/>
+          <w:color w:val="000000"/>
+          <w:sz w:val="19"/>
+          <w:szCs w:val="19"/>
+          <w:lang w:val="en-CA"/>
+        </w:rPr>
         <w:t xml:space="preserve"> </w:t>
       </w:r>
-      <w:proofErr w:type="spellStart"/>
-      <w:proofErr w:type="gramStart"/>
-      <w:r>
-        <w:rPr>
-          <w:rFonts w:ascii="Consolas" w:eastAsiaTheme="minorHAnsi" w:hAnsi="Consolas" w:cs="Consolas"/>
-          <w:color w:val="000000"/>
-          <w:sz w:val="19"/>
-          <w:szCs w:val="19"/>
-          <w:lang w:val="en-CA"/>
-        </w:rPr>
-        <w:t>xorSbox</w:t>
-      </w:r>
-      <w:proofErr w:type="spellEnd"/>
-      <w:r>
-        <w:rPr>
-          <w:rFonts w:ascii="Consolas" w:eastAsiaTheme="minorHAnsi" w:hAnsi="Consolas" w:cs="Consolas"/>
-          <w:color w:val="000000"/>
-          <w:sz w:val="19"/>
-          <w:szCs w:val="19"/>
-          <w:lang w:val="en-CA"/>
-        </w:rPr>
-        <w:t>(</w:t>
-      </w:r>
-      <w:proofErr w:type="gramEnd"/>
       <w:r>
         <w:rPr>
           <w:rFonts w:ascii="Consolas" w:eastAsiaTheme="minorHAnsi" w:hAnsi="Consolas" w:cs="Consolas"/>
@@ -9308,6 +8419,76 @@
           <w:szCs w:val="19"/>
           <w:lang w:val="en-CA"/>
         </w:rPr>
+        <w:t>char</w:t>
+      </w:r>
+      <w:r>
+        <w:rPr>
+          <w:rFonts w:ascii="Consolas" w:eastAsiaTheme="minorHAnsi" w:hAnsi="Consolas" w:cs="Consolas"/>
+          <w:color w:val="000000"/>
+          <w:sz w:val="19"/>
+          <w:szCs w:val="19"/>
+          <w:lang w:val="en-CA"/>
+        </w:rPr>
+        <w:t>*</w:t>
+      </w:r>
+      <w:r>
+        <w:rPr>
+          <w:rFonts w:ascii="Consolas" w:eastAsiaTheme="minorHAnsi" w:hAnsi="Consolas" w:cs="Consolas"/>
+          <w:color w:val="000000"/>
+          <w:sz w:val="19"/>
+          <w:szCs w:val="19"/>
+          <w:lang w:val="en-CA"/>
+        </w:rPr>
+        <w:t xml:space="preserve"> </w:t>
+      </w:r>
+      <w:r>
+        <w:rPr>
+          <w:rFonts w:ascii="Consolas" w:eastAsiaTheme="minorHAnsi" w:hAnsi="Consolas" w:cs="Consolas"/>
+          <w:color w:val="808080"/>
+          <w:sz w:val="19"/>
+          <w:szCs w:val="19"/>
+          <w:lang w:val="en-CA"/>
+        </w:rPr>
+        <w:t>block</w:t>
+      </w:r>
+      <w:r>
+        <w:rPr>
+          <w:rFonts w:ascii="Consolas" w:eastAsiaTheme="minorHAnsi" w:hAnsi="Consolas" w:cs="Consolas"/>
+          <w:color w:val="000000"/>
+          <w:sz w:val="19"/>
+          <w:szCs w:val="19"/>
+          <w:lang w:val="en-CA"/>
+        </w:rPr>
+        <w:t xml:space="preserve">, </w:t>
+      </w:r>
+      <w:r>
+        <w:rPr>
+          <w:rFonts w:ascii="Consolas" w:eastAsiaTheme="minorHAnsi" w:hAnsi="Consolas" w:cs="Consolas"/>
+          <w:color w:val="0000FF"/>
+          <w:sz w:val="19"/>
+          <w:szCs w:val="19"/>
+          <w:lang w:val="en-CA"/>
+        </w:rPr>
+        <w:t>const</w:t>
+      </w:r>
+      <w:r>
+        <w:rPr>
+          <w:rFonts w:ascii="Consolas" w:eastAsiaTheme="minorHAnsi" w:hAnsi="Consolas" w:cs="Consolas"/>
+          <w:color w:val="000000"/>
+          <w:sz w:val="19"/>
+          <w:szCs w:val="19"/>
+          <w:lang w:val="en-CA"/>
+        </w:rPr>
+        <w:t xml:space="preserve"> </w:t>
+      </w:r>
+      <w:r>
+        <w:rPr>
+          <w:rFonts w:ascii="Consolas" w:eastAsiaTheme="minorHAnsi" w:hAnsi="Consolas" w:cs="Consolas"/>
+          <w:color w:val="0000FF"/>
+          <w:sz w:val="19"/>
+          <w:szCs w:val="19"/>
+          <w:lang w:val="en-CA"/>
+        </w:rPr>
         <w:t>unsigned</w:t>
       </w:r>
       <w:r>
@@ -9358,7 +8539,7 @@
           <w:szCs w:val="19"/>
           <w:lang w:val="en-CA"/>
         </w:rPr>
-        <w:t>block</w:t>
+        <w:t>key</w:t>
       </w:r>
       <w:r>
         <w:rPr>
@@ -9378,12 +8559,12 @@
           <w:szCs w:val="19"/>
           <w:lang w:val="en-CA"/>
         </w:rPr>
-        <w:t>const</w:t>
-      </w:r>
-      <w:r>
-        <w:rPr>
-          <w:rFonts w:ascii="Consolas" w:eastAsiaTheme="minorHAnsi" w:hAnsi="Consolas" w:cs="Consolas"/>
-          <w:color w:val="000000"/>
+        <w:t>unsigned</w:t>
+      </w:r>
+      <w:r>
+        <w:rPr>
+          <w:rFonts w:ascii="Consolas" w:eastAsiaTheme="minorHAnsi" w:hAnsi="Consolas" w:cs="Consolas"/>
+          <w:color w:val="0000FF"/>
           <w:sz w:val="19"/>
           <w:szCs w:val="19"/>
           <w:lang w:val="en-CA"/>
@@ -9393,101 +8574,11 @@
       <w:r>
         <w:rPr>
           <w:rFonts w:ascii="Consolas" w:eastAsiaTheme="minorHAnsi" w:hAnsi="Consolas" w:cs="Consolas"/>
-          <w:color w:val="0000FF"/>
-          <w:sz w:val="19"/>
-          <w:szCs w:val="19"/>
-          <w:lang w:val="en-CA"/>
-        </w:rPr>
-        <w:t>unsigned</w:t>
-      </w:r>
-      <w:r>
-        <w:rPr>
-          <w:rFonts w:ascii="Consolas" w:eastAsiaTheme="minorHAnsi" w:hAnsi="Consolas" w:cs="Consolas"/>
-          <w:color w:val="000000"/>
-          <w:sz w:val="19"/>
-          <w:szCs w:val="19"/>
-          <w:lang w:val="en-CA"/>
-        </w:rPr>
-        <w:t xml:space="preserve"> </w:t>
-      </w:r>
-      <w:r>
-        <w:rPr>
-          <w:rFonts w:ascii="Consolas" w:eastAsiaTheme="minorHAnsi" w:hAnsi="Consolas" w:cs="Consolas"/>
-          <w:color w:val="0000FF"/>
-          <w:sz w:val="19"/>
-          <w:szCs w:val="19"/>
-          <w:lang w:val="en-CA"/>
-        </w:rPr>
-        <w:t>char</w:t>
-      </w:r>
-      <w:r>
-        <w:rPr>
-          <w:rFonts w:ascii="Consolas" w:eastAsiaTheme="minorHAnsi" w:hAnsi="Consolas" w:cs="Consolas"/>
-          <w:color w:val="000000"/>
-          <w:sz w:val="19"/>
-          <w:szCs w:val="19"/>
-          <w:lang w:val="en-CA"/>
-        </w:rPr>
-        <w:t>*</w:t>
-      </w:r>
-      <w:r>
-        <w:rPr>
-          <w:rFonts w:ascii="Consolas" w:eastAsiaTheme="minorHAnsi" w:hAnsi="Consolas" w:cs="Consolas"/>
-          <w:color w:val="000000"/>
-          <w:sz w:val="19"/>
-          <w:szCs w:val="19"/>
-          <w:lang w:val="en-CA"/>
-        </w:rPr>
-        <w:t xml:space="preserve"> </w:t>
-      </w:r>
-      <w:r>
-        <w:rPr>
-          <w:rFonts w:ascii="Consolas" w:eastAsiaTheme="minorHAnsi" w:hAnsi="Consolas" w:cs="Consolas"/>
           <w:color w:val="808080"/>
           <w:sz w:val="19"/>
           <w:szCs w:val="19"/>
           <w:lang w:val="en-CA"/>
         </w:rPr>
-        <w:t>key</w:t>
-      </w:r>
-      <w:r>
-        <w:rPr>
-          <w:rFonts w:ascii="Consolas" w:eastAsiaTheme="minorHAnsi" w:hAnsi="Consolas" w:cs="Consolas"/>
-          <w:color w:val="000000"/>
-          <w:sz w:val="19"/>
-          <w:szCs w:val="19"/>
-          <w:lang w:val="en-CA"/>
-        </w:rPr>
-        <w:t xml:space="preserve">, </w:t>
-      </w:r>
-      <w:r>
-        <w:rPr>
-          <w:rFonts w:ascii="Consolas" w:eastAsiaTheme="minorHAnsi" w:hAnsi="Consolas" w:cs="Consolas"/>
-          <w:color w:val="0000FF"/>
-          <w:sz w:val="19"/>
-          <w:szCs w:val="19"/>
-          <w:lang w:val="en-CA"/>
-        </w:rPr>
-        <w:t>unsigned</w:t>
-      </w:r>
-      <w:r>
-        <w:rPr>
-          <w:rFonts w:ascii="Consolas" w:eastAsiaTheme="minorHAnsi" w:hAnsi="Consolas" w:cs="Consolas"/>
-          <w:color w:val="0000FF"/>
-          <w:sz w:val="19"/>
-          <w:szCs w:val="19"/>
-          <w:lang w:val="en-CA"/>
-        </w:rPr>
-        <w:t xml:space="preserve"> </w:t>
-      </w:r>
-      <w:r>
-        <w:rPr>
-          <w:rFonts w:ascii="Consolas" w:eastAsiaTheme="minorHAnsi" w:hAnsi="Consolas" w:cs="Consolas"/>
-          <w:color w:val="808080"/>
-          <w:sz w:val="19"/>
-          <w:szCs w:val="19"/>
-          <w:lang w:val="en-CA"/>
-        </w:rPr>
         <w:t>length</w:t>
       </w:r>
       <w:r>
@@ -9503,7 +8594,7 @@
     </w:p>
     <w:p>
       <w:pPr>
-        <w:pStyle w:val="Paragraphedeliste"/>
+        <w:pStyle w:val="ListParagraph"/>
         <w:numPr>
           <w:ilvl w:val="1"/>
           <w:numId w:val="4"/>
@@ -9545,7 +8636,7 @@
     </w:p>
     <w:p>
       <w:pPr>
-        <w:pStyle w:val="Paragraphedeliste"/>
+        <w:pStyle w:val="ListParagraph"/>
         <w:numPr>
           <w:ilvl w:val="0"/>
           <w:numId w:val="4"/>
@@ -9578,32 +8669,28 @@
           <w:szCs w:val="19"/>
           <w:lang w:val="en-CA"/>
         </w:rPr>
+        <w:t xml:space="preserve"> useSBox(</w:t>
+      </w:r>
+      <w:r>
+        <w:rPr>
+          <w:rFonts w:ascii="Consolas" w:eastAsiaTheme="minorHAnsi" w:hAnsi="Consolas" w:cs="Consolas"/>
+          <w:color w:val="0000FF"/>
+          <w:sz w:val="19"/>
+          <w:szCs w:val="19"/>
+          <w:lang w:val="en-CA"/>
+        </w:rPr>
+        <w:t>unsigned</w:t>
+      </w:r>
+      <w:r>
+        <w:rPr>
+          <w:rFonts w:ascii="Consolas" w:eastAsiaTheme="minorHAnsi" w:hAnsi="Consolas" w:cs="Consolas"/>
+          <w:color w:val="000000"/>
+          <w:sz w:val="19"/>
+          <w:szCs w:val="19"/>
+          <w:lang w:val="en-CA"/>
+        </w:rPr>
         <w:t xml:space="preserve"> </w:t>
       </w:r>
-      <w:proofErr w:type="spellStart"/>
-      <w:proofErr w:type="gramStart"/>
-      <w:r>
-        <w:rPr>
-          <w:rFonts w:ascii="Consolas" w:eastAsiaTheme="minorHAnsi" w:hAnsi="Consolas" w:cs="Consolas"/>
-          <w:color w:val="000000"/>
-          <w:sz w:val="19"/>
-          <w:szCs w:val="19"/>
-          <w:lang w:val="en-CA"/>
-        </w:rPr>
-        <w:t>useSBox</w:t>
-      </w:r>
-      <w:proofErr w:type="spellEnd"/>
-      <w:r>
-        <w:rPr>
-          <w:rFonts w:ascii="Consolas" w:eastAsiaTheme="minorHAnsi" w:hAnsi="Consolas" w:cs="Consolas"/>
-          <w:color w:val="000000"/>
-          <w:sz w:val="19"/>
-          <w:szCs w:val="19"/>
-          <w:lang w:val="en-CA"/>
-        </w:rPr>
-        <w:t>(</w:t>
-      </w:r>
-      <w:proofErr w:type="gramEnd"/>
       <w:r>
         <w:rPr>
           <w:rFonts w:ascii="Consolas" w:eastAsiaTheme="minorHAnsi" w:hAnsi="Consolas" w:cs="Consolas"/>
@@ -9612,6 +8699,46 @@
           <w:szCs w:val="19"/>
           <w:lang w:val="en-CA"/>
         </w:rPr>
+        <w:t>char</w:t>
+      </w:r>
+      <w:r>
+        <w:rPr>
+          <w:rFonts w:ascii="Consolas" w:eastAsiaTheme="minorHAnsi" w:hAnsi="Consolas" w:cs="Consolas"/>
+          <w:color w:val="000000"/>
+          <w:sz w:val="19"/>
+          <w:szCs w:val="19"/>
+          <w:lang w:val="en-CA"/>
+        </w:rPr>
+        <w:t xml:space="preserve">* </w:t>
+      </w:r>
+      <w:r>
+        <w:rPr>
+          <w:rFonts w:ascii="Consolas" w:eastAsiaTheme="minorHAnsi" w:hAnsi="Consolas" w:cs="Consolas"/>
+          <w:color w:val="808080"/>
+          <w:sz w:val="19"/>
+          <w:szCs w:val="19"/>
+          <w:lang w:val="en-CA"/>
+        </w:rPr>
+        <w:t>msg</w:t>
+      </w:r>
+      <w:r>
+        <w:rPr>
+          <w:rFonts w:ascii="Consolas" w:eastAsiaTheme="minorHAnsi" w:hAnsi="Consolas" w:cs="Consolas"/>
+          <w:color w:val="000000"/>
+          <w:sz w:val="19"/>
+          <w:szCs w:val="19"/>
+          <w:lang w:val="en-CA"/>
+        </w:rPr>
+        <w:t xml:space="preserve">, </w:t>
+      </w:r>
+      <w:r>
+        <w:rPr>
+          <w:rFonts w:ascii="Consolas" w:eastAsiaTheme="minorHAnsi" w:hAnsi="Consolas" w:cs="Consolas"/>
+          <w:color w:val="0000FF"/>
+          <w:sz w:val="19"/>
+          <w:szCs w:val="19"/>
+          <w:lang w:val="en-CA"/>
+        </w:rPr>
         <w:t>unsigned</w:t>
       </w:r>
       <w:r>
@@ -9632,17 +8759,17 @@
           <w:szCs w:val="19"/>
           <w:lang w:val="en-CA"/>
         </w:rPr>
-        <w:t>char</w:t>
-      </w:r>
-      <w:r>
-        <w:rPr>
-          <w:rFonts w:ascii="Consolas" w:eastAsiaTheme="minorHAnsi" w:hAnsi="Consolas" w:cs="Consolas"/>
-          <w:color w:val="000000"/>
-          <w:sz w:val="19"/>
-          <w:szCs w:val="19"/>
-          <w:lang w:val="en-CA"/>
-        </w:rPr>
-        <w:t xml:space="preserve">* </w:t>
+        <w:t>int</w:t>
+      </w:r>
+      <w:r>
+        <w:rPr>
+          <w:rFonts w:ascii="Consolas" w:eastAsiaTheme="minorHAnsi" w:hAnsi="Consolas" w:cs="Consolas"/>
+          <w:color w:val="000000"/>
+          <w:sz w:val="19"/>
+          <w:szCs w:val="19"/>
+          <w:lang w:val="en-CA"/>
+        </w:rPr>
+        <w:t xml:space="preserve"> </w:t>
       </w:r>
       <w:r>
         <w:rPr>
@@ -9652,70 +8779,8 @@
           <w:szCs w:val="19"/>
           <w:lang w:val="en-CA"/>
         </w:rPr>
-        <w:t>msg</w:t>
-      </w:r>
-      <w:r>
-        <w:rPr>
-          <w:rFonts w:ascii="Consolas" w:eastAsiaTheme="minorHAnsi" w:hAnsi="Consolas" w:cs="Consolas"/>
-          <w:color w:val="000000"/>
-          <w:sz w:val="19"/>
-          <w:szCs w:val="19"/>
-          <w:lang w:val="en-CA"/>
-        </w:rPr>
-        <w:t xml:space="preserve">, </w:t>
-      </w:r>
-      <w:r>
-        <w:rPr>
-          <w:rFonts w:ascii="Consolas" w:eastAsiaTheme="minorHAnsi" w:hAnsi="Consolas" w:cs="Consolas"/>
-          <w:color w:val="0000FF"/>
-          <w:sz w:val="19"/>
-          <w:szCs w:val="19"/>
-          <w:lang w:val="en-CA"/>
-        </w:rPr>
-        <w:t>unsigned</w:t>
-      </w:r>
-      <w:r>
-        <w:rPr>
-          <w:rFonts w:ascii="Consolas" w:eastAsiaTheme="minorHAnsi" w:hAnsi="Consolas" w:cs="Consolas"/>
-          <w:color w:val="000000"/>
-          <w:sz w:val="19"/>
-          <w:szCs w:val="19"/>
-          <w:lang w:val="en-CA"/>
-        </w:rPr>
-        <w:t xml:space="preserve"> </w:t>
-      </w:r>
-      <w:r>
-        <w:rPr>
-          <w:rFonts w:ascii="Consolas" w:eastAsiaTheme="minorHAnsi" w:hAnsi="Consolas" w:cs="Consolas"/>
-          <w:color w:val="0000FF"/>
-          <w:sz w:val="19"/>
-          <w:szCs w:val="19"/>
-          <w:lang w:val="en-CA"/>
-        </w:rPr>
-        <w:t>int</w:t>
-      </w:r>
-      <w:r>
-        <w:rPr>
-          <w:rFonts w:ascii="Consolas" w:eastAsiaTheme="minorHAnsi" w:hAnsi="Consolas" w:cs="Consolas"/>
-          <w:color w:val="000000"/>
-          <w:sz w:val="19"/>
-          <w:szCs w:val="19"/>
-          <w:lang w:val="en-CA"/>
-        </w:rPr>
-        <w:t xml:space="preserve"> </w:t>
-      </w:r>
-      <w:proofErr w:type="spellStart"/>
-      <w:r>
-        <w:rPr>
-          <w:rFonts w:ascii="Consolas" w:eastAsiaTheme="minorHAnsi" w:hAnsi="Consolas" w:cs="Consolas"/>
-          <w:color w:val="808080"/>
-          <w:sz w:val="19"/>
-          <w:szCs w:val="19"/>
-          <w:lang w:val="en-CA"/>
-        </w:rPr>
         <w:t>len</w:t>
       </w:r>
-      <w:proofErr w:type="spellEnd"/>
       <w:r>
         <w:rPr>
           <w:rFonts w:ascii="Consolas" w:eastAsiaTheme="minorHAnsi" w:hAnsi="Consolas" w:cs="Consolas"/>
@@ -9729,7 +8794,7 @@
     </w:p>
     <w:p>
       <w:pPr>
-        <w:pStyle w:val="Paragraphedeliste"/>
+        <w:pStyle w:val="ListParagraph"/>
         <w:numPr>
           <w:ilvl w:val="1"/>
           <w:numId w:val="4"/>
@@ -9806,6 +8871,14 @@
           <w:szCs w:val="24"/>
         </w:rPr>
       </w:pPr>
+      <w:r>
+        <w:rPr>
+          <w:sz w:val="24"/>
+          <w:szCs w:val="24"/>
+        </w:rPr>
+        <w:lastRenderedPageBreak/>
+        <w:t>Fonctions de hachage :</w:t>
+      </w:r>
     </w:p>
     <w:p>
       <w:pPr>
@@ -9815,26 +8888,10 @@
           <w:szCs w:val="24"/>
         </w:rPr>
       </w:pPr>
-      <w:r>
-        <w:rPr>
-          <w:sz w:val="24"/>
-          <w:szCs w:val="24"/>
-        </w:rPr>
-        <w:t>Fonctions de hachage :</w:t>
-      </w:r>
-    </w:p>
-    <w:p>
-      <w:pPr>
-        <w:spacing w:after="0" w:line="257" w:lineRule="auto"/>
-        <w:rPr>
-          <w:sz w:val="24"/>
-          <w:szCs w:val="24"/>
-        </w:rPr>
-      </w:pPr>
-    </w:p>
-    <w:p>
-      <w:pPr>
-        <w:pStyle w:val="Paragraphedeliste"/>
+    </w:p>
+    <w:p>
+      <w:pPr>
+        <w:pStyle w:val="ListParagraph"/>
         <w:numPr>
           <w:ilvl w:val="0"/>
           <w:numId w:val="5"/>
@@ -9869,52 +8926,28 @@
           <w:szCs w:val="19"/>
           <w:lang w:val="en-CA"/>
         </w:rPr>
+        <w:t xml:space="preserve"> simpleHash(</w:t>
+      </w:r>
+      <w:r>
+        <w:rPr>
+          <w:rFonts w:ascii="Consolas" w:eastAsiaTheme="minorHAnsi" w:hAnsi="Consolas" w:cs="Consolas"/>
+          <w:color w:val="0000FF"/>
+          <w:sz w:val="19"/>
+          <w:szCs w:val="19"/>
+          <w:lang w:val="en-CA"/>
+        </w:rPr>
+        <w:t>const</w:t>
+      </w:r>
+      <w:r>
+        <w:rPr>
+          <w:rFonts w:ascii="Consolas" w:eastAsiaTheme="minorHAnsi" w:hAnsi="Consolas" w:cs="Consolas"/>
+          <w:color w:val="000000"/>
+          <w:sz w:val="19"/>
+          <w:szCs w:val="19"/>
+          <w:lang w:val="en-CA"/>
+        </w:rPr>
         <w:t xml:space="preserve"> </w:t>
       </w:r>
-      <w:proofErr w:type="spellStart"/>
-      <w:proofErr w:type="gramStart"/>
-      <w:r>
-        <w:rPr>
-          <w:rFonts w:ascii="Consolas" w:eastAsiaTheme="minorHAnsi" w:hAnsi="Consolas" w:cs="Consolas"/>
-          <w:color w:val="000000"/>
-          <w:sz w:val="19"/>
-          <w:szCs w:val="19"/>
-          <w:lang w:val="en-CA"/>
-        </w:rPr>
-        <w:t>simpleHash</w:t>
-      </w:r>
-      <w:proofErr w:type="spellEnd"/>
-      <w:r>
-        <w:rPr>
-          <w:rFonts w:ascii="Consolas" w:eastAsiaTheme="minorHAnsi" w:hAnsi="Consolas" w:cs="Consolas"/>
-          <w:color w:val="000000"/>
-          <w:sz w:val="19"/>
-          <w:szCs w:val="19"/>
-          <w:lang w:val="en-CA"/>
-        </w:rPr>
-        <w:t>(</w:t>
-      </w:r>
-      <w:proofErr w:type="gramEnd"/>
-      <w:r>
-        <w:rPr>
-          <w:rFonts w:ascii="Consolas" w:eastAsiaTheme="minorHAnsi" w:hAnsi="Consolas" w:cs="Consolas"/>
-          <w:color w:val="0000FF"/>
-          <w:sz w:val="19"/>
-          <w:szCs w:val="19"/>
-          <w:lang w:val="en-CA"/>
-        </w:rPr>
-        <w:t>const</w:t>
-      </w:r>
-      <w:r>
-        <w:rPr>
-          <w:rFonts w:ascii="Consolas" w:eastAsiaTheme="minorHAnsi" w:hAnsi="Consolas" w:cs="Consolas"/>
-          <w:color w:val="000000"/>
-          <w:sz w:val="19"/>
-          <w:szCs w:val="19"/>
-          <w:lang w:val="en-CA"/>
-        </w:rPr>
-        <w:t xml:space="preserve"> </w:t>
-      </w:r>
       <w:r>
         <w:rPr>
           <w:rFonts w:ascii="Consolas" w:eastAsiaTheme="minorHAnsi" w:hAnsi="Consolas" w:cs="Consolas"/>
@@ -9958,7 +8991,7 @@
     </w:p>
     <w:p>
       <w:pPr>
-        <w:pStyle w:val="Paragraphedeliste"/>
+        <w:pStyle w:val="ListParagraph"/>
         <w:numPr>
           <w:ilvl w:val="0"/>
           <w:numId w:val="7"/>
@@ -10003,25 +9036,7 @@
           <w:sz w:val="19"/>
           <w:szCs w:val="19"/>
         </w:rPr>
-        <w:t xml:space="preserve">e le hachage simple des données, utilisée par la fonction </w:t>
-      </w:r>
-      <w:proofErr w:type="spellStart"/>
-      <w:r>
-        <w:rPr>
-          <w:rFonts w:ascii="Consolas" w:eastAsiaTheme="minorHAnsi" w:hAnsi="Consolas" w:cs="Consolas"/>
-          <w:sz w:val="19"/>
-          <w:szCs w:val="19"/>
-        </w:rPr>
-        <w:t>simpleHMCA</w:t>
-      </w:r>
-      <w:proofErr w:type="spellEnd"/>
-      <w:r>
-        <w:rPr>
-          <w:rFonts w:ascii="Consolas" w:eastAsiaTheme="minorHAnsi" w:hAnsi="Consolas" w:cs="Consolas"/>
-          <w:sz w:val="19"/>
-          <w:szCs w:val="19"/>
-        </w:rPr>
-        <w:t xml:space="preserve">. Elle traite </w:t>
+        <w:t xml:space="preserve">e le hachage simple des données, utilisée par la fonction simpleHMCA. Elle traite </w:t>
       </w:r>
       <w:r>
         <w:rPr>
@@ -10037,30 +9052,12 @@
           <w:sz w:val="19"/>
           <w:szCs w:val="19"/>
         </w:rPr>
-        <w:t xml:space="preserve"> les données par la rotation des bits d'un bloc suivit d'un XOR avec le code de </w:t>
-      </w:r>
-      <w:proofErr w:type="spellStart"/>
-      <w:r>
-        <w:rPr>
-          <w:rFonts w:ascii="Consolas" w:eastAsiaTheme="minorHAnsi" w:hAnsi="Consolas" w:cs="Consolas"/>
-          <w:sz w:val="19"/>
-          <w:szCs w:val="19"/>
-        </w:rPr>
-        <w:t>hashage</w:t>
-      </w:r>
-      <w:proofErr w:type="spellEnd"/>
-      <w:r>
-        <w:rPr>
-          <w:rFonts w:ascii="Consolas" w:eastAsiaTheme="minorHAnsi" w:hAnsi="Consolas" w:cs="Consolas"/>
-          <w:sz w:val="19"/>
-          <w:szCs w:val="19"/>
-        </w:rPr>
-        <w:t>.</w:t>
-      </w:r>
-    </w:p>
-    <w:p>
-      <w:pPr>
-        <w:pStyle w:val="Paragraphedeliste"/>
+        <w:t xml:space="preserve"> les données par la rotation des bits d'un bloc suivit d'un XOR avec le code de hashage.</w:t>
+      </w:r>
+    </w:p>
+    <w:p>
+      <w:pPr>
+        <w:pStyle w:val="ListParagraph"/>
         <w:autoSpaceDE w:val="0"/>
         <w:autoSpaceDN w:val="0"/>
         <w:adjustRightInd w:val="0"/>
@@ -10075,7 +9072,7 @@
     </w:p>
     <w:p>
       <w:pPr>
-        <w:pStyle w:val="Paragraphedeliste"/>
+        <w:pStyle w:val="ListParagraph"/>
         <w:numPr>
           <w:ilvl w:val="0"/>
           <w:numId w:val="5"/>
@@ -10108,32 +9105,68 @@
           <w:szCs w:val="19"/>
           <w:lang w:val="en-CA"/>
         </w:rPr>
+        <w:t xml:space="preserve"> simpleHMCA(</w:t>
+      </w:r>
+      <w:r>
+        <w:rPr>
+          <w:rFonts w:ascii="Consolas" w:eastAsiaTheme="minorHAnsi" w:hAnsi="Consolas" w:cs="Consolas"/>
+          <w:color w:val="0000FF"/>
+          <w:sz w:val="19"/>
+          <w:szCs w:val="19"/>
+          <w:lang w:val="en-CA"/>
+        </w:rPr>
+        <w:t>const</w:t>
+      </w:r>
+      <w:r>
+        <w:rPr>
+          <w:rFonts w:ascii="Consolas" w:eastAsiaTheme="minorHAnsi" w:hAnsi="Consolas" w:cs="Consolas"/>
+          <w:color w:val="000000"/>
+          <w:sz w:val="19"/>
+          <w:szCs w:val="19"/>
+          <w:lang w:val="en-CA"/>
+        </w:rPr>
         <w:t xml:space="preserve"> </w:t>
       </w:r>
-      <w:proofErr w:type="spellStart"/>
-      <w:proofErr w:type="gramStart"/>
-      <w:r>
-        <w:rPr>
-          <w:rFonts w:ascii="Consolas" w:eastAsiaTheme="minorHAnsi" w:hAnsi="Consolas" w:cs="Consolas"/>
-          <w:color w:val="000000"/>
-          <w:sz w:val="19"/>
-          <w:szCs w:val="19"/>
-          <w:lang w:val="en-CA"/>
-        </w:rPr>
-        <w:t>simpleHMCA</w:t>
-      </w:r>
-      <w:proofErr w:type="spellEnd"/>
-      <w:r>
-        <w:rPr>
-          <w:rFonts w:ascii="Consolas" w:eastAsiaTheme="minorHAnsi" w:hAnsi="Consolas" w:cs="Consolas"/>
-          <w:color w:val="000000"/>
-          <w:sz w:val="19"/>
-          <w:szCs w:val="19"/>
-          <w:lang w:val="en-CA"/>
-        </w:rPr>
-        <w:t>(</w:t>
-      </w:r>
-      <w:proofErr w:type="gramEnd"/>
+      <w:r>
+        <w:rPr>
+          <w:rFonts w:ascii="Consolas" w:eastAsiaTheme="minorHAnsi" w:hAnsi="Consolas" w:cs="Consolas"/>
+          <w:color w:val="2B91AF"/>
+          <w:sz w:val="19"/>
+          <w:szCs w:val="19"/>
+          <w:lang w:val="en-CA"/>
+        </w:rPr>
+        <w:t>string</w:t>
+      </w:r>
+      <w:r>
+        <w:rPr>
+          <w:rFonts w:ascii="Consolas" w:eastAsiaTheme="minorHAnsi" w:hAnsi="Consolas" w:cs="Consolas"/>
+          <w:color w:val="000000"/>
+          <w:sz w:val="19"/>
+          <w:szCs w:val="19"/>
+          <w:lang w:val="en-CA"/>
+        </w:rPr>
+        <w:t xml:space="preserve">&amp; </w:t>
+      </w:r>
+      <w:r>
+        <w:rPr>
+          <w:rFonts w:ascii="Consolas" w:eastAsiaTheme="minorHAnsi" w:hAnsi="Consolas" w:cs="Consolas"/>
+          <w:color w:val="808080"/>
+          <w:sz w:val="19"/>
+          <w:szCs w:val="19"/>
+          <w:lang w:val="en-CA"/>
+        </w:rPr>
+        <w:t>message</w:t>
+      </w:r>
+      <w:r>
+        <w:rPr>
+          <w:rFonts w:ascii="Consolas" w:eastAsiaTheme="minorHAnsi" w:hAnsi="Consolas" w:cs="Consolas"/>
+          <w:color w:val="000000"/>
+          <w:sz w:val="19"/>
+          <w:szCs w:val="19"/>
+          <w:lang w:val="en-CA"/>
+        </w:rPr>
+        <w:t xml:space="preserve">, </w:t>
+      </w:r>
       <w:r>
         <w:rPr>
           <w:rFonts w:ascii="Consolas" w:eastAsiaTheme="minorHAnsi" w:hAnsi="Consolas" w:cs="Consolas"/>
@@ -10182,66 +9215,6 @@
           <w:szCs w:val="19"/>
           <w:lang w:val="en-CA"/>
         </w:rPr>
-        <w:t>message</w:t>
-      </w:r>
-      <w:r>
-        <w:rPr>
-          <w:rFonts w:ascii="Consolas" w:eastAsiaTheme="minorHAnsi" w:hAnsi="Consolas" w:cs="Consolas"/>
-          <w:color w:val="000000"/>
-          <w:sz w:val="19"/>
-          <w:szCs w:val="19"/>
-          <w:lang w:val="en-CA"/>
-        </w:rPr>
-        <w:t xml:space="preserve">, </w:t>
-      </w:r>
-      <w:r>
-        <w:rPr>
-          <w:rFonts w:ascii="Consolas" w:eastAsiaTheme="minorHAnsi" w:hAnsi="Consolas" w:cs="Consolas"/>
-          <w:color w:val="0000FF"/>
-          <w:sz w:val="19"/>
-          <w:szCs w:val="19"/>
-          <w:lang w:val="en-CA"/>
-        </w:rPr>
-        <w:t>const</w:t>
-      </w:r>
-      <w:r>
-        <w:rPr>
-          <w:rFonts w:ascii="Consolas" w:eastAsiaTheme="minorHAnsi" w:hAnsi="Consolas" w:cs="Consolas"/>
-          <w:color w:val="000000"/>
-          <w:sz w:val="19"/>
-          <w:szCs w:val="19"/>
-          <w:lang w:val="en-CA"/>
-        </w:rPr>
-        <w:t xml:space="preserve"> </w:t>
-      </w:r>
-      <w:r>
-        <w:rPr>
-          <w:rFonts w:ascii="Consolas" w:eastAsiaTheme="minorHAnsi" w:hAnsi="Consolas" w:cs="Consolas"/>
-          <w:color w:val="2B91AF"/>
-          <w:sz w:val="19"/>
-          <w:szCs w:val="19"/>
-          <w:lang w:val="en-CA"/>
-        </w:rPr>
-        <w:t>string</w:t>
-      </w:r>
-      <w:r>
-        <w:rPr>
-          <w:rFonts w:ascii="Consolas" w:eastAsiaTheme="minorHAnsi" w:hAnsi="Consolas" w:cs="Consolas"/>
-          <w:color w:val="000000"/>
-          <w:sz w:val="19"/>
-          <w:szCs w:val="19"/>
-          <w:lang w:val="en-CA"/>
-        </w:rPr>
-        <w:t xml:space="preserve">&amp; </w:t>
-      </w:r>
-      <w:r>
-        <w:rPr>
-          <w:rFonts w:ascii="Consolas" w:eastAsiaTheme="minorHAnsi" w:hAnsi="Consolas" w:cs="Consolas"/>
-          <w:color w:val="808080"/>
-          <w:sz w:val="19"/>
-          <w:szCs w:val="19"/>
-          <w:lang w:val="en-CA"/>
-        </w:rPr>
         <w:t>key</w:t>
       </w:r>
       <w:r>
@@ -10257,7 +9230,7 @@
     </w:p>
     <w:p>
       <w:pPr>
-        <w:pStyle w:val="Paragraphedeliste"/>
+        <w:pStyle w:val="ListParagraph"/>
         <w:numPr>
           <w:ilvl w:val="1"/>
           <w:numId w:val="5"/>
@@ -10318,18 +9291,16 @@
           <w:sz w:val="19"/>
           <w:szCs w:val="19"/>
         </w:rPr>
-        <w:t xml:space="preserve"> pour la génération de code MAC. Elle est </w:t>
-      </w:r>
-      <w:proofErr w:type="gramStart"/>
-      <w:r>
-        <w:rPr>
-          <w:rFonts w:ascii="Consolas" w:eastAsiaTheme="minorHAnsi" w:hAnsi="Consolas" w:cs="Consolas"/>
-          <w:sz w:val="19"/>
-          <w:szCs w:val="19"/>
-        </w:rPr>
-        <w:t>utilisé</w:t>
-      </w:r>
-      <w:proofErr w:type="gramEnd"/>
+        <w:t xml:space="preserve"> pour la génération de code MAC. Elle est utilisé</w:t>
+      </w:r>
+      <w:r>
+        <w:rPr>
+          <w:rFonts w:ascii="Consolas" w:eastAsiaTheme="minorHAnsi" w:hAnsi="Consolas" w:cs="Consolas"/>
+          <w:sz w:val="19"/>
+          <w:szCs w:val="19"/>
+        </w:rPr>
+        <w:t>e</w:t>
+      </w:r>
       <w:r>
         <w:rPr>
           <w:rFonts w:ascii="Consolas" w:eastAsiaTheme="minorHAnsi" w:hAnsi="Consolas" w:cs="Consolas"/>
@@ -10357,18 +9328,6 @@
     </w:p>
     <w:p>
       <w:pPr>
-        <w:autoSpaceDE w:val="0"/>
-        <w:autoSpaceDN w:val="0"/>
-        <w:adjustRightInd w:val="0"/>
-        <w:spacing w:after="0" w:line="240" w:lineRule="auto"/>
-        <w:rPr>
-          <w:sz w:val="24"/>
-          <w:szCs w:val="24"/>
-        </w:rPr>
-      </w:pPr>
-    </w:p>
-    <w:p>
-      <w:pPr>
         <w:spacing w:after="0" w:line="257" w:lineRule="auto"/>
         <w:rPr>
           <w:sz w:val="24"/>
@@ -10384,6 +9343,27 @@
           <w:szCs w:val="24"/>
         </w:rPr>
       </w:pPr>
+      <w:r>
+        <w:rPr>
+          <w:sz w:val="24"/>
+          <w:szCs w:val="24"/>
+        </w:rPr>
+        <w:t>Fonctions d</w:t>
+      </w:r>
+      <w:r>
+        <w:rPr>
+          <w:sz w:val="24"/>
+          <w:szCs w:val="24"/>
+        </w:rPr>
+        <w:t>’authentification</w:t>
+      </w:r>
+      <w:r>
+        <w:rPr>
+          <w:sz w:val="24"/>
+          <w:szCs w:val="24"/>
+        </w:rPr>
+        <w:t> :</w:t>
+      </w:r>
     </w:p>
     <w:p>
       <w:pPr>
@@ -10393,40 +9373,10 @@
           <w:szCs w:val="24"/>
         </w:rPr>
       </w:pPr>
-      <w:r>
-        <w:rPr>
-          <w:sz w:val="24"/>
-          <w:szCs w:val="24"/>
-        </w:rPr>
-        <w:t>Fonctions d</w:t>
-      </w:r>
-      <w:r>
-        <w:rPr>
-          <w:sz w:val="24"/>
-          <w:szCs w:val="24"/>
-        </w:rPr>
-        <w:t>’authentification</w:t>
-      </w:r>
-      <w:r>
-        <w:rPr>
-          <w:sz w:val="24"/>
-          <w:szCs w:val="24"/>
-        </w:rPr>
-        <w:t> :</w:t>
-      </w:r>
-    </w:p>
-    <w:p>
-      <w:pPr>
-        <w:spacing w:after="0" w:line="257" w:lineRule="auto"/>
-        <w:rPr>
-          <w:sz w:val="24"/>
-          <w:szCs w:val="24"/>
-        </w:rPr>
-      </w:pPr>
-    </w:p>
-    <w:p>
-      <w:pPr>
-        <w:pStyle w:val="Paragraphedeliste"/>
+    </w:p>
+    <w:p>
+      <w:pPr>
+        <w:pStyle w:val="ListParagraph"/>
         <w:numPr>
           <w:ilvl w:val="0"/>
           <w:numId w:val="6"/>
@@ -10456,20 +9406,48 @@
           <w:szCs w:val="19"/>
           <w:lang w:val="en-CA"/>
         </w:rPr>
+        <w:t xml:space="preserve"> authenticate(</w:t>
+      </w:r>
+      <w:r>
+        <w:rPr>
+          <w:rFonts w:ascii="Consolas" w:eastAsiaTheme="minorHAnsi" w:hAnsi="Consolas" w:cs="Consolas"/>
+          <w:color w:val="2B91AF"/>
+          <w:sz w:val="19"/>
+          <w:szCs w:val="19"/>
+          <w:lang w:val="en-CA"/>
+        </w:rPr>
+        <w:t>string</w:t>
+      </w:r>
+      <w:r>
+        <w:rPr>
+          <w:rFonts w:ascii="Consolas" w:eastAsiaTheme="minorHAnsi" w:hAnsi="Consolas" w:cs="Consolas"/>
+          <w:color w:val="000000"/>
+          <w:sz w:val="19"/>
+          <w:szCs w:val="19"/>
+          <w:lang w:val="en-CA"/>
+        </w:rPr>
         <w:t xml:space="preserve"> </w:t>
       </w:r>
-      <w:proofErr w:type="gramStart"/>
-      <w:r>
-        <w:rPr>
-          <w:rFonts w:ascii="Consolas" w:eastAsiaTheme="minorHAnsi" w:hAnsi="Consolas" w:cs="Consolas"/>
-          <w:color w:val="000000"/>
-          <w:sz w:val="19"/>
-          <w:szCs w:val="19"/>
-          <w:lang w:val="en-CA"/>
-        </w:rPr>
-        <w:t>authenticate(</w:t>
-      </w:r>
-      <w:proofErr w:type="gramEnd"/>
+      <w:r>
+        <w:rPr>
+          <w:rFonts w:ascii="Consolas" w:eastAsiaTheme="minorHAnsi" w:hAnsi="Consolas" w:cs="Consolas"/>
+          <w:color w:val="808080"/>
+          <w:sz w:val="19"/>
+          <w:szCs w:val="19"/>
+          <w:lang w:val="en-CA"/>
+        </w:rPr>
+        <w:t>msg</w:t>
+      </w:r>
+      <w:r>
+        <w:rPr>
+          <w:rFonts w:ascii="Consolas" w:eastAsiaTheme="minorHAnsi" w:hAnsi="Consolas" w:cs="Consolas"/>
+          <w:color w:val="000000"/>
+          <w:sz w:val="19"/>
+          <w:szCs w:val="19"/>
+          <w:lang w:val="en-CA"/>
+        </w:rPr>
+        <w:t xml:space="preserve">, </w:t>
+      </w:r>
       <w:r>
         <w:rPr>
           <w:rFonts w:ascii="Consolas" w:eastAsiaTheme="minorHAnsi" w:hAnsi="Consolas" w:cs="Consolas"/>
@@ -10498,7 +9476,7 @@
           <w:szCs w:val="19"/>
           <w:lang w:val="en-CA"/>
         </w:rPr>
-        <w:t>msg</w:t>
+        <w:t>name</w:t>
       </w:r>
       <w:r>
         <w:rPr>
@@ -10538,50 +9516,8 @@
           <w:szCs w:val="19"/>
           <w:lang w:val="en-CA"/>
         </w:rPr>
-        <w:t>name</w:t>
-      </w:r>
-      <w:r>
-        <w:rPr>
-          <w:rFonts w:ascii="Consolas" w:eastAsiaTheme="minorHAnsi" w:hAnsi="Consolas" w:cs="Consolas"/>
-          <w:color w:val="000000"/>
-          <w:sz w:val="19"/>
-          <w:szCs w:val="19"/>
-          <w:lang w:val="en-CA"/>
-        </w:rPr>
-        <w:t xml:space="preserve">, </w:t>
-      </w:r>
-      <w:r>
-        <w:rPr>
-          <w:rFonts w:ascii="Consolas" w:eastAsiaTheme="minorHAnsi" w:hAnsi="Consolas" w:cs="Consolas"/>
-          <w:color w:val="2B91AF"/>
-          <w:sz w:val="19"/>
-          <w:szCs w:val="19"/>
-          <w:lang w:val="en-CA"/>
-        </w:rPr>
-        <w:t>string</w:t>
-      </w:r>
-      <w:r>
-        <w:rPr>
-          <w:rFonts w:ascii="Consolas" w:eastAsiaTheme="minorHAnsi" w:hAnsi="Consolas" w:cs="Consolas"/>
-          <w:color w:val="000000"/>
-          <w:sz w:val="19"/>
-          <w:szCs w:val="19"/>
-          <w:lang w:val="en-CA"/>
-        </w:rPr>
-        <w:t xml:space="preserve"> </w:t>
-      </w:r>
-      <w:proofErr w:type="spellStart"/>
-      <w:r>
-        <w:rPr>
-          <w:rFonts w:ascii="Consolas" w:eastAsiaTheme="minorHAnsi" w:hAnsi="Consolas" w:cs="Consolas"/>
-          <w:color w:val="808080"/>
-          <w:sz w:val="19"/>
-          <w:szCs w:val="19"/>
-          <w:lang w:val="en-CA"/>
-        </w:rPr>
         <w:t>mac_key</w:t>
       </w:r>
-      <w:proofErr w:type="spellEnd"/>
       <w:r>
         <w:rPr>
           <w:rFonts w:ascii="Consolas" w:eastAsiaTheme="minorHAnsi" w:hAnsi="Consolas" w:cs="Consolas"/>
@@ -10595,7 +9531,7 @@
     </w:p>
     <w:p>
       <w:pPr>
-        <w:pStyle w:val="Paragraphedeliste"/>
+        <w:pStyle w:val="ListParagraph"/>
         <w:numPr>
           <w:ilvl w:val="1"/>
           <w:numId w:val="5"/>
@@ -10624,35 +9560,7 @@
           <w:sz w:val="19"/>
           <w:szCs w:val="19"/>
         </w:rPr>
-        <w:t xml:space="preserve">st le début du processus d’authentification. Elle s’attend à recevoir la bonne string en entrée puis appelle </w:t>
-      </w:r>
-      <w:proofErr w:type="spellStart"/>
-      <w:proofErr w:type="gramStart"/>
-      <w:r>
-        <w:rPr>
-          <w:rFonts w:ascii="Consolas" w:eastAsiaTheme="minorHAnsi" w:hAnsi="Consolas" w:cs="Consolas"/>
-          <w:sz w:val="19"/>
-          <w:szCs w:val="19"/>
-        </w:rPr>
-        <w:t>verifyMAC</w:t>
-      </w:r>
-      <w:proofErr w:type="spellEnd"/>
-      <w:r>
-        <w:rPr>
-          <w:rFonts w:ascii="Consolas" w:eastAsiaTheme="minorHAnsi" w:hAnsi="Consolas" w:cs="Consolas"/>
-          <w:sz w:val="19"/>
-          <w:szCs w:val="19"/>
-        </w:rPr>
-        <w:t>(</w:t>
-      </w:r>
-      <w:proofErr w:type="gramEnd"/>
-      <w:r>
-        <w:rPr>
-          <w:rFonts w:ascii="Consolas" w:eastAsiaTheme="minorHAnsi" w:hAnsi="Consolas" w:cs="Consolas"/>
-          <w:sz w:val="19"/>
-          <w:szCs w:val="19"/>
-        </w:rPr>
-        <w:t>) pour authentifié le message. Elle donne en sortie</w:t>
+        <w:t>st le début du processus d’authentification. Elle s’attend à recevoir la bonne string en entrée puis appelle verifyMAC() pour authentifié le message. Elle donne en sortie</w:t>
       </w:r>
       <w:r>
         <w:rPr>
@@ -10668,50 +9576,32 @@
           <w:sz w:val="19"/>
           <w:szCs w:val="19"/>
         </w:rPr>
+        <w:t xml:space="preserve">« true » </w:t>
+      </w:r>
+      <w:r>
+        <w:rPr>
+          <w:rFonts w:ascii="Consolas" w:eastAsiaTheme="minorHAnsi" w:hAnsi="Consolas" w:cs="Consolas"/>
+          <w:sz w:val="19"/>
+          <w:szCs w:val="19"/>
+        </w:rPr>
+        <w:t>si l’authentification est réussie</w:t>
+      </w:r>
+      <w:r>
+        <w:rPr>
+          <w:rFonts w:ascii="Consolas" w:eastAsiaTheme="minorHAnsi" w:hAnsi="Consolas" w:cs="Consolas"/>
+          <w:sz w:val="19"/>
+          <w:szCs w:val="19"/>
+        </w:rPr>
+        <w:t xml:space="preserve"> et </w:t>
+      </w:r>
+      <w:r>
+        <w:rPr>
+          <w:rFonts w:ascii="Consolas" w:eastAsiaTheme="minorHAnsi" w:hAnsi="Consolas" w:cs="Consolas"/>
+          <w:sz w:val="19"/>
+          <w:szCs w:val="19"/>
+        </w:rPr>
         <w:t>« </w:t>
       </w:r>
-      <w:proofErr w:type="spellStart"/>
-      <w:r>
-        <w:rPr>
-          <w:rFonts w:ascii="Consolas" w:eastAsiaTheme="minorHAnsi" w:hAnsi="Consolas" w:cs="Consolas"/>
-          <w:sz w:val="19"/>
-          <w:szCs w:val="19"/>
-        </w:rPr>
-        <w:t>true</w:t>
-      </w:r>
-      <w:proofErr w:type="spellEnd"/>
-      <w:r>
-        <w:rPr>
-          <w:rFonts w:ascii="Consolas" w:eastAsiaTheme="minorHAnsi" w:hAnsi="Consolas" w:cs="Consolas"/>
-          <w:sz w:val="19"/>
-          <w:szCs w:val="19"/>
-        </w:rPr>
-        <w:t xml:space="preserve"> » </w:t>
-      </w:r>
-      <w:r>
-        <w:rPr>
-          <w:rFonts w:ascii="Consolas" w:eastAsiaTheme="minorHAnsi" w:hAnsi="Consolas" w:cs="Consolas"/>
-          <w:sz w:val="19"/>
-          <w:szCs w:val="19"/>
-        </w:rPr>
-        <w:t>si l’authentification est réussie</w:t>
-      </w:r>
-      <w:r>
-        <w:rPr>
-          <w:rFonts w:ascii="Consolas" w:eastAsiaTheme="minorHAnsi" w:hAnsi="Consolas" w:cs="Consolas"/>
-          <w:sz w:val="19"/>
-          <w:szCs w:val="19"/>
-        </w:rPr>
-        <w:t xml:space="preserve"> et </w:t>
-      </w:r>
-      <w:r>
-        <w:rPr>
-          <w:rFonts w:ascii="Consolas" w:eastAsiaTheme="minorHAnsi" w:hAnsi="Consolas" w:cs="Consolas"/>
-          <w:sz w:val="19"/>
-          <w:szCs w:val="19"/>
-        </w:rPr>
-        <w:t>« </w:t>
-      </w:r>
       <w:r>
         <w:rPr>
           <w:rFonts w:ascii="Consolas" w:eastAsiaTheme="minorHAnsi" w:hAnsi="Consolas" w:cs="Consolas"/>
@@ -10747,7 +9637,7 @@
     </w:p>
     <w:p>
       <w:pPr>
-        <w:pStyle w:val="Paragraphedeliste"/>
+        <w:pStyle w:val="ListParagraph"/>
         <w:autoSpaceDE w:val="0"/>
         <w:autoSpaceDN w:val="0"/>
         <w:adjustRightInd w:val="0"/>
@@ -10762,7 +9652,7 @@
     </w:p>
     <w:p>
       <w:pPr>
-        <w:pStyle w:val="Paragraphedeliste"/>
+        <w:pStyle w:val="ListParagraph"/>
         <w:numPr>
           <w:ilvl w:val="0"/>
           <w:numId w:val="6"/>
@@ -10797,32 +9687,68 @@
           <w:szCs w:val="19"/>
           <w:lang w:val="en-CA"/>
         </w:rPr>
+        <w:t xml:space="preserve"> generateMac(</w:t>
+      </w:r>
+      <w:r>
+        <w:rPr>
+          <w:rFonts w:ascii="Consolas" w:eastAsiaTheme="minorHAnsi" w:hAnsi="Consolas" w:cs="Consolas"/>
+          <w:color w:val="0000FF"/>
+          <w:sz w:val="19"/>
+          <w:szCs w:val="19"/>
+          <w:lang w:val="en-CA"/>
+        </w:rPr>
+        <w:t>const</w:t>
+      </w:r>
+      <w:r>
+        <w:rPr>
+          <w:rFonts w:ascii="Consolas" w:eastAsiaTheme="minorHAnsi" w:hAnsi="Consolas" w:cs="Consolas"/>
+          <w:color w:val="000000"/>
+          <w:sz w:val="19"/>
+          <w:szCs w:val="19"/>
+          <w:lang w:val="en-CA"/>
+        </w:rPr>
         <w:t xml:space="preserve"> </w:t>
       </w:r>
-      <w:proofErr w:type="spellStart"/>
-      <w:proofErr w:type="gramStart"/>
-      <w:r>
-        <w:rPr>
-          <w:rFonts w:ascii="Consolas" w:eastAsiaTheme="minorHAnsi" w:hAnsi="Consolas" w:cs="Consolas"/>
-          <w:color w:val="000000"/>
-          <w:sz w:val="19"/>
-          <w:szCs w:val="19"/>
-          <w:lang w:val="en-CA"/>
-        </w:rPr>
-        <w:t>generateMac</w:t>
-      </w:r>
-      <w:proofErr w:type="spellEnd"/>
-      <w:r>
-        <w:rPr>
-          <w:rFonts w:ascii="Consolas" w:eastAsiaTheme="minorHAnsi" w:hAnsi="Consolas" w:cs="Consolas"/>
-          <w:color w:val="000000"/>
-          <w:sz w:val="19"/>
-          <w:szCs w:val="19"/>
-          <w:lang w:val="en-CA"/>
-        </w:rPr>
-        <w:t>(</w:t>
-      </w:r>
-      <w:proofErr w:type="gramEnd"/>
+      <w:r>
+        <w:rPr>
+          <w:rFonts w:ascii="Consolas" w:eastAsiaTheme="minorHAnsi" w:hAnsi="Consolas" w:cs="Consolas"/>
+          <w:color w:val="2B91AF"/>
+          <w:sz w:val="19"/>
+          <w:szCs w:val="19"/>
+          <w:lang w:val="en-CA"/>
+        </w:rPr>
+        <w:t>string</w:t>
+      </w:r>
+      <w:r>
+        <w:rPr>
+          <w:rFonts w:ascii="Consolas" w:eastAsiaTheme="minorHAnsi" w:hAnsi="Consolas" w:cs="Consolas"/>
+          <w:color w:val="000000"/>
+          <w:sz w:val="19"/>
+          <w:szCs w:val="19"/>
+          <w:lang w:val="en-CA"/>
+        </w:rPr>
+        <w:t xml:space="preserve">&amp; </w:t>
+      </w:r>
+      <w:r>
+        <w:rPr>
+          <w:rFonts w:ascii="Consolas" w:eastAsiaTheme="minorHAnsi" w:hAnsi="Consolas" w:cs="Consolas"/>
+          <w:color w:val="808080"/>
+          <w:sz w:val="19"/>
+          <w:szCs w:val="19"/>
+          <w:lang w:val="en-CA"/>
+        </w:rPr>
+        <w:t>message</w:t>
+      </w:r>
+      <w:r>
+        <w:rPr>
+          <w:rFonts w:ascii="Consolas" w:eastAsiaTheme="minorHAnsi" w:hAnsi="Consolas" w:cs="Consolas"/>
+          <w:color w:val="000000"/>
+          <w:sz w:val="19"/>
+          <w:szCs w:val="19"/>
+          <w:lang w:val="en-CA"/>
+        </w:rPr>
+        <w:t xml:space="preserve">, </w:t>
+      </w:r>
       <w:r>
         <w:rPr>
           <w:rFonts w:ascii="Consolas" w:eastAsiaTheme="minorHAnsi" w:hAnsi="Consolas" w:cs="Consolas"/>
@@ -10871,66 +9797,6 @@
           <w:szCs w:val="19"/>
           <w:lang w:val="en-CA"/>
         </w:rPr>
-        <w:t>message</w:t>
-      </w:r>
-      <w:r>
-        <w:rPr>
-          <w:rFonts w:ascii="Consolas" w:eastAsiaTheme="minorHAnsi" w:hAnsi="Consolas" w:cs="Consolas"/>
-          <w:color w:val="000000"/>
-          <w:sz w:val="19"/>
-          <w:szCs w:val="19"/>
-          <w:lang w:val="en-CA"/>
-        </w:rPr>
-        <w:t xml:space="preserve">, </w:t>
-      </w:r>
-      <w:r>
-        <w:rPr>
-          <w:rFonts w:ascii="Consolas" w:eastAsiaTheme="minorHAnsi" w:hAnsi="Consolas" w:cs="Consolas"/>
-          <w:color w:val="0000FF"/>
-          <w:sz w:val="19"/>
-          <w:szCs w:val="19"/>
-          <w:lang w:val="en-CA"/>
-        </w:rPr>
-        <w:t>const</w:t>
-      </w:r>
-      <w:r>
-        <w:rPr>
-          <w:rFonts w:ascii="Consolas" w:eastAsiaTheme="minorHAnsi" w:hAnsi="Consolas" w:cs="Consolas"/>
-          <w:color w:val="000000"/>
-          <w:sz w:val="19"/>
-          <w:szCs w:val="19"/>
-          <w:lang w:val="en-CA"/>
-        </w:rPr>
-        <w:t xml:space="preserve"> </w:t>
-      </w:r>
-      <w:r>
-        <w:rPr>
-          <w:rFonts w:ascii="Consolas" w:eastAsiaTheme="minorHAnsi" w:hAnsi="Consolas" w:cs="Consolas"/>
-          <w:color w:val="2B91AF"/>
-          <w:sz w:val="19"/>
-          <w:szCs w:val="19"/>
-          <w:lang w:val="en-CA"/>
-        </w:rPr>
-        <w:t>string</w:t>
-      </w:r>
-      <w:r>
-        <w:rPr>
-          <w:rFonts w:ascii="Consolas" w:eastAsiaTheme="minorHAnsi" w:hAnsi="Consolas" w:cs="Consolas"/>
-          <w:color w:val="000000"/>
-          <w:sz w:val="19"/>
-          <w:szCs w:val="19"/>
-          <w:lang w:val="en-CA"/>
-        </w:rPr>
-        <w:t xml:space="preserve">&amp; </w:t>
-      </w:r>
-      <w:r>
-        <w:rPr>
-          <w:rFonts w:ascii="Consolas" w:eastAsiaTheme="minorHAnsi" w:hAnsi="Consolas" w:cs="Consolas"/>
-          <w:color w:val="808080"/>
-          <w:sz w:val="19"/>
-          <w:szCs w:val="19"/>
-          <w:lang w:val="en-CA"/>
-        </w:rPr>
         <w:t>key</w:t>
       </w:r>
       <w:r>
@@ -10946,7 +9812,7 @@
     </w:p>
     <w:p>
       <w:pPr>
-        <w:pStyle w:val="Paragraphedeliste"/>
+        <w:pStyle w:val="ListParagraph"/>
         <w:numPr>
           <w:ilvl w:val="1"/>
           <w:numId w:val="6"/>
@@ -10980,41 +9846,19 @@
         </w:rPr>
         <w:t xml:space="preserve"> </w:t>
       </w:r>
-      <w:proofErr w:type="spellStart"/>
-      <w:proofErr w:type="gramStart"/>
-      <w:r>
-        <w:rPr>
-          <w:rFonts w:ascii="Consolas" w:eastAsiaTheme="minorHAnsi" w:hAnsi="Consolas" w:cs="Consolas"/>
-          <w:color w:val="000000"/>
-          <w:sz w:val="19"/>
-          <w:szCs w:val="19"/>
-        </w:rPr>
-        <w:t>simpleHMCA</w:t>
-      </w:r>
-      <w:proofErr w:type="spellEnd"/>
-      <w:r>
-        <w:rPr>
-          <w:rFonts w:ascii="Consolas" w:eastAsiaTheme="minorHAnsi" w:hAnsi="Consolas" w:cs="Consolas"/>
-          <w:color w:val="000000"/>
-          <w:sz w:val="19"/>
-          <w:szCs w:val="19"/>
-        </w:rPr>
-        <w:t>(</w:t>
-      </w:r>
-      <w:proofErr w:type="gramEnd"/>
-      <w:r>
-        <w:rPr>
-          <w:rFonts w:ascii="Consolas" w:eastAsiaTheme="minorHAnsi" w:hAnsi="Consolas" w:cs="Consolas"/>
-          <w:color w:val="000000"/>
-          <w:sz w:val="19"/>
-          <w:szCs w:val="19"/>
-        </w:rPr>
-        <w:t>).</w:t>
-      </w:r>
-    </w:p>
-    <w:p>
-      <w:pPr>
-        <w:pStyle w:val="Paragraphedeliste"/>
+      <w:r>
+        <w:rPr>
+          <w:rFonts w:ascii="Consolas" w:eastAsiaTheme="minorHAnsi" w:hAnsi="Consolas" w:cs="Consolas"/>
+          <w:color w:val="000000"/>
+          <w:sz w:val="19"/>
+          <w:szCs w:val="19"/>
+        </w:rPr>
+        <w:t>simpleHMCA().</w:t>
+      </w:r>
+    </w:p>
+    <w:p>
+      <w:pPr>
+        <w:pStyle w:val="ListParagraph"/>
         <w:autoSpaceDE w:val="0"/>
         <w:autoSpaceDN w:val="0"/>
         <w:adjustRightInd w:val="0"/>
@@ -11030,7 +9874,7 @@
     </w:p>
     <w:p>
       <w:pPr>
-        <w:pStyle w:val="Paragraphedeliste"/>
+        <w:pStyle w:val="ListParagraph"/>
         <w:numPr>
           <w:ilvl w:val="0"/>
           <w:numId w:val="6"/>
@@ -11065,32 +9909,68 @@
           <w:szCs w:val="19"/>
           <w:lang w:val="en-CA"/>
         </w:rPr>
+        <w:t xml:space="preserve"> verifyMAC(</w:t>
+      </w:r>
+      <w:r>
+        <w:rPr>
+          <w:rFonts w:ascii="Consolas" w:eastAsiaTheme="minorHAnsi" w:hAnsi="Consolas" w:cs="Consolas"/>
+          <w:color w:val="0000FF"/>
+          <w:sz w:val="19"/>
+          <w:szCs w:val="19"/>
+          <w:lang w:val="en-CA"/>
+        </w:rPr>
+        <w:t>const</w:t>
+      </w:r>
+      <w:r>
+        <w:rPr>
+          <w:rFonts w:ascii="Consolas" w:eastAsiaTheme="minorHAnsi" w:hAnsi="Consolas" w:cs="Consolas"/>
+          <w:color w:val="000000"/>
+          <w:sz w:val="19"/>
+          <w:szCs w:val="19"/>
+          <w:lang w:val="en-CA"/>
+        </w:rPr>
         <w:t xml:space="preserve"> </w:t>
       </w:r>
-      <w:proofErr w:type="spellStart"/>
-      <w:proofErr w:type="gramStart"/>
-      <w:r>
-        <w:rPr>
-          <w:rFonts w:ascii="Consolas" w:eastAsiaTheme="minorHAnsi" w:hAnsi="Consolas" w:cs="Consolas"/>
-          <w:color w:val="000000"/>
-          <w:sz w:val="19"/>
-          <w:szCs w:val="19"/>
-          <w:lang w:val="en-CA"/>
-        </w:rPr>
-        <w:t>verifyMAC</w:t>
-      </w:r>
-      <w:proofErr w:type="spellEnd"/>
-      <w:r>
-        <w:rPr>
-          <w:rFonts w:ascii="Consolas" w:eastAsiaTheme="minorHAnsi" w:hAnsi="Consolas" w:cs="Consolas"/>
-          <w:color w:val="000000"/>
-          <w:sz w:val="19"/>
-          <w:szCs w:val="19"/>
-          <w:lang w:val="en-CA"/>
-        </w:rPr>
-        <w:t>(</w:t>
-      </w:r>
-      <w:proofErr w:type="gramEnd"/>
+      <w:r>
+        <w:rPr>
+          <w:rFonts w:ascii="Consolas" w:eastAsiaTheme="minorHAnsi" w:hAnsi="Consolas" w:cs="Consolas"/>
+          <w:color w:val="2B91AF"/>
+          <w:sz w:val="19"/>
+          <w:szCs w:val="19"/>
+          <w:lang w:val="en-CA"/>
+        </w:rPr>
+        <w:t>string</w:t>
+      </w:r>
+      <w:r>
+        <w:rPr>
+          <w:rFonts w:ascii="Consolas" w:eastAsiaTheme="minorHAnsi" w:hAnsi="Consolas" w:cs="Consolas"/>
+          <w:color w:val="000000"/>
+          <w:sz w:val="19"/>
+          <w:szCs w:val="19"/>
+          <w:lang w:val="en-CA"/>
+        </w:rPr>
+        <w:t xml:space="preserve">&amp; </w:t>
+      </w:r>
+      <w:r>
+        <w:rPr>
+          <w:rFonts w:ascii="Consolas" w:eastAsiaTheme="minorHAnsi" w:hAnsi="Consolas" w:cs="Consolas"/>
+          <w:color w:val="808080"/>
+          <w:sz w:val="19"/>
+          <w:szCs w:val="19"/>
+          <w:lang w:val="en-CA"/>
+        </w:rPr>
+        <w:t>str</w:t>
+      </w:r>
+      <w:r>
+        <w:rPr>
+          <w:rFonts w:ascii="Consolas" w:eastAsiaTheme="minorHAnsi" w:hAnsi="Consolas" w:cs="Consolas"/>
+          <w:color w:val="000000"/>
+          <w:sz w:val="19"/>
+          <w:szCs w:val="19"/>
+          <w:lang w:val="en-CA"/>
+        </w:rPr>
+        <w:t xml:space="preserve">, </w:t>
+      </w:r>
       <w:r>
         <w:rPr>
           <w:rFonts w:ascii="Consolas" w:eastAsiaTheme="minorHAnsi" w:hAnsi="Consolas" w:cs="Consolas"/>
@@ -11139,66 +10019,6 @@
           <w:szCs w:val="19"/>
           <w:lang w:val="en-CA"/>
         </w:rPr>
-        <w:t>str</w:t>
-      </w:r>
-      <w:r>
-        <w:rPr>
-          <w:rFonts w:ascii="Consolas" w:eastAsiaTheme="minorHAnsi" w:hAnsi="Consolas" w:cs="Consolas"/>
-          <w:color w:val="000000"/>
-          <w:sz w:val="19"/>
-          <w:szCs w:val="19"/>
-          <w:lang w:val="en-CA"/>
-        </w:rPr>
-        <w:t xml:space="preserve">, </w:t>
-      </w:r>
-      <w:r>
-        <w:rPr>
-          <w:rFonts w:ascii="Consolas" w:eastAsiaTheme="minorHAnsi" w:hAnsi="Consolas" w:cs="Consolas"/>
-          <w:color w:val="0000FF"/>
-          <w:sz w:val="19"/>
-          <w:szCs w:val="19"/>
-          <w:lang w:val="en-CA"/>
-        </w:rPr>
-        <w:t>const</w:t>
-      </w:r>
-      <w:r>
-        <w:rPr>
-          <w:rFonts w:ascii="Consolas" w:eastAsiaTheme="minorHAnsi" w:hAnsi="Consolas" w:cs="Consolas"/>
-          <w:color w:val="000000"/>
-          <w:sz w:val="19"/>
-          <w:szCs w:val="19"/>
-          <w:lang w:val="en-CA"/>
-        </w:rPr>
-        <w:t xml:space="preserve"> </w:t>
-      </w:r>
-      <w:r>
-        <w:rPr>
-          <w:rFonts w:ascii="Consolas" w:eastAsiaTheme="minorHAnsi" w:hAnsi="Consolas" w:cs="Consolas"/>
-          <w:color w:val="2B91AF"/>
-          <w:sz w:val="19"/>
-          <w:szCs w:val="19"/>
-          <w:lang w:val="en-CA"/>
-        </w:rPr>
-        <w:t>string</w:t>
-      </w:r>
-      <w:r>
-        <w:rPr>
-          <w:rFonts w:ascii="Consolas" w:eastAsiaTheme="minorHAnsi" w:hAnsi="Consolas" w:cs="Consolas"/>
-          <w:color w:val="000000"/>
-          <w:sz w:val="19"/>
-          <w:szCs w:val="19"/>
-          <w:lang w:val="en-CA"/>
-        </w:rPr>
-        <w:t xml:space="preserve">&amp; </w:t>
-      </w:r>
-      <w:r>
-        <w:rPr>
-          <w:rFonts w:ascii="Consolas" w:eastAsiaTheme="minorHAnsi" w:hAnsi="Consolas" w:cs="Consolas"/>
-          <w:color w:val="808080"/>
-          <w:sz w:val="19"/>
-          <w:szCs w:val="19"/>
-          <w:lang w:val="en-CA"/>
-        </w:rPr>
         <w:t>key</w:t>
       </w:r>
       <w:r>
@@ -11214,7 +10034,7 @@
     </w:p>
     <w:p>
       <w:pPr>
-        <w:pStyle w:val="Paragraphedeliste"/>
+        <w:pStyle w:val="ListParagraph"/>
         <w:numPr>
           <w:ilvl w:val="1"/>
           <w:numId w:val="6"/>
@@ -11237,81 +10057,41 @@
           <w:sz w:val="19"/>
           <w:szCs w:val="19"/>
         </w:rPr>
-        <w:t xml:space="preserve">Cette </w:t>
-      </w:r>
-      <w:proofErr w:type="spellStart"/>
-      <w:r>
-        <w:rPr>
-          <w:rFonts w:ascii="Consolas" w:eastAsiaTheme="minorHAnsi" w:hAnsi="Consolas" w:cs="Consolas"/>
-          <w:color w:val="000000"/>
-          <w:sz w:val="19"/>
-          <w:szCs w:val="19"/>
-        </w:rPr>
-        <w:t>function</w:t>
-      </w:r>
-      <w:proofErr w:type="spellEnd"/>
-      <w:r>
-        <w:rPr>
-          <w:rFonts w:ascii="Consolas" w:eastAsiaTheme="minorHAnsi" w:hAnsi="Consolas" w:cs="Consolas"/>
-          <w:color w:val="000000"/>
-          <w:sz w:val="19"/>
-          <w:szCs w:val="19"/>
-        </w:rPr>
-        <w:t xml:space="preserve"> fait la </w:t>
-      </w:r>
-      <w:proofErr w:type="spellStart"/>
-      <w:r>
-        <w:rPr>
-          <w:rFonts w:ascii="Consolas" w:eastAsiaTheme="minorHAnsi" w:hAnsi="Consolas" w:cs="Consolas"/>
-          <w:color w:val="000000"/>
-          <w:sz w:val="19"/>
-          <w:szCs w:val="19"/>
-        </w:rPr>
-        <w:t>verification</w:t>
-      </w:r>
-      <w:proofErr w:type="spellEnd"/>
-      <w:r>
-        <w:rPr>
-          <w:rFonts w:ascii="Consolas" w:eastAsiaTheme="minorHAnsi" w:hAnsi="Consolas" w:cs="Consolas"/>
-          <w:color w:val="000000"/>
-          <w:sz w:val="19"/>
-          <w:szCs w:val="19"/>
-        </w:rPr>
-        <w:t xml:space="preserve"> du code MAC.</w:t>
-      </w:r>
-      <w:r>
-        <w:rPr>
-          <w:rFonts w:ascii="Consolas" w:eastAsiaTheme="minorHAnsi" w:hAnsi="Consolas" w:cs="Consolas"/>
-          <w:color w:val="000000"/>
-          <w:sz w:val="19"/>
-          <w:szCs w:val="19"/>
-        </w:rPr>
-        <w:t xml:space="preserve"> Elle retourne « </w:t>
-      </w:r>
-      <w:proofErr w:type="spellStart"/>
-      <w:r>
-        <w:rPr>
-          <w:rFonts w:ascii="Consolas" w:eastAsiaTheme="minorHAnsi" w:hAnsi="Consolas" w:cs="Consolas"/>
-          <w:color w:val="000000"/>
-          <w:sz w:val="19"/>
-          <w:szCs w:val="19"/>
-        </w:rPr>
-        <w:t>true</w:t>
-      </w:r>
-      <w:proofErr w:type="spellEnd"/>
-      <w:r>
-        <w:rPr>
-          <w:rFonts w:ascii="Consolas" w:eastAsiaTheme="minorHAnsi" w:hAnsi="Consolas" w:cs="Consolas"/>
-          <w:color w:val="000000"/>
-          <w:sz w:val="19"/>
-          <w:szCs w:val="19"/>
-        </w:rPr>
-        <w:t> » sur la comparaison du code MAC est vérifié positivement et « false » si le résultat est négatif.</w:t>
-      </w:r>
-    </w:p>
-    <w:p>
-      <w:pPr>
-        <w:pStyle w:val="Paragraphedeliste"/>
+        <w:t>Cette function fait la v</w:t>
+      </w:r>
+      <w:r>
+        <w:rPr>
+          <w:rFonts w:ascii="Consolas" w:eastAsiaTheme="minorHAnsi" w:hAnsi="Consolas" w:cs="Consolas"/>
+          <w:color w:val="000000"/>
+          <w:sz w:val="19"/>
+          <w:szCs w:val="19"/>
+        </w:rPr>
+        <w:t>é</w:t>
+      </w:r>
+      <w:bookmarkStart w:id="0" w:name="_GoBack"/>
+      <w:bookmarkEnd w:id="0"/>
+      <w:r>
+        <w:rPr>
+          <w:rFonts w:ascii="Consolas" w:eastAsiaTheme="minorHAnsi" w:hAnsi="Consolas" w:cs="Consolas"/>
+          <w:color w:val="000000"/>
+          <w:sz w:val="19"/>
+          <w:szCs w:val="19"/>
+        </w:rPr>
+        <w:t>rification du code MAC.</w:t>
+      </w:r>
+      <w:r>
+        <w:rPr>
+          <w:rFonts w:ascii="Consolas" w:eastAsiaTheme="minorHAnsi" w:hAnsi="Consolas" w:cs="Consolas"/>
+          <w:color w:val="000000"/>
+          <w:sz w:val="19"/>
+          <w:szCs w:val="19"/>
+        </w:rPr>
+        <w:t xml:space="preserve"> Elle retourne « true » sur la comparaison du code MAC est vérifié positivement et « false » si le résultat est négatif.</w:t>
+      </w:r>
+    </w:p>
+    <w:p>
+      <w:pPr>
+        <w:pStyle w:val="ListParagraph"/>
         <w:autoSpaceDE w:val="0"/>
         <w:autoSpaceDN w:val="0"/>
         <w:adjustRightInd w:val="0"/>
@@ -11327,7 +10107,7 @@
     </w:p>
     <w:p>
       <w:pPr>
-        <w:pStyle w:val="Paragraphedeliste"/>
+        <w:pStyle w:val="ListParagraph"/>
         <w:numPr>
           <w:ilvl w:val="0"/>
           <w:numId w:val="6"/>
@@ -11360,52 +10140,28 @@
           <w:szCs w:val="19"/>
           <w:lang w:val="en-CA"/>
         </w:rPr>
+        <w:t xml:space="preserve"> extractMsg(</w:t>
+      </w:r>
+      <w:r>
+        <w:rPr>
+          <w:rFonts w:ascii="Consolas" w:eastAsiaTheme="minorHAnsi" w:hAnsi="Consolas" w:cs="Consolas"/>
+          <w:color w:val="0000FF"/>
+          <w:sz w:val="19"/>
+          <w:szCs w:val="19"/>
+          <w:lang w:val="en-CA"/>
+        </w:rPr>
+        <w:t>const</w:t>
+      </w:r>
+      <w:r>
+        <w:rPr>
+          <w:rFonts w:ascii="Consolas" w:eastAsiaTheme="minorHAnsi" w:hAnsi="Consolas" w:cs="Consolas"/>
+          <w:color w:val="000000"/>
+          <w:sz w:val="19"/>
+          <w:szCs w:val="19"/>
+          <w:lang w:val="en-CA"/>
+        </w:rPr>
         <w:t xml:space="preserve"> </w:t>
       </w:r>
-      <w:proofErr w:type="spellStart"/>
-      <w:proofErr w:type="gramStart"/>
-      <w:r>
-        <w:rPr>
-          <w:rFonts w:ascii="Consolas" w:eastAsiaTheme="minorHAnsi" w:hAnsi="Consolas" w:cs="Consolas"/>
-          <w:color w:val="000000"/>
-          <w:sz w:val="19"/>
-          <w:szCs w:val="19"/>
-          <w:lang w:val="en-CA"/>
-        </w:rPr>
-        <w:t>extractMsg</w:t>
-      </w:r>
-      <w:proofErr w:type="spellEnd"/>
-      <w:r>
-        <w:rPr>
-          <w:rFonts w:ascii="Consolas" w:eastAsiaTheme="minorHAnsi" w:hAnsi="Consolas" w:cs="Consolas"/>
-          <w:color w:val="000000"/>
-          <w:sz w:val="19"/>
-          <w:szCs w:val="19"/>
-          <w:lang w:val="en-CA"/>
-        </w:rPr>
-        <w:t>(</w:t>
-      </w:r>
-      <w:proofErr w:type="gramEnd"/>
-      <w:r>
-        <w:rPr>
-          <w:rFonts w:ascii="Consolas" w:eastAsiaTheme="minorHAnsi" w:hAnsi="Consolas" w:cs="Consolas"/>
-          <w:color w:val="0000FF"/>
-          <w:sz w:val="19"/>
-          <w:szCs w:val="19"/>
-          <w:lang w:val="en-CA"/>
-        </w:rPr>
-        <w:t>const</w:t>
-      </w:r>
-      <w:r>
-        <w:rPr>
-          <w:rFonts w:ascii="Consolas" w:eastAsiaTheme="minorHAnsi" w:hAnsi="Consolas" w:cs="Consolas"/>
-          <w:color w:val="000000"/>
-          <w:sz w:val="19"/>
-          <w:szCs w:val="19"/>
-          <w:lang w:val="en-CA"/>
-        </w:rPr>
-        <w:t xml:space="preserve"> </w:t>
-      </w:r>
       <w:r>
         <w:rPr>
           <w:rFonts w:ascii="Consolas" w:eastAsiaTheme="minorHAnsi" w:hAnsi="Consolas" w:cs="Consolas"/>
@@ -11449,7 +10205,7 @@
     </w:p>
     <w:p>
       <w:pPr>
-        <w:pStyle w:val="Paragraphedeliste"/>
+        <w:pStyle w:val="ListParagraph"/>
         <w:numPr>
           <w:ilvl w:val="1"/>
           <w:numId w:val="6"/>
@@ -11495,7 +10251,7 @@
     </w:p>
     <w:p>
       <w:pPr>
-        <w:pStyle w:val="Paragraphedeliste"/>
+        <w:pStyle w:val="ListParagraph"/>
         <w:autoSpaceDE w:val="0"/>
         <w:autoSpaceDN w:val="0"/>
         <w:adjustRightInd w:val="0"/>
@@ -11603,7 +10359,7 @@
         <v:path o:extrusionok="f" gradientshapeok="t" o:connecttype="rect"/>
         <o:lock v:ext="edit" aspectratio="t"/>
       </v:shapetype>
-      <v:shape id="_x0000_i1069" type="#_x0000_t75" style="width:24pt;height:21.75pt;visibility:visible;mso-wrap-style:square" o:bullet="t">
+      <v:shape id="_x0000_i1045" type="#_x0000_t75" style="width:23.8pt;height:21.9pt;visibility:visible;mso-wrap-style:square" o:bullet="t">
         <v:imagedata r:id="rId1" o:title=""/>
       </v:shape>
     </w:pict>
@@ -12908,13 +11664,13 @@
       <w:rFonts w:ascii="Calibri" w:eastAsia="Calibri" w:hAnsi="Calibri" w:cs="Times New Roman"/>
     </w:rPr>
   </w:style>
-  <w:style w:type="character" w:default="1" w:styleId="Policepardfaut">
+  <w:style w:type="character" w:default="1" w:styleId="DefaultParagraphFont">
     <w:name w:val="Default Paragraph Font"/>
     <w:uiPriority w:val="1"/>
     <w:semiHidden/>
     <w:unhideWhenUsed/>
   </w:style>
-  <w:style w:type="table" w:default="1" w:styleId="TableauNormal">
+  <w:style w:type="table" w:default="1" w:styleId="TableNormal">
     <w:name w:val="Normal Table"/>
     <w:uiPriority w:val="99"/>
     <w:semiHidden/>
@@ -12929,7 +11685,7 @@
       </w:tblCellMar>
     </w:tblPr>
   </w:style>
-  <w:style w:type="numbering" w:default="1" w:styleId="Aucuneliste">
+  <w:style w:type="numbering" w:default="1" w:styleId="NoList">
     <w:name w:val="No List"/>
     <w:uiPriority w:val="99"/>
     <w:semiHidden/>
@@ -12951,7 +11707,7 @@
       <w:lang w:eastAsia="fr-CA"/>
     </w:rPr>
   </w:style>
-  <w:style w:type="paragraph" w:styleId="Paragraphedeliste">
+  <w:style w:type="paragraph" w:styleId="ListParagraph">
     <w:name w:val="List Paragraph"/>
     <w:basedOn w:val="Normal"/>
     <w:uiPriority w:val="34"/>
@@ -13265,7 +12021,7 @@
 </file>
 
 <file path=customXml/itemProps1.xml><?xml version="1.0" encoding="utf-8"?>
-<ds:datastoreItem xmlns:ds="http://schemas.openxmlformats.org/officeDocument/2006/customXml" ds:itemID="{8A781B1B-9AF5-4CC2-9F99-CBCE55CDFC37}">
+<ds:datastoreItem xmlns:ds="http://schemas.openxmlformats.org/officeDocument/2006/customXml" ds:itemID="{67C76DF3-2384-4640-A00A-AC26E710E1E3}">
   <ds:schemaRefs>
     <ds:schemaRef ds:uri="http://schemas.openxmlformats.org/officeDocument/2006/bibliography"/>
   </ds:schemaRefs>
